--- a/gameframework/doc/EMT-INF3-RapportDeProjet-LKU.docx
+++ b/gameframework/doc/EMT-INF3-RapportDeProjet-LKU.docx
@@ -60,21 +60,735 @@
         <w:pStyle w:val="Titre1"/>
       </w:pPr>
       <w:r>
-        <w:t>But</w:t>
+        <w:t>Préambule</w:t>
       </w:r>
     </w:p>
     <w:p/>
     <w:p>
       <w:pPr>
         <w:rPr>
-          <w:rFonts w:ascii="Consolas" w:hAnsi="Consolas"/>
+          <w:rStyle w:val="normaltextrun"/>
+          <w:rFonts w:ascii="Calibri" w:hAnsi="Calibri" w:cs="Calibri"/>
+          <w:sz w:val="22"/>
+        </w:rPr>
+      </w:pPr>
+      <w:r>
+        <w:rPr>
+          <w:rStyle w:val="normaltextrun"/>
+          <w:rFonts w:ascii="Calibri" w:hAnsi="Calibri" w:cs="Calibri"/>
+          <w:sz w:val="22"/>
+        </w:rPr>
+        <w:t xml:space="preserve">Dans le cadre de l’atelier de </w:t>
+      </w:r>
+      <w:r>
+        <w:rPr>
+          <w:rStyle w:val="normaltextrun"/>
+          <w:rFonts w:ascii="Calibri" w:hAnsi="Calibri" w:cs="Calibri"/>
+          <w:b/>
+          <w:bCs/>
+          <w:sz w:val="22"/>
+        </w:rPr>
+        <w:t>31-</w:t>
+      </w:r>
+      <w:r>
+        <w:rPr>
+          <w:b/>
+          <w:bCs/>
+          <w:sz w:val="22"/>
+        </w:rPr>
+        <w:t>Programmation</w:t>
+      </w:r>
+      <w:r>
+        <w:rPr>
+          <w:b/>
+          <w:bCs/>
+        </w:rPr>
+        <w:t xml:space="preserve"> OO</w:t>
+      </w:r>
+      <w:r>
+        <w:rPr>
+          <w:rFonts w:cs="Arial"/>
+          <w:b/>
+          <w:sz w:val="24"/>
+          <w:szCs w:val="24"/>
+        </w:rPr>
+        <w:t> </w:t>
+      </w:r>
+      <w:r>
+        <w:rPr>
+          <w:rStyle w:val="normaltextrun"/>
+          <w:rFonts w:ascii="Calibri" w:hAnsi="Calibri" w:cs="Calibri"/>
+          <w:sz w:val="22"/>
+        </w:rPr>
+        <w:t xml:space="preserve">enseigné par Jérôme Connus nous devons réaliser un </w:t>
+      </w:r>
+      <w:proofErr w:type="spellStart"/>
+      <w:r>
+        <w:rPr>
+          <w:rStyle w:val="normaltextrun"/>
+          <w:rFonts w:ascii="Calibri" w:hAnsi="Calibri" w:cs="Calibri"/>
+          <w:sz w:val="22"/>
+        </w:rPr>
+        <w:t>un</w:t>
+      </w:r>
+      <w:proofErr w:type="spellEnd"/>
+      <w:r>
+        <w:rPr>
+          <w:rStyle w:val="normaltextrun"/>
+          <w:rFonts w:ascii="Calibri" w:hAnsi="Calibri" w:cs="Calibri"/>
+          <w:sz w:val="22"/>
+        </w:rPr>
+        <w:t xml:space="preserve"> </w:t>
+      </w:r>
+      <w:r>
+        <w:rPr>
+          <w:rStyle w:val="normaltextrun"/>
+          <w:rFonts w:ascii="Calibri" w:hAnsi="Calibri" w:cs="Calibri"/>
+          <w:sz w:val="22"/>
+        </w:rPr>
+        <w:t>rapport de projet</w:t>
+      </w:r>
+      <w:r>
+        <w:rPr>
+          <w:rStyle w:val="normaltextrun"/>
+          <w:rFonts w:ascii="Calibri" w:hAnsi="Calibri" w:cs="Calibri"/>
+          <w:sz w:val="22"/>
+        </w:rPr>
+        <w:t xml:space="preserve">, qui doit être </w:t>
+      </w:r>
+      <w:r>
+        <w:rPr>
+          <w:rFonts w:cs="Arial"/>
+          <w:szCs w:val="20"/>
+        </w:rPr>
+        <w:t>compréhensible par un informaticien</w:t>
+      </w:r>
+      <w:r>
+        <w:rPr>
+          <w:rFonts w:cs="Arial"/>
+          <w:szCs w:val="20"/>
+        </w:rPr>
+        <w:t xml:space="preserve"> ne connaissance pas </w:t>
+      </w:r>
+      <w:r>
+        <w:rPr>
+          <w:rFonts w:cs="Arial"/>
+          <w:i/>
+          <w:iCs/>
+          <w:szCs w:val="20"/>
+        </w:rPr>
+        <w:t>Qt</w:t>
+      </w:r>
+      <w:r>
+        <w:rPr>
+          <w:rStyle w:val="normaltextrun"/>
+          <w:rFonts w:ascii="Calibri" w:hAnsi="Calibri" w:cs="Calibri"/>
+          <w:sz w:val="22"/>
+        </w:rPr>
+        <w:t xml:space="preserve">. Il sera par la suite </w:t>
+      </w:r>
+      <w:r>
+        <w:rPr>
+          <w:rStyle w:val="normaltextrun"/>
+          <w:rFonts w:ascii="Calibri" w:hAnsi="Calibri" w:cs="Calibri"/>
+          <w:sz w:val="22"/>
+        </w:rPr>
+        <w:t xml:space="preserve">utilisé pour l’évaluation de la </w:t>
+      </w:r>
+      <w:proofErr w:type="spellStart"/>
+      <w:r>
+        <w:rPr>
+          <w:rStyle w:val="normaltextrun"/>
+          <w:rFonts w:ascii="Calibri" w:hAnsi="Calibri" w:cs="Calibri"/>
+          <w:sz w:val="22"/>
+        </w:rPr>
+        <w:t>métrise</w:t>
+      </w:r>
+      <w:proofErr w:type="spellEnd"/>
+      <w:r>
+        <w:rPr>
+          <w:rStyle w:val="normaltextrun"/>
+          <w:rFonts w:ascii="Calibri" w:hAnsi="Calibri" w:cs="Calibri"/>
+          <w:sz w:val="22"/>
+        </w:rPr>
+        <w:t xml:space="preserve"> de l’Atelier.</w:t>
+      </w:r>
+    </w:p>
+    <w:p>
+      <w:pPr>
+        <w:rPr>
+          <w:rStyle w:val="normaltextrun"/>
+          <w:rFonts w:ascii="Calibri" w:hAnsi="Calibri" w:cs="Calibri"/>
+          <w:sz w:val="22"/>
+        </w:rPr>
+      </w:pPr>
+    </w:p>
+    <w:p>
+      <w:pPr>
+        <w:pStyle w:val="Titre1"/>
+        <w:rPr>
+          <w:lang w:val="en-GB"/>
+        </w:rPr>
+      </w:pPr>
+      <w:proofErr w:type="spellStart"/>
+      <w:r>
+        <w:rPr>
+          <w:lang w:val="en-GB"/>
+        </w:rPr>
+        <w:t>Biograhpie</w:t>
+      </w:r>
+      <w:proofErr w:type="spellEnd"/>
+    </w:p>
+    <w:p>
+      <w:pPr>
+        <w:rPr>
           <w:lang w:val="en-GB" w:eastAsia="fr-FR"/>
         </w:rPr>
       </w:pPr>
+    </w:p>
+    <w:p>
+      <w:pPr>
+        <w:pStyle w:val="Titre1"/>
+        <w:rPr>
+          <w:lang w:val="en-GB"/>
+        </w:rPr>
+      </w:pPr>
+      <w:r>
+        <w:rPr>
+          <w:lang w:val="en-GB"/>
+        </w:rPr>
+        <w:t>But</w:t>
+      </w:r>
+    </w:p>
+    <w:p>
+      <w:pPr>
+        <w:rPr>
+          <w:lang w:val="en-GB" w:eastAsia="fr-FR"/>
+        </w:rPr>
+      </w:pPr>
+    </w:p>
+    <w:p>
+      <w:pPr>
+        <w:pStyle w:val="Titre1"/>
+        <w:rPr>
+          <w:lang w:val="en-GB"/>
+        </w:rPr>
+      </w:pPr>
+      <w:proofErr w:type="spellStart"/>
+      <w:r>
+        <w:rPr>
+          <w:lang w:val="en-GB"/>
+        </w:rPr>
+        <w:t>Glossaire</w:t>
+      </w:r>
+      <w:proofErr w:type="spellEnd"/>
+    </w:p>
+    <w:p>
+      <w:pPr>
+        <w:rPr>
+          <w:lang w:val="en-GB" w:eastAsia="fr-FR"/>
+        </w:rPr>
+      </w:pPr>
+    </w:p>
+    <w:p>
+      <w:pPr>
+        <w:pStyle w:val="Titre1"/>
+        <w:rPr>
+          <w:lang w:val="en-GB"/>
+        </w:rPr>
+      </w:pPr>
+      <w:r>
+        <w:rPr>
+          <w:lang w:val="en-GB"/>
+        </w:rPr>
+        <w:t>É</w:t>
+      </w:r>
+      <w:commentRangeStart w:id="0"/>
+      <w:r>
+        <w:rPr>
+          <w:lang w:val="en-GB"/>
+        </w:rPr>
+        <w:t>tapes</w:t>
+      </w:r>
+      <w:commentRangeEnd w:id="0"/>
+      <w:r>
+        <w:rPr>
+          <w:rStyle w:val="Marquedecommentaire"/>
+        </w:rPr>
+        <w:commentReference w:id="0"/>
+      </w:r>
+      <w:r>
+        <w:rPr>
+          <w:lang w:val="en-GB"/>
+        </w:rPr>
+        <w:t xml:space="preserve"> du </w:t>
+      </w:r>
+      <w:proofErr w:type="spellStart"/>
+      <w:r>
+        <w:rPr>
+          <w:lang w:val="en-GB"/>
+        </w:rPr>
+        <w:t>projet</w:t>
+      </w:r>
+      <w:proofErr w:type="spellEnd"/>
+    </w:p>
+    <w:p>
+      <w:pPr>
+        <w:rPr>
+          <w:lang w:val="en-GB" w:eastAsia="fr-FR"/>
+        </w:rPr>
+      </w:pPr>
+    </w:p>
+    <w:p>
+      <w:pPr>
+        <w:pStyle w:val="Titre1"/>
+        <w:rPr>
+          <w:lang w:val="en-GB"/>
+        </w:rPr>
+      </w:pPr>
+      <w:proofErr w:type="spellStart"/>
+      <w:r>
+        <w:rPr>
+          <w:lang w:val="en-GB"/>
+        </w:rPr>
+        <w:t>Problèmes</w:t>
+      </w:r>
+      <w:proofErr w:type="spellEnd"/>
+      <w:r>
+        <w:rPr>
+          <w:lang w:val="en-GB"/>
+        </w:rPr>
+        <w:t xml:space="preserve"> </w:t>
+      </w:r>
+      <w:proofErr w:type="spellStart"/>
+      <w:r>
+        <w:rPr>
+          <w:lang w:val="en-GB"/>
+        </w:rPr>
+        <w:t>rencontré</w:t>
+      </w:r>
+      <w:proofErr w:type="spellEnd"/>
+    </w:p>
+    <w:p>
+      <w:pPr>
+        <w:rPr>
+          <w:lang w:val="en-GB" w:eastAsia="fr-FR"/>
+        </w:rPr>
+      </w:pPr>
+    </w:p>
+    <w:p>
+      <w:pPr>
+        <w:pStyle w:val="Titre2"/>
+        <w:rPr>
+          <w:lang w:val="en-GB"/>
+        </w:rPr>
+      </w:pPr>
+      <w:proofErr w:type="spellStart"/>
+      <w:r>
+        <w:rPr>
+          <w:lang w:val="en-GB"/>
+        </w:rPr>
+        <w:t>SpriteSheet</w:t>
+      </w:r>
+      <w:proofErr w:type="spellEnd"/>
+    </w:p>
+    <w:p>
+      <w:pPr>
+        <w:rPr>
+          <w:lang w:val="en-GB" w:eastAsia="fr-FR"/>
+        </w:rPr>
+      </w:pPr>
+    </w:p>
+    <w:p>
+      <w:pPr>
+        <w:pStyle w:val="Titre2"/>
+        <w:rPr>
+          <w:lang w:val="en-GB"/>
+        </w:rPr>
+      </w:pPr>
+      <w:r>
+        <w:rPr>
+          <w:lang w:val="en-GB"/>
+        </w:rPr>
+        <w:t xml:space="preserve">Gestion de la </w:t>
+      </w:r>
+      <w:proofErr w:type="spellStart"/>
+      <w:r>
+        <w:rPr>
+          <w:lang w:val="en-GB"/>
+        </w:rPr>
+        <w:t>gravité</w:t>
+      </w:r>
+      <w:proofErr w:type="spellEnd"/>
+    </w:p>
+    <w:p>
+      <w:pPr>
+        <w:rPr>
+          <w:lang w:val="en-GB" w:eastAsia="fr-FR"/>
+        </w:rPr>
+      </w:pPr>
+    </w:p>
+    <w:p>
+      <w:pPr>
+        <w:pStyle w:val="Titre2"/>
+        <w:rPr>
+          <w:lang w:val="en-GB"/>
+        </w:rPr>
+      </w:pPr>
+      <w:r>
+        <w:rPr>
+          <w:lang w:val="en-GB"/>
+        </w:rPr>
+        <w:t>Gestion de</w:t>
+      </w:r>
+      <w:r>
+        <w:rPr>
+          <w:lang w:val="en-GB"/>
+        </w:rPr>
+        <w:t>s collision</w:t>
+      </w:r>
+    </w:p>
+    <w:p>
+      <w:pPr>
+        <w:pStyle w:val="Titre3"/>
+        <w:rPr>
+          <w:lang w:val="en-GB"/>
+        </w:rPr>
+      </w:pPr>
+      <w:proofErr w:type="spellStart"/>
+      <w:r>
+        <w:rPr>
+          <w:lang w:val="en-GB"/>
+        </w:rPr>
+        <w:t>Entité</w:t>
+      </w:r>
+      <w:proofErr w:type="spellEnd"/>
+    </w:p>
+    <w:p>
+      <w:pPr>
+        <w:pStyle w:val="Titre4"/>
+        <w:rPr>
+          <w:lang w:val="en-GB"/>
+        </w:rPr>
+      </w:pPr>
+      <w:proofErr w:type="spellStart"/>
+      <w:r>
+        <w:rPr>
+          <w:lang w:val="en-GB"/>
+        </w:rPr>
+        <w:t>Enemie</w:t>
+      </w:r>
+      <w:proofErr w:type="spellEnd"/>
+    </w:p>
+    <w:p>
+      <w:pPr>
+        <w:pStyle w:val="Titre4"/>
+        <w:rPr>
+          <w:lang w:val="en-GB"/>
+        </w:rPr>
+      </w:pPr>
+      <w:proofErr w:type="spellStart"/>
+      <w:r>
+        <w:rPr>
+          <w:lang w:val="en-GB"/>
+        </w:rPr>
+        <w:t>Caisse</w:t>
+      </w:r>
+      <w:proofErr w:type="spellEnd"/>
+    </w:p>
+    <w:p>
+      <w:pPr>
+        <w:pStyle w:val="Titre4"/>
+        <w:rPr>
+          <w:lang w:val="en-GB"/>
+        </w:rPr>
+      </w:pPr>
+      <w:proofErr w:type="spellStart"/>
+      <w:r>
+        <w:rPr>
+          <w:lang w:val="en-GB"/>
+        </w:rPr>
+        <w:t>Joueur</w:t>
+      </w:r>
+      <w:proofErr w:type="spellEnd"/>
+      <w:r>
+        <w:rPr>
+          <w:lang w:val="en-GB"/>
+        </w:rPr>
+        <w:t xml:space="preserve"> </w:t>
+      </w:r>
+    </w:p>
+    <w:p>
+      <w:pPr>
+        <w:rPr>
+          <w:lang w:val="en-GB" w:eastAsia="fr-FR"/>
+        </w:rPr>
+      </w:pPr>
+    </w:p>
+    <w:p>
+      <w:pPr>
+        <w:pStyle w:val="Titre1"/>
+        <w:rPr>
+          <w:lang w:val="en-GB"/>
+        </w:rPr>
+      </w:pPr>
+      <w:proofErr w:type="spellStart"/>
+      <w:r>
+        <w:rPr>
+          <w:lang w:val="en-GB"/>
+        </w:rPr>
+        <w:t>Amélioration</w:t>
+      </w:r>
+      <w:proofErr w:type="spellEnd"/>
+      <w:r>
+        <w:rPr>
+          <w:lang w:val="en-GB"/>
+        </w:rPr>
+        <w:t xml:space="preserve"> possible</w:t>
+      </w:r>
+    </w:p>
+    <w:p>
+      <w:pPr>
+        <w:pStyle w:val="Titre2"/>
+        <w:rPr>
+          <w:lang w:val="en-GB"/>
+        </w:rPr>
+      </w:pPr>
+      <w:proofErr w:type="spellStart"/>
+      <w:r>
+        <w:rPr>
+          <w:lang w:val="en-GB"/>
+        </w:rPr>
+        <w:t>Disigne</w:t>
+      </w:r>
+      <w:proofErr w:type="spellEnd"/>
+    </w:p>
+    <w:p>
+      <w:pPr>
+        <w:rPr>
+          <w:lang w:val="en-GB" w:eastAsia="fr-FR"/>
+        </w:rPr>
+      </w:pPr>
+    </w:p>
+    <w:p>
+      <w:pPr>
+        <w:pStyle w:val="Titre2"/>
+        <w:rPr>
+          <w:lang w:val="en-GB"/>
+        </w:rPr>
+      </w:pPr>
+      <w:proofErr w:type="spellStart"/>
+      <w:r>
+        <w:rPr>
+          <w:lang w:val="en-GB"/>
+        </w:rPr>
+        <w:t>Niveau</w:t>
+      </w:r>
+      <w:proofErr w:type="spellEnd"/>
+    </w:p>
+    <w:p>
+      <w:pPr>
+        <w:rPr>
+          <w:lang w:val="en-GB" w:eastAsia="fr-FR"/>
+        </w:rPr>
+      </w:pPr>
+    </w:p>
+    <w:p>
+      <w:pPr>
+        <w:pStyle w:val="Titre2"/>
+        <w:rPr>
+          <w:lang w:val="en-GB"/>
+        </w:rPr>
+      </w:pPr>
+      <w:r>
+        <w:rPr>
+          <w:lang w:val="en-GB"/>
+        </w:rPr>
+        <w:t xml:space="preserve">Gestion des collision </w:t>
+      </w:r>
+    </w:p>
+    <w:p>
+      <w:pPr>
+        <w:pStyle w:val="Titre4"/>
+        <w:rPr>
+          <w:lang w:val="en-GB"/>
+        </w:rPr>
+      </w:pPr>
+      <w:proofErr w:type="spellStart"/>
+      <w:r>
+        <w:rPr>
+          <w:lang w:val="en-GB"/>
+        </w:rPr>
+        <w:t>Enemie</w:t>
+      </w:r>
+      <w:proofErr w:type="spellEnd"/>
+    </w:p>
+    <w:p>
+      <w:pPr>
+        <w:pStyle w:val="Titre4"/>
+        <w:rPr>
+          <w:lang w:val="en-GB"/>
+        </w:rPr>
+      </w:pPr>
+      <w:proofErr w:type="spellStart"/>
+      <w:r>
+        <w:rPr>
+          <w:lang w:val="en-GB"/>
+        </w:rPr>
+        <w:t>Caisse</w:t>
+      </w:r>
+      <w:proofErr w:type="spellEnd"/>
+    </w:p>
+    <w:p>
+      <w:pPr>
+        <w:rPr>
+          <w:lang w:val="en-GB" w:eastAsia="fr-FR"/>
+        </w:rPr>
+      </w:pPr>
+    </w:p>
+    <w:p>
+      <w:pPr>
+        <w:rPr>
+          <w:lang w:val="en-GB" w:eastAsia="fr-FR"/>
+        </w:rPr>
+      </w:pPr>
+    </w:p>
+    <w:p>
+      <w:pPr>
+        <w:pStyle w:val="Titre1"/>
+        <w:rPr>
+          <w:lang w:val="en-GB"/>
+        </w:rPr>
+      </w:pPr>
+      <w:r>
+        <w:rPr>
+          <w:lang w:val="en-GB"/>
+        </w:rPr>
+        <w:t xml:space="preserve">Ce que </w:t>
+      </w:r>
+      <w:proofErr w:type="spellStart"/>
+      <w:r>
+        <w:rPr>
+          <w:lang w:val="en-GB"/>
+        </w:rPr>
+        <w:t>j’ai</w:t>
+      </w:r>
+      <w:proofErr w:type="spellEnd"/>
+      <w:r>
+        <w:rPr>
+          <w:lang w:val="en-GB"/>
+        </w:rPr>
+        <w:t xml:space="preserve"> appris</w:t>
+      </w:r>
+    </w:p>
+    <w:p>
+      <w:pPr>
+        <w:rPr>
+          <w:lang w:val="en-GB" w:eastAsia="fr-FR"/>
+        </w:rPr>
+      </w:pPr>
+    </w:p>
+    <w:p>
+      <w:pPr>
+        <w:pStyle w:val="Titre1"/>
+        <w:rPr>
+          <w:lang w:val="en-GB"/>
+        </w:rPr>
+      </w:pPr>
+      <w:r>
+        <w:rPr>
+          <w:lang w:val="en-GB"/>
+        </w:rPr>
+        <w:t>Conclusion</w:t>
+      </w:r>
+    </w:p>
+    <w:p>
+      <w:pPr>
+        <w:rPr>
+          <w:lang w:val="en-GB" w:eastAsia="fr-FR"/>
+        </w:rPr>
+      </w:pPr>
+    </w:p>
+    <w:p>
+      <w:pPr>
+        <w:pStyle w:val="Titre2"/>
+        <w:rPr>
+          <w:lang w:val="en-GB"/>
+        </w:rPr>
+      </w:pPr>
+      <w:r>
+        <w:rPr>
+          <w:lang w:val="en-GB"/>
+        </w:rPr>
+        <w:t>Avis personnel</w:t>
+      </w:r>
+    </w:p>
+    <w:p>
+      <w:pPr>
+        <w:rPr>
+          <w:lang w:val="en-GB" w:eastAsia="fr-FR"/>
+        </w:rPr>
+      </w:pPr>
+    </w:p>
+    <w:p>
+      <w:pPr>
+        <w:pStyle w:val="Titre1"/>
+        <w:rPr>
+          <w:lang w:val="en-GB"/>
+        </w:rPr>
+      </w:pPr>
+      <w:r>
+        <w:rPr>
+          <w:lang w:val="en-GB"/>
+        </w:rPr>
+        <w:t>Annexes</w:t>
+      </w:r>
+    </w:p>
+    <w:p>
+      <w:pPr>
+        <w:rPr>
+          <w:lang w:val="en-GB" w:eastAsia="fr-FR"/>
+        </w:rPr>
+      </w:pPr>
+    </w:p>
+    <w:p>
+      <w:pPr>
+        <w:rPr>
+          <w:lang w:val="en-GB" w:eastAsia="fr-FR"/>
+        </w:rPr>
+      </w:pPr>
+      <w:proofErr w:type="spellStart"/>
+      <w:r>
+        <w:rPr>
+          <w:lang w:val="en-GB" w:eastAsia="fr-FR"/>
+        </w:rPr>
+        <w:t>Logiciel</w:t>
+      </w:r>
+      <w:proofErr w:type="spellEnd"/>
+      <w:r>
+        <w:rPr>
+          <w:lang w:val="en-GB" w:eastAsia="fr-FR"/>
+        </w:rPr>
+        <w:t xml:space="preserve"> </w:t>
+      </w:r>
+      <w:proofErr w:type="spellStart"/>
+      <w:r>
+        <w:rPr>
+          <w:lang w:val="en-GB" w:eastAsia="fr-FR"/>
+        </w:rPr>
+        <w:t>utilisé</w:t>
+      </w:r>
+      <w:proofErr w:type="spellEnd"/>
+      <w:r>
+        <w:rPr>
+          <w:lang w:val="en-GB" w:eastAsia="fr-FR"/>
+        </w:rPr>
+        <w:t xml:space="preserve"> </w:t>
+      </w:r>
     </w:p>
     <w:sectPr>
-      <w:headerReference w:type="default" r:id="rId11"/>
-      <w:footerReference w:type="default" r:id="rId12"/>
+      <w:headerReference w:type="default" r:id="rId15"/>
+      <w:footerReference w:type="default" r:id="rId16"/>
       <w:pgSz w:w="11906" w:h="16838"/>
       <w:pgMar w:top="1134" w:right="1134" w:bottom="1134" w:left="1134" w:header="709" w:footer="709" w:gutter="0"/>
       <w:cols w:space="708"/>
@@ -82,6 +796,42 @@
     </w:sectPr>
   </w:body>
 </w:document>
+</file>
+
+<file path=word/comments.xml><?xml version="1.0" encoding="utf-8"?>
+<w:comments xmlns:wpc="http://schemas.microsoft.com/office/word/2010/wordprocessingCanvas" xmlns:cx="http://schemas.microsoft.com/office/drawing/2014/chartex" xmlns:cx1="http://schemas.microsoft.com/office/drawing/2015/9/8/chartex" xmlns:cx2="http://schemas.microsoft.com/office/drawing/2015/10/21/chartex" xmlns:cx3="http://schemas.microsoft.com/office/drawing/2016/5/9/chartex" xmlns:cx4="http://schemas.microsoft.com/office/drawing/2016/5/10/chartex" xmlns:cx5="http://schemas.microsoft.com/office/drawing/2016/5/11/chartex" xmlns:cx6="http://schemas.microsoft.com/office/drawing/2016/5/12/chartex" xmlns:cx7="http://schemas.microsoft.com/office/drawing/2016/5/13/chartex" xmlns:cx8="http://schemas.microsoft.com/office/drawing/2016/5/14/chartex" xmlns:mc="http://schemas.openxmlformats.org/markup-compatibility/2006" xmlns:aink="http://schemas.microsoft.com/office/drawing/2016/ink" xmlns:am3d="http://schemas.microsoft.com/office/drawing/2017/model3d" xmlns:o="urn:schemas-microsoft-com:office:office" xmlns:r="http://schemas.openxmlformats.org/officeDocument/2006/relationships" xmlns:m="http://schemas.openxmlformats.org/officeDocument/2006/math" xmlns:v="urn:schemas-microsoft-com:vml" xmlns:wp14="http://schemas.microsoft.com/office/word/2010/wordprocessingDrawing" xmlns:wp="http://schemas.openxmlformats.org/drawingml/2006/wordprocessingDrawing" xmlns:w10="urn:schemas-microsoft-com:office:word" xmlns:w="http://schemas.openxmlformats.org/wordprocessingml/2006/main" xmlns:w14="http://schemas.microsoft.com/office/word/2010/wordml" xmlns:w15="http://schemas.microsoft.com/office/word/2012/wordml" xmlns:w16cex="http://schemas.microsoft.com/office/word/2018/wordml/cex" xmlns:w16cid="http://schemas.microsoft.com/office/word/2016/wordml/cid" xmlns:w16="http://schemas.microsoft.com/office/word/2018/wordml" xmlns:w16sdtdh="http://schemas.microsoft.com/office/word/2020/wordml/sdtdatahash" xmlns:w16se="http://schemas.microsoft.com/office/word/2015/wordml/symex" xmlns:wpg="http://schemas.microsoft.com/office/word/2010/wordprocessingGroup" xmlns:wpi="http://schemas.microsoft.com/office/word/2010/wordprocessingInk" xmlns:wne="http://schemas.microsoft.com/office/word/2006/wordml" xmlns:wps="http://schemas.microsoft.com/office/word/2010/wordprocessingShape" mc:Ignorable="w14 w15 w16se w16cid w16 w16cex w16sdtdh wp14">
+  <w:comment w:id="0" w:author="Küttel Léo" w:date="2022-01-12T17:00:00Z" w:initials="KL">
+    <w:p>
+      <w:pPr>
+        <w:pStyle w:val="Commentaire"/>
+      </w:pPr>
+      <w:r>
+        <w:rPr>
+          <w:rStyle w:val="Marquedecommentaire"/>
+        </w:rPr>
+        <w:annotationRef/>
+      </w:r>
+    </w:p>
+  </w:comment>
+</w:comments>
+</file>
+
+<file path=word/commentsExtended.xml><?xml version="1.0" encoding="utf-8"?>
+<w15:commentsEx xmlns:wpc="http://schemas.microsoft.com/office/word/2010/wordprocessingCanvas" xmlns:cx="http://schemas.microsoft.com/office/drawing/2014/chartex" xmlns:cx1="http://schemas.microsoft.com/office/drawing/2015/9/8/chartex" xmlns:cx2="http://schemas.microsoft.com/office/drawing/2015/10/21/chartex" xmlns:cx3="http://schemas.microsoft.com/office/drawing/2016/5/9/chartex" xmlns:cx4="http://schemas.microsoft.com/office/drawing/2016/5/10/chartex" xmlns:cx5="http://schemas.microsoft.com/office/drawing/2016/5/11/chartex" xmlns:cx6="http://schemas.microsoft.com/office/drawing/2016/5/12/chartex" xmlns:cx7="http://schemas.microsoft.com/office/drawing/2016/5/13/chartex" xmlns:cx8="http://schemas.microsoft.com/office/drawing/2016/5/14/chartex" xmlns:mc="http://schemas.openxmlformats.org/markup-compatibility/2006" xmlns:aink="http://schemas.microsoft.com/office/drawing/2016/ink" xmlns:am3d="http://schemas.microsoft.com/office/drawing/2017/model3d" xmlns:o="urn:schemas-microsoft-com:office:office" xmlns:r="http://schemas.openxmlformats.org/officeDocument/2006/relationships" xmlns:m="http://schemas.openxmlformats.org/officeDocument/2006/math" xmlns:v="urn:schemas-microsoft-com:vml" xmlns:wp14="http://schemas.microsoft.com/office/word/2010/wordprocessingDrawing" xmlns:wp="http://schemas.openxmlformats.org/drawingml/2006/wordprocessingDrawing" xmlns:w10="urn:schemas-microsoft-com:office:word" xmlns:w="http://schemas.openxmlformats.org/wordprocessingml/2006/main" xmlns:w14="http://schemas.microsoft.com/office/word/2010/wordml" xmlns:w15="http://schemas.microsoft.com/office/word/2012/wordml" xmlns:w16cex="http://schemas.microsoft.com/office/word/2018/wordml/cex" xmlns:w16cid="http://schemas.microsoft.com/office/word/2016/wordml/cid" xmlns:w16="http://schemas.microsoft.com/office/word/2018/wordml" xmlns:w16sdtdh="http://schemas.microsoft.com/office/word/2020/wordml/sdtdatahash" xmlns:w16se="http://schemas.microsoft.com/office/word/2015/wordml/symex" xmlns:wpg="http://schemas.microsoft.com/office/word/2010/wordprocessingGroup" xmlns:wpi="http://schemas.microsoft.com/office/word/2010/wordprocessingInk" xmlns:wne="http://schemas.microsoft.com/office/word/2006/wordml" xmlns:wps="http://schemas.microsoft.com/office/word/2010/wordprocessingShape" mc:Ignorable="w14 w15 w16se w16cid w16 w16cex w16sdtdh wp14">
+  <w15:commentEx w15:paraId="5917EA0F" w15:done="0"/>
+</w15:commentsEx>
+</file>
+
+<file path=word/commentsExtensible.xml><?xml version="1.0" encoding="utf-8"?>
+<w16cex:commentsExtensible xmlns:wpc="http://schemas.microsoft.com/office/word/2010/wordprocessingCanvas" xmlns:cx="http://schemas.microsoft.com/office/drawing/2014/chartex" xmlns:cx1="http://schemas.microsoft.com/office/drawing/2015/9/8/chartex" xmlns:cx2="http://schemas.microsoft.com/office/drawing/2015/10/21/chartex" xmlns:cx3="http://schemas.microsoft.com/office/drawing/2016/5/9/chartex" xmlns:cx4="http://schemas.microsoft.com/office/drawing/2016/5/10/chartex" xmlns:cx5="http://schemas.microsoft.com/office/drawing/2016/5/11/chartex" xmlns:cx6="http://schemas.microsoft.com/office/drawing/2016/5/12/chartex" xmlns:cx7="http://schemas.microsoft.com/office/drawing/2016/5/13/chartex" xmlns:cx8="http://schemas.microsoft.com/office/drawing/2016/5/14/chartex" xmlns:mc="http://schemas.openxmlformats.org/markup-compatibility/2006" xmlns:aink="http://schemas.microsoft.com/office/drawing/2016/ink" xmlns:am3d="http://schemas.microsoft.com/office/drawing/2017/model3d" xmlns:o="urn:schemas-microsoft-com:office:office" xmlns:r="http://schemas.openxmlformats.org/officeDocument/2006/relationships" xmlns:m="http://schemas.openxmlformats.org/officeDocument/2006/math" xmlns:v="urn:schemas-microsoft-com:vml" xmlns:wp14="http://schemas.microsoft.com/office/word/2010/wordprocessingDrawing" xmlns:wp="http://schemas.openxmlformats.org/drawingml/2006/wordprocessingDrawing" xmlns:w10="urn:schemas-microsoft-com:office:word" xmlns:w="http://schemas.openxmlformats.org/wordprocessingml/2006/main" xmlns:w14="http://schemas.microsoft.com/office/word/2010/wordml" xmlns:w15="http://schemas.microsoft.com/office/word/2012/wordml" xmlns:w16cex="http://schemas.microsoft.com/office/word/2018/wordml/cex" xmlns:w16cid="http://schemas.microsoft.com/office/word/2016/wordml/cid" xmlns:w16="http://schemas.microsoft.com/office/word/2018/wordml" xmlns:w16sdtdh="http://schemas.microsoft.com/office/word/2020/wordml/sdtdatahash" xmlns:w16se="http://schemas.microsoft.com/office/word/2015/wordml/symex" xmlns:wpg="http://schemas.microsoft.com/office/word/2010/wordprocessingGroup" xmlns:wpi="http://schemas.microsoft.com/office/word/2010/wordprocessingInk" xmlns:wne="http://schemas.microsoft.com/office/word/2006/wordml" xmlns:wps="http://schemas.microsoft.com/office/word/2010/wordprocessingShape" mc:Ignorable="w14 w15 w16se w16cid w16 w16cex w16sdtdh wp14">
+  <w16cex:commentExtensible w16cex:durableId="258987B9" w16cex:dateUtc="2022-01-12T16:00:00Z"/>
+</w16cex:commentsExtensible>
+</file>
+
+<file path=word/commentsIds.xml><?xml version="1.0" encoding="utf-8"?>
+<w16cid:commentsIds xmlns:wpc="http://schemas.microsoft.com/office/word/2010/wordprocessingCanvas" xmlns:cx="http://schemas.microsoft.com/office/drawing/2014/chartex" xmlns:cx1="http://schemas.microsoft.com/office/drawing/2015/9/8/chartex" xmlns:cx2="http://schemas.microsoft.com/office/drawing/2015/10/21/chartex" xmlns:cx3="http://schemas.microsoft.com/office/drawing/2016/5/9/chartex" xmlns:cx4="http://schemas.microsoft.com/office/drawing/2016/5/10/chartex" xmlns:cx5="http://schemas.microsoft.com/office/drawing/2016/5/11/chartex" xmlns:cx6="http://schemas.microsoft.com/office/drawing/2016/5/12/chartex" xmlns:cx7="http://schemas.microsoft.com/office/drawing/2016/5/13/chartex" xmlns:cx8="http://schemas.microsoft.com/office/drawing/2016/5/14/chartex" xmlns:mc="http://schemas.openxmlformats.org/markup-compatibility/2006" xmlns:aink="http://schemas.microsoft.com/office/drawing/2016/ink" xmlns:am3d="http://schemas.microsoft.com/office/drawing/2017/model3d" xmlns:o="urn:schemas-microsoft-com:office:office" xmlns:r="http://schemas.openxmlformats.org/officeDocument/2006/relationships" xmlns:m="http://schemas.openxmlformats.org/officeDocument/2006/math" xmlns:v="urn:schemas-microsoft-com:vml" xmlns:wp14="http://schemas.microsoft.com/office/word/2010/wordprocessingDrawing" xmlns:wp="http://schemas.openxmlformats.org/drawingml/2006/wordprocessingDrawing" xmlns:w10="urn:schemas-microsoft-com:office:word" xmlns:w="http://schemas.openxmlformats.org/wordprocessingml/2006/main" xmlns:w14="http://schemas.microsoft.com/office/word/2010/wordml" xmlns:w15="http://schemas.microsoft.com/office/word/2012/wordml" xmlns:w16cex="http://schemas.microsoft.com/office/word/2018/wordml/cex" xmlns:w16cid="http://schemas.microsoft.com/office/word/2016/wordml/cid" xmlns:w16="http://schemas.microsoft.com/office/word/2018/wordml" xmlns:w16sdtdh="http://schemas.microsoft.com/office/word/2020/wordml/sdtdatahash" xmlns:w16se="http://schemas.microsoft.com/office/word/2015/wordml/symex" xmlns:wpg="http://schemas.microsoft.com/office/word/2010/wordprocessingGroup" xmlns:wpi="http://schemas.microsoft.com/office/word/2010/wordprocessingInk" xmlns:wne="http://schemas.microsoft.com/office/word/2006/wordml" xmlns:wps="http://schemas.microsoft.com/office/word/2010/wordprocessingShape" mc:Ignorable="w14 w15 w16se w16cid w16 w16cex w16sdtdh wp14">
+  <w16cid:commentId w16cid:paraId="5917EA0F" w16cid:durableId="258987B9"/>
+</w16cid:commentsIds>
 </file>
 
 <file path=word/endnotes.xml><?xml version="1.0" encoding="utf-8"?>
@@ -645,15 +1395,7 @@
               <w:sz w:val="16"/>
               <w:szCs w:val="16"/>
             </w:rPr>
-            <w:t xml:space="preserve"> –</w:t>
-          </w:r>
-          <w:r>
-            <w:rPr>
-              <w:rFonts w:cs="Arial"/>
-              <w:sz w:val="16"/>
-              <w:szCs w:val="16"/>
-            </w:rPr>
-            <w:t xml:space="preserve"> Atelier</w:t>
+            <w:t xml:space="preserve"> – Atelier</w:t>
           </w:r>
         </w:p>
       </w:tc>
@@ -2614,6 +3356,14 @@
     <w:abstractNumId w:val="3"/>
   </w:num>
 </w:numbering>
+</file>
+
+<file path=word/people.xml><?xml version="1.0" encoding="utf-8"?>
+<w15:people xmlns:wpc="http://schemas.microsoft.com/office/word/2010/wordprocessingCanvas" xmlns:cx="http://schemas.microsoft.com/office/drawing/2014/chartex" xmlns:cx1="http://schemas.microsoft.com/office/drawing/2015/9/8/chartex" xmlns:cx2="http://schemas.microsoft.com/office/drawing/2015/10/21/chartex" xmlns:cx3="http://schemas.microsoft.com/office/drawing/2016/5/9/chartex" xmlns:cx4="http://schemas.microsoft.com/office/drawing/2016/5/10/chartex" xmlns:cx5="http://schemas.microsoft.com/office/drawing/2016/5/11/chartex" xmlns:cx6="http://schemas.microsoft.com/office/drawing/2016/5/12/chartex" xmlns:cx7="http://schemas.microsoft.com/office/drawing/2016/5/13/chartex" xmlns:cx8="http://schemas.microsoft.com/office/drawing/2016/5/14/chartex" xmlns:mc="http://schemas.openxmlformats.org/markup-compatibility/2006" xmlns:aink="http://schemas.microsoft.com/office/drawing/2016/ink" xmlns:am3d="http://schemas.microsoft.com/office/drawing/2017/model3d" xmlns:o="urn:schemas-microsoft-com:office:office" xmlns:r="http://schemas.openxmlformats.org/officeDocument/2006/relationships" xmlns:m="http://schemas.openxmlformats.org/officeDocument/2006/math" xmlns:v="urn:schemas-microsoft-com:vml" xmlns:wp14="http://schemas.microsoft.com/office/word/2010/wordprocessingDrawing" xmlns:wp="http://schemas.openxmlformats.org/drawingml/2006/wordprocessingDrawing" xmlns:w10="urn:schemas-microsoft-com:office:word" xmlns:w="http://schemas.openxmlformats.org/wordprocessingml/2006/main" xmlns:w14="http://schemas.microsoft.com/office/word/2010/wordml" xmlns:w15="http://schemas.microsoft.com/office/word/2012/wordml" xmlns:w16cex="http://schemas.microsoft.com/office/word/2018/wordml/cex" xmlns:w16cid="http://schemas.microsoft.com/office/word/2016/wordml/cid" xmlns:w16="http://schemas.microsoft.com/office/word/2018/wordml" xmlns:w16sdtdh="http://schemas.microsoft.com/office/word/2020/wordml/sdtdatahash" xmlns:w16se="http://schemas.microsoft.com/office/word/2015/wordml/symex" xmlns:wpg="http://schemas.microsoft.com/office/word/2010/wordprocessingGroup" xmlns:wpi="http://schemas.microsoft.com/office/word/2010/wordprocessingInk" xmlns:wne="http://schemas.microsoft.com/office/word/2006/wordml" xmlns:wps="http://schemas.microsoft.com/office/word/2010/wordprocessingShape" mc:Ignorable="w14 w15 w16se w16cid w16 w16cex w16sdtdh wp14">
+  <w15:person w15:author="Küttel Léo">
+    <w15:presenceInfo w15:providerId="None" w15:userId="Küttel Léo"/>
+  </w15:person>
+</w15:people>
 </file>
 
 <file path=word/styles.xml><?xml version="1.0" encoding="utf-8"?>
@@ -2999,7 +3749,7 @@
   <w:style w:type="paragraph" w:default="1" w:styleId="Normal">
     <w:name w:val="Normal"/>
     <w:qFormat/>
-    <w:rsid w:val="006B078B"/>
+    <w:rsid w:val="00EE0CB8"/>
     <w:pPr>
       <w:jc w:val="both"/>
     </w:pPr>
@@ -3705,6 +4455,73 @@
     <w:rsid w:val="00303891"/>
     <w:rPr>
       <w:rFonts w:ascii="Courier New" w:eastAsia="Times New Roman" w:hAnsi="Courier New" w:cs="Courier New"/>
+    </w:rPr>
+  </w:style>
+  <w:style w:type="character" w:customStyle="1" w:styleId="normaltextrun">
+    <w:name w:val="normaltextrun"/>
+    <w:basedOn w:val="Policepardfaut"/>
+    <w:rsid w:val="00632336"/>
+  </w:style>
+  <w:style w:type="character" w:styleId="Marquedecommentaire">
+    <w:name w:val="annotation reference"/>
+    <w:basedOn w:val="Policepardfaut"/>
+    <w:uiPriority w:val="99"/>
+    <w:semiHidden/>
+    <w:unhideWhenUsed/>
+    <w:rsid w:val="00B60596"/>
+    <w:rPr>
+      <w:sz w:val="16"/>
+      <w:szCs w:val="16"/>
+    </w:rPr>
+  </w:style>
+  <w:style w:type="paragraph" w:styleId="Commentaire">
+    <w:name w:val="annotation text"/>
+    <w:basedOn w:val="Normal"/>
+    <w:link w:val="CommentaireCar"/>
+    <w:uiPriority w:val="99"/>
+    <w:semiHidden/>
+    <w:unhideWhenUsed/>
+    <w:rsid w:val="00B60596"/>
+    <w:rPr>
+      <w:szCs w:val="20"/>
+    </w:rPr>
+  </w:style>
+  <w:style w:type="character" w:customStyle="1" w:styleId="CommentaireCar">
+    <w:name w:val="Commentaire Car"/>
+    <w:basedOn w:val="Policepardfaut"/>
+    <w:link w:val="Commentaire"/>
+    <w:uiPriority w:val="99"/>
+    <w:semiHidden/>
+    <w:rsid w:val="00B60596"/>
+    <w:rPr>
+      <w:rFonts w:ascii="Arial" w:eastAsia="Times New Roman" w:hAnsi="Arial"/>
+    </w:rPr>
+  </w:style>
+  <w:style w:type="paragraph" w:styleId="Objetducommentaire">
+    <w:name w:val="annotation subject"/>
+    <w:basedOn w:val="Commentaire"/>
+    <w:next w:val="Commentaire"/>
+    <w:link w:val="ObjetducommentaireCar"/>
+    <w:uiPriority w:val="99"/>
+    <w:semiHidden/>
+    <w:unhideWhenUsed/>
+    <w:rsid w:val="00B60596"/>
+    <w:rPr>
+      <w:b/>
+      <w:bCs/>
+    </w:rPr>
+  </w:style>
+  <w:style w:type="character" w:customStyle="1" w:styleId="ObjetducommentaireCar">
+    <w:name w:val="Objet du commentaire Car"/>
+    <w:basedOn w:val="CommentaireCar"/>
+    <w:link w:val="Objetducommentaire"/>
+    <w:uiPriority w:val="99"/>
+    <w:semiHidden/>
+    <w:rsid w:val="00B60596"/>
+    <w:rPr>
+      <w:rFonts w:ascii="Arial" w:eastAsia="Times New Roman" w:hAnsi="Arial"/>
+      <w:b/>
+      <w:bCs/>
     </w:rPr>
   </w:style>
 </w:styles>
@@ -4014,6 +4831,10 @@
 </file>
 
 <file path=customXml/item1.xml><?xml version="1.0" encoding="utf-8"?>
+<b:Sources xmlns:b="http://schemas.openxmlformats.org/officeDocument/2006/bibliography" xmlns="http://schemas.openxmlformats.org/officeDocument/2006/bibliography" SelectedStyle="\APA.XSL" StyleName="APA"/>
+</file>
+
+<file path=customXml/item2.xml><?xml version="1.0" encoding="utf-8"?>
 <?mso-contentType ?>
 <FormTemplates xmlns="http://schemas.microsoft.com/sharepoint/v3/contenttype/forms">
   <Display>DocumentLibraryForm</Display>
@@ -4022,19 +4843,7 @@
 </FormTemplates>
 </file>
 
-<file path=customXml/item2.xml><?xml version="1.0" encoding="utf-8"?>
-<b:Sources xmlns:b="http://schemas.openxmlformats.org/officeDocument/2006/bibliography" xmlns="http://schemas.openxmlformats.org/officeDocument/2006/bibliography" SelectedStyle="\APA.XSL" StyleName="APA"/>
-</file>
-
 <file path=customXml/item3.xml><?xml version="1.0" encoding="utf-8"?>
-<p:properties xmlns:p="http://schemas.microsoft.com/office/2006/metadata/properties" xmlns:xsi="http://www.w3.org/2001/XMLSchema-instance" xmlns:pc="http://schemas.microsoft.com/office/infopath/2007/PartnerControls">
-  <documentManagement>
-    <Ann_x00e9_e xmlns="8be4dc1c-ccee-4572-86dc-f3dc6803a9ee" xsi:nil="true"/>
-  </documentManagement>
-</p:properties>
-</file>
-
-<file path=customXml/item4.xml><?xml version="1.0" encoding="utf-8"?>
 <ct:contentTypeSchema xmlns:ct="http://schemas.microsoft.com/office/2006/metadata/contentType" xmlns:ma="http://schemas.microsoft.com/office/2006/metadata/properties/metaAttributes" ct:_="" ma:_="" ma:contentTypeName="Document" ma:contentTypeID="0x010100AB40881E3D40EA4CBD0E6F3D24D7B5DC" ma:contentTypeVersion="14" ma:contentTypeDescription="Crée un document." ma:contentTypeScope="" ma:versionID="ce980832112e1cd159f00c9c02c8188f">
   <xsd:schema xmlns:xsd="http://www.w3.org/2001/XMLSchema" xmlns:xs="http://www.w3.org/2001/XMLSchema" xmlns:p="http://schemas.microsoft.com/office/2006/metadata/properties" xmlns:ns2="8be4dc1c-ccee-4572-86dc-f3dc6803a9ee" xmlns:ns3="986ec48b-8b63-4faf-9c8b-ec296fe44942" targetNamespace="http://schemas.microsoft.com/office/2006/metadata/properties" ma:root="true" ma:fieldsID="a9c817409be42b07285444bd1307ccef" ns2:_="" ns3:_="">
     <xsd:import namespace="8be4dc1c-ccee-4572-86dc-f3dc6803a9ee"/>
@@ -4265,7 +5074,23 @@
 </ct:contentTypeSchema>
 </file>
 
+<file path=customXml/item4.xml><?xml version="1.0" encoding="utf-8"?>
+<p:properties xmlns:p="http://schemas.microsoft.com/office/2006/metadata/properties" xmlns:xsi="http://www.w3.org/2001/XMLSchema-instance" xmlns:pc="http://schemas.microsoft.com/office/infopath/2007/PartnerControls">
+  <documentManagement>
+    <Ann_x00e9_e xmlns="8be4dc1c-ccee-4572-86dc-f3dc6803a9ee" xsi:nil="true"/>
+  </documentManagement>
+</p:properties>
+</file>
+
 <file path=customXml/itemProps1.xml><?xml version="1.0" encoding="utf-8"?>
+<ds:datastoreItem xmlns:ds="http://schemas.openxmlformats.org/officeDocument/2006/customXml" ds:itemID="{6607F4E9-CC9D-437D-A0B6-2D568FB13498}">
+  <ds:schemaRefs>
+    <ds:schemaRef ds:uri="http://schemas.openxmlformats.org/officeDocument/2006/bibliography"/>
+  </ds:schemaRefs>
+</ds:datastoreItem>
+</file>
+
+<file path=customXml/itemProps2.xml><?xml version="1.0" encoding="utf-8"?>
 <ds:datastoreItem xmlns:ds="http://schemas.openxmlformats.org/officeDocument/2006/customXml" ds:itemID="{2DDD0B5E-C3C9-4553-A66B-AF9DE4319EF4}">
   <ds:schemaRefs>
     <ds:schemaRef ds:uri="http://schemas.microsoft.com/sharepoint/v3/contenttype/forms"/>
@@ -4273,25 +5098,7 @@
 </ds:datastoreItem>
 </file>
 
-<file path=customXml/itemProps2.xml><?xml version="1.0" encoding="utf-8"?>
-<ds:datastoreItem xmlns:ds="http://schemas.openxmlformats.org/officeDocument/2006/customXml" ds:itemID="{6607F4E9-CC9D-437D-A0B6-2D568FB13498}">
-  <ds:schemaRefs>
-    <ds:schemaRef ds:uri="http://schemas.openxmlformats.org/officeDocument/2006/bibliography"/>
-  </ds:schemaRefs>
-</ds:datastoreItem>
-</file>
-
 <file path=customXml/itemProps3.xml><?xml version="1.0" encoding="utf-8"?>
-<ds:datastoreItem xmlns:ds="http://schemas.openxmlformats.org/officeDocument/2006/customXml" ds:itemID="{493DBDE3-BCB0-4246-AA4D-5F21DC2373F0}">
-  <ds:schemaRefs>
-    <ds:schemaRef ds:uri="http://schemas.microsoft.com/office/2006/metadata/properties"/>
-    <ds:schemaRef ds:uri="http://schemas.microsoft.com/office/infopath/2007/PartnerControls"/>
-    <ds:schemaRef ds:uri="8be4dc1c-ccee-4572-86dc-f3dc6803a9ee"/>
-  </ds:schemaRefs>
-</ds:datastoreItem>
-</file>
-
-<file path=customXml/itemProps4.xml><?xml version="1.0" encoding="utf-8"?>
 <ds:datastoreItem xmlns:ds="http://schemas.openxmlformats.org/officeDocument/2006/customXml" ds:itemID="{783439BA-8711-4941-9F5D-1CBD3544DA3E}">
   <ds:schemaRefs>
     <ds:schemaRef ds:uri="http://schemas.microsoft.com/office/2006/metadata/contentType"/>
@@ -4308,4 +5115,14 @@
     <ds:schemaRef ds:uri="http://schemas.microsoft.com/internal/obd"/>
   </ds:schemaRefs>
 </ds:datastoreItem>
+</file>
+
+<file path=customXml/itemProps4.xml><?xml version="1.0" encoding="utf-8"?>
+<ds:datastoreItem xmlns:ds="http://schemas.openxmlformats.org/officeDocument/2006/customXml" ds:itemID="{493DBDE3-BCB0-4246-AA4D-5F21DC2373F0}">
+  <ds:schemaRefs>
+    <ds:schemaRef ds:uri="http://schemas.microsoft.com/office/2006/metadata/properties"/>
+    <ds:schemaRef ds:uri="http://schemas.microsoft.com/office/infopath/2007/PartnerControls"/>
+    <ds:schemaRef ds:uri="8be4dc1c-ccee-4572-86dc-f3dc6803a9ee"/>
+  </ds:schemaRefs>
+</ds:datastoreItem>
 </file>
--- a/gameframework/doc/EMT-INF3-RapportDeProjet-LKU.docx
+++ b/gameframework/doc/EMT-INF3-RapportDeProjet-LKU.docx
@@ -195,16 +195,14 @@
         </w:rPr>
         <w:t xml:space="preserve">utilisé pour l’évaluation de la </w:t>
       </w:r>
-      <w:proofErr w:type="spellStart"/>
       <w:r>
         <w:rPr>
           <w:rStyle w:val="normaltextrun"/>
           <w:rFonts w:ascii="Calibri" w:hAnsi="Calibri" w:cs="Calibri"/>
           <w:sz w:val="22"/>
         </w:rPr>
-        <w:t>métrise</w:t>
-      </w:r>
-      <w:proofErr w:type="spellEnd"/>
+        <w:t>maitrise</w:t>
+      </w:r>
       <w:r>
         <w:rPr>
           <w:rStyle w:val="normaltextrun"/>
@@ -648,142 +646,224 @@
     </w:p>
     <w:p>
       <w:pPr>
-        <w:rPr>
-          <w:lang w:val="en-GB" w:eastAsia="fr-FR"/>
-        </w:rPr>
-      </w:pPr>
+        <w:pStyle w:val="Titre1"/>
+        <w:rPr>
+          <w:lang w:val="en-GB"/>
+        </w:rPr>
+      </w:pPr>
+      <w:r>
+        <w:rPr>
+          <w:lang w:val="en-GB"/>
+        </w:rPr>
+        <w:t xml:space="preserve">Ce que </w:t>
+      </w:r>
+      <w:proofErr w:type="spellStart"/>
+      <w:r>
+        <w:rPr>
+          <w:lang w:val="en-GB"/>
+        </w:rPr>
+        <w:t>j’ai</w:t>
+      </w:r>
+      <w:proofErr w:type="spellEnd"/>
+      <w:r>
+        <w:rPr>
+          <w:lang w:val="en-GB"/>
+        </w:rPr>
+        <w:t xml:space="preserve"> appris</w:t>
+      </w:r>
     </w:p>
     <w:p>
       <w:pPr>
-        <w:pStyle w:val="Titre1"/>
-        <w:rPr>
-          <w:lang w:val="en-GB"/>
-        </w:rPr>
-      </w:pPr>
-      <w:r>
-        <w:rPr>
-          <w:lang w:val="en-GB"/>
-        </w:rPr>
-        <w:t xml:space="preserve">Ce que </w:t>
-      </w:r>
-      <w:proofErr w:type="spellStart"/>
-      <w:r>
-        <w:rPr>
-          <w:lang w:val="en-GB"/>
-        </w:rPr>
-        <w:t>j’ai</w:t>
-      </w:r>
-      <w:proofErr w:type="spellEnd"/>
-      <w:r>
-        <w:rPr>
-          <w:lang w:val="en-GB"/>
-        </w:rPr>
-        <w:t xml:space="preserve"> appris</w:t>
-      </w:r>
+        <w:rPr>
+          <w:lang w:val="en-GB" w:eastAsia="fr-FR"/>
+        </w:rPr>
+      </w:pPr>
     </w:p>
     <w:p>
       <w:pPr>
-        <w:rPr>
-          <w:lang w:val="en-GB" w:eastAsia="fr-FR"/>
-        </w:rPr>
-      </w:pPr>
+        <w:pStyle w:val="Titre1"/>
+        <w:rPr>
+          <w:lang w:val="en-GB"/>
+        </w:rPr>
+      </w:pPr>
+      <w:r>
+        <w:rPr>
+          <w:lang w:val="en-GB"/>
+        </w:rPr>
+        <w:t>Conclusion</w:t>
+      </w:r>
     </w:p>
     <w:p>
       <w:pPr>
-        <w:pStyle w:val="Titre1"/>
-        <w:rPr>
-          <w:lang w:val="en-GB"/>
-        </w:rPr>
-      </w:pPr>
-      <w:r>
-        <w:rPr>
-          <w:lang w:val="en-GB"/>
-        </w:rPr>
-        <w:t>Conclusion</w:t>
-      </w:r>
+        <w:rPr>
+          <w:lang w:val="en-GB" w:eastAsia="fr-FR"/>
+        </w:rPr>
+      </w:pPr>
     </w:p>
     <w:p>
       <w:pPr>
-        <w:rPr>
-          <w:lang w:val="en-GB" w:eastAsia="fr-FR"/>
-        </w:rPr>
-      </w:pPr>
+        <w:pStyle w:val="Titre2"/>
+        <w:rPr>
+          <w:lang w:val="en-GB"/>
+        </w:rPr>
+      </w:pPr>
+      <w:r>
+        <w:rPr>
+          <w:lang w:val="en-GB"/>
+        </w:rPr>
+        <w:t>Avis personnel</w:t>
+      </w:r>
     </w:p>
     <w:p>
       <w:pPr>
-        <w:pStyle w:val="Titre2"/>
-        <w:rPr>
-          <w:lang w:val="en-GB"/>
-        </w:rPr>
-      </w:pPr>
-      <w:r>
-        <w:rPr>
-          <w:lang w:val="en-GB"/>
-        </w:rPr>
-        <w:t>Avis personnel</w:t>
+        <w:jc w:val="left"/>
+        <w:rPr>
+          <w:lang w:val="en-GB" w:eastAsia="fr-FR"/>
+        </w:rPr>
+      </w:pPr>
+      <w:r>
+        <w:rPr>
+          <w:lang w:val="en-GB" w:eastAsia="fr-FR"/>
+        </w:rPr>
+        <w:br w:type="page"/>
       </w:r>
     </w:p>
     <w:p>
       <w:pPr>
-        <w:rPr>
-          <w:lang w:val="en-GB" w:eastAsia="fr-FR"/>
-        </w:rPr>
-      </w:pPr>
+        <w:pStyle w:val="Titre1"/>
+        <w:rPr>
+          <w:lang w:val="en-GB"/>
+        </w:rPr>
+      </w:pPr>
+      <w:r>
+        <w:rPr>
+          <w:lang w:val="en-GB"/>
+        </w:rPr>
+        <w:lastRenderedPageBreak/>
+        <w:t>Annexes</w:t>
+      </w:r>
     </w:p>
     <w:p>
       <w:pPr>
-        <w:pStyle w:val="Titre1"/>
-        <w:rPr>
-          <w:lang w:val="en-GB"/>
-        </w:rPr>
-      </w:pPr>
-      <w:r>
-        <w:rPr>
-          <w:lang w:val="en-GB"/>
-        </w:rPr>
-        <w:t>Annexes</w:t>
-      </w:r>
+        <w:rPr>
+          <w:lang w:val="en-GB" w:eastAsia="fr-FR"/>
+        </w:rPr>
+      </w:pPr>
     </w:p>
     <w:p>
       <w:pPr>
-        <w:rPr>
-          <w:lang w:val="en-GB" w:eastAsia="fr-FR"/>
-        </w:rPr>
-      </w:pPr>
+        <w:pStyle w:val="Titre2"/>
+        <w:rPr>
+          <w:lang w:val="en-GB"/>
+        </w:rPr>
+      </w:pPr>
+      <w:proofErr w:type="spellStart"/>
+      <w:r>
+        <w:rPr>
+          <w:lang w:val="en-GB"/>
+        </w:rPr>
+        <w:t>Logiciel</w:t>
+      </w:r>
+      <w:proofErr w:type="spellEnd"/>
     </w:p>
     <w:p>
       <w:pPr>
+        <w:pStyle w:val="Paragraphedeliste"/>
+        <w:numPr>
+          <w:ilvl w:val="0"/>
+          <w:numId w:val="23"/>
+        </w:numPr>
         <w:rPr>
           <w:lang w:val="en-GB" w:eastAsia="fr-FR"/>
         </w:rPr>
       </w:pPr>
+      <w:r>
+        <w:t>Qt Creator 4.9.1</w:t>
+      </w:r>
+    </w:p>
+    <w:p>
+      <w:pPr>
+        <w:ind w:left="1080"/>
+      </w:pPr>
+      <w:r>
+        <w:t>IDE utilisée</w:t>
+      </w:r>
+      <w:r>
+        <w:t xml:space="preserve"> pour </w:t>
+      </w:r>
+      <w:r>
+        <w:t>coder</w:t>
+      </w:r>
+      <w:r>
+        <w:t xml:space="preserve"> le jeu</w:t>
+      </w:r>
+      <w:r>
+        <w:t>.</w:t>
+      </w:r>
+    </w:p>
+    <w:p>
+      <w:pPr>
+        <w:pStyle w:val="Paragraphedeliste"/>
+        <w:numPr>
+          <w:ilvl w:val="0"/>
+          <w:numId w:val="23"/>
+        </w:numPr>
+        <w:rPr>
+          <w:lang w:val="en-GB" w:eastAsia="fr-FR"/>
+        </w:rPr>
+      </w:pPr>
       <w:proofErr w:type="spellStart"/>
       <w:r>
+        <w:t>Piskel</w:t>
+      </w:r>
+      <w:proofErr w:type="spellEnd"/>
+    </w:p>
+    <w:p>
+      <w:pPr>
+        <w:ind w:left="1080"/>
         <w:rPr>
           <w:lang w:val="en-GB" w:eastAsia="fr-FR"/>
         </w:rPr>
-        <w:t>Logiciel</w:t>
+      </w:pPr>
+      <w:r>
+        <w:t>Logiciel de dessi</w:t>
+      </w:r>
+      <w:r>
+        <w:t>n pour le design.</w:t>
+      </w:r>
+    </w:p>
+    <w:p>
+      <w:pPr>
+        <w:pStyle w:val="Paragraphedeliste"/>
+        <w:numPr>
+          <w:ilvl w:val="0"/>
+          <w:numId w:val="23"/>
+        </w:numPr>
+        <w:rPr>
+          <w:lang w:val="en-GB" w:eastAsia="fr-FR"/>
+        </w:rPr>
+      </w:pPr>
+      <w:proofErr w:type="spellStart"/>
+      <w:r>
+        <w:t>Github</w:t>
       </w:r>
       <w:proofErr w:type="spellEnd"/>
       <w:r>
+        <w:t xml:space="preserve"> Desktop</w:t>
+      </w:r>
+    </w:p>
+    <w:p>
+      <w:pPr>
+        <w:ind w:left="1080"/>
         <w:rPr>
           <w:lang w:val="en-GB" w:eastAsia="fr-FR"/>
         </w:rPr>
-        <w:t xml:space="preserve"> </w:t>
-      </w:r>
-      <w:proofErr w:type="spellStart"/>
-      <w:r>
-        <w:rPr>
-          <w:lang w:val="en-GB" w:eastAsia="fr-FR"/>
-        </w:rPr>
-        <w:t>utilisé</w:t>
-      </w:r>
-      <w:proofErr w:type="spellEnd"/>
-      <w:r>
-        <w:rPr>
-          <w:lang w:val="en-GB" w:eastAsia="fr-FR"/>
-        </w:rPr>
-        <w:t xml:space="preserve"> </w:t>
+      </w:pPr>
+      <w:r>
+        <w:t>Utilisé pour commit le projet sur un dépôt (GitHub)</w:t>
+      </w:r>
+      <w:r>
+        <w:t>.</w:t>
       </w:r>
     </w:p>
     <w:sectPr>
@@ -1729,6 +1809,231 @@
     </w:lvl>
   </w:abstractNum>
   <w:abstractNum w:abstractNumId="2" w15:restartNumberingAfterBreak="0">
+    <w:nsid w:val="05490375"/>
+    <w:multiLevelType w:val="hybridMultilevel"/>
+    <w:tmpl w:val="825C624A"/>
+    <w:lvl w:ilvl="0" w:tplc="100C0001">
+      <w:start w:val="1"/>
+      <w:numFmt w:val="bullet"/>
+      <w:lvlText w:val=""/>
+      <w:lvlJc w:val="left"/>
+      <w:pPr>
+        <w:ind w:left="720" w:hanging="360"/>
+      </w:pPr>
+      <w:rPr>
+        <w:rFonts w:ascii="Symbol" w:hAnsi="Symbol" w:hint="default"/>
+      </w:rPr>
+    </w:lvl>
+    <w:lvl w:ilvl="1" w:tplc="100C0003" w:tentative="1">
+      <w:start w:val="1"/>
+      <w:numFmt w:val="bullet"/>
+      <w:lvlText w:val="o"/>
+      <w:lvlJc w:val="left"/>
+      <w:pPr>
+        <w:ind w:left="1440" w:hanging="360"/>
+      </w:pPr>
+      <w:rPr>
+        <w:rFonts w:ascii="Courier New" w:hAnsi="Courier New" w:cs="Courier New" w:hint="default"/>
+      </w:rPr>
+    </w:lvl>
+    <w:lvl w:ilvl="2" w:tplc="100C0005" w:tentative="1">
+      <w:start w:val="1"/>
+      <w:numFmt w:val="bullet"/>
+      <w:lvlText w:val=""/>
+      <w:lvlJc w:val="left"/>
+      <w:pPr>
+        <w:ind w:left="2160" w:hanging="360"/>
+      </w:pPr>
+      <w:rPr>
+        <w:rFonts w:ascii="Wingdings" w:hAnsi="Wingdings" w:hint="default"/>
+      </w:rPr>
+    </w:lvl>
+    <w:lvl w:ilvl="3" w:tplc="100C0001" w:tentative="1">
+      <w:start w:val="1"/>
+      <w:numFmt w:val="bullet"/>
+      <w:lvlText w:val=""/>
+      <w:lvlJc w:val="left"/>
+      <w:pPr>
+        <w:ind w:left="2880" w:hanging="360"/>
+      </w:pPr>
+      <w:rPr>
+        <w:rFonts w:ascii="Symbol" w:hAnsi="Symbol" w:hint="default"/>
+      </w:rPr>
+    </w:lvl>
+    <w:lvl w:ilvl="4" w:tplc="100C0003" w:tentative="1">
+      <w:start w:val="1"/>
+      <w:numFmt w:val="bullet"/>
+      <w:lvlText w:val="o"/>
+      <w:lvlJc w:val="left"/>
+      <w:pPr>
+        <w:ind w:left="3600" w:hanging="360"/>
+      </w:pPr>
+      <w:rPr>
+        <w:rFonts w:ascii="Courier New" w:hAnsi="Courier New" w:cs="Courier New" w:hint="default"/>
+      </w:rPr>
+    </w:lvl>
+    <w:lvl w:ilvl="5" w:tplc="100C0005" w:tentative="1">
+      <w:start w:val="1"/>
+      <w:numFmt w:val="bullet"/>
+      <w:lvlText w:val=""/>
+      <w:lvlJc w:val="left"/>
+      <w:pPr>
+        <w:ind w:left="4320" w:hanging="360"/>
+      </w:pPr>
+      <w:rPr>
+        <w:rFonts w:ascii="Wingdings" w:hAnsi="Wingdings" w:hint="default"/>
+      </w:rPr>
+    </w:lvl>
+    <w:lvl w:ilvl="6" w:tplc="100C0001" w:tentative="1">
+      <w:start w:val="1"/>
+      <w:numFmt w:val="bullet"/>
+      <w:lvlText w:val=""/>
+      <w:lvlJc w:val="left"/>
+      <w:pPr>
+        <w:ind w:left="5040" w:hanging="360"/>
+      </w:pPr>
+      <w:rPr>
+        <w:rFonts w:ascii="Symbol" w:hAnsi="Symbol" w:hint="default"/>
+      </w:rPr>
+    </w:lvl>
+    <w:lvl w:ilvl="7" w:tplc="100C0003" w:tentative="1">
+      <w:start w:val="1"/>
+      <w:numFmt w:val="bullet"/>
+      <w:lvlText w:val="o"/>
+      <w:lvlJc w:val="left"/>
+      <w:pPr>
+        <w:ind w:left="5760" w:hanging="360"/>
+      </w:pPr>
+      <w:rPr>
+        <w:rFonts w:ascii="Courier New" w:hAnsi="Courier New" w:cs="Courier New" w:hint="default"/>
+      </w:rPr>
+    </w:lvl>
+    <w:lvl w:ilvl="8" w:tplc="100C0005" w:tentative="1">
+      <w:start w:val="1"/>
+      <w:numFmt w:val="bullet"/>
+      <w:lvlText w:val=""/>
+      <w:lvlJc w:val="left"/>
+      <w:pPr>
+        <w:ind w:left="6480" w:hanging="360"/>
+      </w:pPr>
+      <w:rPr>
+        <w:rFonts w:ascii="Wingdings" w:hAnsi="Wingdings" w:hint="default"/>
+      </w:rPr>
+    </w:lvl>
+  </w:abstractNum>
+  <w:abstractNum w:abstractNumId="3" w15:restartNumberingAfterBreak="0">
+    <w:nsid w:val="159A64AA"/>
+    <w:multiLevelType w:val="hybridMultilevel"/>
+    <w:tmpl w:val="F68E2646"/>
+    <w:lvl w:ilvl="0" w:tplc="4392C012">
+      <w:numFmt w:val="bullet"/>
+      <w:lvlText w:val="-"/>
+      <w:lvlJc w:val="left"/>
+      <w:pPr>
+        <w:ind w:left="720" w:hanging="360"/>
+      </w:pPr>
+      <w:rPr>
+        <w:rFonts w:ascii="Arial" w:eastAsia="Times New Roman" w:hAnsi="Arial" w:cs="Arial" w:hint="default"/>
+      </w:rPr>
+    </w:lvl>
+    <w:lvl w:ilvl="1" w:tplc="100C0003" w:tentative="1">
+      <w:start w:val="1"/>
+      <w:numFmt w:val="bullet"/>
+      <w:lvlText w:val="o"/>
+      <w:lvlJc w:val="left"/>
+      <w:pPr>
+        <w:ind w:left="1440" w:hanging="360"/>
+      </w:pPr>
+      <w:rPr>
+        <w:rFonts w:ascii="Courier New" w:hAnsi="Courier New" w:cs="Courier New" w:hint="default"/>
+      </w:rPr>
+    </w:lvl>
+    <w:lvl w:ilvl="2" w:tplc="100C0005" w:tentative="1">
+      <w:start w:val="1"/>
+      <w:numFmt w:val="bullet"/>
+      <w:lvlText w:val=""/>
+      <w:lvlJc w:val="left"/>
+      <w:pPr>
+        <w:ind w:left="2160" w:hanging="360"/>
+      </w:pPr>
+      <w:rPr>
+        <w:rFonts w:ascii="Wingdings" w:hAnsi="Wingdings" w:hint="default"/>
+      </w:rPr>
+    </w:lvl>
+    <w:lvl w:ilvl="3" w:tplc="100C0001" w:tentative="1">
+      <w:start w:val="1"/>
+      <w:numFmt w:val="bullet"/>
+      <w:lvlText w:val=""/>
+      <w:lvlJc w:val="left"/>
+      <w:pPr>
+        <w:ind w:left="2880" w:hanging="360"/>
+      </w:pPr>
+      <w:rPr>
+        <w:rFonts w:ascii="Symbol" w:hAnsi="Symbol" w:hint="default"/>
+      </w:rPr>
+    </w:lvl>
+    <w:lvl w:ilvl="4" w:tplc="100C0003" w:tentative="1">
+      <w:start w:val="1"/>
+      <w:numFmt w:val="bullet"/>
+      <w:lvlText w:val="o"/>
+      <w:lvlJc w:val="left"/>
+      <w:pPr>
+        <w:ind w:left="3600" w:hanging="360"/>
+      </w:pPr>
+      <w:rPr>
+        <w:rFonts w:ascii="Courier New" w:hAnsi="Courier New" w:cs="Courier New" w:hint="default"/>
+      </w:rPr>
+    </w:lvl>
+    <w:lvl w:ilvl="5" w:tplc="100C0005" w:tentative="1">
+      <w:start w:val="1"/>
+      <w:numFmt w:val="bullet"/>
+      <w:lvlText w:val=""/>
+      <w:lvlJc w:val="left"/>
+      <w:pPr>
+        <w:ind w:left="4320" w:hanging="360"/>
+      </w:pPr>
+      <w:rPr>
+        <w:rFonts w:ascii="Wingdings" w:hAnsi="Wingdings" w:hint="default"/>
+      </w:rPr>
+    </w:lvl>
+    <w:lvl w:ilvl="6" w:tplc="100C0001" w:tentative="1">
+      <w:start w:val="1"/>
+      <w:numFmt w:val="bullet"/>
+      <w:lvlText w:val=""/>
+      <w:lvlJc w:val="left"/>
+      <w:pPr>
+        <w:ind w:left="5040" w:hanging="360"/>
+      </w:pPr>
+      <w:rPr>
+        <w:rFonts w:ascii="Symbol" w:hAnsi="Symbol" w:hint="default"/>
+      </w:rPr>
+    </w:lvl>
+    <w:lvl w:ilvl="7" w:tplc="100C0003" w:tentative="1">
+      <w:start w:val="1"/>
+      <w:numFmt w:val="bullet"/>
+      <w:lvlText w:val="o"/>
+      <w:lvlJc w:val="left"/>
+      <w:pPr>
+        <w:ind w:left="5760" w:hanging="360"/>
+      </w:pPr>
+      <w:rPr>
+        <w:rFonts w:ascii="Courier New" w:hAnsi="Courier New" w:cs="Courier New" w:hint="default"/>
+      </w:rPr>
+    </w:lvl>
+    <w:lvl w:ilvl="8" w:tplc="100C0005" w:tentative="1">
+      <w:start w:val="1"/>
+      <w:numFmt w:val="bullet"/>
+      <w:lvlText w:val=""/>
+      <w:lvlJc w:val="left"/>
+      <w:pPr>
+        <w:ind w:left="6480" w:hanging="360"/>
+      </w:pPr>
+      <w:rPr>
+        <w:rFonts w:ascii="Wingdings" w:hAnsi="Wingdings" w:hint="default"/>
+      </w:rPr>
+    </w:lvl>
+  </w:abstractNum>
+  <w:abstractNum w:abstractNumId="4" w15:restartNumberingAfterBreak="0">
     <w:nsid w:val="18994EE1"/>
     <w:multiLevelType w:val="hybridMultilevel"/>
     <w:tmpl w:val="96DAC6D2"/>
@@ -1841,7 +2146,7 @@
       </w:rPr>
     </w:lvl>
   </w:abstractNum>
-  <w:abstractNum w:abstractNumId="3" w15:restartNumberingAfterBreak="0">
+  <w:abstractNum w:abstractNumId="5" w15:restartNumberingAfterBreak="0">
     <w:nsid w:val="2687451C"/>
     <w:multiLevelType w:val="hybridMultilevel"/>
     <w:tmpl w:val="D304D1F0"/>
@@ -1954,7 +2259,7 @@
       </w:rPr>
     </w:lvl>
   </w:abstractNum>
-  <w:abstractNum w:abstractNumId="4" w15:restartNumberingAfterBreak="0">
+  <w:abstractNum w:abstractNumId="6" w15:restartNumberingAfterBreak="0">
     <w:nsid w:val="2A996948"/>
     <w:multiLevelType w:val="hybridMultilevel"/>
     <w:tmpl w:val="BD4EEF16"/>
@@ -2067,7 +2372,7 @@
       </w:rPr>
     </w:lvl>
   </w:abstractNum>
-  <w:abstractNum w:abstractNumId="5" w15:restartNumberingAfterBreak="0">
+  <w:abstractNum w:abstractNumId="7" w15:restartNumberingAfterBreak="0">
     <w:nsid w:val="477F23FD"/>
     <w:multiLevelType w:val="hybridMultilevel"/>
     <w:tmpl w:val="AB9C1AC6"/>
@@ -2153,7 +2458,7 @@
       </w:pPr>
     </w:lvl>
   </w:abstractNum>
-  <w:abstractNum w:abstractNumId="6" w15:restartNumberingAfterBreak="0">
+  <w:abstractNum w:abstractNumId="8" w15:restartNumberingAfterBreak="0">
     <w:nsid w:val="4C761EDB"/>
     <w:multiLevelType w:val="hybridMultilevel"/>
     <w:tmpl w:val="0E924124"/>
@@ -2265,7 +2570,7 @@
       </w:rPr>
     </w:lvl>
   </w:abstractNum>
-  <w:abstractNum w:abstractNumId="7" w15:restartNumberingAfterBreak="0">
+  <w:abstractNum w:abstractNumId="9" w15:restartNumberingAfterBreak="0">
     <w:nsid w:val="512841AB"/>
     <w:multiLevelType w:val="hybridMultilevel"/>
     <w:tmpl w:val="E32A65EE"/>
@@ -2377,7 +2682,7 @@
       </w:rPr>
     </w:lvl>
   </w:abstractNum>
-  <w:abstractNum w:abstractNumId="8" w15:restartNumberingAfterBreak="0">
+  <w:abstractNum w:abstractNumId="10" w15:restartNumberingAfterBreak="0">
     <w:nsid w:val="53274F74"/>
     <w:multiLevelType w:val="hybridMultilevel"/>
     <w:tmpl w:val="4BDEDC84"/>
@@ -2489,7 +2794,7 @@
       </w:rPr>
     </w:lvl>
   </w:abstractNum>
-  <w:abstractNum w:abstractNumId="9" w15:restartNumberingAfterBreak="0">
+  <w:abstractNum w:abstractNumId="11" w15:restartNumberingAfterBreak="0">
     <w:nsid w:val="5461482B"/>
     <w:multiLevelType w:val="hybridMultilevel"/>
     <w:tmpl w:val="9B82611C"/>
@@ -2575,7 +2880,7 @@
       </w:pPr>
     </w:lvl>
   </w:abstractNum>
-  <w:abstractNum w:abstractNumId="10" w15:restartNumberingAfterBreak="0">
+  <w:abstractNum w:abstractNumId="12" w15:restartNumberingAfterBreak="0">
     <w:nsid w:val="57604EB8"/>
     <w:multiLevelType w:val="multilevel"/>
     <w:tmpl w:val="DD549412"/>
@@ -2697,7 +3002,7 @@
       </w:rPr>
     </w:lvl>
   </w:abstractNum>
-  <w:abstractNum w:abstractNumId="11" w15:restartNumberingAfterBreak="0">
+  <w:abstractNum w:abstractNumId="13" w15:restartNumberingAfterBreak="0">
     <w:nsid w:val="599F7059"/>
     <w:multiLevelType w:val="hybridMultilevel"/>
     <w:tmpl w:val="B58AE7B4"/>
@@ -2816,7 +3121,7 @@
       </w:pPr>
     </w:lvl>
   </w:abstractNum>
-  <w:abstractNum w:abstractNumId="12" w15:restartNumberingAfterBreak="0">
+  <w:abstractNum w:abstractNumId="14" w15:restartNumberingAfterBreak="0">
     <w:nsid w:val="60C10690"/>
     <w:multiLevelType w:val="hybridMultilevel"/>
     <w:tmpl w:val="AC744A9A"/>
@@ -2905,7 +3210,7 @@
       </w:pPr>
     </w:lvl>
   </w:abstractNum>
-  <w:abstractNum w:abstractNumId="13" w15:restartNumberingAfterBreak="0">
+  <w:abstractNum w:abstractNumId="15" w15:restartNumberingAfterBreak="0">
     <w:nsid w:val="650713F3"/>
     <w:multiLevelType w:val="hybridMultilevel"/>
     <w:tmpl w:val="CEC2821A"/>
@@ -3017,7 +3322,7 @@
       </w:rPr>
     </w:lvl>
   </w:abstractNum>
-  <w:abstractNum w:abstractNumId="14" w15:restartNumberingAfterBreak="0">
+  <w:abstractNum w:abstractNumId="16" w15:restartNumberingAfterBreak="0">
     <w:nsid w:val="771777DC"/>
     <w:multiLevelType w:val="hybridMultilevel"/>
     <w:tmpl w:val="0D12DE28"/>
@@ -3129,7 +3434,120 @@
       </w:rPr>
     </w:lvl>
   </w:abstractNum>
-  <w:abstractNum w:abstractNumId="15" w15:restartNumberingAfterBreak="0">
+  <w:abstractNum w:abstractNumId="17" w15:restartNumberingAfterBreak="0">
+    <w:nsid w:val="79561A1D"/>
+    <w:multiLevelType w:val="hybridMultilevel"/>
+    <w:tmpl w:val="F872BBFA"/>
+    <w:lvl w:ilvl="0" w:tplc="100C0001">
+      <w:start w:val="1"/>
+      <w:numFmt w:val="bullet"/>
+      <w:lvlText w:val=""/>
+      <w:lvlJc w:val="left"/>
+      <w:pPr>
+        <w:ind w:left="720" w:hanging="360"/>
+      </w:pPr>
+      <w:rPr>
+        <w:rFonts w:ascii="Symbol" w:hAnsi="Symbol" w:hint="default"/>
+      </w:rPr>
+    </w:lvl>
+    <w:lvl w:ilvl="1" w:tplc="100C0003">
+      <w:start w:val="1"/>
+      <w:numFmt w:val="bullet"/>
+      <w:lvlText w:val="o"/>
+      <w:lvlJc w:val="left"/>
+      <w:pPr>
+        <w:ind w:left="1440" w:hanging="360"/>
+      </w:pPr>
+      <w:rPr>
+        <w:rFonts w:ascii="Courier New" w:hAnsi="Courier New" w:cs="Courier New" w:hint="default"/>
+      </w:rPr>
+    </w:lvl>
+    <w:lvl w:ilvl="2" w:tplc="100C0005" w:tentative="1">
+      <w:start w:val="1"/>
+      <w:numFmt w:val="bullet"/>
+      <w:lvlText w:val=""/>
+      <w:lvlJc w:val="left"/>
+      <w:pPr>
+        <w:ind w:left="2160" w:hanging="360"/>
+      </w:pPr>
+      <w:rPr>
+        <w:rFonts w:ascii="Wingdings" w:hAnsi="Wingdings" w:hint="default"/>
+      </w:rPr>
+    </w:lvl>
+    <w:lvl w:ilvl="3" w:tplc="100C0001" w:tentative="1">
+      <w:start w:val="1"/>
+      <w:numFmt w:val="bullet"/>
+      <w:lvlText w:val=""/>
+      <w:lvlJc w:val="left"/>
+      <w:pPr>
+        <w:ind w:left="2880" w:hanging="360"/>
+      </w:pPr>
+      <w:rPr>
+        <w:rFonts w:ascii="Symbol" w:hAnsi="Symbol" w:hint="default"/>
+      </w:rPr>
+    </w:lvl>
+    <w:lvl w:ilvl="4" w:tplc="100C0003" w:tentative="1">
+      <w:start w:val="1"/>
+      <w:numFmt w:val="bullet"/>
+      <w:lvlText w:val="o"/>
+      <w:lvlJc w:val="left"/>
+      <w:pPr>
+        <w:ind w:left="3600" w:hanging="360"/>
+      </w:pPr>
+      <w:rPr>
+        <w:rFonts w:ascii="Courier New" w:hAnsi="Courier New" w:cs="Courier New" w:hint="default"/>
+      </w:rPr>
+    </w:lvl>
+    <w:lvl w:ilvl="5" w:tplc="100C0005" w:tentative="1">
+      <w:start w:val="1"/>
+      <w:numFmt w:val="bullet"/>
+      <w:lvlText w:val=""/>
+      <w:lvlJc w:val="left"/>
+      <w:pPr>
+        <w:ind w:left="4320" w:hanging="360"/>
+      </w:pPr>
+      <w:rPr>
+        <w:rFonts w:ascii="Wingdings" w:hAnsi="Wingdings" w:hint="default"/>
+      </w:rPr>
+    </w:lvl>
+    <w:lvl w:ilvl="6" w:tplc="100C0001" w:tentative="1">
+      <w:start w:val="1"/>
+      <w:numFmt w:val="bullet"/>
+      <w:lvlText w:val=""/>
+      <w:lvlJc w:val="left"/>
+      <w:pPr>
+        <w:ind w:left="5040" w:hanging="360"/>
+      </w:pPr>
+      <w:rPr>
+        <w:rFonts w:ascii="Symbol" w:hAnsi="Symbol" w:hint="default"/>
+      </w:rPr>
+    </w:lvl>
+    <w:lvl w:ilvl="7" w:tplc="100C0003" w:tentative="1">
+      <w:start w:val="1"/>
+      <w:numFmt w:val="bullet"/>
+      <w:lvlText w:val="o"/>
+      <w:lvlJc w:val="left"/>
+      <w:pPr>
+        <w:ind w:left="5760" w:hanging="360"/>
+      </w:pPr>
+      <w:rPr>
+        <w:rFonts w:ascii="Courier New" w:hAnsi="Courier New" w:cs="Courier New" w:hint="default"/>
+      </w:rPr>
+    </w:lvl>
+    <w:lvl w:ilvl="8" w:tplc="100C0005" w:tentative="1">
+      <w:start w:val="1"/>
+      <w:numFmt w:val="bullet"/>
+      <w:lvlText w:val=""/>
+      <w:lvlJc w:val="left"/>
+      <w:pPr>
+        <w:ind w:left="6480" w:hanging="360"/>
+      </w:pPr>
+      <w:rPr>
+        <w:rFonts w:ascii="Wingdings" w:hAnsi="Wingdings" w:hint="default"/>
+      </w:rPr>
+    </w:lvl>
+  </w:abstractNum>
+  <w:abstractNum w:abstractNumId="18" w15:restartNumberingAfterBreak="0">
     <w:nsid w:val="79C96DAD"/>
     <w:multiLevelType w:val="hybridMultilevel"/>
     <w:tmpl w:val="AA0614D6"/>
@@ -3242,25 +3660,25 @@
     </w:lvl>
   </w:abstractNum>
   <w:num w:numId="1">
-    <w:abstractNumId w:val="9"/>
+    <w:abstractNumId w:val="11"/>
   </w:num>
   <w:num w:numId="2">
+    <w:abstractNumId w:val="12"/>
+  </w:num>
+  <w:num w:numId="3">
+    <w:abstractNumId w:val="7"/>
+  </w:num>
+  <w:num w:numId="4">
+    <w:abstractNumId w:val="12"/>
+  </w:num>
+  <w:num w:numId="5">
+    <w:abstractNumId w:val="12"/>
+  </w:num>
+  <w:num w:numId="6">
     <w:abstractNumId w:val="10"/>
   </w:num>
-  <w:num w:numId="3">
-    <w:abstractNumId w:val="5"/>
-  </w:num>
-  <w:num w:numId="4">
-    <w:abstractNumId w:val="10"/>
-  </w:num>
-  <w:num w:numId="5">
-    <w:abstractNumId w:val="10"/>
-  </w:num>
-  <w:num w:numId="6">
-    <w:abstractNumId w:val="8"/>
-  </w:num>
   <w:num w:numId="7">
-    <w:abstractNumId w:val="10"/>
+    <w:abstractNumId w:val="12"/>
     <w:lvlOverride w:ilvl="0">
       <w:startOverride w:val="5"/>
     </w:lvlOverride>
@@ -3290,7 +3708,7 @@
     </w:lvlOverride>
   </w:num>
   <w:num w:numId="8">
-    <w:abstractNumId w:val="10"/>
+    <w:abstractNumId w:val="12"/>
     <w:lvlOverride w:ilvl="0">
       <w:startOverride w:val="5"/>
     </w:lvlOverride>
@@ -3320,39 +3738,48 @@
     </w:lvlOverride>
   </w:num>
   <w:num w:numId="9">
+    <w:abstractNumId w:val="18"/>
+  </w:num>
+  <w:num w:numId="10">
     <w:abstractNumId w:val="15"/>
   </w:num>
-  <w:num w:numId="10">
+  <w:num w:numId="11">
+    <w:abstractNumId w:val="8"/>
+  </w:num>
+  <w:num w:numId="12">
+    <w:abstractNumId w:val="6"/>
+  </w:num>
+  <w:num w:numId="13">
+    <w:abstractNumId w:val="16"/>
+  </w:num>
+  <w:num w:numId="14">
+    <w:abstractNumId w:val="14"/>
+  </w:num>
+  <w:num w:numId="15">
     <w:abstractNumId w:val="13"/>
   </w:num>
-  <w:num w:numId="11">
-    <w:abstractNumId w:val="6"/>
-  </w:num>
-  <w:num w:numId="12">
-    <w:abstractNumId w:val="4"/>
-  </w:num>
-  <w:num w:numId="13">
-    <w:abstractNumId w:val="14"/>
-  </w:num>
-  <w:num w:numId="14">
-    <w:abstractNumId w:val="12"/>
-  </w:num>
-  <w:num w:numId="15">
-    <w:abstractNumId w:val="11"/>
-  </w:num>
   <w:num w:numId="16">
-    <w:abstractNumId w:val="7"/>
+    <w:abstractNumId w:val="9"/>
   </w:num>
   <w:num w:numId="17">
     <w:abstractNumId w:val="1"/>
   </w:num>
   <w:num w:numId="18">
-    <w:abstractNumId w:val="2"/>
+    <w:abstractNumId w:val="4"/>
   </w:num>
   <w:num w:numId="19">
     <w:abstractNumId w:val="0"/>
   </w:num>
   <w:num w:numId="20">
+    <w:abstractNumId w:val="5"/>
+  </w:num>
+  <w:num w:numId="21">
+    <w:abstractNumId w:val="2"/>
+  </w:num>
+  <w:num w:numId="22">
+    <w:abstractNumId w:val="17"/>
+  </w:num>
+  <w:num w:numId="23">
     <w:abstractNumId w:val="3"/>
   </w:num>
 </w:numbering>
@@ -5120,9 +5547,16 @@
 <file path=customXml/itemProps4.xml><?xml version="1.0" encoding="utf-8"?>
 <ds:datastoreItem xmlns:ds="http://schemas.openxmlformats.org/officeDocument/2006/customXml" ds:itemID="{493DBDE3-BCB0-4246-AA4D-5F21DC2373F0}">
   <ds:schemaRefs>
+    <ds:schemaRef ds:uri="http://purl.org/dc/dcmitype/"/>
+    <ds:schemaRef ds:uri="http://purl.org/dc/elements/1.1/"/>
+    <ds:schemaRef ds:uri="986ec48b-8b63-4faf-9c8b-ec296fe44942"/>
     <ds:schemaRef ds:uri="http://schemas.microsoft.com/office/2006/metadata/properties"/>
+    <ds:schemaRef ds:uri="8be4dc1c-ccee-4572-86dc-f3dc6803a9ee"/>
+    <ds:schemaRef ds:uri="http://www.w3.org/XML/1998/namespace"/>
+    <ds:schemaRef ds:uri="http://purl.org/dc/terms/"/>
+    <ds:schemaRef ds:uri="http://schemas.microsoft.com/office/2006/documentManagement/types"/>
     <ds:schemaRef ds:uri="http://schemas.microsoft.com/office/infopath/2007/PartnerControls"/>
-    <ds:schemaRef ds:uri="8be4dc1c-ccee-4572-86dc-f3dc6803a9ee"/>
+    <ds:schemaRef ds:uri="http://schemas.openxmlformats.org/package/2006/metadata/core-properties"/>
   </ds:schemaRefs>
 </ds:datastoreItem>
 </file>
--- a/gameframework/doc/EMT-INF3-RapportDeProjet-LKU.docx
+++ b/gameframework/doc/EMT-INF3-RapportDeProjet-LKU.docx
@@ -4,53 +4,12 @@
   <w:body>
     <w:p/>
     <w:p>
-      <w:pPr>
-        <w:pBdr>
-          <w:bottom w:val="single" w:sz="4" w:space="1" w:color="auto"/>
-        </w:pBdr>
-        <w:tabs>
-          <w:tab w:val="left" w:leader="underscore" w:pos="5280"/>
-        </w:tabs>
-        <w:rPr>
-          <w:rFonts w:asciiTheme="minorHAnsi" w:hAnsiTheme="minorHAnsi" w:cstheme="minorHAnsi"/>
-          <w:b/>
-          <w:color w:val="003366"/>
-          <w:sz w:val="72"/>
-          <w:szCs w:val="72"/>
-        </w:rPr>
-      </w:pPr>
-      <w:r>
-        <w:rPr>
-          <w:rFonts w:asciiTheme="minorHAnsi" w:hAnsiTheme="minorHAnsi" w:cstheme="minorHAnsi"/>
-          <w:b/>
-          <w:color w:val="003366"/>
-          <w:sz w:val="72"/>
-          <w:szCs w:val="72"/>
-        </w:rPr>
+      <w:r>
         <w:t>Plat-formeur</w:t>
       </w:r>
     </w:p>
     <w:p>
-      <w:pPr>
-        <w:tabs>
-          <w:tab w:val="left" w:leader="underscore" w:pos="5280"/>
-        </w:tabs>
-        <w:rPr>
-          <w:rFonts w:asciiTheme="minorHAnsi" w:hAnsiTheme="minorHAnsi" w:cstheme="minorHAnsi"/>
-          <w:b/>
-          <w:color w:val="999999"/>
-          <w:sz w:val="48"/>
-          <w:szCs w:val="48"/>
-        </w:rPr>
-      </w:pPr>
-      <w:r>
-        <w:rPr>
-          <w:rFonts w:asciiTheme="minorHAnsi" w:hAnsiTheme="minorHAnsi" w:cstheme="minorHAnsi"/>
-          <w:b/>
-          <w:color w:val="999999"/>
-          <w:sz w:val="48"/>
-          <w:szCs w:val="48"/>
-        </w:rPr>
+      <w:r>
         <w:t>Rapport de Projet</w:t>
       </w:r>
     </w:p>
@@ -94,20 +53,11 @@
         <w:rPr>
           <w:b/>
           <w:bCs/>
-          <w:sz w:val="22"/>
-        </w:rPr>
-        <w:t>Programmation</w:t>
-      </w:r>
-      <w:r>
-        <w:rPr>
-          <w:b/>
-          <w:bCs/>
-        </w:rPr>
-        <w:t xml:space="preserve"> OO</w:t>
-      </w:r>
-      <w:r>
-        <w:rPr>
-          <w:rFonts w:cs="Arial"/>
+        </w:rPr>
+        <w:t>Programmation OO</w:t>
+      </w:r>
+      <w:r>
+        <w:rPr>
           <w:b/>
           <w:sz w:val="24"/>
           <w:szCs w:val="24"/>
@@ -138,7 +88,7 @@
           <w:rFonts w:ascii="Calibri" w:hAnsi="Calibri" w:cs="Calibri"/>
           <w:sz w:val="22"/>
         </w:rPr>
-        <w:t xml:space="preserve"> </w:t>
+        <w:t xml:space="preserve"> rapport de projet</w:t>
       </w:r>
       <w:r>
         <w:rPr>
@@ -146,7 +96,21 @@
           <w:rFonts w:ascii="Calibri" w:hAnsi="Calibri" w:cs="Calibri"/>
           <w:sz w:val="22"/>
         </w:rPr>
-        <w:t>rapport de projet</w:t>
+        <w:t xml:space="preserve">, qui doit être </w:t>
+      </w:r>
+      <w:r>
+        <w:rPr>
+          <w:szCs w:val="20"/>
+        </w:rPr>
+        <w:t xml:space="preserve">compréhensible par un informaticien ne connaissance pas </w:t>
+      </w:r>
+      <w:r>
+        <w:rPr>
+          <w:i/>
+          <w:iCs/>
+          <w:szCs w:val="20"/>
+        </w:rPr>
+        <w:t>Qt</w:t>
       </w:r>
       <w:r>
         <w:rPr>
@@ -154,30 +118,7 @@
           <w:rFonts w:ascii="Calibri" w:hAnsi="Calibri" w:cs="Calibri"/>
           <w:sz w:val="22"/>
         </w:rPr>
-        <w:t xml:space="preserve">, qui doit être </w:t>
-      </w:r>
-      <w:r>
-        <w:rPr>
-          <w:rFonts w:cs="Arial"/>
-          <w:szCs w:val="20"/>
-        </w:rPr>
-        <w:t>compréhensible par un informaticien</w:t>
-      </w:r>
-      <w:r>
-        <w:rPr>
-          <w:rFonts w:cs="Arial"/>
-          <w:szCs w:val="20"/>
-        </w:rPr>
-        <w:t xml:space="preserve"> ne connaissance pas </w:t>
-      </w:r>
-      <w:r>
-        <w:rPr>
-          <w:rFonts w:cs="Arial"/>
-          <w:i/>
-          <w:iCs/>
-          <w:szCs w:val="20"/>
-        </w:rPr>
-        <w:t>Qt</w:t>
+        <w:t xml:space="preserve">. Il sera par la suite </w:t>
       </w:r>
       <w:r>
         <w:rPr>
@@ -185,7 +126,7 @@
           <w:rFonts w:ascii="Calibri" w:hAnsi="Calibri" w:cs="Calibri"/>
           <w:sz w:val="22"/>
         </w:rPr>
-        <w:t xml:space="preserve">. Il sera par la suite </w:t>
+        <w:t xml:space="preserve">utilisé pour l’évaluation de la </w:t>
       </w:r>
       <w:r>
         <w:rPr>
@@ -193,7 +134,7 @@
           <w:rFonts w:ascii="Calibri" w:hAnsi="Calibri" w:cs="Calibri"/>
           <w:sz w:val="22"/>
         </w:rPr>
-        <w:t xml:space="preserve">utilisé pour l’évaluation de la </w:t>
+        <w:t>maitrise</w:t>
       </w:r>
       <w:r>
         <w:rPr>
@@ -201,39 +142,257 @@
           <w:rFonts w:ascii="Calibri" w:hAnsi="Calibri" w:cs="Calibri"/>
           <w:sz w:val="22"/>
         </w:rPr>
-        <w:t>maitrise</w:t>
-      </w:r>
-      <w:r>
+        <w:t xml:space="preserve"> de l’Atelier.</w:t>
+      </w:r>
+    </w:p>
+    <w:p>
+      <w:pPr>
         <w:rPr>
           <w:rStyle w:val="normaltextrun"/>
           <w:rFonts w:ascii="Calibri" w:hAnsi="Calibri" w:cs="Calibri"/>
           <w:sz w:val="22"/>
         </w:rPr>
-        <w:t xml:space="preserve"> de l’Atelier.</w:t>
-      </w:r>
+      </w:pPr>
     </w:p>
     <w:p>
       <w:pPr>
-        <w:rPr>
-          <w:rStyle w:val="normaltextrun"/>
-          <w:rFonts w:ascii="Calibri" w:hAnsi="Calibri" w:cs="Calibri"/>
-          <w:sz w:val="22"/>
-        </w:rPr>
-      </w:pPr>
+        <w:pStyle w:val="Titre1"/>
+        <w:rPr>
+          <w:lang w:val="en-GB"/>
+        </w:rPr>
+      </w:pPr>
+      <w:proofErr w:type="spellStart"/>
+      <w:r>
+        <w:rPr>
+          <w:lang w:val="en-GB"/>
+        </w:rPr>
+        <w:t>Biograhpie</w:t>
+      </w:r>
+      <w:proofErr w:type="spellEnd"/>
+    </w:p>
+    <w:p/>
+    <w:p>
+      <w:r>
+        <w:t>Je suis Léo Küttel</w:t>
+      </w:r>
+      <w:r>
+        <w:t>,</w:t>
+      </w:r>
+      <w:r>
+        <w:t xml:space="preserve"> j’ai 1</w:t>
+      </w:r>
+      <w:r>
+        <w:t>9</w:t>
+      </w:r>
+      <w:r>
+        <w:t xml:space="preserve"> ans</w:t>
+      </w:r>
+      <w:r>
+        <w:t xml:space="preserve"> et</w:t>
+      </w:r>
+      <w:r>
+        <w:t xml:space="preserve"> je suis né dans le canton de Neuchâtel. J’ai déménagé à l’âge de 4 ans dans le Jura pour y passer près de 1</w:t>
+      </w:r>
+      <w:r>
+        <w:t>5</w:t>
+      </w:r>
+      <w:r>
+        <w:t xml:space="preserve"> ans de ma vie au moment où j’écris. Actuellement</w:t>
+      </w:r>
+      <w:r>
+        <w:t>,</w:t>
+      </w:r>
+      <w:r>
+        <w:t xml:space="preserve"> </w:t>
+      </w:r>
+      <w:r>
+        <w:t>j</w:t>
+      </w:r>
+      <w:r>
+        <w:t xml:space="preserve">e suis en apprentissage de </w:t>
+      </w:r>
+      <w:proofErr w:type="gramStart"/>
+      <w:r>
+        <w:t>troisièmes</w:t>
+      </w:r>
+      <w:r>
+        <w:t xml:space="preserve"> année</w:t>
+      </w:r>
+      <w:proofErr w:type="gramEnd"/>
+      <w:r>
+        <w:t xml:space="preserve"> d’informaticien d’entreprise. </w:t>
+      </w:r>
+      <w:r>
+        <w:t>Je</w:t>
+      </w:r>
+      <w:r>
+        <w:t xml:space="preserve"> suis </w:t>
+      </w:r>
+      <w:r>
+        <w:t>un</w:t>
+      </w:r>
+      <w:r>
+        <w:t xml:space="preserve"> grand fan de musique et de cinéma. Je suis de nature curieuse et j’aime bien en apprendre plus sur des sujets du quotidien qu’on a tendance à négliger et qui peuvent pourtant devenir une source d’inspiration très surprenante. </w:t>
+      </w:r>
+      <w:r>
+        <w:t xml:space="preserve"> </w:t>
+      </w:r>
     </w:p>
     <w:p>
       <w:pPr>
+        <w:rPr>
+          <w:lang w:eastAsia="fr-FR"/>
+        </w:rPr>
+      </w:pPr>
+    </w:p>
+    <w:p>
+      <w:pPr>
         <w:pStyle w:val="Titre1"/>
         <w:rPr>
           <w:lang w:val="en-GB"/>
         </w:rPr>
       </w:pPr>
+      <w:r>
+        <w:rPr>
+          <w:lang w:val="en-GB"/>
+        </w:rPr>
+        <w:t>But</w:t>
+      </w:r>
+    </w:p>
+    <w:p>
+      <w:pPr>
+        <w:rPr>
+          <w:lang w:eastAsia="fr-FR"/>
+        </w:rPr>
+      </w:pPr>
+      <w:r>
+        <w:rPr>
+          <w:lang w:eastAsia="fr-FR"/>
+        </w:rPr>
+        <w:t>Le bute de ce projet est d</w:t>
+      </w:r>
+      <w:r>
+        <w:rPr>
+          <w:lang w:eastAsia="fr-FR"/>
+        </w:rPr>
+        <w:t xml:space="preserve">e réaliser un jeu vidéo </w:t>
+      </w:r>
+      <w:r>
+        <w:rPr>
+          <w:lang w:eastAsia="fr-FR"/>
+        </w:rPr>
+        <w:t xml:space="preserve">avec tout se qu’il englobe en passant par le </w:t>
+      </w:r>
+      <w:r>
+        <w:rPr>
+          <w:lang w:eastAsia="fr-FR"/>
+        </w:rPr>
+        <w:t>développement (C++)</w:t>
+      </w:r>
+      <w:r>
+        <w:rPr>
+          <w:lang w:eastAsia="fr-FR"/>
+        </w:rPr>
+        <w:t xml:space="preserve">, </w:t>
+      </w:r>
+      <w:r>
+        <w:rPr>
+          <w:lang w:eastAsia="fr-FR"/>
+        </w:rPr>
+        <w:t>jusqu’</w:t>
+      </w:r>
+      <w:r>
+        <w:rPr>
+          <w:lang w:eastAsia="fr-FR"/>
+        </w:rPr>
+        <w:t>à</w:t>
+      </w:r>
+      <w:r>
+        <w:rPr>
+          <w:lang w:eastAsia="fr-FR"/>
+        </w:rPr>
+        <w:t xml:space="preserve"> </w:t>
+      </w:r>
+      <w:r>
+        <w:rPr>
+          <w:lang w:eastAsia="fr-FR"/>
+        </w:rPr>
+        <w:t xml:space="preserve">la </w:t>
+      </w:r>
+      <w:r>
+        <w:rPr>
+          <w:lang w:eastAsia="fr-FR"/>
+        </w:rPr>
+        <w:t>documentation</w:t>
+      </w:r>
+      <w:r>
+        <w:rPr>
+          <w:lang w:eastAsia="fr-FR"/>
+        </w:rPr>
+        <w:t xml:space="preserve"> de celui-ci</w:t>
+      </w:r>
+      <w:r>
+        <w:rPr>
+          <w:lang w:eastAsia="fr-FR"/>
+        </w:rPr>
+        <w:t xml:space="preserve">. </w:t>
+      </w:r>
+      <w:r>
+        <w:rPr>
+          <w:lang w:eastAsia="fr-FR"/>
+        </w:rPr>
+        <w:t>Ce qui permettra de</w:t>
+      </w:r>
+      <w:r>
+        <w:rPr>
+          <w:lang w:eastAsia="fr-FR"/>
+        </w:rPr>
+        <w:t xml:space="preserve"> </w:t>
+      </w:r>
+      <w:r>
+        <w:rPr>
+          <w:lang w:eastAsia="fr-FR"/>
+        </w:rPr>
+        <w:t>tester</w:t>
+      </w:r>
+      <w:r>
+        <w:rPr>
+          <w:lang w:eastAsia="fr-FR"/>
+        </w:rPr>
+        <w:t xml:space="preserve"> nos compétence</w:t>
+      </w:r>
+      <w:r>
+        <w:rPr>
+          <w:lang w:eastAsia="fr-FR"/>
+        </w:rPr>
+        <w:t xml:space="preserve">s et d’accroitre </w:t>
+      </w:r>
+      <w:r>
+        <w:rPr>
+          <w:lang w:eastAsia="fr-FR"/>
+        </w:rPr>
+        <w:t>nos connaissances</w:t>
+      </w:r>
+      <w:r>
+        <w:rPr>
+          <w:lang w:eastAsia="fr-FR"/>
+        </w:rPr>
+        <w:t xml:space="preserve"> de programmation orienté objet.</w:t>
+      </w:r>
+    </w:p>
+    <w:p>
+      <w:pPr>
+        <w:pStyle w:val="Titre1"/>
+        <w:rPr>
+          <w:lang w:val="en-GB"/>
+        </w:rPr>
+      </w:pPr>
       <w:proofErr w:type="spellStart"/>
       <w:r>
         <w:rPr>
           <w:lang w:val="en-GB"/>
         </w:rPr>
-        <w:t>Biograhpie</w:t>
+        <w:t>Glossaire</w:t>
       </w:r>
       <w:proofErr w:type="spellEnd"/>
     </w:p>
@@ -244,40 +403,851 @@
         </w:rPr>
       </w:pPr>
     </w:p>
+    <w:tbl>
+      <w:tblPr>
+        <w:tblStyle w:val="Grilledutableau"/>
+        <w:tblW w:w="0" w:type="auto"/>
+        <w:tblLook w:val="04A0" w:firstRow="1" w:lastRow="0" w:firstColumn="1" w:lastColumn="0" w:noHBand="0" w:noVBand="1"/>
+      </w:tblPr>
+      <w:tblGrid>
+        <w:gridCol w:w="4889"/>
+        <w:gridCol w:w="4889"/>
+      </w:tblGrid>
+      <w:tr>
+        <w:tc>
+          <w:tcPr>
+            <w:tcW w:w="4889" w:type="dxa"/>
+          </w:tcPr>
+          <w:p>
+            <w:pPr>
+              <w:rPr>
+                <w:lang w:val="en-GB" w:eastAsia="fr-FR"/>
+              </w:rPr>
+            </w:pPr>
+            <w:r>
+              <w:rPr>
+                <w:lang w:val="en-GB" w:eastAsia="fr-FR"/>
+              </w:rPr>
+              <w:t>Sprite</w:t>
+            </w:r>
+          </w:p>
+        </w:tc>
+        <w:tc>
+          <w:tcPr>
+            <w:tcW w:w="4889" w:type="dxa"/>
+          </w:tcPr>
+          <w:p>
+            <w:pPr>
+              <w:rPr>
+                <w:lang w:eastAsia="fr-FR"/>
+              </w:rPr>
+            </w:pPr>
+            <w:r>
+              <w:rPr>
+                <w:lang w:eastAsia="fr-FR"/>
+              </w:rPr>
+              <w:t>Élément graphique</w:t>
+            </w:r>
+            <w:r>
+              <w:rPr>
+                <w:lang w:eastAsia="fr-FR"/>
+              </w:rPr>
+              <w:t xml:space="preserve"> affichée dans l</w:t>
+            </w:r>
+            <w:r>
+              <w:rPr>
+                <w:lang w:eastAsia="fr-FR"/>
+              </w:rPr>
+              <w:t>a fenêtre</w:t>
+            </w:r>
+            <w:r>
+              <w:rPr>
+                <w:lang w:eastAsia="fr-FR"/>
+              </w:rPr>
+              <w:t xml:space="preserve"> du jeu</w:t>
+            </w:r>
+            <w:r>
+              <w:rPr>
+                <w:lang w:eastAsia="fr-FR"/>
+              </w:rPr>
+              <w:t>.</w:t>
+            </w:r>
+          </w:p>
+        </w:tc>
+      </w:tr>
+      <w:tr>
+        <w:tc>
+          <w:tcPr>
+            <w:tcW w:w="4889" w:type="dxa"/>
+          </w:tcPr>
+          <w:p>
+            <w:pPr>
+              <w:rPr>
+                <w:lang w:val="en-GB" w:eastAsia="fr-FR"/>
+              </w:rPr>
+            </w:pPr>
+            <w:r>
+              <w:rPr>
+                <w:lang w:val="en-GB" w:eastAsia="fr-FR"/>
+              </w:rPr>
+              <w:t>SpriteSheet</w:t>
+            </w:r>
+          </w:p>
+        </w:tc>
+        <w:tc>
+          <w:tcPr>
+            <w:tcW w:w="4889" w:type="dxa"/>
+          </w:tcPr>
+          <w:p>
+            <w:pPr>
+              <w:rPr>
+                <w:lang w:eastAsia="fr-FR"/>
+              </w:rPr>
+            </w:pPr>
+            <w:r>
+              <w:rPr>
+                <w:lang w:eastAsia="fr-FR"/>
+              </w:rPr>
+              <w:t xml:space="preserve">Dans le domaine de </w:t>
+            </w:r>
+            <w:r>
+              <w:rPr>
+                <w:lang w:eastAsia="fr-FR"/>
+              </w:rPr>
+              <w:t>graphi</w:t>
+            </w:r>
+            <w:r>
+              <w:rPr>
+                <w:lang w:eastAsia="fr-FR"/>
+              </w:rPr>
+              <w:t>que</w:t>
+            </w:r>
+            <w:r>
+              <w:rPr>
+                <w:lang w:eastAsia="fr-FR"/>
+              </w:rPr>
+              <w:t xml:space="preserve"> du jeu vidéo</w:t>
+            </w:r>
+            <w:r>
+              <w:rPr>
+                <w:lang w:eastAsia="fr-FR"/>
+              </w:rPr>
+              <w:t xml:space="preserve">, une </w:t>
+            </w:r>
+            <w:r>
+              <w:rPr>
+                <w:lang w:eastAsia="fr-FR"/>
+              </w:rPr>
+              <w:t>SpriteSheet</w:t>
+            </w:r>
+            <w:r>
+              <w:rPr>
+                <w:lang w:eastAsia="fr-FR"/>
+              </w:rPr>
+              <w:t xml:space="preserve"> est définie comme un fichier d'image bitmap composé de nombreux </w:t>
+            </w:r>
+            <w:r>
+              <w:rPr>
+                <w:lang w:eastAsia="fr-FR"/>
+              </w:rPr>
+              <w:t>image</w:t>
+            </w:r>
+            <w:r>
+              <w:rPr>
+                <w:lang w:eastAsia="fr-FR"/>
+              </w:rPr>
+              <w:t xml:space="preserve"> plus petits intégrés dans une formation de grille en mosaïque. Cette combinaison de plusieurs </w:t>
+            </w:r>
+            <w:r>
+              <w:rPr>
+                <w:lang w:eastAsia="fr-FR"/>
+              </w:rPr>
+              <w:t>sprites</w:t>
+            </w:r>
+            <w:r>
+              <w:rPr>
+                <w:lang w:eastAsia="fr-FR"/>
+              </w:rPr>
+              <w:t xml:space="preserve"> en un seul fichier</w:t>
+            </w:r>
+            <w:r>
+              <w:rPr>
+                <w:lang w:eastAsia="fr-FR"/>
+              </w:rPr>
+              <w:t>.</w:t>
+            </w:r>
+            <w:r>
+              <w:rPr>
+                <w:lang w:eastAsia="fr-FR"/>
+              </w:rPr>
+              <w:t xml:space="preserve"> </w:t>
+            </w:r>
+            <w:r>
+              <w:rPr>
+                <w:lang w:eastAsia="fr-FR"/>
+              </w:rPr>
+              <w:t>V</w:t>
+            </w:r>
+            <w:r>
+              <w:rPr>
+                <w:lang w:eastAsia="fr-FR"/>
+              </w:rPr>
+              <w:t>ous permet</w:t>
+            </w:r>
+            <w:r>
+              <w:rPr>
+                <w:lang w:eastAsia="fr-FR"/>
+              </w:rPr>
+              <w:t>tez</w:t>
+            </w:r>
+            <w:r>
+              <w:rPr>
+                <w:lang w:eastAsia="fr-FR"/>
+              </w:rPr>
+              <w:t xml:space="preserve"> de les utiliser </w:t>
+            </w:r>
+            <w:r>
+              <w:rPr>
+                <w:lang w:eastAsia="fr-FR"/>
+              </w:rPr>
+              <w:t>pour des animations</w:t>
+            </w:r>
+            <w:r>
+              <w:rPr>
+                <w:lang w:eastAsia="fr-FR"/>
+              </w:rPr>
+              <w:t xml:space="preserve"> et diverses autres applications en chargeant simplement un seul fichier.</w:t>
+            </w:r>
+          </w:p>
+        </w:tc>
+      </w:tr>
+      <w:tr>
+        <w:tc>
+          <w:tcPr>
+            <w:tcW w:w="4889" w:type="dxa"/>
+          </w:tcPr>
+          <w:p>
+            <w:pPr>
+              <w:rPr>
+                <w:lang w:val="en-GB" w:eastAsia="fr-FR"/>
+              </w:rPr>
+            </w:pPr>
+            <w:r>
+              <w:rPr>
+                <w:lang w:val="en-GB" w:eastAsia="fr-FR"/>
+              </w:rPr>
+              <w:t>G</w:t>
+            </w:r>
+            <w:r>
+              <w:rPr>
+                <w:lang w:val="en-GB" w:eastAsia="fr-FR"/>
+              </w:rPr>
+              <w:t xml:space="preserve">ameplay </w:t>
+            </w:r>
+          </w:p>
+        </w:tc>
+        <w:tc>
+          <w:tcPr>
+            <w:tcW w:w="4889" w:type="dxa"/>
+          </w:tcPr>
+          <w:p>
+            <w:pPr>
+              <w:rPr>
+                <w:lang w:eastAsia="fr-FR"/>
+              </w:rPr>
+            </w:pPr>
+            <w:r>
+              <w:t xml:space="preserve">Le gameplay ou jouabilité en français </w:t>
+            </w:r>
+            <w:r>
+              <w:t>est un terme caractérisant des éléments d'une expérience vidéoludique</w:t>
+            </w:r>
+            <w:r>
+              <w:t>.</w:t>
+            </w:r>
+          </w:p>
+        </w:tc>
+      </w:tr>
+      <w:tr>
+        <w:tc>
+          <w:tcPr>
+            <w:tcW w:w="4889" w:type="dxa"/>
+          </w:tcPr>
+          <w:p>
+            <w:pPr>
+              <w:rPr>
+                <w:lang w:val="en-GB" w:eastAsia="fr-FR"/>
+              </w:rPr>
+            </w:pPr>
+            <w:r>
+              <w:rPr>
+                <w:lang w:val="en-GB" w:eastAsia="fr-FR"/>
+              </w:rPr>
+              <w:t>Qt</w:t>
+            </w:r>
+          </w:p>
+        </w:tc>
+        <w:tc>
+          <w:tcPr>
+            <w:tcW w:w="4889" w:type="dxa"/>
+          </w:tcPr>
+          <w:p>
+            <w:pPr>
+              <w:rPr>
+                <w:lang w:eastAsia="fr-FR"/>
+              </w:rPr>
+            </w:pPr>
+            <w:r>
+              <w:rPr>
+                <w:lang w:eastAsia="fr-FR"/>
+              </w:rPr>
+              <w:t xml:space="preserve">Logiciel utilisé pour </w:t>
+            </w:r>
+            <w:r>
+              <w:rPr>
+                <w:lang w:eastAsia="fr-FR"/>
+              </w:rPr>
+              <w:t xml:space="preserve">la </w:t>
+            </w:r>
+            <w:proofErr w:type="spellStart"/>
+            <w:r>
+              <w:rPr>
+                <w:lang w:eastAsia="fr-FR"/>
+              </w:rPr>
+              <w:t>programation</w:t>
+            </w:r>
+            <w:proofErr w:type="spellEnd"/>
+          </w:p>
+        </w:tc>
+      </w:tr>
+      <w:tr>
+        <w:tc>
+          <w:tcPr>
+            <w:tcW w:w="4889" w:type="dxa"/>
+          </w:tcPr>
+          <w:p>
+            <w:pPr>
+              <w:rPr>
+                <w:lang w:val="en-GB" w:eastAsia="fr-FR"/>
+              </w:rPr>
+            </w:pPr>
+            <w:proofErr w:type="spellStart"/>
+            <w:r>
+              <w:rPr>
+                <w:lang w:val="en-GB" w:eastAsia="fr-FR"/>
+              </w:rPr>
+              <w:lastRenderedPageBreak/>
+              <w:t>Piskel</w:t>
+            </w:r>
+            <w:proofErr w:type="spellEnd"/>
+          </w:p>
+        </w:tc>
+        <w:tc>
+          <w:tcPr>
+            <w:tcW w:w="4889" w:type="dxa"/>
+          </w:tcPr>
+          <w:p>
+            <w:pPr>
+              <w:rPr>
+                <w:lang w:eastAsia="fr-FR"/>
+              </w:rPr>
+            </w:pPr>
+            <w:r>
+              <w:rPr>
+                <w:lang w:eastAsia="fr-FR"/>
+              </w:rPr>
+              <w:t xml:space="preserve">Logiciel de dessin en </w:t>
+            </w:r>
+            <w:proofErr w:type="spellStart"/>
+            <w:r>
+              <w:rPr>
+                <w:lang w:eastAsia="fr-FR"/>
+              </w:rPr>
+              <w:t>spécilisé</w:t>
+            </w:r>
+            <w:proofErr w:type="spellEnd"/>
+            <w:r>
+              <w:rPr>
+                <w:lang w:eastAsia="fr-FR"/>
+              </w:rPr>
+              <w:t xml:space="preserve"> dans le pixel art.</w:t>
+            </w:r>
+          </w:p>
+        </w:tc>
+      </w:tr>
+      <w:tr>
+        <w:tc>
+          <w:tcPr>
+            <w:tcW w:w="4889" w:type="dxa"/>
+          </w:tcPr>
+          <w:p>
+            <w:pPr>
+              <w:rPr>
+                <w:lang w:val="en-GB" w:eastAsia="fr-FR"/>
+              </w:rPr>
+            </w:pPr>
+            <w:r>
+              <w:rPr>
+                <w:lang w:val="en-GB" w:eastAsia="fr-FR"/>
+              </w:rPr>
+              <w:t xml:space="preserve">Tick et </w:t>
+            </w:r>
+            <w:proofErr w:type="spellStart"/>
+            <w:r>
+              <w:rPr>
+                <w:lang w:val="en-GB" w:eastAsia="fr-FR"/>
+              </w:rPr>
+              <w:t>TickHandler</w:t>
+            </w:r>
+            <w:proofErr w:type="spellEnd"/>
+          </w:p>
+        </w:tc>
+        <w:tc>
+          <w:tcPr>
+            <w:tcW w:w="4889" w:type="dxa"/>
+          </w:tcPr>
+          <w:p>
+            <w:pPr>
+              <w:rPr>
+                <w:lang w:val="en-GB" w:eastAsia="fr-FR"/>
+              </w:rPr>
+            </w:pPr>
+          </w:p>
+        </w:tc>
+      </w:tr>
+      <w:tr>
+        <w:tc>
+          <w:tcPr>
+            <w:tcW w:w="4889" w:type="dxa"/>
+          </w:tcPr>
+          <w:p>
+            <w:pPr>
+              <w:rPr>
+                <w:lang w:val="en-GB" w:eastAsia="fr-FR"/>
+              </w:rPr>
+            </w:pPr>
+            <w:proofErr w:type="spellStart"/>
+            <w:r>
+              <w:rPr>
+                <w:lang w:val="en-GB" w:eastAsia="fr-FR"/>
+              </w:rPr>
+              <w:t>Programation</w:t>
+            </w:r>
+            <w:proofErr w:type="spellEnd"/>
+            <w:r>
+              <w:rPr>
+                <w:lang w:val="en-GB" w:eastAsia="fr-FR"/>
+              </w:rPr>
+              <w:t xml:space="preserve"> </w:t>
+            </w:r>
+            <w:proofErr w:type="spellStart"/>
+            <w:r>
+              <w:rPr>
+                <w:lang w:val="en-GB" w:eastAsia="fr-FR"/>
+              </w:rPr>
+              <w:t>orienté</w:t>
+            </w:r>
+            <w:proofErr w:type="spellEnd"/>
+            <w:r>
+              <w:rPr>
+                <w:lang w:val="en-GB" w:eastAsia="fr-FR"/>
+              </w:rPr>
+              <w:t xml:space="preserve"> </w:t>
+            </w:r>
+            <w:proofErr w:type="spellStart"/>
+            <w:r>
+              <w:rPr>
+                <w:lang w:val="en-GB" w:eastAsia="fr-FR"/>
+              </w:rPr>
+              <w:t>objet</w:t>
+            </w:r>
+            <w:proofErr w:type="spellEnd"/>
+          </w:p>
+        </w:tc>
+        <w:tc>
+          <w:tcPr>
+            <w:tcW w:w="4889" w:type="dxa"/>
+          </w:tcPr>
+          <w:p>
+            <w:pPr>
+              <w:rPr>
+                <w:lang w:val="en-GB" w:eastAsia="fr-FR"/>
+              </w:rPr>
+            </w:pPr>
+          </w:p>
+        </w:tc>
+      </w:tr>
+      <w:tr>
+        <w:tc>
+          <w:tcPr>
+            <w:tcW w:w="4889" w:type="dxa"/>
+          </w:tcPr>
+          <w:p>
+            <w:pPr>
+              <w:rPr>
+                <w:lang w:val="en-GB" w:eastAsia="fr-FR"/>
+              </w:rPr>
+            </w:pPr>
+            <w:r>
+              <w:rPr>
+                <w:lang w:val="en-GB" w:eastAsia="fr-FR"/>
+              </w:rPr>
+              <w:t xml:space="preserve">Plate-former </w:t>
+            </w:r>
+          </w:p>
+        </w:tc>
+        <w:tc>
+          <w:tcPr>
+            <w:tcW w:w="4889" w:type="dxa"/>
+          </w:tcPr>
+          <w:p>
+            <w:pPr>
+              <w:rPr>
+                <w:lang w:val="en-GB" w:eastAsia="fr-FR"/>
+              </w:rPr>
+            </w:pPr>
+          </w:p>
+        </w:tc>
+      </w:tr>
+      <w:tr>
+        <w:tc>
+          <w:tcPr>
+            <w:tcW w:w="4889" w:type="dxa"/>
+          </w:tcPr>
+          <w:p>
+            <w:pPr>
+              <w:rPr>
+                <w:lang w:val="en-GB" w:eastAsia="fr-FR"/>
+              </w:rPr>
+            </w:pPr>
+            <w:proofErr w:type="gramStart"/>
+            <w:r>
+              <w:rPr>
+                <w:lang w:eastAsia="fr-FR"/>
+              </w:rPr>
+              <w:t>super</w:t>
+            </w:r>
+            <w:proofErr w:type="gramEnd"/>
+            <w:r>
+              <w:rPr>
+                <w:lang w:eastAsia="fr-FR"/>
+              </w:rPr>
+              <w:t xml:space="preserve"> </w:t>
+            </w:r>
+            <w:r>
+              <w:rPr>
+                <w:lang w:eastAsia="fr-FR"/>
+              </w:rPr>
+              <w:t>Footmongus</w:t>
+            </w:r>
+          </w:p>
+        </w:tc>
+        <w:tc>
+          <w:tcPr>
+            <w:tcW w:w="4889" w:type="dxa"/>
+          </w:tcPr>
+          <w:p>
+            <w:pPr>
+              <w:rPr>
+                <w:lang w:eastAsia="fr-FR"/>
+              </w:rPr>
+            </w:pPr>
+            <w:r>
+              <w:rPr>
+                <w:lang w:eastAsia="fr-FR"/>
+              </w:rPr>
+              <w:t>Personnage incarné par le j</w:t>
+            </w:r>
+            <w:r>
+              <w:rPr>
+                <w:lang w:eastAsia="fr-FR"/>
+              </w:rPr>
+              <w:t>oueur</w:t>
+            </w:r>
+          </w:p>
+        </w:tc>
+      </w:tr>
+      <w:tr>
+        <w:tc>
+          <w:tcPr>
+            <w:tcW w:w="4889" w:type="dxa"/>
+          </w:tcPr>
+          <w:p>
+            <w:pPr>
+              <w:rPr>
+                <w:lang w:eastAsia="fr-FR"/>
+              </w:rPr>
+            </w:pPr>
+            <w:proofErr w:type="spellStart"/>
+            <w:r>
+              <w:rPr>
+                <w:lang w:eastAsia="fr-FR"/>
+              </w:rPr>
+              <w:t>Bulio</w:t>
+            </w:r>
+            <w:proofErr w:type="spellEnd"/>
+          </w:p>
+        </w:tc>
+        <w:tc>
+          <w:tcPr>
+            <w:tcW w:w="4889" w:type="dxa"/>
+          </w:tcPr>
+          <w:p>
+            <w:pPr>
+              <w:rPr>
+                <w:lang w:val="en-GB" w:eastAsia="fr-FR"/>
+              </w:rPr>
+            </w:pPr>
+            <w:proofErr w:type="spellStart"/>
+            <w:r>
+              <w:rPr>
+                <w:lang w:val="en-GB" w:eastAsia="fr-FR"/>
+              </w:rPr>
+              <w:t>Antagoniste</w:t>
+            </w:r>
+            <w:proofErr w:type="spellEnd"/>
+            <w:r>
+              <w:rPr>
+                <w:lang w:val="en-GB" w:eastAsia="fr-FR"/>
+              </w:rPr>
+              <w:t xml:space="preserve"> principal du jeu</w:t>
+            </w:r>
+          </w:p>
+        </w:tc>
+      </w:tr>
+      <w:tr>
+        <w:tc>
+          <w:tcPr>
+            <w:tcW w:w="4889" w:type="dxa"/>
+          </w:tcPr>
+          <w:p>
+            <w:pPr>
+              <w:rPr>
+                <w:lang w:eastAsia="fr-FR"/>
+              </w:rPr>
+            </w:pPr>
+            <w:r>
+              <w:rPr>
+                <w:lang w:eastAsia="fr-FR"/>
+              </w:rPr>
+              <w:t>Entités</w:t>
+            </w:r>
+          </w:p>
+        </w:tc>
+        <w:tc>
+          <w:tcPr>
+            <w:tcW w:w="4889" w:type="dxa"/>
+          </w:tcPr>
+          <w:p>
+            <w:pPr>
+              <w:rPr>
+                <w:lang w:eastAsia="fr-FR"/>
+              </w:rPr>
+            </w:pPr>
+            <w:r>
+              <w:rPr>
+                <w:lang w:eastAsia="fr-FR"/>
+              </w:rPr>
+              <w:t>Type de Sprite du j</w:t>
+            </w:r>
+            <w:r>
+              <w:rPr>
+                <w:lang w:eastAsia="fr-FR"/>
+              </w:rPr>
+              <w:t xml:space="preserve">eu </w:t>
+            </w:r>
+            <w:r>
+              <w:rPr>
+                <w:lang w:eastAsia="fr-FR"/>
+              </w:rPr>
+              <w:t>est-y-en des fonctionnalités particulières des autres sprites.</w:t>
+            </w:r>
+          </w:p>
+        </w:tc>
+      </w:tr>
+      <w:tr>
+        <w:tc>
+          <w:tcPr>
+            <w:tcW w:w="4889" w:type="dxa"/>
+          </w:tcPr>
+          <w:p>
+            <w:pPr>
+              <w:rPr>
+                <w:b/>
+                <w:bCs/>
+              </w:rPr>
+            </w:pPr>
+            <w:r>
+              <w:rPr>
+                <w:b/>
+                <w:bCs/>
+              </w:rPr>
+              <w:t>Énuméré</w:t>
+            </w:r>
+          </w:p>
+        </w:tc>
+        <w:tc>
+          <w:tcPr>
+            <w:tcW w:w="4889" w:type="dxa"/>
+          </w:tcPr>
+          <w:p>
+            <w:pPr>
+              <w:rPr>
+                <w:lang w:val="en-GB" w:eastAsia="fr-FR"/>
+              </w:rPr>
+            </w:pPr>
+          </w:p>
+        </w:tc>
+      </w:tr>
+      <w:tr>
+        <w:tc>
+          <w:tcPr>
+            <w:tcW w:w="4889" w:type="dxa"/>
+          </w:tcPr>
+          <w:p>
+            <w:pPr>
+              <w:rPr>
+                <w:lang w:eastAsia="fr-FR"/>
+              </w:rPr>
+            </w:pPr>
+            <w:proofErr w:type="spellStart"/>
+            <w:r>
+              <w:rPr>
+                <w:b/>
+                <w:bCs/>
+              </w:rPr>
+              <w:t>Hirarchie</w:t>
+            </w:r>
+            <w:proofErr w:type="spellEnd"/>
+            <w:r>
+              <w:rPr>
+                <w:b/>
+                <w:bCs/>
+              </w:rPr>
+              <w:t xml:space="preserve"> de class</w:t>
+            </w:r>
+          </w:p>
+        </w:tc>
+        <w:tc>
+          <w:tcPr>
+            <w:tcW w:w="4889" w:type="dxa"/>
+          </w:tcPr>
+          <w:p>
+            <w:pPr>
+              <w:rPr>
+                <w:lang w:val="en-GB" w:eastAsia="fr-FR"/>
+              </w:rPr>
+            </w:pPr>
+          </w:p>
+        </w:tc>
+      </w:tr>
+      <w:tr>
+        <w:tc>
+          <w:tcPr>
+            <w:tcW w:w="4889" w:type="dxa"/>
+          </w:tcPr>
+          <w:p>
+            <w:pPr>
+              <w:rPr>
+                <w:lang w:eastAsia="fr-FR"/>
+              </w:rPr>
+            </w:pPr>
+            <w:proofErr w:type="gramStart"/>
+            <w:r>
+              <w:rPr>
+                <w:lang w:eastAsia="fr-FR"/>
+              </w:rPr>
+              <w:t>data</w:t>
+            </w:r>
+            <w:proofErr w:type="gramEnd"/>
+          </w:p>
+        </w:tc>
+        <w:tc>
+          <w:tcPr>
+            <w:tcW w:w="4889" w:type="dxa"/>
+          </w:tcPr>
+          <w:p>
+            <w:pPr>
+              <w:rPr>
+                <w:lang w:val="en-GB" w:eastAsia="fr-FR"/>
+              </w:rPr>
+            </w:pPr>
+          </w:p>
+        </w:tc>
+      </w:tr>
+      <w:tr>
+        <w:tc>
+          <w:tcPr>
+            <w:tcW w:w="4889" w:type="dxa"/>
+          </w:tcPr>
+          <w:p>
+            <w:pPr>
+              <w:rPr>
+                <w:lang w:eastAsia="fr-FR"/>
+              </w:rPr>
+            </w:pPr>
+          </w:p>
+        </w:tc>
+        <w:tc>
+          <w:tcPr>
+            <w:tcW w:w="4889" w:type="dxa"/>
+          </w:tcPr>
+          <w:p>
+            <w:pPr>
+              <w:rPr>
+                <w:lang w:val="en-GB" w:eastAsia="fr-FR"/>
+              </w:rPr>
+            </w:pPr>
+          </w:p>
+        </w:tc>
+      </w:tr>
+    </w:tbl>
     <w:p>
       <w:pPr>
-        <w:pStyle w:val="Titre1"/>
-        <w:rPr>
-          <w:lang w:val="en-GB"/>
-        </w:rPr>
-      </w:pPr>
-      <w:r>
-        <w:rPr>
-          <w:lang w:val="en-GB"/>
-        </w:rPr>
-        <w:t>But</w:t>
-      </w:r>
+        <w:rPr>
+          <w:lang w:eastAsia="fr-FR"/>
+        </w:rPr>
+      </w:pPr>
     </w:p>
     <w:p>
       <w:pPr>
-        <w:rPr>
-          <w:lang w:val="en-GB" w:eastAsia="fr-FR"/>
-        </w:rPr>
-      </w:pPr>
-    </w:p>
-    <w:p>
-      <w:pPr>
         <w:pStyle w:val="Titre1"/>
         <w:rPr>
           <w:lang w:val="en-GB"/>
         </w:rPr>
       </w:pPr>
+      <w:r>
+        <w:rPr>
+          <w:lang w:val="en-GB"/>
+        </w:rPr>
+        <w:t>É</w:t>
+      </w:r>
+      <w:commentRangeStart w:id="0"/>
+      <w:r>
+        <w:rPr>
+          <w:lang w:val="en-GB"/>
+        </w:rPr>
+        <w:t>tapes</w:t>
+      </w:r>
+      <w:commentRangeEnd w:id="0"/>
+      <w:r>
+        <w:rPr>
+          <w:rStyle w:val="Marquedecommentaire"/>
+        </w:rPr>
+        <w:commentReference w:id="0"/>
+      </w:r>
+      <w:r>
+        <w:rPr>
+          <w:lang w:val="en-GB"/>
+        </w:rPr>
+        <w:t xml:space="preserve"> du </w:t>
+      </w:r>
       <w:proofErr w:type="spellStart"/>
       <w:r>
         <w:rPr>
           <w:lang w:val="en-GB"/>
         </w:rPr>
-        <w:t>Glossaire</w:t>
+        <w:t>projet</w:t>
       </w:r>
       <w:proofErr w:type="spellEnd"/>
     </w:p>
@@ -290,42 +1260,13 @@
     </w:p>
     <w:p>
       <w:pPr>
-        <w:pStyle w:val="Titre1"/>
-        <w:rPr>
-          <w:lang w:val="en-GB"/>
-        </w:rPr>
-      </w:pPr>
-      <w:r>
-        <w:rPr>
-          <w:lang w:val="en-GB"/>
-        </w:rPr>
-        <w:t>É</w:t>
-      </w:r>
-      <w:commentRangeStart w:id="0"/>
-      <w:r>
-        <w:rPr>
-          <w:lang w:val="en-GB"/>
-        </w:rPr>
-        <w:t>tapes</w:t>
-      </w:r>
-      <w:commentRangeEnd w:id="0"/>
-      <w:r>
-        <w:rPr>
-          <w:rStyle w:val="Marquedecommentaire"/>
-        </w:rPr>
-        <w:commentReference w:id="0"/>
-      </w:r>
-      <w:r>
-        <w:rPr>
-          <w:lang w:val="en-GB"/>
-        </w:rPr>
-        <w:t xml:space="preserve"> du </w:t>
+        <w:pStyle w:val="Titre2"/>
+      </w:pPr>
+      <w:r>
+        <w:t xml:space="preserve">Choix du </w:t>
       </w:r>
       <w:proofErr w:type="spellStart"/>
       <w:r>
-        <w:rPr>
-          <w:lang w:val="en-GB"/>
-        </w:rPr>
         <w:t>projet</w:t>
       </w:r>
       <w:proofErr w:type="spellEnd"/>
@@ -333,60 +1274,353 @@
     <w:p>
       <w:pPr>
         <w:rPr>
-          <w:lang w:val="en-GB" w:eastAsia="fr-FR"/>
-        </w:rPr>
-      </w:pPr>
+          <w:lang w:eastAsia="fr-FR"/>
+        </w:rPr>
+      </w:pPr>
+      <w:r>
+        <w:rPr>
+          <w:lang w:eastAsia="fr-FR"/>
+        </w:rPr>
+        <w:t>Quand j’ai appris que n</w:t>
+      </w:r>
+      <w:r>
+        <w:rPr>
+          <w:lang w:eastAsia="fr-FR"/>
+        </w:rPr>
+        <w:t xml:space="preserve">ous allions faire dans le prochain bloque d’atelier </w:t>
+      </w:r>
+      <w:r>
+        <w:rPr>
+          <w:lang w:eastAsia="fr-FR"/>
+        </w:rPr>
+        <w:t xml:space="preserve">un jeu vidéo, j’étais </w:t>
+      </w:r>
+      <w:proofErr w:type="gramStart"/>
+      <w:r>
+        <w:rPr>
+          <w:lang w:eastAsia="fr-FR"/>
+        </w:rPr>
+        <w:t>au ange</w:t>
+      </w:r>
+      <w:proofErr w:type="gramEnd"/>
+      <w:r>
+        <w:rPr>
+          <w:lang w:eastAsia="fr-FR"/>
+        </w:rPr>
+        <w:t>.</w:t>
+      </w:r>
+      <w:r>
+        <w:rPr>
+          <w:lang w:eastAsia="fr-FR"/>
+        </w:rPr>
+        <w:t xml:space="preserve"> J’ai tout suite su se que je voulais faire c’est-à-dire </w:t>
+      </w:r>
+      <w:proofErr w:type="gramStart"/>
+      <w:r>
+        <w:rPr>
+          <w:lang w:eastAsia="fr-FR"/>
+        </w:rPr>
+        <w:t>un plate-forme</w:t>
+      </w:r>
+      <w:proofErr w:type="gramEnd"/>
+      <w:r>
+        <w:rPr>
+          <w:lang w:eastAsia="fr-FR"/>
+        </w:rPr>
+        <w:t>. D</w:t>
+      </w:r>
+      <w:r>
+        <w:rPr>
+          <w:lang w:eastAsia="fr-FR"/>
+        </w:rPr>
+        <w:t xml:space="preserve">ans ma tendre enfance je passais mes journée à joué à des jeux comme Mario </w:t>
+      </w:r>
+      <w:proofErr w:type="gramStart"/>
+      <w:r>
+        <w:rPr>
+          <w:lang w:eastAsia="fr-FR"/>
+        </w:rPr>
+        <w:t>64 ,</w:t>
+      </w:r>
+      <w:proofErr w:type="gramEnd"/>
+      <w:r>
+        <w:rPr>
+          <w:lang w:eastAsia="fr-FR"/>
+        </w:rPr>
+        <w:t xml:space="preserve"> </w:t>
+      </w:r>
+      <w:r>
+        <w:rPr>
+          <w:lang w:eastAsia="fr-FR"/>
+        </w:rPr>
+        <w:t xml:space="preserve">new super </w:t>
+      </w:r>
+      <w:r>
+        <w:rPr>
+          <w:lang w:eastAsia="fr-FR"/>
+        </w:rPr>
+        <w:t>Mario</w:t>
+      </w:r>
+      <w:r>
+        <w:rPr>
+          <w:lang w:eastAsia="fr-FR"/>
+        </w:rPr>
+        <w:t xml:space="preserve"> bros</w:t>
+      </w:r>
+      <w:r>
+        <w:rPr>
+          <w:lang w:eastAsia="fr-FR"/>
+        </w:rPr>
+        <w:t>, Rayman Origin etc..</w:t>
+      </w:r>
+      <w:r>
+        <w:rPr>
+          <w:lang w:eastAsia="fr-FR"/>
+        </w:rPr>
+        <w:t xml:space="preserve"> Tout ces jeux </w:t>
+      </w:r>
+      <w:proofErr w:type="gramStart"/>
+      <w:r>
+        <w:rPr>
+          <w:lang w:eastAsia="fr-FR"/>
+        </w:rPr>
+        <w:t>on</w:t>
+      </w:r>
+      <w:proofErr w:type="gramEnd"/>
+      <w:r>
+        <w:rPr>
+          <w:lang w:eastAsia="fr-FR"/>
+        </w:rPr>
+        <w:t xml:space="preserve"> contribué à cette envie de faire un jeu du </w:t>
+      </w:r>
+      <w:r>
+        <w:rPr>
+          <w:lang w:eastAsia="fr-FR"/>
+        </w:rPr>
+        <w:t xml:space="preserve">genre </w:t>
+      </w:r>
+      <w:r>
+        <w:rPr>
+          <w:lang w:eastAsia="fr-FR"/>
+        </w:rPr>
+        <w:t xml:space="preserve">pour comprendre </w:t>
+      </w:r>
+      <w:r>
+        <w:rPr>
+          <w:lang w:eastAsia="fr-FR"/>
+        </w:rPr>
+        <w:t xml:space="preserve">l’envers du </w:t>
+      </w:r>
+      <w:r>
+        <w:rPr>
+          <w:lang w:eastAsia="fr-FR"/>
+        </w:rPr>
+        <w:t>décor</w:t>
+      </w:r>
+      <w:r>
+        <w:rPr>
+          <w:lang w:eastAsia="fr-FR"/>
+        </w:rPr>
+        <w:t>.</w:t>
+      </w:r>
+      <w:r>
+        <w:rPr>
+          <w:lang w:eastAsia="fr-FR"/>
+        </w:rPr>
+        <w:t xml:space="preserve"> </w:t>
+      </w:r>
+      <w:r>
+        <w:rPr>
+          <w:lang w:eastAsia="fr-FR"/>
+        </w:rPr>
+        <w:t>Mon rêve de réaliser un plate-formeur seul, se réalise enfin.</w:t>
+      </w:r>
     </w:p>
     <w:p>
       <w:pPr>
-        <w:pStyle w:val="Titre1"/>
-        <w:rPr>
-          <w:lang w:val="en-GB"/>
-        </w:rPr>
+        <w:pStyle w:val="Titre2"/>
       </w:pPr>
       <w:proofErr w:type="spellStart"/>
       <w:r>
-        <w:rPr>
-          <w:lang w:val="en-GB"/>
-        </w:rPr>
-        <w:t>Problèmes</w:t>
-      </w:r>
-      <w:proofErr w:type="spellEnd"/>
-      <w:r>
-        <w:rPr>
-          <w:lang w:val="en-GB"/>
-        </w:rPr>
-        <w:t xml:space="preserve"> </w:t>
-      </w:r>
-      <w:proofErr w:type="spellStart"/>
-      <w:r>
-        <w:rPr>
-          <w:lang w:val="en-GB"/>
-        </w:rPr>
-        <w:t>rencontré</w:t>
+        <w:t>GameFrameWork</w:t>
       </w:r>
       <w:proofErr w:type="spellEnd"/>
     </w:p>
     <w:p>
       <w:pPr>
         <w:rPr>
-          <w:lang w:val="en-GB" w:eastAsia="fr-FR"/>
-        </w:rPr>
-      </w:pPr>
+          <w:lang w:eastAsia="fr-FR"/>
+        </w:rPr>
+      </w:pPr>
+      <w:r>
+        <w:rPr>
+          <w:lang w:eastAsia="fr-FR"/>
+        </w:rPr>
+        <w:t xml:space="preserve">M. Connus nous </w:t>
+      </w:r>
+      <w:r>
+        <w:rPr>
+          <w:lang w:eastAsia="fr-FR"/>
+        </w:rPr>
+        <w:t>a</w:t>
+      </w:r>
+      <w:r>
+        <w:rPr>
+          <w:lang w:eastAsia="fr-FR"/>
+        </w:rPr>
+        <w:t xml:space="preserve"> </w:t>
+      </w:r>
+      <w:r>
+        <w:rPr>
+          <w:lang w:eastAsia="fr-FR"/>
+        </w:rPr>
+        <w:t>mis à disposition</w:t>
+      </w:r>
+      <w:r>
+        <w:rPr>
+          <w:lang w:eastAsia="fr-FR"/>
+        </w:rPr>
+        <w:t xml:space="preserve"> </w:t>
+      </w:r>
+      <w:r>
+        <w:rPr>
+          <w:lang w:eastAsia="fr-FR"/>
+        </w:rPr>
+        <w:t xml:space="preserve">un Game Framework, qui a pour bute d’être utilisé comme support de base pour </w:t>
+      </w:r>
+      <w:r>
+        <w:rPr>
+          <w:lang w:eastAsia="fr-FR"/>
+        </w:rPr>
+        <w:t>développer</w:t>
+      </w:r>
+      <w:r>
+        <w:rPr>
+          <w:lang w:eastAsia="fr-FR"/>
+        </w:rPr>
+        <w:t xml:space="preserve"> notre jeu.</w:t>
+      </w:r>
+      <w:r>
+        <w:rPr>
+          <w:lang w:eastAsia="fr-FR"/>
+        </w:rPr>
+        <w:t xml:space="preserve"> Ainsi que des documentations pour </w:t>
+      </w:r>
+      <w:r>
+        <w:rPr>
+          <w:lang w:eastAsia="fr-FR"/>
+        </w:rPr>
+        <w:t xml:space="preserve">mieux </w:t>
+      </w:r>
+      <w:r>
+        <w:rPr>
+          <w:lang w:eastAsia="fr-FR"/>
+        </w:rPr>
+        <w:t>l’appréhender</w:t>
+      </w:r>
+      <w:r>
+        <w:rPr>
+          <w:lang w:eastAsia="fr-FR"/>
+        </w:rPr>
+        <w:t xml:space="preserve">. J’ai rencontré quelque difficulté malgré ça </w:t>
+      </w:r>
+      <w:r>
+        <w:rPr>
+          <w:lang w:eastAsia="fr-FR"/>
+        </w:rPr>
+        <w:t xml:space="preserve">car je n’avais pas suffisamment d’information utile </w:t>
+      </w:r>
+      <w:r>
+        <w:rPr>
+          <w:lang w:eastAsia="fr-FR"/>
+        </w:rPr>
+        <w:t xml:space="preserve">à la programmation de mon jeu. Par l’aide de </w:t>
+      </w:r>
+      <w:r>
+        <w:rPr>
+          <w:lang w:eastAsia="fr-FR"/>
+        </w:rPr>
+        <w:t>mes camarades</w:t>
+      </w:r>
+      <w:r>
+        <w:rPr>
+          <w:lang w:eastAsia="fr-FR"/>
+        </w:rPr>
+        <w:t xml:space="preserve"> et de nombreuse recherche j’ai su </w:t>
+      </w:r>
+      <w:r>
+        <w:rPr>
+          <w:lang w:eastAsia="fr-FR"/>
+        </w:rPr>
+        <w:t>trouver</w:t>
+      </w:r>
+      <w:r>
+        <w:rPr>
+          <w:lang w:eastAsia="fr-FR"/>
+        </w:rPr>
+        <w:t xml:space="preserve"> </w:t>
+      </w:r>
+      <w:proofErr w:type="gramStart"/>
+      <w:r>
+        <w:rPr>
+          <w:lang w:eastAsia="fr-FR"/>
+        </w:rPr>
+        <w:t>des solution</w:t>
+      </w:r>
+      <w:proofErr w:type="gramEnd"/>
+      <w:r>
+        <w:rPr>
+          <w:lang w:eastAsia="fr-FR"/>
+        </w:rPr>
+        <w:t xml:space="preserve"> pour</w:t>
+      </w:r>
+      <w:r>
+        <w:rPr>
+          <w:lang w:eastAsia="fr-FR"/>
+        </w:rPr>
+        <w:t xml:space="preserve"> </w:t>
+      </w:r>
+      <w:r>
+        <w:rPr>
+          <w:lang w:eastAsia="fr-FR"/>
+        </w:rPr>
+        <w:t>passer</w:t>
+      </w:r>
+      <w:r>
+        <w:rPr>
+          <w:lang w:eastAsia="fr-FR"/>
+        </w:rPr>
+        <w:t xml:space="preserve"> outre.</w:t>
+      </w:r>
     </w:p>
     <w:p>
       <w:pPr>
+        <w:rPr>
+          <w:lang w:eastAsia="fr-FR"/>
+        </w:rPr>
+      </w:pPr>
+      <w:r>
+        <w:rPr>
+          <w:lang w:eastAsia="fr-FR"/>
+        </w:rPr>
+        <w:t xml:space="preserve"> </w:t>
+      </w:r>
+    </w:p>
+    <w:p>
+      <w:pPr>
         <w:pStyle w:val="Titre2"/>
-        <w:rPr>
-          <w:lang w:val="en-GB"/>
-        </w:rPr>
       </w:pPr>
       <w:proofErr w:type="spellStart"/>
       <w:r>
-        <w:rPr>
-          <w:lang w:val="en-GB"/>
-        </w:rPr>
-        <w:t>SpriteSheet</w:t>
+        <w:t>Implémentation</w:t>
+      </w:r>
+      <w:proofErr w:type="spellEnd"/>
+      <w:r>
+        <w:t xml:space="preserve"> du </w:t>
+      </w:r>
+      <w:proofErr w:type="spellStart"/>
+      <w:r>
+        <w:t>joueur</w:t>
       </w:r>
       <w:proofErr w:type="spellEnd"/>
     </w:p>
@@ -399,7 +1633,639 @@
     </w:p>
     <w:p>
       <w:pPr>
+        <w:rPr>
+          <w:lang w:eastAsia="fr-FR"/>
+        </w:rPr>
+      </w:pPr>
+      <w:r>
+        <w:rPr>
+          <w:lang w:eastAsia="fr-FR"/>
+        </w:rPr>
+        <w:t>Venue suite, l’élément essential a</w:t>
+      </w:r>
+      <w:r>
+        <w:rPr>
+          <w:lang w:eastAsia="fr-FR"/>
+        </w:rPr>
+        <w:t xml:space="preserve">u jeu l’implémentation de </w:t>
+      </w:r>
+      <w:r>
+        <w:rPr>
+          <w:b/>
+          <w:bCs/>
+          <w:i/>
+          <w:iCs/>
+          <w:lang w:eastAsia="fr-FR"/>
+        </w:rPr>
+        <w:t xml:space="preserve">super </w:t>
+      </w:r>
+      <w:r>
+        <w:rPr>
+          <w:b/>
+          <w:bCs/>
+          <w:i/>
+          <w:iCs/>
+          <w:lang w:eastAsia="fr-FR"/>
+        </w:rPr>
+        <w:t>footmongus</w:t>
+      </w:r>
+      <w:r>
+        <w:rPr>
+          <w:lang w:eastAsia="fr-FR"/>
+        </w:rPr>
+        <w:t>.</w:t>
+      </w:r>
+      <w:r>
+        <w:rPr>
+          <w:lang w:eastAsia="fr-FR"/>
+        </w:rPr>
+        <w:t xml:space="preserve"> Le personnage repose entièrement sur</w:t>
+      </w:r>
+      <w:r>
+        <w:rPr>
+          <w:lang w:eastAsia="fr-FR"/>
+        </w:rPr>
+        <w:t xml:space="preserve"> </w:t>
+      </w:r>
+      <w:r>
+        <w:rPr>
+          <w:lang w:eastAsia="fr-FR"/>
+        </w:rPr>
+        <w:t>ses déplacements</w:t>
+      </w:r>
+      <w:r>
+        <w:rPr>
+          <w:lang w:eastAsia="fr-FR"/>
+        </w:rPr>
+        <w:t>. Plus précisément sur</w:t>
+      </w:r>
+      <w:r>
+        <w:rPr>
+          <w:lang w:eastAsia="fr-FR"/>
+        </w:rPr>
+        <w:t xml:space="preserve"> la gestion de la gravité et des collisions</w:t>
+      </w:r>
+      <w:r>
+        <w:rPr>
+          <w:lang w:eastAsia="fr-FR"/>
+        </w:rPr>
+        <w:t xml:space="preserve"> avec les éléments du </w:t>
+      </w:r>
+      <w:r>
+        <w:rPr>
+          <w:lang w:eastAsia="fr-FR"/>
+        </w:rPr>
+        <w:t>décor</w:t>
+      </w:r>
+      <w:r>
+        <w:rPr>
+          <w:lang w:eastAsia="fr-FR"/>
+        </w:rPr>
+        <w:t xml:space="preserve">. Cette partie du développement </w:t>
+      </w:r>
+      <w:r>
+        <w:rPr>
+          <w:lang w:eastAsia="fr-FR"/>
+        </w:rPr>
+        <w:t>fut modifié</w:t>
+      </w:r>
+      <w:r>
+        <w:rPr>
+          <w:lang w:eastAsia="fr-FR"/>
+        </w:rPr>
+        <w:t xml:space="preserve"> et amélioré continuellement durant </w:t>
+      </w:r>
+      <w:r>
+        <w:rPr>
+          <w:lang w:eastAsia="fr-FR"/>
+        </w:rPr>
+        <w:t>le projet.</w:t>
+      </w:r>
+      <w:r>
+        <w:rPr>
+          <w:lang w:eastAsia="fr-FR"/>
+        </w:rPr>
+        <w:t xml:space="preserve"> Le Joueur </w:t>
+      </w:r>
+      <w:r>
+        <w:rPr>
+          <w:lang w:eastAsia="fr-FR"/>
+        </w:rPr>
+        <w:t>s</w:t>
+      </w:r>
+      <w:r>
+        <w:rPr>
+          <w:lang w:eastAsia="fr-FR"/>
+        </w:rPr>
+        <w:t>e déplace selon sa vélocité</w:t>
+      </w:r>
+      <w:r>
+        <w:rPr>
+          <w:lang w:eastAsia="fr-FR"/>
+        </w:rPr>
+        <w:t>,</w:t>
+      </w:r>
+      <w:r>
+        <w:rPr>
+          <w:lang w:eastAsia="fr-FR"/>
+        </w:rPr>
+        <w:t xml:space="preserve"> qui est </w:t>
+      </w:r>
+      <w:r>
+        <w:rPr>
+          <w:lang w:eastAsia="fr-FR"/>
+        </w:rPr>
+        <w:t>en grande partie</w:t>
+      </w:r>
+      <w:r>
+        <w:rPr>
+          <w:lang w:eastAsia="fr-FR"/>
+        </w:rPr>
+        <w:t xml:space="preserve"> géré par le</w:t>
+      </w:r>
+      <w:r>
+        <w:rPr>
+          <w:lang w:eastAsia="fr-FR"/>
+        </w:rPr>
+        <w:t xml:space="preserve"> </w:t>
+      </w:r>
+      <w:proofErr w:type="spellStart"/>
+      <w:r>
+        <w:rPr>
+          <w:lang w:eastAsia="fr-FR"/>
+        </w:rPr>
+        <w:t>gamecore</w:t>
+      </w:r>
+      <w:proofErr w:type="spellEnd"/>
+      <w:r>
+        <w:rPr>
+          <w:lang w:eastAsia="fr-FR"/>
+        </w:rPr>
+        <w:t>.</w:t>
+      </w:r>
+      <w:r>
+        <w:rPr>
+          <w:lang w:eastAsia="fr-FR"/>
+        </w:rPr>
+        <w:t xml:space="preserve"> </w:t>
+      </w:r>
+      <w:r>
+        <w:rPr>
+          <w:lang w:eastAsia="fr-FR"/>
+        </w:rPr>
+        <w:t>A</w:t>
+      </w:r>
+      <w:r>
+        <w:rPr>
+          <w:lang w:eastAsia="fr-FR"/>
+        </w:rPr>
+        <w:t xml:space="preserve">près une série </w:t>
+      </w:r>
+      <w:r>
+        <w:rPr>
+          <w:lang w:eastAsia="fr-FR"/>
+        </w:rPr>
+        <w:t xml:space="preserve">de test </w:t>
+      </w:r>
+      <w:r>
+        <w:rPr>
+          <w:lang w:eastAsia="fr-FR"/>
+        </w:rPr>
+        <w:t>le joueur est déplacé par</w:t>
+      </w:r>
+      <w:r>
+        <w:rPr>
+          <w:lang w:eastAsia="fr-FR"/>
+        </w:rPr>
+        <w:t xml:space="preserve"> le </w:t>
+      </w:r>
+      <w:proofErr w:type="spellStart"/>
+      <w:r>
+        <w:rPr>
+          <w:lang w:eastAsia="fr-FR"/>
+        </w:rPr>
+        <w:t>tick</w:t>
+      </w:r>
+      <w:proofErr w:type="spellEnd"/>
+      <w:r>
+        <w:rPr>
+          <w:lang w:eastAsia="fr-FR"/>
+        </w:rPr>
+        <w:t xml:space="preserve"> du </w:t>
+      </w:r>
+      <w:proofErr w:type="spellStart"/>
+      <w:r>
+        <w:rPr>
+          <w:lang w:eastAsia="fr-FR"/>
+        </w:rPr>
+        <w:t>gamecore</w:t>
+      </w:r>
+      <w:proofErr w:type="spellEnd"/>
+      <w:r>
+        <w:rPr>
+          <w:lang w:eastAsia="fr-FR"/>
+        </w:rPr>
+        <w:t>.</w:t>
+      </w:r>
+      <w:r>
+        <w:br w:type="page"/>
+      </w:r>
+    </w:p>
+    <w:p>
+      <w:pPr>
         <w:pStyle w:val="Titre2"/>
+      </w:pPr>
+      <w:r>
+        <w:lastRenderedPageBreak/>
+        <w:t>Grounds</w:t>
+      </w:r>
+    </w:p>
+    <w:p>
+      <w:pPr>
+        <w:rPr>
+          <w:lang w:eastAsia="fr-FR"/>
+        </w:rPr>
+      </w:pPr>
+      <w:r>
+        <w:rPr>
+          <w:lang w:eastAsia="fr-FR"/>
+        </w:rPr>
+        <w:t>Pour la création du s</w:t>
+      </w:r>
+      <w:r>
+        <w:rPr>
+          <w:lang w:eastAsia="fr-FR"/>
+        </w:rPr>
+        <w:t xml:space="preserve">ol en cours de développement je me suis rendu compte </w:t>
+      </w:r>
+      <w:proofErr w:type="gramStart"/>
+      <w:r>
+        <w:rPr>
+          <w:lang w:eastAsia="fr-FR"/>
+        </w:rPr>
+        <w:t>que implémenté</w:t>
+      </w:r>
+      <w:proofErr w:type="gramEnd"/>
+      <w:r>
+        <w:rPr>
+          <w:lang w:eastAsia="fr-FR"/>
+        </w:rPr>
+        <w:t xml:space="preserve"> le sol à la main </w:t>
+      </w:r>
+      <w:proofErr w:type="spellStart"/>
+      <w:r>
+        <w:rPr>
+          <w:lang w:eastAsia="fr-FR"/>
+        </w:rPr>
+        <w:t>premet</w:t>
+      </w:r>
+      <w:proofErr w:type="spellEnd"/>
+      <w:r>
+        <w:rPr>
+          <w:lang w:eastAsia="fr-FR"/>
+        </w:rPr>
+        <w:t xml:space="preserve"> </w:t>
+      </w:r>
+      <w:proofErr w:type="spellStart"/>
+      <w:r>
+        <w:rPr>
+          <w:lang w:eastAsia="fr-FR"/>
+        </w:rPr>
+        <w:t>inutiliement</w:t>
+      </w:r>
+      <w:proofErr w:type="spellEnd"/>
+      <w:r>
+        <w:rPr>
+          <w:lang w:eastAsia="fr-FR"/>
+        </w:rPr>
+        <w:t xml:space="preserve"> de la place dans le code et était très répétitif </w:t>
+      </w:r>
+      <w:proofErr w:type="spellStart"/>
+      <w:r>
+        <w:rPr>
+          <w:lang w:eastAsia="fr-FR"/>
+        </w:rPr>
+        <w:t>jai</w:t>
+      </w:r>
+      <w:proofErr w:type="spellEnd"/>
+      <w:r>
+        <w:rPr>
+          <w:lang w:eastAsia="fr-FR"/>
+        </w:rPr>
+        <w:t xml:space="preserve"> donc créée une classe Ground </w:t>
+      </w:r>
+      <w:proofErr w:type="spellStart"/>
+      <w:r>
+        <w:rPr>
+          <w:lang w:eastAsia="fr-FR"/>
+        </w:rPr>
+        <w:t>premettant</w:t>
+      </w:r>
+      <w:proofErr w:type="spellEnd"/>
+      <w:r>
+        <w:rPr>
+          <w:lang w:eastAsia="fr-FR"/>
+        </w:rPr>
+        <w:t xml:space="preserve"> de généré automatiquement des </w:t>
+      </w:r>
+      <w:r>
+        <w:rPr>
+          <w:lang w:eastAsia="fr-FR"/>
+        </w:rPr>
+        <w:t>blocs</w:t>
+      </w:r>
+      <w:r>
+        <w:rPr>
+          <w:lang w:eastAsia="fr-FR"/>
+        </w:rPr>
+        <w:t xml:space="preserve"> de sol en précisent juste l’emplacement </w:t>
+      </w:r>
+      <w:r>
+        <w:rPr>
+          <w:lang w:eastAsia="fr-FR"/>
+        </w:rPr>
+        <w:t>du premier bloque et le nombre de colonne et de ligne.</w:t>
+      </w:r>
+    </w:p>
+    <w:p>
+      <w:pPr>
+        <w:pStyle w:val="Titre2"/>
+      </w:pPr>
+      <w:r>
+        <w:t>Entity</w:t>
+      </w:r>
+    </w:p>
+    <w:p>
+      <w:pPr>
+        <w:rPr>
+          <w:lang w:val="en-GB" w:eastAsia="fr-FR"/>
+        </w:rPr>
+      </w:pPr>
+    </w:p>
+    <w:p>
+      <w:pPr>
+        <w:rPr>
+          <w:lang w:eastAsia="fr-FR"/>
+        </w:rPr>
+      </w:pPr>
+      <w:r>
+        <w:rPr>
+          <w:lang w:eastAsia="fr-FR"/>
+        </w:rPr>
+        <w:t>Par la suite de m</w:t>
+      </w:r>
+      <w:r>
+        <w:rPr>
+          <w:lang w:eastAsia="fr-FR"/>
+        </w:rPr>
+        <w:t xml:space="preserve">on projet je me suis rendu compte </w:t>
+      </w:r>
+      <w:r>
+        <w:rPr>
+          <w:lang w:eastAsia="fr-FR"/>
+        </w:rPr>
+        <w:t>qu’a</w:t>
+      </w:r>
+      <w:r>
+        <w:rPr>
+          <w:lang w:eastAsia="fr-FR"/>
+        </w:rPr>
+        <w:t xml:space="preserve"> par une </w:t>
+      </w:r>
+      <w:r>
+        <w:rPr>
+          <w:lang w:eastAsia="fr-FR"/>
+        </w:rPr>
+        <w:t>série</w:t>
+      </w:r>
+      <w:r>
+        <w:rPr>
+          <w:lang w:eastAsia="fr-FR"/>
+        </w:rPr>
+        <w:t xml:space="preserve"> de </w:t>
+      </w:r>
+      <w:r>
+        <w:rPr>
+          <w:lang w:eastAsia="fr-FR"/>
+        </w:rPr>
+        <w:t>plateforme</w:t>
+      </w:r>
+      <w:r>
+        <w:rPr>
+          <w:lang w:eastAsia="fr-FR"/>
+        </w:rPr>
+        <w:t xml:space="preserve"> </w:t>
+      </w:r>
+      <w:r>
+        <w:rPr>
+          <w:lang w:eastAsia="fr-FR"/>
+        </w:rPr>
+        <w:t>qui se succédait</w:t>
+      </w:r>
+      <w:r>
+        <w:rPr>
+          <w:lang w:eastAsia="fr-FR"/>
+        </w:rPr>
+        <w:t>,</w:t>
+      </w:r>
+      <w:r>
+        <w:rPr>
+          <w:lang w:eastAsia="fr-FR"/>
+        </w:rPr>
+        <w:t xml:space="preserve"> quelque caisse </w:t>
+      </w:r>
+      <w:r>
+        <w:rPr>
+          <w:lang w:eastAsia="fr-FR"/>
+        </w:rPr>
+        <w:t>déplaçable</w:t>
+      </w:r>
+      <w:r>
+        <w:rPr>
+          <w:lang w:eastAsia="fr-FR"/>
+        </w:rPr>
+        <w:t xml:space="preserve"> et des pièges par-ci par-</w:t>
+      </w:r>
+      <w:r>
+        <w:rPr>
+          <w:lang w:eastAsia="fr-FR"/>
+        </w:rPr>
+        <w:t>là, je</w:t>
+      </w:r>
+      <w:r>
+        <w:rPr>
+          <w:lang w:eastAsia="fr-FR"/>
+        </w:rPr>
+        <w:t xml:space="preserve"> n’avais rien autre</w:t>
+      </w:r>
+      <w:r>
+        <w:rPr>
+          <w:lang w:eastAsia="fr-FR"/>
+        </w:rPr>
+        <w:t xml:space="preserve">. J’ai donc entrepris d’ajouté </w:t>
+      </w:r>
+      <w:r>
+        <w:rPr>
+          <w:lang w:eastAsia="fr-FR"/>
+        </w:rPr>
+        <w:t>des ennemies</w:t>
+      </w:r>
+      <w:r>
+        <w:rPr>
+          <w:lang w:eastAsia="fr-FR"/>
+        </w:rPr>
+        <w:t xml:space="preserve"> je me suis rendu compte que le mieux était de créée directement </w:t>
+      </w:r>
+      <w:r>
+        <w:rPr>
+          <w:lang w:eastAsia="fr-FR"/>
+        </w:rPr>
+        <w:t>hiérarchie de classe</w:t>
+      </w:r>
+      <w:r>
+        <w:rPr>
+          <w:lang w:eastAsia="fr-FR"/>
+        </w:rPr>
+        <w:t xml:space="preserve"> </w:t>
+      </w:r>
+      <w:r>
+        <w:rPr>
+          <w:lang w:eastAsia="fr-FR"/>
+        </w:rPr>
+        <w:t>pour</w:t>
+      </w:r>
+      <w:r>
+        <w:rPr>
+          <w:lang w:eastAsia="fr-FR"/>
+        </w:rPr>
+        <w:t xml:space="preserve"> </w:t>
+      </w:r>
+      <w:r>
+        <w:rPr>
+          <w:lang w:eastAsia="fr-FR"/>
+        </w:rPr>
+        <w:t>faciliter</w:t>
+      </w:r>
+      <w:r>
+        <w:rPr>
+          <w:lang w:eastAsia="fr-FR"/>
+        </w:rPr>
+        <w:t xml:space="preserve"> le développement et évité </w:t>
+      </w:r>
+      <w:proofErr w:type="gramStart"/>
+      <w:r>
+        <w:rPr>
+          <w:lang w:eastAsia="fr-FR"/>
+        </w:rPr>
+        <w:t xml:space="preserve">de </w:t>
+      </w:r>
+      <w:r>
+        <w:rPr>
+          <w:lang w:eastAsia="fr-FR"/>
+        </w:rPr>
+        <w:t>la répétitions</w:t>
+      </w:r>
+      <w:proofErr w:type="gramEnd"/>
+      <w:r>
+        <w:rPr>
+          <w:lang w:eastAsia="fr-FR"/>
+        </w:rPr>
+        <w:t xml:space="preserve"> </w:t>
+      </w:r>
+      <w:r>
+        <w:rPr>
+          <w:lang w:eastAsia="fr-FR"/>
+        </w:rPr>
+        <w:t>dans mon</w:t>
+      </w:r>
+      <w:r>
+        <w:rPr>
+          <w:lang w:eastAsia="fr-FR"/>
+        </w:rPr>
+        <w:t xml:space="preserve"> code.</w:t>
+      </w:r>
+      <w:r>
+        <w:rPr>
+          <w:lang w:eastAsia="fr-FR"/>
+        </w:rPr>
+        <w:t xml:space="preserve"> J’ai donc créé la classe </w:t>
+      </w:r>
+      <w:proofErr w:type="spellStart"/>
+      <w:r>
+        <w:rPr>
+          <w:rStyle w:val="Code"/>
+        </w:rPr>
+        <w:t>En</w:t>
+      </w:r>
+      <w:r>
+        <w:rPr>
+          <w:rStyle w:val="Code"/>
+        </w:rPr>
+        <w:t>t</w:t>
+      </w:r>
+      <w:r>
+        <w:rPr>
+          <w:rStyle w:val="Code"/>
+        </w:rPr>
+        <w:t>ity</w:t>
+      </w:r>
+      <w:proofErr w:type="spellEnd"/>
+      <w:r>
+        <w:rPr>
+          <w:rStyle w:val="Code"/>
+        </w:rPr>
+        <w:t xml:space="preserve"> </w:t>
+      </w:r>
+      <w:r>
+        <w:t xml:space="preserve">qui m’a permis de </w:t>
+      </w:r>
+      <w:r>
+        <w:t>gérer</w:t>
+      </w:r>
+      <w:r>
+        <w:t xml:space="preserve"> </w:t>
+      </w:r>
+      <w:r>
+        <w:t>tous</w:t>
+      </w:r>
+      <w:r>
+        <w:t xml:space="preserve"> </w:t>
+      </w:r>
+      <w:r>
+        <w:rPr>
+          <w:color w:val="FF0000"/>
+        </w:rPr>
+        <w:t>les éléments</w:t>
+      </w:r>
+      <w:r>
+        <w:rPr>
+          <w:color w:val="FF0000"/>
+        </w:rPr>
+        <w:t xml:space="preserve"> « vivant </w:t>
+      </w:r>
+      <w:r>
+        <w:rPr>
+          <w:color w:val="FF0000"/>
+        </w:rPr>
+        <w:t>» dans le jeu</w:t>
+      </w:r>
+      <w:r>
+        <w:rPr>
+          <w:color w:val="FF0000"/>
+        </w:rPr>
+        <w:t>.</w:t>
+      </w:r>
+    </w:p>
+    <w:p>
+      <w:pPr>
+        <w:rPr>
+          <w:lang w:eastAsia="fr-FR"/>
+        </w:rPr>
+      </w:pPr>
+    </w:p>
+    <w:p>
+      <w:pPr>
+        <w:pStyle w:val="Titre1"/>
         <w:rPr>
           <w:lang w:val="en-GB"/>
         </w:rPr>
@@ -408,14 +2274,14 @@
         <w:rPr>
           <w:lang w:val="en-GB"/>
         </w:rPr>
-        <w:t xml:space="preserve">Gestion de la </w:t>
+        <w:t xml:space="preserve">Etat du </w:t>
       </w:r>
       <w:proofErr w:type="spellStart"/>
       <w:r>
         <w:rPr>
           <w:lang w:val="en-GB"/>
         </w:rPr>
-        <w:t>gravité</w:t>
+        <w:t>Projet</w:t>
       </w:r>
       <w:proofErr w:type="spellEnd"/>
     </w:p>
@@ -429,57 +2295,1717 @@
     <w:p>
       <w:pPr>
         <w:pStyle w:val="Titre2"/>
-        <w:rPr>
-          <w:lang w:val="en-GB"/>
-        </w:rPr>
-      </w:pPr>
-      <w:r>
-        <w:rPr>
-          <w:lang w:val="en-GB"/>
-        </w:rPr>
-        <w:t>Gestion de</w:t>
-      </w:r>
-      <w:r>
-        <w:rPr>
-          <w:lang w:val="en-GB"/>
-        </w:rPr>
-        <w:t>s collision</w:t>
-      </w:r>
-    </w:p>
-    <w:p>
-      <w:pPr>
-        <w:pStyle w:val="Titre3"/>
-        <w:rPr>
-          <w:lang w:val="en-GB"/>
-        </w:rPr>
-      </w:pPr>
+      </w:pPr>
+      <w:r>
+        <w:t xml:space="preserve">Etat des </w:t>
+      </w:r>
       <w:proofErr w:type="spellStart"/>
       <w:r>
-        <w:rPr>
-          <w:lang w:val="en-GB"/>
-        </w:rPr>
-        <w:t>Entité</w:t>
+        <w:t>e</w:t>
+      </w:r>
+      <w:r>
+        <w:t>ntité</w:t>
+      </w:r>
+      <w:r>
+        <w:t>s</w:t>
       </w:r>
       <w:proofErr w:type="spellEnd"/>
     </w:p>
     <w:p>
       <w:pPr>
+        <w:rPr>
+          <w:lang w:eastAsia="fr-FR"/>
+        </w:rPr>
+      </w:pPr>
+      <w:r>
+        <w:rPr>
+          <w:lang w:eastAsia="fr-FR"/>
+        </w:rPr>
+        <w:t xml:space="preserve">Dans le chapitre </w:t>
+      </w:r>
+      <w:proofErr w:type="spellStart"/>
+      <w:r>
+        <w:rPr>
+          <w:lang w:eastAsia="fr-FR"/>
+        </w:rPr>
+        <w:t>Entity</w:t>
+      </w:r>
+      <w:proofErr w:type="spellEnd"/>
+      <w:r>
+        <w:rPr>
+          <w:lang w:eastAsia="fr-FR"/>
+        </w:rPr>
+        <w:t xml:space="preserve"> je parle de </w:t>
+      </w:r>
+      <w:r>
+        <w:rPr>
+          <w:lang w:eastAsia="fr-FR"/>
+        </w:rPr>
+        <w:t>gérer</w:t>
+      </w:r>
+      <w:r>
+        <w:rPr>
+          <w:lang w:eastAsia="fr-FR"/>
+        </w:rPr>
+        <w:t xml:space="preserve"> des éléments dit vivant. En effet dans ce jeu les Spirites est y une vélocité, pouvant être détruit ou soumis à la gravité son considéré comme vivant</w:t>
+      </w:r>
+      <w:r>
+        <w:rPr>
+          <w:lang w:eastAsia="fr-FR"/>
+        </w:rPr>
+        <w:t>. Actuellement tout les classe découlant de la classe entité utilise toutes ces fonctionnalités.</w:t>
+      </w:r>
+    </w:p>
+    <w:p>
+      <w:pPr>
+        <w:pStyle w:val="Titre3"/>
+      </w:pPr>
+      <w:r>
+        <w:t>Animation</w:t>
+      </w:r>
+    </w:p>
+    <w:p>
+      <w:r>
+        <w:rPr>
+          <w:lang w:eastAsia="fr-FR"/>
+        </w:rPr>
+        <w:t xml:space="preserve">Le joueur ainsi que les </w:t>
+      </w:r>
+      <w:proofErr w:type="spellStart"/>
+      <w:r>
+        <w:rPr>
+          <w:lang w:eastAsia="fr-FR"/>
+        </w:rPr>
+        <w:t>Bulio</w:t>
+      </w:r>
+      <w:proofErr w:type="spellEnd"/>
+      <w:r>
+        <w:rPr>
+          <w:lang w:eastAsia="fr-FR"/>
+        </w:rPr>
+        <w:t xml:space="preserve"> </w:t>
+      </w:r>
+      <w:r>
+        <w:rPr>
+          <w:lang w:eastAsia="fr-FR"/>
+        </w:rPr>
+        <w:t>ont</w:t>
+      </w:r>
+      <w:r>
+        <w:rPr>
+          <w:lang w:eastAsia="fr-FR"/>
+        </w:rPr>
+        <w:t xml:space="preserve"> des animations de déplacement. Ces entités </w:t>
+      </w:r>
+      <w:r>
+        <w:rPr>
+          <w:lang w:eastAsia="fr-FR"/>
+        </w:rPr>
+        <w:t>géré</w:t>
+      </w:r>
+      <w:r>
+        <w:rPr>
+          <w:lang w:eastAsia="fr-FR"/>
+        </w:rPr>
+        <w:t xml:space="preserve"> leur animations grâce à la fonction </w:t>
+      </w:r>
+      <w:proofErr w:type="gramStart"/>
+      <w:r>
+        <w:rPr>
+          <w:rStyle w:val="Code"/>
+        </w:rPr>
+        <w:t>configureAnimation</w:t>
+      </w:r>
+      <w:r>
+        <w:rPr>
+          <w:rStyle w:val="Code"/>
+        </w:rPr>
+        <w:t>(</w:t>
+      </w:r>
+      <w:proofErr w:type="gramEnd"/>
+      <w:r>
+        <w:rPr>
+          <w:rStyle w:val="Code"/>
+        </w:rPr>
+        <w:t>)</w:t>
+      </w:r>
+      <w:r>
+        <w:t xml:space="preserve"> </w:t>
+      </w:r>
+      <w:r>
+        <w:t xml:space="preserve">qui prend en paramètre un </w:t>
+      </w:r>
+      <w:r>
+        <w:rPr>
+          <w:b/>
+          <w:bCs/>
+        </w:rPr>
+        <w:t>énuméré</w:t>
+      </w:r>
+      <w:r>
+        <w:rPr>
+          <w:b/>
+          <w:bCs/>
+        </w:rPr>
+        <w:t xml:space="preserve"> </w:t>
+      </w:r>
+      <w:r>
+        <w:t>qui permettra de récupéré le SpriteSheet  et de l’affiché dans la scène.</w:t>
+      </w:r>
+    </w:p>
+    <w:p>
+      <w:pPr>
         <w:pStyle w:val="Titre4"/>
-        <w:rPr>
-          <w:lang w:val="en-GB"/>
-        </w:rPr>
-      </w:pPr>
+      </w:pPr>
+      <w:r>
+        <w:rPr>
+          <w:noProof/>
+        </w:rPr>
+        <mc:AlternateContent>
+          <mc:Choice Requires="wps">
+            <w:drawing>
+              <wp:anchor distT="0" distB="0" distL="114300" distR="114300" simplePos="0" relativeHeight="251681792" behindDoc="0" locked="0" layoutInCell="1" allowOverlap="1" wp14:anchorId="00326642" wp14:editId="2889AD8C">
+                <wp:simplePos x="0" y="0"/>
+                <wp:positionH relativeFrom="column">
+                  <wp:posOffset>5263515</wp:posOffset>
+                </wp:positionH>
+                <wp:positionV relativeFrom="paragraph">
+                  <wp:posOffset>123923</wp:posOffset>
+                </wp:positionV>
+                <wp:extent cx="645695" cy="231531"/>
+                <wp:effectExtent l="0" t="0" r="0" b="0"/>
+                <wp:wrapNone/>
+                <wp:docPr id="12" name="Rectangle 12"/>
+                <wp:cNvGraphicFramePr/>
+                <a:graphic xmlns:a="http://schemas.openxmlformats.org/drawingml/2006/main">
+                  <a:graphicData uri="http://schemas.microsoft.com/office/word/2010/wordprocessingShape">
+                    <wps:wsp>
+                      <wps:cNvSpPr/>
+                      <wps:spPr>
+                        <a:xfrm>
+                          <a:off x="0" y="0"/>
+                          <a:ext cx="645695" cy="231531"/>
+                        </a:xfrm>
+                        <a:prstGeom prst="rect">
+                          <a:avLst/>
+                        </a:prstGeom>
+                        <a:noFill/>
+                        <a:ln w="9525" cap="flat" cmpd="sng" algn="ctr">
+                          <a:noFill/>
+                          <a:prstDash val="solid"/>
+                          <a:round/>
+                          <a:headEnd type="none" w="med" len="med"/>
+                          <a:tailEnd type="none" w="med" len="med"/>
+                        </a:ln>
+                      </wps:spPr>
+                      <wps:style>
+                        <a:lnRef idx="0">
+                          <a:scrgbClr r="0" g="0" b="0"/>
+                        </a:lnRef>
+                        <a:fillRef idx="0">
+                          <a:scrgbClr r="0" g="0" b="0"/>
+                        </a:fillRef>
+                        <a:effectRef idx="0">
+                          <a:scrgbClr r="0" g="0" b="0"/>
+                        </a:effectRef>
+                        <a:fontRef idx="minor">
+                          <a:schemeClr val="accent2"/>
+                        </a:fontRef>
+                      </wps:style>
+                      <wps:txbx>
+                        <w:txbxContent>
+                          <w:p>
+                            <w:pPr>
+                              <w:jc w:val="center"/>
+                              <w:rPr>
+                                <w:sz w:val="14"/>
+                                <w:szCs w:val="14"/>
+                              </w:rPr>
+                            </w:pPr>
+                            <w:r>
+                              <w:rPr>
+                                <w:sz w:val="14"/>
+                                <w:szCs w:val="14"/>
+                              </w:rPr>
+                              <w:t xml:space="preserve">Frame </w:t>
+                            </w:r>
+                            <w:r>
+                              <w:rPr>
+                                <w:sz w:val="14"/>
+                                <w:szCs w:val="14"/>
+                              </w:rPr>
+                              <w:t>2</w:t>
+                            </w:r>
+                          </w:p>
+                        </w:txbxContent>
+                      </wps:txbx>
+                      <wps:bodyPr rot="0" spcFirstLastPara="0" vertOverflow="overflow" horzOverflow="overflow" vert="horz" wrap="square" lIns="91440" tIns="45720" rIns="91440" bIns="45720" numCol="1" spcCol="0" rtlCol="0" fromWordArt="0" anchor="ctr" anchorCtr="0" forceAA="0" compatLnSpc="1">
+                        <a:prstTxWarp prst="textNoShape">
+                          <a:avLst/>
+                        </a:prstTxWarp>
+                        <a:noAutofit/>
+                      </wps:bodyPr>
+                    </wps:wsp>
+                  </a:graphicData>
+                </a:graphic>
+                <wp14:sizeRelH relativeFrom="margin">
+                  <wp14:pctWidth>0</wp14:pctWidth>
+                </wp14:sizeRelH>
+                <wp14:sizeRelV relativeFrom="margin">
+                  <wp14:pctHeight>0</wp14:pctHeight>
+                </wp14:sizeRelV>
+              </wp:anchor>
+            </w:drawing>
+          </mc:Choice>
+          <mc:Fallback>
+            <w:pict>
+              <v:rect w14:anchorId="00326642" id="Rectangle 12" o:spid="_x0000_s1026" style="position:absolute;left:0;text-align:left;margin-left:414.45pt;margin-top:9.75pt;width:50.85pt;height:18.25pt;z-index:251681792;visibility:visible;mso-wrap-style:square;mso-width-percent:0;mso-height-percent:0;mso-wrap-distance-left:9pt;mso-wrap-distance-top:0;mso-wrap-distance-right:9pt;mso-wrap-distance-bottom:0;mso-position-horizontal:absolute;mso-position-horizontal-relative:text;mso-position-vertical:absolute;mso-position-vertical-relative:text;mso-width-percent:0;mso-height-percent:0;mso-width-relative:margin;mso-height-relative:margin;v-text-anchor:middle" o:gfxdata="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" filled="f" stroked="f">
+                <v:stroke joinstyle="round"/>
+                <v:textbox>
+                  <w:txbxContent>
+                    <w:p>
+                      <w:pPr>
+                        <w:jc w:val="center"/>
+                        <w:rPr>
+                          <w:sz w:val="14"/>
+                          <w:szCs w:val="14"/>
+                        </w:rPr>
+                      </w:pPr>
+                      <w:r>
+                        <w:rPr>
+                          <w:sz w:val="14"/>
+                          <w:szCs w:val="14"/>
+                        </w:rPr>
+                        <w:t xml:space="preserve">Frame </w:t>
+                      </w:r>
+                      <w:r>
+                        <w:rPr>
+                          <w:sz w:val="14"/>
+                          <w:szCs w:val="14"/>
+                        </w:rPr>
+                        <w:t>2</w:t>
+                      </w:r>
+                    </w:p>
+                  </w:txbxContent>
+                </v:textbox>
+              </v:rect>
+            </w:pict>
+          </mc:Fallback>
+        </mc:AlternateContent>
+      </w:r>
+      <w:r>
+        <w:rPr>
+          <w:noProof/>
+        </w:rPr>
+        <mc:AlternateContent>
+          <mc:Choice Requires="wps">
+            <w:drawing>
+              <wp:anchor distT="0" distB="0" distL="114300" distR="114300" simplePos="0" relativeHeight="251680768" behindDoc="0" locked="0" layoutInCell="1" allowOverlap="1" wp14:anchorId="44D396D9" wp14:editId="044ED389">
+                <wp:simplePos x="0" y="0"/>
+                <wp:positionH relativeFrom="column">
+                  <wp:posOffset>4141470</wp:posOffset>
+                </wp:positionH>
+                <wp:positionV relativeFrom="paragraph">
+                  <wp:posOffset>130175</wp:posOffset>
+                </wp:positionV>
+                <wp:extent cx="645695" cy="231531"/>
+                <wp:effectExtent l="0" t="0" r="0" b="0"/>
+                <wp:wrapNone/>
+                <wp:docPr id="13" name="Rectangle 13"/>
+                <wp:cNvGraphicFramePr/>
+                <a:graphic xmlns:a="http://schemas.openxmlformats.org/drawingml/2006/main">
+                  <a:graphicData uri="http://schemas.microsoft.com/office/word/2010/wordprocessingShape">
+                    <wps:wsp>
+                      <wps:cNvSpPr/>
+                      <wps:spPr>
+                        <a:xfrm>
+                          <a:off x="0" y="0"/>
+                          <a:ext cx="645695" cy="231531"/>
+                        </a:xfrm>
+                        <a:prstGeom prst="rect">
+                          <a:avLst/>
+                        </a:prstGeom>
+                        <a:noFill/>
+                        <a:ln w="9525" cap="flat" cmpd="sng" algn="ctr">
+                          <a:noFill/>
+                          <a:prstDash val="solid"/>
+                          <a:round/>
+                          <a:headEnd type="none" w="med" len="med"/>
+                          <a:tailEnd type="none" w="med" len="med"/>
+                        </a:ln>
+                      </wps:spPr>
+                      <wps:style>
+                        <a:lnRef idx="0">
+                          <a:scrgbClr r="0" g="0" b="0"/>
+                        </a:lnRef>
+                        <a:fillRef idx="0">
+                          <a:scrgbClr r="0" g="0" b="0"/>
+                        </a:fillRef>
+                        <a:effectRef idx="0">
+                          <a:scrgbClr r="0" g="0" b="0"/>
+                        </a:effectRef>
+                        <a:fontRef idx="minor">
+                          <a:schemeClr val="accent2"/>
+                        </a:fontRef>
+                      </wps:style>
+                      <wps:txbx>
+                        <w:txbxContent>
+                          <w:p>
+                            <w:pPr>
+                              <w:jc w:val="center"/>
+                              <w:rPr>
+                                <w:sz w:val="14"/>
+                                <w:szCs w:val="14"/>
+                              </w:rPr>
+                            </w:pPr>
+                            <w:r>
+                              <w:rPr>
+                                <w:sz w:val="14"/>
+                                <w:szCs w:val="14"/>
+                              </w:rPr>
+                              <w:t>Frame 1</w:t>
+                            </w:r>
+                          </w:p>
+                        </w:txbxContent>
+                      </wps:txbx>
+                      <wps:bodyPr rot="0" spcFirstLastPara="0" vertOverflow="overflow" horzOverflow="overflow" vert="horz" wrap="square" lIns="91440" tIns="45720" rIns="91440" bIns="45720" numCol="1" spcCol="0" rtlCol="0" fromWordArt="0" anchor="ctr" anchorCtr="0" forceAA="0" compatLnSpc="1">
+                        <a:prstTxWarp prst="textNoShape">
+                          <a:avLst/>
+                        </a:prstTxWarp>
+                        <a:noAutofit/>
+                      </wps:bodyPr>
+                    </wps:wsp>
+                  </a:graphicData>
+                </a:graphic>
+                <wp14:sizeRelH relativeFrom="margin">
+                  <wp14:pctWidth>0</wp14:pctWidth>
+                </wp14:sizeRelH>
+                <wp14:sizeRelV relativeFrom="margin">
+                  <wp14:pctHeight>0</wp14:pctHeight>
+                </wp14:sizeRelV>
+              </wp:anchor>
+            </w:drawing>
+          </mc:Choice>
+          <mc:Fallback>
+            <w:pict>
+              <v:rect w14:anchorId="44D396D9" id="Rectangle 13" o:spid="_x0000_s1027" style="position:absolute;left:0;text-align:left;margin-left:326.1pt;margin-top:10.25pt;width:50.85pt;height:18.25pt;z-index:251680768;visibility:visible;mso-wrap-style:square;mso-width-percent:0;mso-height-percent:0;mso-wrap-distance-left:9pt;mso-wrap-distance-top:0;mso-wrap-distance-right:9pt;mso-wrap-distance-bottom:0;mso-position-horizontal:absolute;mso-position-horizontal-relative:text;mso-position-vertical:absolute;mso-position-vertical-relative:text;mso-width-percent:0;mso-height-percent:0;mso-width-relative:margin;mso-height-relative:margin;v-text-anchor:middle" o:gfxdata="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" filled="f" stroked="f">
+                <v:stroke joinstyle="round"/>
+                <v:textbox>
+                  <w:txbxContent>
+                    <w:p>
+                      <w:pPr>
+                        <w:jc w:val="center"/>
+                        <w:rPr>
+                          <w:sz w:val="14"/>
+                          <w:szCs w:val="14"/>
+                        </w:rPr>
+                      </w:pPr>
+                      <w:r>
+                        <w:rPr>
+                          <w:sz w:val="14"/>
+                          <w:szCs w:val="14"/>
+                        </w:rPr>
+                        <w:t>Frame 1</w:t>
+                      </w:r>
+                    </w:p>
+                  </w:txbxContent>
+                </v:textbox>
+              </v:rect>
+            </w:pict>
+          </mc:Fallback>
+        </mc:AlternateContent>
+      </w:r>
+      <w:r>
+        <w:rPr>
+          <w:noProof/>
+        </w:rPr>
+        <mc:AlternateContent>
+          <mc:Choice Requires="wps">
+            <w:drawing>
+              <wp:anchor distT="0" distB="0" distL="114300" distR="114300" simplePos="0" relativeHeight="251677696" behindDoc="0" locked="0" layoutInCell="1" allowOverlap="1" wp14:anchorId="5F15D3EF" wp14:editId="63705542">
+                <wp:simplePos x="0" y="0"/>
+                <wp:positionH relativeFrom="column">
+                  <wp:posOffset>5379720</wp:posOffset>
+                </wp:positionH>
+                <wp:positionV relativeFrom="paragraph">
+                  <wp:posOffset>151765</wp:posOffset>
+                </wp:positionV>
+                <wp:extent cx="995082" cy="1075765"/>
+                <wp:effectExtent l="0" t="0" r="14605" b="10160"/>
+                <wp:wrapNone/>
+                <wp:docPr id="14" name="Rectangle 14"/>
+                <wp:cNvGraphicFramePr/>
+                <a:graphic xmlns:a="http://schemas.openxmlformats.org/drawingml/2006/main">
+                  <a:graphicData uri="http://schemas.microsoft.com/office/word/2010/wordprocessingShape">
+                    <wps:wsp>
+                      <wps:cNvSpPr/>
+                      <wps:spPr>
+                        <a:xfrm>
+                          <a:off x="0" y="0"/>
+                          <a:ext cx="995082" cy="1075765"/>
+                        </a:xfrm>
+                        <a:prstGeom prst="rect">
+                          <a:avLst/>
+                        </a:prstGeom>
+                        <a:noFill/>
+                        <a:ln w="9525" cap="flat" cmpd="sng" algn="ctr">
+                          <a:solidFill>
+                            <a:schemeClr val="accent2"/>
+                          </a:solidFill>
+                          <a:prstDash val="solid"/>
+                          <a:round/>
+                          <a:headEnd type="none" w="med" len="med"/>
+                          <a:tailEnd type="none" w="med" len="med"/>
+                        </a:ln>
+                      </wps:spPr>
+                      <wps:style>
+                        <a:lnRef idx="0">
+                          <a:scrgbClr r="0" g="0" b="0"/>
+                        </a:lnRef>
+                        <a:fillRef idx="0">
+                          <a:scrgbClr r="0" g="0" b="0"/>
+                        </a:fillRef>
+                        <a:effectRef idx="0">
+                          <a:scrgbClr r="0" g="0" b="0"/>
+                        </a:effectRef>
+                        <a:fontRef idx="minor">
+                          <a:schemeClr val="accent2"/>
+                        </a:fontRef>
+                      </wps:style>
+                      <wps:bodyPr rot="0" spcFirstLastPara="0" vertOverflow="overflow" horzOverflow="overflow" vert="horz" wrap="square" lIns="91440" tIns="45720" rIns="91440" bIns="45720" numCol="1" spcCol="0" rtlCol="0" fromWordArt="0" anchor="ctr" anchorCtr="0" forceAA="0" compatLnSpc="1">
+                        <a:prstTxWarp prst="textNoShape">
+                          <a:avLst/>
+                        </a:prstTxWarp>
+                        <a:noAutofit/>
+                      </wps:bodyPr>
+                    </wps:wsp>
+                  </a:graphicData>
+                </a:graphic>
+              </wp:anchor>
+            </w:drawing>
+          </mc:Choice>
+          <mc:Fallback>
+            <w:pict>
+              <v:rect w14:anchorId="39111D7C" id="Rectangle 14" o:spid="_x0000_s1026" style="position:absolute;margin-left:423.6pt;margin-top:11.95pt;width:78.35pt;height:84.7pt;z-index:251677696;visibility:visible;mso-wrap-style:square;mso-wrap-distance-left:9pt;mso-wrap-distance-top:0;mso-wrap-distance-right:9pt;mso-wrap-distance-bottom:0;mso-position-horizontal:absolute;mso-position-horizontal-relative:text;mso-position-vertical:absolute;mso-position-vertical-relative:text;v-text-anchor:middle" o:gfxdata="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" filled="f" strokecolor="#c0504d [3205]">
+                <v:stroke joinstyle="round"/>
+              </v:rect>
+            </w:pict>
+          </mc:Fallback>
+        </mc:AlternateContent>
+      </w:r>
+      <w:r>
+        <w:rPr>
+          <w:noProof/>
+        </w:rPr>
+        <mc:AlternateContent>
+          <mc:Choice Requires="wps">
+            <w:drawing>
+              <wp:anchor distT="0" distB="0" distL="114300" distR="114300" simplePos="0" relativeHeight="251676672" behindDoc="0" locked="0" layoutInCell="1" allowOverlap="1" wp14:anchorId="6783B238" wp14:editId="4259081A">
+                <wp:simplePos x="0" y="0"/>
+                <wp:positionH relativeFrom="column">
+                  <wp:posOffset>4264286</wp:posOffset>
+                </wp:positionH>
+                <wp:positionV relativeFrom="paragraph">
+                  <wp:posOffset>151765</wp:posOffset>
+                </wp:positionV>
+                <wp:extent cx="995082" cy="1075765"/>
+                <wp:effectExtent l="0" t="0" r="14605" b="10160"/>
+                <wp:wrapNone/>
+                <wp:docPr id="15" name="Rectangle 15"/>
+                <wp:cNvGraphicFramePr/>
+                <a:graphic xmlns:a="http://schemas.openxmlformats.org/drawingml/2006/main">
+                  <a:graphicData uri="http://schemas.microsoft.com/office/word/2010/wordprocessingShape">
+                    <wps:wsp>
+                      <wps:cNvSpPr/>
+                      <wps:spPr>
+                        <a:xfrm>
+                          <a:off x="0" y="0"/>
+                          <a:ext cx="995082" cy="1075765"/>
+                        </a:xfrm>
+                        <a:prstGeom prst="rect">
+                          <a:avLst/>
+                        </a:prstGeom>
+                        <a:noFill/>
+                        <a:ln w="9525" cap="flat" cmpd="sng" algn="ctr">
+                          <a:solidFill>
+                            <a:schemeClr val="accent2"/>
+                          </a:solidFill>
+                          <a:prstDash val="solid"/>
+                          <a:round/>
+                          <a:headEnd type="none" w="med" len="med"/>
+                          <a:tailEnd type="none" w="med" len="med"/>
+                        </a:ln>
+                      </wps:spPr>
+                      <wps:style>
+                        <a:lnRef idx="0">
+                          <a:scrgbClr r="0" g="0" b="0"/>
+                        </a:lnRef>
+                        <a:fillRef idx="0">
+                          <a:scrgbClr r="0" g="0" b="0"/>
+                        </a:fillRef>
+                        <a:effectRef idx="0">
+                          <a:scrgbClr r="0" g="0" b="0"/>
+                        </a:effectRef>
+                        <a:fontRef idx="minor">
+                          <a:schemeClr val="accent2"/>
+                        </a:fontRef>
+                      </wps:style>
+                      <wps:bodyPr rot="0" spcFirstLastPara="0" vertOverflow="overflow" horzOverflow="overflow" vert="horz" wrap="square" lIns="91440" tIns="45720" rIns="91440" bIns="45720" numCol="1" spcCol="0" rtlCol="0" fromWordArt="0" anchor="ctr" anchorCtr="0" forceAA="0" compatLnSpc="1">
+                        <a:prstTxWarp prst="textNoShape">
+                          <a:avLst/>
+                        </a:prstTxWarp>
+                        <a:noAutofit/>
+                      </wps:bodyPr>
+                    </wps:wsp>
+                  </a:graphicData>
+                </a:graphic>
+              </wp:anchor>
+            </w:drawing>
+          </mc:Choice>
+          <mc:Fallback>
+            <w:pict>
+              <v:rect w14:anchorId="71782930" id="Rectangle 15" o:spid="_x0000_s1026" style="position:absolute;margin-left:335.75pt;margin-top:11.95pt;width:78.35pt;height:84.7pt;z-index:251676672;visibility:visible;mso-wrap-style:square;mso-wrap-distance-left:9pt;mso-wrap-distance-top:0;mso-wrap-distance-right:9pt;mso-wrap-distance-bottom:0;mso-position-horizontal:absolute;mso-position-horizontal-relative:text;mso-position-vertical:absolute;mso-position-vertical-relative:text;v-text-anchor:middle" o:gfxdata="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" filled="f" strokecolor="#c0504d [3205]">
+                <v:stroke joinstyle="round"/>
+              </v:rect>
+            </w:pict>
+          </mc:Fallback>
+        </mc:AlternateContent>
+      </w:r>
+      <w:r>
+        <w:rPr>
+          <w:noProof/>
+        </w:rPr>
+        <w:drawing>
+          <wp:anchor distT="0" distB="0" distL="114300" distR="114300" simplePos="0" relativeHeight="251675648" behindDoc="1" locked="0" layoutInCell="1" allowOverlap="1" wp14:anchorId="6C98ADA7" wp14:editId="384AC233">
+            <wp:simplePos x="0" y="0"/>
+            <wp:positionH relativeFrom="column">
+              <wp:posOffset>4232275</wp:posOffset>
+            </wp:positionH>
+            <wp:positionV relativeFrom="paragraph">
+              <wp:posOffset>154305</wp:posOffset>
+            </wp:positionV>
+            <wp:extent cx="2204085" cy="2204085"/>
+            <wp:effectExtent l="0" t="0" r="0" b="0"/>
+            <wp:wrapSquare wrapText="bothSides"/>
+            <wp:docPr id="20" name="Image 20"/>
+            <wp:cNvGraphicFramePr>
+              <a:graphicFrameLocks xmlns:a="http://schemas.openxmlformats.org/drawingml/2006/main" noChangeAspect="1"/>
+            </wp:cNvGraphicFramePr>
+            <a:graphic xmlns:a="http://schemas.openxmlformats.org/drawingml/2006/main">
+              <a:graphicData uri="http://schemas.openxmlformats.org/drawingml/2006/picture">
+                <pic:pic xmlns:pic="http://schemas.openxmlformats.org/drawingml/2006/picture">
+                  <pic:nvPicPr>
+                    <pic:cNvPr id="0" name="Picture 3"/>
+                    <pic:cNvPicPr>
+                      <a:picLocks noChangeAspect="1" noChangeArrowheads="1"/>
+                    </pic:cNvPicPr>
+                  </pic:nvPicPr>
+                  <pic:blipFill>
+                    <a:blip r:embed="rId15">
+                      <a:extLst>
+                        <a:ext uri="{28A0092B-C50C-407E-A947-70E740481C1C}">
+                          <a14:useLocalDpi xmlns:a14="http://schemas.microsoft.com/office/drawing/2010/main" val="0"/>
+                        </a:ext>
+                      </a:extLst>
+                    </a:blip>
+                    <a:srcRect/>
+                    <a:stretch>
+                      <a:fillRect/>
+                    </a:stretch>
+                  </pic:blipFill>
+                  <pic:spPr bwMode="auto">
+                    <a:xfrm>
+                      <a:off x="0" y="0"/>
+                      <a:ext cx="2204085" cy="2204085"/>
+                    </a:xfrm>
+                    <a:prstGeom prst="rect">
+                      <a:avLst/>
+                    </a:prstGeom>
+                    <a:noFill/>
+                    <a:ln>
+                      <a:noFill/>
+                    </a:ln>
+                  </pic:spPr>
+                </pic:pic>
+              </a:graphicData>
+            </a:graphic>
+            <wp14:sizeRelH relativeFrom="margin">
+              <wp14:pctWidth>0</wp14:pctWidth>
+            </wp14:sizeRelH>
+            <wp14:sizeRelV relativeFrom="margin">
+              <wp14:pctHeight>0</wp14:pctHeight>
+            </wp14:sizeRelV>
+          </wp:anchor>
+        </w:drawing>
+      </w:r>
+      <w:r>
+        <w:t>SpriteSheet</w:t>
+      </w:r>
+    </w:p>
+    <w:p>
+      <w:r>
+        <w:rPr>
+          <w:noProof/>
+        </w:rPr>
+        <mc:AlternateContent>
+          <mc:Choice Requires="wps">
+            <w:drawing>
+              <wp:anchor distT="0" distB="0" distL="114300" distR="114300" simplePos="0" relativeHeight="251683840" behindDoc="0" locked="0" layoutInCell="1" allowOverlap="1" wp14:anchorId="2708F2F9" wp14:editId="1D5E0922">
+                <wp:simplePos x="0" y="0"/>
+                <wp:positionH relativeFrom="column">
+                  <wp:posOffset>5268839</wp:posOffset>
+                </wp:positionH>
+                <wp:positionV relativeFrom="paragraph">
+                  <wp:posOffset>1005547</wp:posOffset>
+                </wp:positionV>
+                <wp:extent cx="645695" cy="231531"/>
+                <wp:effectExtent l="0" t="0" r="0" b="0"/>
+                <wp:wrapNone/>
+                <wp:docPr id="16" name="Rectangle 16"/>
+                <wp:cNvGraphicFramePr/>
+                <a:graphic xmlns:a="http://schemas.openxmlformats.org/drawingml/2006/main">
+                  <a:graphicData uri="http://schemas.microsoft.com/office/word/2010/wordprocessingShape">
+                    <wps:wsp>
+                      <wps:cNvSpPr/>
+                      <wps:spPr>
+                        <a:xfrm>
+                          <a:off x="0" y="0"/>
+                          <a:ext cx="645695" cy="231531"/>
+                        </a:xfrm>
+                        <a:prstGeom prst="rect">
+                          <a:avLst/>
+                        </a:prstGeom>
+                        <a:noFill/>
+                        <a:ln w="9525" cap="flat" cmpd="sng" algn="ctr">
+                          <a:noFill/>
+                          <a:prstDash val="solid"/>
+                          <a:round/>
+                          <a:headEnd type="none" w="med" len="med"/>
+                          <a:tailEnd type="none" w="med" len="med"/>
+                        </a:ln>
+                      </wps:spPr>
+                      <wps:style>
+                        <a:lnRef idx="0">
+                          <a:scrgbClr r="0" g="0" b="0"/>
+                        </a:lnRef>
+                        <a:fillRef idx="0">
+                          <a:scrgbClr r="0" g="0" b="0"/>
+                        </a:fillRef>
+                        <a:effectRef idx="0">
+                          <a:scrgbClr r="0" g="0" b="0"/>
+                        </a:effectRef>
+                        <a:fontRef idx="minor">
+                          <a:schemeClr val="accent2"/>
+                        </a:fontRef>
+                      </wps:style>
+                      <wps:txbx>
+                        <w:txbxContent>
+                          <w:p>
+                            <w:pPr>
+                              <w:jc w:val="center"/>
+                              <w:rPr>
+                                <w:sz w:val="14"/>
+                                <w:szCs w:val="14"/>
+                              </w:rPr>
+                            </w:pPr>
+                            <w:r>
+                              <w:rPr>
+                                <w:sz w:val="14"/>
+                                <w:szCs w:val="14"/>
+                              </w:rPr>
+                              <w:t xml:space="preserve">Frame </w:t>
+                            </w:r>
+                            <w:r>
+                              <w:rPr>
+                                <w:sz w:val="14"/>
+                                <w:szCs w:val="14"/>
+                              </w:rPr>
+                              <w:t>4</w:t>
+                            </w:r>
+                          </w:p>
+                        </w:txbxContent>
+                      </wps:txbx>
+                      <wps:bodyPr rot="0" spcFirstLastPara="0" vertOverflow="overflow" horzOverflow="overflow" vert="horz" wrap="square" lIns="91440" tIns="45720" rIns="91440" bIns="45720" numCol="1" spcCol="0" rtlCol="0" fromWordArt="0" anchor="ctr" anchorCtr="0" forceAA="0" compatLnSpc="1">
+                        <a:prstTxWarp prst="textNoShape">
+                          <a:avLst/>
+                        </a:prstTxWarp>
+                        <a:noAutofit/>
+                      </wps:bodyPr>
+                    </wps:wsp>
+                  </a:graphicData>
+                </a:graphic>
+                <wp14:sizeRelH relativeFrom="margin">
+                  <wp14:pctWidth>0</wp14:pctWidth>
+                </wp14:sizeRelH>
+                <wp14:sizeRelV relativeFrom="margin">
+                  <wp14:pctHeight>0</wp14:pctHeight>
+                </wp14:sizeRelV>
+              </wp:anchor>
+            </w:drawing>
+          </mc:Choice>
+          <mc:Fallback>
+            <w:pict>
+              <v:rect w14:anchorId="2708F2F9" id="Rectangle 16" o:spid="_x0000_s1028" style="position:absolute;left:0;text-align:left;margin-left:414.85pt;margin-top:79.2pt;width:50.85pt;height:18.25pt;z-index:251683840;visibility:visible;mso-wrap-style:square;mso-width-percent:0;mso-height-percent:0;mso-wrap-distance-left:9pt;mso-wrap-distance-top:0;mso-wrap-distance-right:9pt;mso-wrap-distance-bottom:0;mso-position-horizontal:absolute;mso-position-horizontal-relative:text;mso-position-vertical:absolute;mso-position-vertical-relative:text;mso-width-percent:0;mso-height-percent:0;mso-width-relative:margin;mso-height-relative:margin;v-text-anchor:middle" o:gfxdata="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" filled="f" stroked="f">
+                <v:stroke joinstyle="round"/>
+                <v:textbox>
+                  <w:txbxContent>
+                    <w:p>
+                      <w:pPr>
+                        <w:jc w:val="center"/>
+                        <w:rPr>
+                          <w:sz w:val="14"/>
+                          <w:szCs w:val="14"/>
+                        </w:rPr>
+                      </w:pPr>
+                      <w:r>
+                        <w:rPr>
+                          <w:sz w:val="14"/>
+                          <w:szCs w:val="14"/>
+                        </w:rPr>
+                        <w:t xml:space="preserve">Frame </w:t>
+                      </w:r>
+                      <w:r>
+                        <w:rPr>
+                          <w:sz w:val="14"/>
+                          <w:szCs w:val="14"/>
+                        </w:rPr>
+                        <w:t>4</w:t>
+                      </w:r>
+                    </w:p>
+                  </w:txbxContent>
+                </v:textbox>
+              </v:rect>
+            </w:pict>
+          </mc:Fallback>
+        </mc:AlternateContent>
+      </w:r>
+      <w:r>
+        <w:rPr>
+          <w:noProof/>
+        </w:rPr>
+        <mc:AlternateContent>
+          <mc:Choice Requires="wps">
+            <w:drawing>
+              <wp:anchor distT="0" distB="0" distL="114300" distR="114300" simplePos="0" relativeHeight="251682816" behindDoc="0" locked="0" layoutInCell="1" allowOverlap="1" wp14:anchorId="3B912C8D" wp14:editId="4B66F6D6">
+                <wp:simplePos x="0" y="0"/>
+                <wp:positionH relativeFrom="column">
+                  <wp:posOffset>4141030</wp:posOffset>
+                </wp:positionH>
+                <wp:positionV relativeFrom="paragraph">
+                  <wp:posOffset>1011799</wp:posOffset>
+                </wp:positionV>
+                <wp:extent cx="645695" cy="231531"/>
+                <wp:effectExtent l="0" t="0" r="0" b="0"/>
+                <wp:wrapNone/>
+                <wp:docPr id="17" name="Rectangle 17"/>
+                <wp:cNvGraphicFramePr/>
+                <a:graphic xmlns:a="http://schemas.openxmlformats.org/drawingml/2006/main">
+                  <a:graphicData uri="http://schemas.microsoft.com/office/word/2010/wordprocessingShape">
+                    <wps:wsp>
+                      <wps:cNvSpPr/>
+                      <wps:spPr>
+                        <a:xfrm>
+                          <a:off x="0" y="0"/>
+                          <a:ext cx="645695" cy="231531"/>
+                        </a:xfrm>
+                        <a:prstGeom prst="rect">
+                          <a:avLst/>
+                        </a:prstGeom>
+                        <a:noFill/>
+                        <a:ln w="9525" cap="flat" cmpd="sng" algn="ctr">
+                          <a:noFill/>
+                          <a:prstDash val="solid"/>
+                          <a:round/>
+                          <a:headEnd type="none" w="med" len="med"/>
+                          <a:tailEnd type="none" w="med" len="med"/>
+                        </a:ln>
+                      </wps:spPr>
+                      <wps:style>
+                        <a:lnRef idx="0">
+                          <a:scrgbClr r="0" g="0" b="0"/>
+                        </a:lnRef>
+                        <a:fillRef idx="0">
+                          <a:scrgbClr r="0" g="0" b="0"/>
+                        </a:fillRef>
+                        <a:effectRef idx="0">
+                          <a:scrgbClr r="0" g="0" b="0"/>
+                        </a:effectRef>
+                        <a:fontRef idx="minor">
+                          <a:schemeClr val="accent2"/>
+                        </a:fontRef>
+                      </wps:style>
+                      <wps:txbx>
+                        <w:txbxContent>
+                          <w:p>
+                            <w:pPr>
+                              <w:jc w:val="center"/>
+                              <w:rPr>
+                                <w:sz w:val="14"/>
+                                <w:szCs w:val="14"/>
+                              </w:rPr>
+                            </w:pPr>
+                            <w:r>
+                              <w:rPr>
+                                <w:sz w:val="14"/>
+                                <w:szCs w:val="14"/>
+                              </w:rPr>
+                              <w:t xml:space="preserve">Frame </w:t>
+                            </w:r>
+                            <w:r>
+                              <w:rPr>
+                                <w:sz w:val="14"/>
+                                <w:szCs w:val="14"/>
+                              </w:rPr>
+                              <w:t>3</w:t>
+                            </w:r>
+                          </w:p>
+                        </w:txbxContent>
+                      </wps:txbx>
+                      <wps:bodyPr rot="0" spcFirstLastPara="0" vertOverflow="overflow" horzOverflow="overflow" vert="horz" wrap="square" lIns="91440" tIns="45720" rIns="91440" bIns="45720" numCol="1" spcCol="0" rtlCol="0" fromWordArt="0" anchor="ctr" anchorCtr="0" forceAA="0" compatLnSpc="1">
+                        <a:prstTxWarp prst="textNoShape">
+                          <a:avLst/>
+                        </a:prstTxWarp>
+                        <a:noAutofit/>
+                      </wps:bodyPr>
+                    </wps:wsp>
+                  </a:graphicData>
+                </a:graphic>
+                <wp14:sizeRelH relativeFrom="margin">
+                  <wp14:pctWidth>0</wp14:pctWidth>
+                </wp14:sizeRelH>
+                <wp14:sizeRelV relativeFrom="margin">
+                  <wp14:pctHeight>0</wp14:pctHeight>
+                </wp14:sizeRelV>
+              </wp:anchor>
+            </w:drawing>
+          </mc:Choice>
+          <mc:Fallback>
+            <w:pict>
+              <v:rect w14:anchorId="3B912C8D" id="Rectangle 17" o:spid="_x0000_s1029" style="position:absolute;left:0;text-align:left;margin-left:326.05pt;margin-top:79.65pt;width:50.85pt;height:18.25pt;z-index:251682816;visibility:visible;mso-wrap-style:square;mso-width-percent:0;mso-height-percent:0;mso-wrap-distance-left:9pt;mso-wrap-distance-top:0;mso-wrap-distance-right:9pt;mso-wrap-distance-bottom:0;mso-position-horizontal:absolute;mso-position-horizontal-relative:text;mso-position-vertical:absolute;mso-position-vertical-relative:text;mso-width-percent:0;mso-height-percent:0;mso-width-relative:margin;mso-height-relative:margin;v-text-anchor:middle" o:gfxdata="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" filled="f" stroked="f">
+                <v:stroke joinstyle="round"/>
+                <v:textbox>
+                  <w:txbxContent>
+                    <w:p>
+                      <w:pPr>
+                        <w:jc w:val="center"/>
+                        <w:rPr>
+                          <w:sz w:val="14"/>
+                          <w:szCs w:val="14"/>
+                        </w:rPr>
+                      </w:pPr>
+                      <w:r>
+                        <w:rPr>
+                          <w:sz w:val="14"/>
+                          <w:szCs w:val="14"/>
+                        </w:rPr>
+                        <w:t xml:space="preserve">Frame </w:t>
+                      </w:r>
+                      <w:r>
+                        <w:rPr>
+                          <w:sz w:val="14"/>
+                          <w:szCs w:val="14"/>
+                        </w:rPr>
+                        <w:t>3</w:t>
+                      </w:r>
+                    </w:p>
+                  </w:txbxContent>
+                </v:textbox>
+              </v:rect>
+            </w:pict>
+          </mc:Fallback>
+        </mc:AlternateContent>
+      </w:r>
+      <w:r>
+        <w:rPr>
+          <w:noProof/>
+        </w:rPr>
+        <mc:AlternateContent>
+          <mc:Choice Requires="wps">
+            <w:drawing>
+              <wp:anchor distT="0" distB="0" distL="114300" distR="114300" simplePos="0" relativeHeight="251679744" behindDoc="0" locked="0" layoutInCell="1" allowOverlap="1" wp14:anchorId="481852DF" wp14:editId="68301AC3">
+                <wp:simplePos x="0" y="0"/>
+                <wp:positionH relativeFrom="column">
+                  <wp:posOffset>5379085</wp:posOffset>
+                </wp:positionH>
+                <wp:positionV relativeFrom="paragraph">
+                  <wp:posOffset>1035050</wp:posOffset>
+                </wp:positionV>
+                <wp:extent cx="995082" cy="1075765"/>
+                <wp:effectExtent l="0" t="0" r="14605" b="10160"/>
+                <wp:wrapNone/>
+                <wp:docPr id="18" name="Rectangle 18"/>
+                <wp:cNvGraphicFramePr/>
+                <a:graphic xmlns:a="http://schemas.openxmlformats.org/drawingml/2006/main">
+                  <a:graphicData uri="http://schemas.microsoft.com/office/word/2010/wordprocessingShape">
+                    <wps:wsp>
+                      <wps:cNvSpPr/>
+                      <wps:spPr>
+                        <a:xfrm>
+                          <a:off x="0" y="0"/>
+                          <a:ext cx="995082" cy="1075765"/>
+                        </a:xfrm>
+                        <a:prstGeom prst="rect">
+                          <a:avLst/>
+                        </a:prstGeom>
+                        <a:noFill/>
+                        <a:ln w="9525" cap="flat" cmpd="sng" algn="ctr">
+                          <a:solidFill>
+                            <a:schemeClr val="accent2"/>
+                          </a:solidFill>
+                          <a:prstDash val="solid"/>
+                          <a:round/>
+                          <a:headEnd type="none" w="med" len="med"/>
+                          <a:tailEnd type="none" w="med" len="med"/>
+                        </a:ln>
+                      </wps:spPr>
+                      <wps:style>
+                        <a:lnRef idx="0">
+                          <a:scrgbClr r="0" g="0" b="0"/>
+                        </a:lnRef>
+                        <a:fillRef idx="0">
+                          <a:scrgbClr r="0" g="0" b="0"/>
+                        </a:fillRef>
+                        <a:effectRef idx="0">
+                          <a:scrgbClr r="0" g="0" b="0"/>
+                        </a:effectRef>
+                        <a:fontRef idx="minor">
+                          <a:schemeClr val="accent2"/>
+                        </a:fontRef>
+                      </wps:style>
+                      <wps:bodyPr rot="0" spcFirstLastPara="0" vertOverflow="overflow" horzOverflow="overflow" vert="horz" wrap="square" lIns="91440" tIns="45720" rIns="91440" bIns="45720" numCol="1" spcCol="0" rtlCol="0" fromWordArt="0" anchor="ctr" anchorCtr="0" forceAA="0" compatLnSpc="1">
+                        <a:prstTxWarp prst="textNoShape">
+                          <a:avLst/>
+                        </a:prstTxWarp>
+                        <a:noAutofit/>
+                      </wps:bodyPr>
+                    </wps:wsp>
+                  </a:graphicData>
+                </a:graphic>
+              </wp:anchor>
+            </w:drawing>
+          </mc:Choice>
+          <mc:Fallback>
+            <w:pict>
+              <v:rect w14:anchorId="3D4A9E85" id="Rectangle 18" o:spid="_x0000_s1026" style="position:absolute;margin-left:423.55pt;margin-top:81.5pt;width:78.35pt;height:84.7pt;z-index:251679744;visibility:visible;mso-wrap-style:square;mso-wrap-distance-left:9pt;mso-wrap-distance-top:0;mso-wrap-distance-right:9pt;mso-wrap-distance-bottom:0;mso-position-horizontal:absolute;mso-position-horizontal-relative:text;mso-position-vertical:absolute;mso-position-vertical-relative:text;v-text-anchor:middle" o:gfxdata="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" filled="f" strokecolor="#c0504d [3205]">
+                <v:stroke joinstyle="round"/>
+              </v:rect>
+            </w:pict>
+          </mc:Fallback>
+        </mc:AlternateContent>
+      </w:r>
+      <w:r>
+        <w:rPr>
+          <w:noProof/>
+        </w:rPr>
+        <mc:AlternateContent>
+          <mc:Choice Requires="wps">
+            <w:drawing>
+              <wp:anchor distT="0" distB="0" distL="114300" distR="114300" simplePos="0" relativeHeight="251678720" behindDoc="0" locked="0" layoutInCell="1" allowOverlap="1" wp14:anchorId="187F9E4F" wp14:editId="72E8ECA7">
+                <wp:simplePos x="0" y="0"/>
+                <wp:positionH relativeFrom="column">
+                  <wp:posOffset>4263614</wp:posOffset>
+                </wp:positionH>
+                <wp:positionV relativeFrom="paragraph">
+                  <wp:posOffset>1035050</wp:posOffset>
+                </wp:positionV>
+                <wp:extent cx="995082" cy="1075765"/>
+                <wp:effectExtent l="0" t="0" r="14605" b="10160"/>
+                <wp:wrapNone/>
+                <wp:docPr id="19" name="Rectangle 19"/>
+                <wp:cNvGraphicFramePr/>
+                <a:graphic xmlns:a="http://schemas.openxmlformats.org/drawingml/2006/main">
+                  <a:graphicData uri="http://schemas.microsoft.com/office/word/2010/wordprocessingShape">
+                    <wps:wsp>
+                      <wps:cNvSpPr/>
+                      <wps:spPr>
+                        <a:xfrm>
+                          <a:off x="0" y="0"/>
+                          <a:ext cx="995082" cy="1075765"/>
+                        </a:xfrm>
+                        <a:prstGeom prst="rect">
+                          <a:avLst/>
+                        </a:prstGeom>
+                        <a:noFill/>
+                        <a:ln w="9525" cap="flat" cmpd="sng" algn="ctr">
+                          <a:solidFill>
+                            <a:schemeClr val="accent2"/>
+                          </a:solidFill>
+                          <a:prstDash val="solid"/>
+                          <a:round/>
+                          <a:headEnd type="none" w="med" len="med"/>
+                          <a:tailEnd type="none" w="med" len="med"/>
+                        </a:ln>
+                      </wps:spPr>
+                      <wps:style>
+                        <a:lnRef idx="0">
+                          <a:scrgbClr r="0" g="0" b="0"/>
+                        </a:lnRef>
+                        <a:fillRef idx="0">
+                          <a:scrgbClr r="0" g="0" b="0"/>
+                        </a:fillRef>
+                        <a:effectRef idx="0">
+                          <a:scrgbClr r="0" g="0" b="0"/>
+                        </a:effectRef>
+                        <a:fontRef idx="minor">
+                          <a:schemeClr val="accent2"/>
+                        </a:fontRef>
+                      </wps:style>
+                      <wps:bodyPr rot="0" spcFirstLastPara="0" vertOverflow="overflow" horzOverflow="overflow" vert="horz" wrap="square" lIns="91440" tIns="45720" rIns="91440" bIns="45720" numCol="1" spcCol="0" rtlCol="0" fromWordArt="0" anchor="ctr" anchorCtr="0" forceAA="0" compatLnSpc="1">
+                        <a:prstTxWarp prst="textNoShape">
+                          <a:avLst/>
+                        </a:prstTxWarp>
+                        <a:noAutofit/>
+                      </wps:bodyPr>
+                    </wps:wsp>
+                  </a:graphicData>
+                </a:graphic>
+              </wp:anchor>
+            </w:drawing>
+          </mc:Choice>
+          <mc:Fallback>
+            <w:pict>
+              <v:rect w14:anchorId="693164CA" id="Rectangle 19" o:spid="_x0000_s1026" style="position:absolute;margin-left:335.7pt;margin-top:81.5pt;width:78.35pt;height:84.7pt;z-index:251678720;visibility:visible;mso-wrap-style:square;mso-wrap-distance-left:9pt;mso-wrap-distance-top:0;mso-wrap-distance-right:9pt;mso-wrap-distance-bottom:0;mso-position-horizontal:absolute;mso-position-horizontal-relative:text;mso-position-vertical:absolute;mso-position-vertical-relative:text;v-text-anchor:middle" o:gfxdata="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" filled="f" strokecolor="#c0504d [3205]">
+                <v:stroke joinstyle="round"/>
+              </v:rect>
+            </w:pict>
+          </mc:Fallback>
+        </mc:AlternateContent>
+      </w:r>
+      <w:r>
+        <w:t xml:space="preserve">Le SpriteSheet consiste à récupérer une image et de la découpé pour afficher des morceaux de celle-ci, qui correspond aux frames du </w:t>
+      </w:r>
+      <w:r>
+        <w:t>Sprite</w:t>
+      </w:r>
+      <w:r>
+        <w:t xml:space="preserve">. Le joueur utilise ce procédé pour ses déplacements latérale (même chose pour les </w:t>
+      </w:r>
       <w:proofErr w:type="spellStart"/>
       <w:r>
-        <w:rPr>
-          <w:lang w:val="en-GB"/>
-        </w:rPr>
-        <w:t>Enemie</w:t>
+        <w:t>Bulio</w:t>
+      </w:r>
+      <w:proofErr w:type="spellEnd"/>
+      <w:r>
+        <w:t xml:space="preserve">). Les autres animations sont des simples images appelé par la même fonction, qui ne demande pas de découpage pour les afficher. </w:t>
+      </w:r>
+    </w:p>
+    <w:p>
+      <w:pPr>
+        <w:rPr>
+          <w:lang w:eastAsia="fr-FR"/>
+        </w:rPr>
+      </w:pPr>
+    </w:p>
+    <w:p>
+      <w:pPr>
+        <w:rPr>
+          <w:lang w:eastAsia="fr-FR"/>
+        </w:rPr>
+      </w:pPr>
+    </w:p>
+    <w:p>
+      <w:pPr>
+        <w:rPr>
+          <w:lang w:eastAsia="fr-FR"/>
+        </w:rPr>
+      </w:pPr>
+    </w:p>
+    <w:p>
+      <w:pPr>
+        <w:spacing w:line="240" w:lineRule="auto"/>
+        <w:jc w:val="left"/>
+        <w:rPr>
+          <w:lang w:eastAsia="fr-FR"/>
+        </w:rPr>
+      </w:pPr>
+      <w:r>
+        <w:rPr>
+          <w:lang w:eastAsia="fr-FR"/>
+        </w:rPr>
+        <w:br w:type="page"/>
+      </w:r>
+    </w:p>
+    <w:p>
+      <w:pPr>
+        <w:pStyle w:val="Titre2"/>
+      </w:pPr>
+      <w:r>
+        <w:lastRenderedPageBreak/>
+        <w:t>Gestion des collisions</w:t>
+      </w:r>
+    </w:p>
+    <w:p>
+      <w:pPr>
+        <w:rPr>
+          <w:lang w:eastAsia="fr-FR"/>
+        </w:rPr>
+      </w:pPr>
+      <w:r>
+        <w:rPr>
+          <w:lang w:eastAsia="fr-FR"/>
+        </w:rPr>
+        <w:t xml:space="preserve">Les collisions </w:t>
+      </w:r>
+      <w:r>
+        <w:rPr>
+          <w:lang w:eastAsia="fr-FR"/>
+        </w:rPr>
+        <w:t xml:space="preserve">sont détectées et utilisées par les </w:t>
+      </w:r>
+      <w:r>
+        <w:rPr>
+          <w:b/>
+          <w:bCs/>
+          <w:lang w:eastAsia="fr-FR"/>
+        </w:rPr>
+        <w:t>entités</w:t>
+      </w:r>
+      <w:r>
+        <w:rPr>
+          <w:lang w:eastAsia="fr-FR"/>
+        </w:rPr>
+        <w:t xml:space="preserve"> du jeu. La plus par des entités comme les caisses sont géré leur collision par leur </w:t>
+      </w:r>
+      <w:proofErr w:type="spellStart"/>
+      <w:r>
+        <w:rPr>
+          <w:lang w:eastAsia="fr-FR"/>
+        </w:rPr>
+        <w:t>TickHandler</w:t>
+      </w:r>
+      <w:proofErr w:type="spellEnd"/>
+      <w:r>
+        <w:rPr>
+          <w:lang w:eastAsia="fr-FR"/>
+        </w:rPr>
+        <w:t xml:space="preserve"> (qui est activé dans le </w:t>
+      </w:r>
+      <w:proofErr w:type="spellStart"/>
+      <w:r>
+        <w:rPr>
+          <w:lang w:eastAsia="fr-FR"/>
+        </w:rPr>
+        <w:t>tick</w:t>
+      </w:r>
+      <w:proofErr w:type="spellEnd"/>
+      <w:r>
+        <w:rPr>
+          <w:lang w:eastAsia="fr-FR"/>
+        </w:rPr>
+        <w:t xml:space="preserve"> du </w:t>
+      </w:r>
+      <w:proofErr w:type="spellStart"/>
+      <w:r>
+        <w:rPr>
+          <w:lang w:eastAsia="fr-FR"/>
+        </w:rPr>
+        <w:t>gamecore</w:t>
+      </w:r>
+      <w:proofErr w:type="spellEnd"/>
+      <w:r>
+        <w:rPr>
+          <w:lang w:eastAsia="fr-FR"/>
+        </w:rPr>
+        <w:t xml:space="preserve">). Le </w:t>
+      </w:r>
+      <w:proofErr w:type="spellStart"/>
+      <w:r>
+        <w:rPr>
+          <w:lang w:eastAsia="fr-FR"/>
+        </w:rPr>
+        <w:t>TickHandler</w:t>
+      </w:r>
+      <w:proofErr w:type="spellEnd"/>
+      <w:r>
+        <w:rPr>
+          <w:lang w:eastAsia="fr-FR"/>
+        </w:rPr>
+        <w:t xml:space="preserve"> va </w:t>
+      </w:r>
+      <w:proofErr w:type="spellStart"/>
+      <w:proofErr w:type="gramStart"/>
+      <w:r>
+        <w:rPr>
+          <w:lang w:eastAsia="fr-FR"/>
+        </w:rPr>
+        <w:t>géré</w:t>
+      </w:r>
+      <w:proofErr w:type="spellEnd"/>
+      <w:proofErr w:type="gramEnd"/>
+      <w:r>
+        <w:rPr>
+          <w:lang w:eastAsia="fr-FR"/>
+        </w:rPr>
+        <w:t xml:space="preserve"> les collision (selon le type d’</w:t>
+      </w:r>
+      <w:r>
+        <w:rPr>
+          <w:lang w:eastAsia="fr-FR"/>
+        </w:rPr>
+        <w:t>entité</w:t>
+      </w:r>
+      <w:r>
+        <w:rPr>
+          <w:lang w:eastAsia="fr-FR"/>
+        </w:rPr>
+        <w:t xml:space="preserve">) par </w:t>
+      </w:r>
+      <w:r>
+        <w:rPr>
+          <w:b/>
+          <w:bCs/>
+          <w:lang w:eastAsia="fr-FR"/>
+        </w:rPr>
+        <w:t>anticipation</w:t>
+      </w:r>
+      <w:r>
+        <w:rPr>
+          <w:lang w:eastAsia="fr-FR"/>
+        </w:rPr>
+        <w:t xml:space="preserve"> ou par collision </w:t>
+      </w:r>
+      <w:r>
+        <w:rPr>
+          <w:b/>
+          <w:bCs/>
+          <w:lang w:eastAsia="fr-FR"/>
+        </w:rPr>
+        <w:t>actuel</w:t>
+      </w:r>
+      <w:r>
+        <w:rPr>
+          <w:lang w:eastAsia="fr-FR"/>
+        </w:rPr>
+        <w:t>.</w:t>
+      </w:r>
+    </w:p>
+    <w:p>
+      <w:pPr>
+        <w:pStyle w:val="Titre3"/>
+      </w:pPr>
+      <w:r>
+        <w:t>Collision par anticipation</w:t>
+      </w:r>
+    </w:p>
+    <w:p>
+      <w:pPr>
+        <w:rPr>
+          <w:lang w:eastAsia="fr-FR"/>
+        </w:rPr>
+      </w:pPr>
+      <w:proofErr w:type="gramStart"/>
+      <w:r>
+        <w:rPr>
+          <w:lang w:eastAsia="fr-FR"/>
+        </w:rPr>
+        <w:t>Les collision</w:t>
+      </w:r>
+      <w:proofErr w:type="gramEnd"/>
+      <w:r>
+        <w:rPr>
+          <w:lang w:eastAsia="fr-FR"/>
+        </w:rPr>
+        <w:t xml:space="preserve"> par anticipation est utilisé essentiellement pour la gestion de la gravité. Effectivement, </w:t>
+      </w:r>
+      <w:r>
+        <w:rPr>
+          <w:lang w:eastAsia="fr-FR"/>
+        </w:rPr>
+        <w:t>on en a besoin pour savoir à l’avance à quel moment l’entité devras être attiré par le bas ou non pour se faire on utilise la vélocité de l’entité pour savoir si elle va entrer en collision avec la scène ou un élément de celle-ci.</w:t>
+      </w:r>
+    </w:p>
+    <w:p>
+      <w:pPr>
+        <w:rPr>
+          <w:lang w:eastAsia="fr-FR"/>
+        </w:rPr>
+      </w:pPr>
+      <w:r>
+        <w:rPr>
+          <w:lang w:eastAsia="fr-FR"/>
+        </w:rPr>
+        <w:t xml:space="preserve">On utilise la fonction </w:t>
+      </w:r>
+      <w:r>
+        <w:rPr>
+          <w:rStyle w:val="Code"/>
+        </w:rPr>
+        <w:t>nextCollision</w:t>
+      </w:r>
+      <w:r>
+        <w:rPr>
+          <w:rStyle w:val="Code"/>
+        </w:rPr>
+        <w:t xml:space="preserve">() </w:t>
+      </w:r>
+      <w:r>
+        <w:t>du</w:t>
+      </w:r>
+      <w:r>
+        <w:rPr>
+          <w:rStyle w:val="Code"/>
+        </w:rPr>
+        <w:t xml:space="preserve"> TickHandlerEntity</w:t>
+      </w:r>
+      <w:r>
+        <w:rPr>
+          <w:rStyle w:val="Code"/>
+        </w:rPr>
+        <w:t>.</w:t>
+      </w:r>
+    </w:p>
+    <w:p>
+      <w:pPr>
+        <w:pStyle w:val="Titre3"/>
+      </w:pPr>
+      <w:r>
+        <w:t>Collision</w:t>
+      </w:r>
+      <w:r>
+        <w:t xml:space="preserve"> actuelle</w:t>
+      </w:r>
+    </w:p>
+    <w:p>
+      <w:pPr>
+        <w:rPr>
+          <w:lang w:eastAsia="fr-FR"/>
+        </w:rPr>
+      </w:pPr>
+      <w:r>
+        <w:rPr>
+          <w:lang w:eastAsia="fr-FR"/>
+        </w:rPr>
+        <w:t>Les collisions actuelles</w:t>
+      </w:r>
+      <w:r>
+        <w:rPr>
+          <w:lang w:eastAsia="fr-FR"/>
+        </w:rPr>
+        <w:t xml:space="preserve"> sont </w:t>
+      </w:r>
+      <w:r>
+        <w:rPr>
+          <w:lang w:eastAsia="fr-FR"/>
+        </w:rPr>
+        <w:t>les collisions</w:t>
+      </w:r>
+      <w:r>
+        <w:rPr>
+          <w:lang w:eastAsia="fr-FR"/>
+        </w:rPr>
+        <w:t xml:space="preserve"> qui sont directement en contact avec l’entité. Par exemple pour savoir si une caisse doit se </w:t>
+      </w:r>
+      <w:r>
+        <w:rPr>
+          <w:lang w:eastAsia="fr-FR"/>
+        </w:rPr>
+        <w:t>déplacer</w:t>
+      </w:r>
+      <w:r>
+        <w:rPr>
+          <w:lang w:eastAsia="fr-FR"/>
+        </w:rPr>
+        <w:t xml:space="preserve">, On vérifie </w:t>
+      </w:r>
+      <w:r>
+        <w:rPr>
+          <w:lang w:eastAsia="fr-FR"/>
+        </w:rPr>
+        <w:t>s’il</w:t>
+      </w:r>
+      <w:r>
+        <w:rPr>
+          <w:lang w:eastAsia="fr-FR"/>
+        </w:rPr>
+        <w:t xml:space="preserve"> touche la caisse </w:t>
+      </w:r>
+      <w:r>
+        <w:rPr>
+          <w:lang w:eastAsia="fr-FR"/>
+        </w:rPr>
+        <w:t xml:space="preserve">et si oui </w:t>
+      </w:r>
+      <w:r>
+        <w:rPr>
+          <w:lang w:eastAsia="fr-FR"/>
+        </w:rPr>
+        <w:t xml:space="preserve">de quel côté le joueur </w:t>
+      </w:r>
+      <w:r>
+        <w:rPr>
+          <w:lang w:eastAsia="fr-FR"/>
+        </w:rPr>
+        <w:t>la touche.</w:t>
+      </w:r>
+      <w:r>
+        <w:rPr>
+          <w:lang w:eastAsia="fr-FR"/>
+        </w:rPr>
+        <w:t xml:space="preserve"> Pour cela on</w:t>
+      </w:r>
+      <w:r>
+        <w:rPr>
+          <w:lang w:eastAsia="fr-FR"/>
+        </w:rPr>
+        <w:t xml:space="preserve"> </w:t>
+      </w:r>
+      <w:r>
+        <w:rPr>
+          <w:lang w:eastAsia="fr-FR"/>
+        </w:rPr>
+        <w:t xml:space="preserve">test la collision avec la </w:t>
+      </w:r>
+      <w:proofErr w:type="spellStart"/>
+      <w:r>
+        <w:rPr>
+          <w:rStyle w:val="Code"/>
+        </w:rPr>
+        <w:t>BoundingBox</w:t>
+      </w:r>
+      <w:proofErr w:type="spellEnd"/>
+      <w:r>
+        <w:rPr>
+          <w:lang w:eastAsia="fr-FR"/>
+        </w:rPr>
+        <w:t xml:space="preserve"> ou </w:t>
+      </w:r>
+      <w:r>
+        <w:rPr>
+          <w:rStyle w:val="Code"/>
+        </w:rPr>
+        <w:t>Shape</w:t>
+      </w:r>
+      <w:r>
+        <w:rPr>
+          <w:lang w:eastAsia="fr-FR"/>
+        </w:rPr>
+        <w:t xml:space="preserve"> s</w:t>
+      </w:r>
+      <w:commentRangeStart w:id="1"/>
+      <w:r>
+        <w:rPr>
+          <w:lang w:eastAsia="fr-FR"/>
+        </w:rPr>
+        <w:t>elon</w:t>
+      </w:r>
+      <w:commentRangeEnd w:id="1"/>
+      <w:r>
+        <w:rPr>
+          <w:rStyle w:val="Marquedecommentaire"/>
+        </w:rPr>
+        <w:commentReference w:id="1"/>
+      </w:r>
+      <w:r>
+        <w:rPr>
+          <w:lang w:eastAsia="fr-FR"/>
+        </w:rPr>
+        <w:t xml:space="preserve"> </w:t>
+      </w:r>
+      <w:proofErr w:type="gramStart"/>
+      <w:r>
+        <w:rPr>
+          <w:lang w:eastAsia="fr-FR"/>
+        </w:rPr>
+        <w:t>la précision demandé</w:t>
+      </w:r>
+      <w:proofErr w:type="gramEnd"/>
+      <w:r>
+        <w:rPr>
+          <w:lang w:eastAsia="fr-FR"/>
+        </w:rPr>
+        <w:t xml:space="preserve">. </w:t>
+      </w:r>
+    </w:p>
+    <w:p>
+      <w:pPr>
+        <w:pStyle w:val="Titre3"/>
+      </w:pPr>
+      <w:r>
+        <w:t>Collision ciblée</w:t>
+      </w:r>
+    </w:p>
+    <w:p>
+      <w:pPr>
+        <w:rPr>
+          <w:lang w:eastAsia="fr-FR"/>
+        </w:rPr>
+      </w:pPr>
+      <w:r>
+        <w:rPr>
+          <w:lang w:eastAsia="fr-FR"/>
+        </w:rPr>
+        <w:t xml:space="preserve">Dans ce jeu on a besoin de savoir de quel côté une entité entre en contact avec un sprite, </w:t>
+      </w:r>
+      <w:r>
+        <w:rPr>
+          <w:lang w:eastAsia="fr-FR"/>
+        </w:rPr>
+        <w:t>ainsi que</w:t>
+      </w:r>
+      <w:r>
+        <w:rPr>
+          <w:lang w:eastAsia="fr-FR"/>
+        </w:rPr>
+        <w:t xml:space="preserve"> </w:t>
+      </w:r>
+      <w:r>
+        <w:rPr>
+          <w:lang w:eastAsia="fr-FR"/>
+        </w:rPr>
+        <w:t xml:space="preserve">son </w:t>
+      </w:r>
+      <w:r>
+        <w:rPr>
+          <w:lang w:eastAsia="fr-FR"/>
+        </w:rPr>
+        <w:t xml:space="preserve">type. </w:t>
+      </w:r>
+    </w:p>
+    <w:p>
+      <w:pPr>
+        <w:rPr>
+          <w:lang w:eastAsia="fr-FR"/>
+        </w:rPr>
+      </w:pPr>
+    </w:p>
+    <w:p>
+      <w:pPr>
+        <w:rPr>
+          <w:lang w:eastAsia="fr-FR"/>
+        </w:rPr>
+      </w:pPr>
+      <w:r>
+        <w:rPr>
+          <w:lang w:eastAsia="fr-FR"/>
+        </w:rPr>
+        <w:t xml:space="preserve">Pour se faire </w:t>
+      </w:r>
+      <w:proofErr w:type="spellStart"/>
+      <w:r>
+        <w:rPr>
+          <w:lang w:eastAsia="fr-FR"/>
+        </w:rPr>
+        <w:t>tout</w:t>
+      </w:r>
+      <w:proofErr w:type="spellEnd"/>
+      <w:r>
+        <w:rPr>
+          <w:lang w:eastAsia="fr-FR"/>
+        </w:rPr>
+        <w:t xml:space="preserve"> les sprites est-y-en une mécanique particulière </w:t>
+      </w:r>
+      <w:r>
+        <w:rPr>
+          <w:lang w:eastAsia="fr-FR"/>
+        </w:rPr>
+        <w:t>ont</w:t>
+      </w:r>
+      <w:r>
+        <w:rPr>
+          <w:lang w:eastAsia="fr-FR"/>
+        </w:rPr>
+        <w:t xml:space="preserve"> une </w:t>
+      </w:r>
+      <w:r>
+        <w:rPr>
+          <w:b/>
+          <w:bCs/>
+          <w:lang w:eastAsia="fr-FR"/>
+        </w:rPr>
+        <w:t>data</w:t>
+      </w:r>
+      <w:r>
+        <w:rPr>
+          <w:lang w:eastAsia="fr-FR"/>
+        </w:rPr>
+        <w:t xml:space="preserve"> intégrer pour pouvoir les différencie</w:t>
+      </w:r>
+      <w:r>
+        <w:rPr>
+          <w:lang w:eastAsia="fr-FR"/>
+        </w:rPr>
+        <w:t>s</w:t>
+      </w:r>
+      <w:r>
+        <w:rPr>
+          <w:lang w:eastAsia="fr-FR"/>
+        </w:rPr>
+        <w:t>.</w:t>
+      </w:r>
+      <w:r>
+        <w:rPr>
+          <w:lang w:eastAsia="fr-FR"/>
+        </w:rPr>
+        <w:t xml:space="preserve"> </w:t>
+      </w:r>
+      <w:r>
+        <w:rPr>
+          <w:lang w:eastAsia="fr-FR"/>
+        </w:rPr>
+        <w:t xml:space="preserve"> </w:t>
+      </w:r>
+    </w:p>
+    <w:p>
+      <w:pPr>
+        <w:rPr>
+          <w:lang w:eastAsia="fr-FR"/>
+        </w:rPr>
+      </w:pPr>
+    </w:p>
+    <w:p>
+      <w:pPr>
+        <w:pStyle w:val="Titre2"/>
+      </w:pPr>
+      <w:proofErr w:type="spellStart"/>
+      <w:r>
+        <w:t>Problèmes</w:t>
+      </w:r>
+      <w:proofErr w:type="spellEnd"/>
+      <w:r>
+        <w:t xml:space="preserve"> </w:t>
+      </w:r>
+      <w:proofErr w:type="spellStart"/>
+      <w:r>
+        <w:t>rencontré</w:t>
       </w:r>
       <w:proofErr w:type="spellEnd"/>
     </w:p>
     <w:p>
       <w:pPr>
+        <w:rPr>
+          <w:lang w:val="en-GB" w:eastAsia="fr-FR"/>
+        </w:rPr>
+      </w:pPr>
+    </w:p>
+    <w:p>
+      <w:pPr>
+        <w:pStyle w:val="Titre3"/>
+      </w:pPr>
+      <w:r>
+        <w:t>SpriteSheet</w:t>
+      </w:r>
+    </w:p>
+    <w:p>
+      <w:pPr>
+        <w:pStyle w:val="Titre3"/>
+      </w:pPr>
+      <w:r>
+        <w:t>Gestion de la gravité</w:t>
+      </w:r>
+    </w:p>
+    <w:p>
+      <w:pPr>
+        <w:pStyle w:val="Titre3"/>
+      </w:pPr>
+      <w:r>
+        <w:t xml:space="preserve">Gestion </w:t>
+      </w:r>
+      <w:r>
+        <w:t>des collisions</w:t>
+      </w:r>
+    </w:p>
+    <w:p>
+      <w:pPr>
         <w:pStyle w:val="Titre4"/>
         <w:rPr>
           <w:lang w:val="en-GB"/>
@@ -490,7 +4016,7 @@
         <w:rPr>
           <w:lang w:val="en-GB"/>
         </w:rPr>
-        <w:t>Caisse</w:t>
+        <w:t>Entité</w:t>
       </w:r>
       <w:proofErr w:type="spellEnd"/>
     </w:p>
@@ -506,71 +4032,13 @@
         <w:rPr>
           <w:lang w:val="en-GB"/>
         </w:rPr>
-        <w:t>Joueur</w:t>
-      </w:r>
-      <w:proofErr w:type="spellEnd"/>
-      <w:r>
-        <w:rPr>
-          <w:lang w:val="en-GB"/>
-        </w:rPr>
-        <w:t xml:space="preserve"> </w:t>
-      </w:r>
-    </w:p>
-    <w:p>
-      <w:pPr>
-        <w:rPr>
-          <w:lang w:val="en-GB" w:eastAsia="fr-FR"/>
-        </w:rPr>
-      </w:pPr>
-    </w:p>
-    <w:p>
-      <w:pPr>
-        <w:pStyle w:val="Titre1"/>
-        <w:rPr>
-          <w:lang w:val="en-GB"/>
-        </w:rPr>
-      </w:pPr>
-      <w:proofErr w:type="spellStart"/>
-      <w:r>
-        <w:rPr>
-          <w:lang w:val="en-GB"/>
-        </w:rPr>
-        <w:t>Amélioration</w:t>
-      </w:r>
-      <w:proofErr w:type="spellEnd"/>
-      <w:r>
-        <w:rPr>
-          <w:lang w:val="en-GB"/>
-        </w:rPr>
-        <w:t xml:space="preserve"> possible</w:t>
-      </w:r>
-    </w:p>
-    <w:p>
-      <w:pPr>
-        <w:pStyle w:val="Titre2"/>
-        <w:rPr>
-          <w:lang w:val="en-GB"/>
-        </w:rPr>
-      </w:pPr>
-      <w:proofErr w:type="spellStart"/>
-      <w:r>
-        <w:rPr>
-          <w:lang w:val="en-GB"/>
-        </w:rPr>
-        <w:t>Disigne</w:t>
+        <w:t>Enemie</w:t>
       </w:r>
       <w:proofErr w:type="spellEnd"/>
     </w:p>
     <w:p>
       <w:pPr>
-        <w:rPr>
-          <w:lang w:val="en-GB" w:eastAsia="fr-FR"/>
-        </w:rPr>
-      </w:pPr>
-    </w:p>
-    <w:p>
-      <w:pPr>
-        <w:pStyle w:val="Titre2"/>
+        <w:pStyle w:val="Titre4"/>
         <w:rPr>
           <w:lang w:val="en-GB"/>
         </w:rPr>
@@ -580,34 +4048,42 @@
         <w:rPr>
           <w:lang w:val="en-GB"/>
         </w:rPr>
-        <w:t>Niveau</w:t>
+        <w:t>Caisse</w:t>
       </w:r>
       <w:proofErr w:type="spellEnd"/>
     </w:p>
     <w:p>
       <w:pPr>
-        <w:rPr>
-          <w:lang w:val="en-GB" w:eastAsia="fr-FR"/>
-        </w:rPr>
-      </w:pPr>
+        <w:pStyle w:val="Titre4"/>
+        <w:rPr>
+          <w:lang w:val="en-GB"/>
+        </w:rPr>
+      </w:pPr>
+      <w:proofErr w:type="spellStart"/>
+      <w:r>
+        <w:rPr>
+          <w:lang w:val="en-GB"/>
+        </w:rPr>
+        <w:t>Joueur</w:t>
+      </w:r>
+      <w:proofErr w:type="spellEnd"/>
+      <w:r>
+        <w:rPr>
+          <w:lang w:val="en-GB"/>
+        </w:rPr>
+        <w:t xml:space="preserve"> </w:t>
+      </w:r>
     </w:p>
     <w:p>
       <w:pPr>
-        <w:pStyle w:val="Titre2"/>
-        <w:rPr>
-          <w:lang w:val="en-GB"/>
-        </w:rPr>
-      </w:pPr>
-      <w:r>
-        <w:rPr>
-          <w:lang w:val="en-GB"/>
-        </w:rPr>
-        <w:t xml:space="preserve">Gestion des collision </w:t>
-      </w:r>
+        <w:rPr>
+          <w:lang w:val="en-GB" w:eastAsia="fr-FR"/>
+        </w:rPr>
+      </w:pPr>
     </w:p>
     <w:p>
       <w:pPr>
-        <w:pStyle w:val="Titre4"/>
+        <w:pStyle w:val="Titre1"/>
         <w:rPr>
           <w:lang w:val="en-GB"/>
         </w:rPr>
@@ -617,23 +4093,47 @@
         <w:rPr>
           <w:lang w:val="en-GB"/>
         </w:rPr>
-        <w:t>Enemie</w:t>
+        <w:t>Amélioration</w:t>
+      </w:r>
+      <w:proofErr w:type="spellEnd"/>
+      <w:r>
+        <w:rPr>
+          <w:lang w:val="en-GB"/>
+        </w:rPr>
+        <w:t xml:space="preserve"> possible</w:t>
+      </w:r>
+    </w:p>
+    <w:p>
+      <w:pPr>
+        <w:rPr>
+          <w:lang w:val="en-GB"/>
+        </w:rPr>
+      </w:pPr>
+    </w:p>
+    <w:p>
+      <w:pPr>
+        <w:pStyle w:val="Titre2"/>
+      </w:pPr>
+      <w:proofErr w:type="spellStart"/>
+      <w:r>
+        <w:t>Disigne</w:t>
       </w:r>
       <w:proofErr w:type="spellEnd"/>
     </w:p>
     <w:p>
       <w:pPr>
-        <w:pStyle w:val="Titre4"/>
-        <w:rPr>
-          <w:lang w:val="en-GB"/>
-        </w:rPr>
+        <w:rPr>
+          <w:lang w:val="en-GB" w:eastAsia="fr-FR"/>
+        </w:rPr>
+      </w:pPr>
+    </w:p>
+    <w:p>
+      <w:pPr>
+        <w:pStyle w:val="Titre2"/>
       </w:pPr>
       <w:proofErr w:type="spellStart"/>
       <w:r>
-        <w:rPr>
-          <w:lang w:val="en-GB"/>
-        </w:rPr>
-        <w:t>Caisse</w:t>
+        <w:t>Niveau</w:t>
       </w:r>
       <w:proofErr w:type="spellEnd"/>
     </w:p>
@@ -646,122 +4146,1094 @@
     </w:p>
     <w:p>
       <w:pPr>
-        <w:pStyle w:val="Titre1"/>
-        <w:rPr>
-          <w:lang w:val="en-GB"/>
-        </w:rPr>
-      </w:pPr>
-      <w:r>
-        <w:rPr>
-          <w:lang w:val="en-GB"/>
-        </w:rPr>
-        <w:t xml:space="preserve">Ce que </w:t>
-      </w:r>
-      <w:proofErr w:type="spellStart"/>
-      <w:r>
-        <w:rPr>
-          <w:lang w:val="en-GB"/>
-        </w:rPr>
-        <w:t>j’ai</w:t>
-      </w:r>
-      <w:proofErr w:type="spellEnd"/>
-      <w:r>
-        <w:rPr>
-          <w:lang w:val="en-GB"/>
-        </w:rPr>
-        <w:t xml:space="preserve"> appris</w:t>
+        <w:pStyle w:val="Titre2"/>
+      </w:pPr>
+      <w:r>
+        <w:lastRenderedPageBreak/>
+        <w:t xml:space="preserve">Gestion des collision </w:t>
       </w:r>
     </w:p>
     <w:p>
       <w:pPr>
-        <w:rPr>
-          <w:lang w:val="en-GB" w:eastAsia="fr-FR"/>
-        </w:rPr>
-      </w:pPr>
+        <w:pStyle w:val="Titre4"/>
+        <w:rPr>
+          <w:lang w:val="en-GB"/>
+        </w:rPr>
+      </w:pPr>
+      <w:proofErr w:type="spellStart"/>
+      <w:r>
+        <w:rPr>
+          <w:lang w:val="en-GB"/>
+        </w:rPr>
+        <w:t>Enemie</w:t>
+      </w:r>
+      <w:proofErr w:type="spellEnd"/>
     </w:p>
     <w:p>
       <w:pPr>
-        <w:pStyle w:val="Titre1"/>
+        <w:pStyle w:val="Titre4"/>
         <w:rPr>
           <w:lang w:val="en-GB"/>
         </w:rPr>
       </w:pPr>
+      <w:proofErr w:type="spellStart"/>
       <w:r>
         <w:rPr>
           <w:lang w:val="en-GB"/>
         </w:rPr>
-        <w:t>Conclusion</w:t>
-      </w:r>
+        <w:t>Caisse</w:t>
+      </w:r>
+      <w:proofErr w:type="spellEnd"/>
     </w:p>
     <w:p>
       <w:pPr>
-        <w:rPr>
-          <w:lang w:val="en-GB" w:eastAsia="fr-FR"/>
-        </w:rPr>
-      </w:pPr>
+        <w:pStyle w:val="Titre2"/>
+      </w:pPr>
+      <w:r>
+        <w:t xml:space="preserve">Element de gameplay </w:t>
+      </w:r>
     </w:p>
     <w:p>
       <w:pPr>
-        <w:pStyle w:val="Titre2"/>
-        <w:rPr>
-          <w:lang w:val="en-GB"/>
-        </w:rPr>
-      </w:pPr>
-      <w:r>
-        <w:rPr>
-          <w:lang w:val="en-GB"/>
-        </w:rPr>
-        <w:t>Avis personnel</w:t>
-      </w:r>
+        <w:rPr>
+          <w:lang w:val="en-GB" w:eastAsia="fr-FR"/>
+        </w:rPr>
+      </w:pPr>
     </w:p>
     <w:p>
       <w:pPr>
-        <w:jc w:val="left"/>
-        <w:rPr>
-          <w:lang w:val="en-GB" w:eastAsia="fr-FR"/>
-        </w:rPr>
-      </w:pPr>
-      <w:r>
-        <w:rPr>
-          <w:lang w:val="en-GB" w:eastAsia="fr-FR"/>
-        </w:rPr>
-        <w:br w:type="page"/>
-      </w:r>
+        <w:pStyle w:val="Titre1"/>
+        <w:rPr>
+          <w:lang w:val="en-GB"/>
+        </w:rPr>
+      </w:pPr>
+      <w:r>
+        <w:rPr>
+          <w:lang w:val="en-GB"/>
+        </w:rPr>
+        <w:t xml:space="preserve">Ce que </w:t>
+      </w:r>
+      <w:proofErr w:type="spellStart"/>
+      <w:r>
+        <w:rPr>
+          <w:lang w:val="en-GB"/>
+        </w:rPr>
+        <w:t>j’ai</w:t>
+      </w:r>
+      <w:proofErr w:type="spellEnd"/>
+      <w:r>
+        <w:rPr>
+          <w:lang w:val="en-GB"/>
+        </w:rPr>
+        <w:t xml:space="preserve"> </w:t>
+      </w:r>
+      <w:proofErr w:type="spellStart"/>
+      <w:r>
+        <w:rPr>
+          <w:lang w:val="en-GB"/>
+        </w:rPr>
+        <w:t>appris</w:t>
+      </w:r>
+      <w:proofErr w:type="spellEnd"/>
     </w:p>
     <w:p>
       <w:pPr>
-        <w:pStyle w:val="Titre1"/>
-        <w:rPr>
-          <w:lang w:val="en-GB"/>
-        </w:rPr>
-      </w:pPr>
-      <w:r>
-        <w:rPr>
-          <w:lang w:val="en-GB"/>
-        </w:rPr>
-        <w:lastRenderedPageBreak/>
-        <w:t>Annexes</w:t>
-      </w:r>
+        <w:rPr>
+          <w:lang w:val="en-GB" w:eastAsia="fr-FR"/>
+        </w:rPr>
+      </w:pPr>
     </w:p>
     <w:p>
       <w:pPr>
-        <w:rPr>
-          <w:lang w:val="en-GB" w:eastAsia="fr-FR"/>
-        </w:rPr>
-      </w:pPr>
+        <w:pStyle w:val="Titre1"/>
+        <w:rPr>
+          <w:lang w:val="en-GB"/>
+        </w:rPr>
+      </w:pPr>
+      <w:r>
+        <w:rPr>
+          <w:lang w:val="en-GB"/>
+        </w:rPr>
+        <w:t>Conclusion</w:t>
+      </w:r>
     </w:p>
     <w:p>
       <w:pPr>
+        <w:rPr>
+          <w:lang w:val="en-GB" w:eastAsia="fr-FR"/>
+        </w:rPr>
+      </w:pPr>
+    </w:p>
+    <w:p>
+      <w:pPr>
         <w:pStyle w:val="Titre2"/>
+      </w:pPr>
+      <w:r>
+        <w:t>Avis personnel</w:t>
+      </w:r>
+    </w:p>
+    <w:p>
+      <w:pPr>
+        <w:rPr>
+          <w:lang w:val="en-GB" w:eastAsia="fr-FR"/>
+        </w:rPr>
+      </w:pPr>
+      <w:r>
+        <w:rPr>
+          <w:lang w:val="en-GB" w:eastAsia="fr-FR"/>
+        </w:rPr>
+        <w:br w:type="page"/>
+      </w:r>
+      <w:r>
+        <w:rPr>
+          <w:noProof/>
+        </w:rPr>
+        <w:lastRenderedPageBreak/>
+        <mc:AlternateContent>
+          <mc:Choice Requires="wps">
+            <w:drawing>
+              <wp:anchor distT="0" distB="0" distL="114300" distR="114300" simplePos="0" relativeHeight="251703296" behindDoc="0" locked="0" layoutInCell="1" allowOverlap="1" wp14:anchorId="2A95A48F" wp14:editId="59DB7F0C">
+                <wp:simplePos x="0" y="0"/>
+                <wp:positionH relativeFrom="column">
+                  <wp:posOffset>848558</wp:posOffset>
+                </wp:positionH>
+                <wp:positionV relativeFrom="paragraph">
+                  <wp:posOffset>1537791</wp:posOffset>
+                </wp:positionV>
+                <wp:extent cx="494548" cy="164850"/>
+                <wp:effectExtent l="0" t="0" r="77470" b="64135"/>
+                <wp:wrapNone/>
+                <wp:docPr id="29" name="Connecteur droit avec flèche 29"/>
+                <wp:cNvGraphicFramePr/>
+                <a:graphic xmlns:a="http://schemas.openxmlformats.org/drawingml/2006/main">
+                  <a:graphicData uri="http://schemas.microsoft.com/office/word/2010/wordprocessingShape">
+                    <wps:wsp>
+                      <wps:cNvCnPr/>
+                      <wps:spPr>
+                        <a:xfrm>
+                          <a:off x="0" y="0"/>
+                          <a:ext cx="494548" cy="164850"/>
+                        </a:xfrm>
+                        <a:prstGeom prst="straightConnector1">
+                          <a:avLst/>
+                        </a:prstGeom>
+                        <a:ln>
+                          <a:solidFill>
+                            <a:schemeClr val="bg1"/>
+                          </a:solidFill>
+                          <a:tailEnd type="triangle"/>
+                        </a:ln>
+                      </wps:spPr>
+                      <wps:style>
+                        <a:lnRef idx="1">
+                          <a:schemeClr val="accent1"/>
+                        </a:lnRef>
+                        <a:fillRef idx="0">
+                          <a:schemeClr val="accent1"/>
+                        </a:fillRef>
+                        <a:effectRef idx="0">
+                          <a:schemeClr val="accent1"/>
+                        </a:effectRef>
+                        <a:fontRef idx="minor">
+                          <a:schemeClr val="tx1"/>
+                        </a:fontRef>
+                      </wps:style>
+                      <wps:bodyPr/>
+                    </wps:wsp>
+                  </a:graphicData>
+                </a:graphic>
+                <wp14:sizeRelH relativeFrom="margin">
+                  <wp14:pctWidth>0</wp14:pctWidth>
+                </wp14:sizeRelH>
+                <wp14:sizeRelV relativeFrom="margin">
+                  <wp14:pctHeight>0</wp14:pctHeight>
+                </wp14:sizeRelV>
+              </wp:anchor>
+            </w:drawing>
+          </mc:Choice>
+          <mc:Fallback>
+            <w:pict>
+              <v:shapetype w14:anchorId="481B3CE0" id="_x0000_t32" coordsize="21600,21600" o:spt="32" o:oned="t" path="m,l21600,21600e" filled="f">
+                <v:path arrowok="t" fillok="f" o:connecttype="none"/>
+                <o:lock v:ext="edit" shapetype="t"/>
+              </v:shapetype>
+              <v:shape id="Connecteur droit avec flèche 29" o:spid="_x0000_s1026" type="#_x0000_t32" style="position:absolute;margin-left:66.8pt;margin-top:121.1pt;width:38.95pt;height:13pt;z-index:251703296;visibility:visible;mso-wrap-style:square;mso-width-percent:0;mso-height-percent:0;mso-wrap-distance-left:9pt;mso-wrap-distance-top:0;mso-wrap-distance-right:9pt;mso-wrap-distance-bottom:0;mso-position-horizontal:absolute;mso-position-horizontal-relative:text;mso-position-vertical:absolute;mso-position-vertical-relative:text;mso-width-percent:0;mso-height-percent:0;mso-width-relative:margin;mso-height-relative:margin" o:gfxdata="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" strokecolor="white [3212]">
+                <v:stroke endarrow="block"/>
+              </v:shape>
+            </w:pict>
+          </mc:Fallback>
+        </mc:AlternateContent>
+      </w:r>
+      <w:r>
+        <w:rPr>
+          <w:noProof/>
+        </w:rPr>
+        <mc:AlternateContent>
+          <mc:Choice Requires="wps">
+            <w:drawing>
+              <wp:anchor distT="0" distB="0" distL="114300" distR="114300" simplePos="0" relativeHeight="251693056" behindDoc="0" locked="0" layoutInCell="1" allowOverlap="1" wp14:anchorId="01B8C9BA" wp14:editId="705D1F49">
+                <wp:simplePos x="0" y="0"/>
+                <wp:positionH relativeFrom="column">
+                  <wp:posOffset>36830</wp:posOffset>
+                </wp:positionH>
+                <wp:positionV relativeFrom="paragraph">
+                  <wp:posOffset>145732</wp:posOffset>
+                </wp:positionV>
+                <wp:extent cx="2132330" cy="704850"/>
+                <wp:effectExtent l="0" t="0" r="0" b="0"/>
+                <wp:wrapNone/>
+                <wp:docPr id="25" name="Zone de texte 25"/>
+                <wp:cNvGraphicFramePr/>
+                <a:graphic xmlns:a="http://schemas.openxmlformats.org/drawingml/2006/main">
+                  <a:graphicData uri="http://schemas.microsoft.com/office/word/2010/wordprocessingShape">
+                    <wps:wsp>
+                      <wps:cNvSpPr txBox="1"/>
+                      <wps:spPr>
+                        <a:xfrm>
+                          <a:off x="0" y="0"/>
+                          <a:ext cx="2132330" cy="704850"/>
+                        </a:xfrm>
+                        <a:prstGeom prst="rect">
+                          <a:avLst/>
+                        </a:prstGeom>
+                        <a:noFill/>
+                        <a:ln w="9525" cap="flat" cmpd="sng" algn="ctr">
+                          <a:noFill/>
+                          <a:prstDash val="solid"/>
+                          <a:round/>
+                          <a:headEnd type="none" w="med" len="med"/>
+                          <a:tailEnd type="none" w="med" len="med"/>
+                        </a:ln>
+                      </wps:spPr>
+                      <wps:style>
+                        <a:lnRef idx="0">
+                          <a:scrgbClr r="0" g="0" b="0"/>
+                        </a:lnRef>
+                        <a:fillRef idx="0">
+                          <a:scrgbClr r="0" g="0" b="0"/>
+                        </a:fillRef>
+                        <a:effectRef idx="0">
+                          <a:scrgbClr r="0" g="0" b="0"/>
+                        </a:effectRef>
+                        <a:fontRef idx="minor">
+                          <a:schemeClr val="dk1"/>
+                        </a:fontRef>
+                      </wps:style>
+                      <wps:txbx>
+                        <w:txbxContent>
+                          <w:p>
+                            <w:pPr>
+                              <w:pStyle w:val="Paragraphedeliste"/>
+                              <w:numPr>
+                                <w:ilvl w:val="0"/>
+                                <w:numId w:val="26"/>
+                              </w:numPr>
+                              <w:ind w:left="284" w:hanging="284"/>
+                              <w:rPr>
+                                <w:color w:val="FFFFFF" w:themeColor="background1"/>
+                                <w:sz w:val="14"/>
+                                <w:szCs w:val="16"/>
+                              </w:rPr>
+                            </w:pPr>
+                            <w:proofErr w:type="gramStart"/>
+                            <w:r>
+                              <w:rPr>
+                                <w:color w:val="FFFFFF" w:themeColor="background1"/>
+                                <w:sz w:val="14"/>
+                                <w:szCs w:val="16"/>
+                              </w:rPr>
+                              <w:t>la</w:t>
+                            </w:r>
+                            <w:proofErr w:type="gramEnd"/>
+                            <w:r>
+                              <w:rPr>
+                                <w:color w:val="FFFFFF" w:themeColor="background1"/>
+                                <w:sz w:val="14"/>
+                                <w:szCs w:val="16"/>
+                              </w:rPr>
+                              <w:t xml:space="preserve"> </w:t>
+                            </w:r>
+                            <w:proofErr w:type="spellStart"/>
+                            <w:r>
+                              <w:rPr>
+                                <w:color w:val="FFFFFF" w:themeColor="background1"/>
+                                <w:sz w:val="14"/>
+                                <w:szCs w:val="16"/>
+                              </w:rPr>
+                              <w:t>Bounding</w:t>
+                            </w:r>
+                            <w:proofErr w:type="spellEnd"/>
+                            <w:r>
+                              <w:rPr>
+                                <w:color w:val="FFFFFF" w:themeColor="background1"/>
+                                <w:sz w:val="14"/>
+                                <w:szCs w:val="16"/>
+                              </w:rPr>
+                              <w:t xml:space="preserve"> Box du joueur entre en contact avec celle de la caisse à droite et le joueur va dans sa </w:t>
+                            </w:r>
+                            <w:r>
+                              <w:rPr>
+                                <w:color w:val="FFFFFF" w:themeColor="background1"/>
+                                <w:sz w:val="14"/>
+                                <w:szCs w:val="16"/>
+                              </w:rPr>
+                              <w:t>direction. Elle est donc pouss</w:t>
+                            </w:r>
+                            <w:r>
+                              <w:rPr>
+                                <w:color w:val="FFFFFF" w:themeColor="background1"/>
+                                <w:sz w:val="14"/>
+                                <w:szCs w:val="16"/>
+                              </w:rPr>
+                              <w:t>ée.</w:t>
+                            </w:r>
+                          </w:p>
+                        </w:txbxContent>
+                      </wps:txbx>
+                      <wps:bodyPr rot="0" spcFirstLastPara="0" vertOverflow="overflow" horzOverflow="overflow" vert="horz" wrap="square" lIns="91440" tIns="45720" rIns="91440" bIns="45720" numCol="1" spcCol="0" rtlCol="0" fromWordArt="0" anchor="t" anchorCtr="0" forceAA="0" compatLnSpc="1">
+                        <a:prstTxWarp prst="textNoShape">
+                          <a:avLst/>
+                        </a:prstTxWarp>
+                        <a:noAutofit/>
+                      </wps:bodyPr>
+                    </wps:wsp>
+                  </a:graphicData>
+                </a:graphic>
+                <wp14:sizeRelH relativeFrom="margin">
+                  <wp14:pctWidth>0</wp14:pctWidth>
+                </wp14:sizeRelH>
+                <wp14:sizeRelV relativeFrom="margin">
+                  <wp14:pctHeight>0</wp14:pctHeight>
+                </wp14:sizeRelV>
+              </wp:anchor>
+            </w:drawing>
+          </mc:Choice>
+          <mc:Fallback>
+            <w:pict>
+              <v:shapetype w14:anchorId="01B8C9BA" id="_x0000_t202" coordsize="21600,21600" o:spt="202" path="m,l,21600r21600,l21600,xe">
+                <v:stroke joinstyle="miter"/>
+                <v:path gradientshapeok="t" o:connecttype="rect"/>
+              </v:shapetype>
+              <v:shape id="Zone de texte 25" o:spid="_x0000_s1030" type="#_x0000_t202" style="position:absolute;left:0;text-align:left;margin-left:2.9pt;margin-top:11.45pt;width:167.9pt;height:55.5pt;z-index:251693056;visibility:visible;mso-wrap-style:square;mso-width-percent:0;mso-height-percent:0;mso-wrap-distance-left:9pt;mso-wrap-distance-top:0;mso-wrap-distance-right:9pt;mso-wrap-distance-bottom:0;mso-position-horizontal:absolute;mso-position-horizontal-relative:text;mso-position-vertical:absolute;mso-position-vertical-relative:text;mso-width-percent:0;mso-height-percent:0;mso-width-relative:margin;mso-height-relative:margin;v-text-anchor:top" o:gfxdata="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" filled="f" stroked="f">
+                <v:stroke joinstyle="round"/>
+                <v:textbox>
+                  <w:txbxContent>
+                    <w:p>
+                      <w:pPr>
+                        <w:pStyle w:val="Paragraphedeliste"/>
+                        <w:numPr>
+                          <w:ilvl w:val="0"/>
+                          <w:numId w:val="26"/>
+                        </w:numPr>
+                        <w:ind w:left="284" w:hanging="284"/>
+                        <w:rPr>
+                          <w:color w:val="FFFFFF" w:themeColor="background1"/>
+                          <w:sz w:val="14"/>
+                          <w:szCs w:val="16"/>
+                        </w:rPr>
+                      </w:pPr>
+                      <w:proofErr w:type="gramStart"/>
+                      <w:r>
+                        <w:rPr>
+                          <w:color w:val="FFFFFF" w:themeColor="background1"/>
+                          <w:sz w:val="14"/>
+                          <w:szCs w:val="16"/>
+                        </w:rPr>
+                        <w:t>la</w:t>
+                      </w:r>
+                      <w:proofErr w:type="gramEnd"/>
+                      <w:r>
+                        <w:rPr>
+                          <w:color w:val="FFFFFF" w:themeColor="background1"/>
+                          <w:sz w:val="14"/>
+                          <w:szCs w:val="16"/>
+                        </w:rPr>
+                        <w:t xml:space="preserve"> </w:t>
+                      </w:r>
+                      <w:proofErr w:type="spellStart"/>
+                      <w:r>
+                        <w:rPr>
+                          <w:color w:val="FFFFFF" w:themeColor="background1"/>
+                          <w:sz w:val="14"/>
+                          <w:szCs w:val="16"/>
+                        </w:rPr>
+                        <w:t>Bounding</w:t>
+                      </w:r>
+                      <w:proofErr w:type="spellEnd"/>
+                      <w:r>
+                        <w:rPr>
+                          <w:color w:val="FFFFFF" w:themeColor="background1"/>
+                          <w:sz w:val="14"/>
+                          <w:szCs w:val="16"/>
+                        </w:rPr>
+                        <w:t xml:space="preserve"> Box du joueur entre en contact avec celle de la caisse à droite et le joueur va dans sa </w:t>
+                      </w:r>
+                      <w:r>
+                        <w:rPr>
+                          <w:color w:val="FFFFFF" w:themeColor="background1"/>
+                          <w:sz w:val="14"/>
+                          <w:szCs w:val="16"/>
+                        </w:rPr>
+                        <w:t>direction. Elle est donc pouss</w:t>
+                      </w:r>
+                      <w:r>
+                        <w:rPr>
+                          <w:color w:val="FFFFFF" w:themeColor="background1"/>
+                          <w:sz w:val="14"/>
+                          <w:szCs w:val="16"/>
+                        </w:rPr>
+                        <w:t>ée.</w:t>
+                      </w:r>
+                    </w:p>
+                  </w:txbxContent>
+                </v:textbox>
+              </v:shape>
+            </w:pict>
+          </mc:Fallback>
+        </mc:AlternateContent>
+      </w:r>
+      <w:r>
+        <w:rPr>
+          <w:noProof/>
+        </w:rPr>
+        <mc:AlternateContent>
+          <mc:Choice Requires="wps">
+            <w:drawing>
+              <wp:anchor distT="0" distB="0" distL="114300" distR="114300" simplePos="0" relativeHeight="251699200" behindDoc="0" locked="0" layoutInCell="1" allowOverlap="1" wp14:anchorId="75AF0BD6" wp14:editId="64025049">
+                <wp:simplePos x="0" y="0"/>
+                <wp:positionH relativeFrom="column">
+                  <wp:posOffset>632460</wp:posOffset>
+                </wp:positionH>
+                <wp:positionV relativeFrom="paragraph">
+                  <wp:posOffset>1180148</wp:posOffset>
+                </wp:positionV>
+                <wp:extent cx="823913" cy="238125"/>
+                <wp:effectExtent l="0" t="0" r="90805" b="66675"/>
+                <wp:wrapNone/>
+                <wp:docPr id="28" name="Connecteur droit avec flèche 28"/>
+                <wp:cNvGraphicFramePr/>
+                <a:graphic xmlns:a="http://schemas.openxmlformats.org/drawingml/2006/main">
+                  <a:graphicData uri="http://schemas.microsoft.com/office/word/2010/wordprocessingShape">
+                    <wps:wsp>
+                      <wps:cNvCnPr/>
+                      <wps:spPr>
+                        <a:xfrm>
+                          <a:off x="0" y="0"/>
+                          <a:ext cx="823913" cy="238125"/>
+                        </a:xfrm>
+                        <a:prstGeom prst="straightConnector1">
+                          <a:avLst/>
+                        </a:prstGeom>
+                        <a:ln>
+                          <a:solidFill>
+                            <a:schemeClr val="bg1"/>
+                          </a:solidFill>
+                          <a:tailEnd type="triangle"/>
+                        </a:ln>
+                      </wps:spPr>
+                      <wps:style>
+                        <a:lnRef idx="1">
+                          <a:schemeClr val="accent1"/>
+                        </a:lnRef>
+                        <a:fillRef idx="0">
+                          <a:schemeClr val="accent1"/>
+                        </a:fillRef>
+                        <a:effectRef idx="0">
+                          <a:schemeClr val="accent1"/>
+                        </a:effectRef>
+                        <a:fontRef idx="minor">
+                          <a:schemeClr val="tx1"/>
+                        </a:fontRef>
+                      </wps:style>
+                      <wps:bodyPr/>
+                    </wps:wsp>
+                  </a:graphicData>
+                </a:graphic>
+                <wp14:sizeRelH relativeFrom="margin">
+                  <wp14:pctWidth>0</wp14:pctWidth>
+                </wp14:sizeRelH>
+                <wp14:sizeRelV relativeFrom="margin">
+                  <wp14:pctHeight>0</wp14:pctHeight>
+                </wp14:sizeRelV>
+              </wp:anchor>
+            </w:drawing>
+          </mc:Choice>
+          <mc:Fallback>
+            <w:pict>
+              <v:shape w14:anchorId="2668BA90" id="Connecteur droit avec flèche 28" o:spid="_x0000_s1026" type="#_x0000_t32" style="position:absolute;margin-left:49.8pt;margin-top:92.95pt;width:64.9pt;height:18.75pt;z-index:251699200;visibility:visible;mso-wrap-style:square;mso-width-percent:0;mso-height-percent:0;mso-wrap-distance-left:9pt;mso-wrap-distance-top:0;mso-wrap-distance-right:9pt;mso-wrap-distance-bottom:0;mso-position-horizontal:absolute;mso-position-horizontal-relative:text;mso-position-vertical:absolute;mso-position-vertical-relative:text;mso-width-percent:0;mso-height-percent:0;mso-width-relative:margin;mso-height-relative:margin" o:gfxdata="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" strokecolor="white [3212]">
+                <v:stroke endarrow="block"/>
+              </v:shape>
+            </w:pict>
+          </mc:Fallback>
+        </mc:AlternateContent>
+      </w:r>
+      <w:r>
+        <w:rPr>
+          <w:noProof/>
+        </w:rPr>
+        <mc:AlternateContent>
+          <mc:Choice Requires="wps">
+            <w:drawing>
+              <wp:anchor distT="0" distB="0" distL="114300" distR="114300" simplePos="0" relativeHeight="251697152" behindDoc="0" locked="0" layoutInCell="1" allowOverlap="1" wp14:anchorId="6FAAA294" wp14:editId="59EBF812">
+                <wp:simplePos x="0" y="0"/>
+                <wp:positionH relativeFrom="column">
+                  <wp:posOffset>222250</wp:posOffset>
+                </wp:positionH>
+                <wp:positionV relativeFrom="paragraph">
+                  <wp:posOffset>1061085</wp:posOffset>
+                </wp:positionV>
+                <wp:extent cx="862012" cy="223837"/>
+                <wp:effectExtent l="0" t="0" r="0" b="5080"/>
+                <wp:wrapNone/>
+                <wp:docPr id="27" name="Zone de texte 27"/>
+                <wp:cNvGraphicFramePr/>
+                <a:graphic xmlns:a="http://schemas.openxmlformats.org/drawingml/2006/main">
+                  <a:graphicData uri="http://schemas.microsoft.com/office/word/2010/wordprocessingShape">
+                    <wps:wsp>
+                      <wps:cNvSpPr txBox="1"/>
+                      <wps:spPr>
+                        <a:xfrm>
+                          <a:off x="0" y="0"/>
+                          <a:ext cx="862012" cy="223837"/>
+                        </a:xfrm>
+                        <a:prstGeom prst="rect">
+                          <a:avLst/>
+                        </a:prstGeom>
+                        <a:noFill/>
+                        <a:ln w="9525" cap="flat" cmpd="sng" algn="ctr">
+                          <a:noFill/>
+                          <a:prstDash val="solid"/>
+                          <a:round/>
+                          <a:headEnd type="none" w="med" len="med"/>
+                          <a:tailEnd type="none" w="med" len="med"/>
+                        </a:ln>
+                      </wps:spPr>
+                      <wps:style>
+                        <a:lnRef idx="0">
+                          <a:scrgbClr r="0" g="0" b="0"/>
+                        </a:lnRef>
+                        <a:fillRef idx="0">
+                          <a:scrgbClr r="0" g="0" b="0"/>
+                        </a:fillRef>
+                        <a:effectRef idx="0">
+                          <a:scrgbClr r="0" g="0" b="0"/>
+                        </a:effectRef>
+                        <a:fontRef idx="minor">
+                          <a:schemeClr val="dk1"/>
+                        </a:fontRef>
+                      </wps:style>
+                      <wps:txbx>
+                        <w:txbxContent>
+                          <w:p>
+                            <w:pPr>
+                              <w:pStyle w:val="En-tte"/>
+                              <w:rPr>
+                                <w:color w:val="FFFFFF" w:themeColor="background1"/>
+                                <w:sz w:val="14"/>
+                                <w:szCs w:val="16"/>
+                              </w:rPr>
+                            </w:pPr>
+                            <w:r>
+                              <w:rPr>
+                                <w:color w:val="FFFFFF" w:themeColor="background1"/>
+                                <w:sz w:val="14"/>
+                                <w:szCs w:val="16"/>
+                              </w:rPr>
+                              <w:t>Shape</w:t>
+                            </w:r>
+                          </w:p>
+                        </w:txbxContent>
+                      </wps:txbx>
+                      <wps:bodyPr rot="0" spcFirstLastPara="0" vertOverflow="overflow" horzOverflow="overflow" vert="horz" wrap="square" lIns="91440" tIns="45720" rIns="91440" bIns="45720" numCol="1" spcCol="0" rtlCol="0" fromWordArt="0" anchor="t" anchorCtr="0" forceAA="0" compatLnSpc="1">
+                        <a:prstTxWarp prst="textNoShape">
+                          <a:avLst/>
+                        </a:prstTxWarp>
+                        <a:noAutofit/>
+                      </wps:bodyPr>
+                    </wps:wsp>
+                  </a:graphicData>
+                </a:graphic>
+                <wp14:sizeRelH relativeFrom="margin">
+                  <wp14:pctWidth>0</wp14:pctWidth>
+                </wp14:sizeRelH>
+                <wp14:sizeRelV relativeFrom="margin">
+                  <wp14:pctHeight>0</wp14:pctHeight>
+                </wp14:sizeRelV>
+              </wp:anchor>
+            </w:drawing>
+          </mc:Choice>
+          <mc:Fallback>
+            <w:pict>
+              <v:shape w14:anchorId="6FAAA294" id="Zone de texte 27" o:spid="_x0000_s1031" type="#_x0000_t202" style="position:absolute;left:0;text-align:left;margin-left:17.5pt;margin-top:83.55pt;width:67.85pt;height:17.6pt;z-index:251697152;visibility:visible;mso-wrap-style:square;mso-width-percent:0;mso-height-percent:0;mso-wrap-distance-left:9pt;mso-wrap-distance-top:0;mso-wrap-distance-right:9pt;mso-wrap-distance-bottom:0;mso-position-horizontal:absolute;mso-position-horizontal-relative:text;mso-position-vertical:absolute;mso-position-vertical-relative:text;mso-width-percent:0;mso-height-percent:0;mso-width-relative:margin;mso-height-relative:margin;v-text-anchor:top" o:gfxdata="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" filled="f" stroked="f">
+                <v:stroke joinstyle="round"/>
+                <v:textbox>
+                  <w:txbxContent>
+                    <w:p>
+                      <w:pPr>
+                        <w:pStyle w:val="En-tte"/>
+                        <w:rPr>
+                          <w:color w:val="FFFFFF" w:themeColor="background1"/>
+                          <w:sz w:val="14"/>
+                          <w:szCs w:val="16"/>
+                        </w:rPr>
+                      </w:pPr>
+                      <w:r>
+                        <w:rPr>
+                          <w:color w:val="FFFFFF" w:themeColor="background1"/>
+                          <w:sz w:val="14"/>
+                          <w:szCs w:val="16"/>
+                        </w:rPr>
+                        <w:t>Shape</w:t>
+                      </w:r>
+                    </w:p>
+                  </w:txbxContent>
+                </v:textbox>
+              </v:shape>
+            </w:pict>
+          </mc:Fallback>
+        </mc:AlternateContent>
+      </w:r>
+      <w:r>
+        <w:rPr>
+          <w:noProof/>
+        </w:rPr>
+        <mc:AlternateContent>
+          <mc:Choice Requires="wps">
+            <w:drawing>
+              <wp:anchor distT="0" distB="0" distL="114300" distR="114300" simplePos="0" relativeHeight="251695104" behindDoc="0" locked="0" layoutInCell="1" allowOverlap="1" wp14:anchorId="23A77FDE" wp14:editId="5F9D8431">
+                <wp:simplePos x="0" y="0"/>
+                <wp:positionH relativeFrom="column">
+                  <wp:posOffset>222250</wp:posOffset>
+                </wp:positionH>
+                <wp:positionV relativeFrom="paragraph">
+                  <wp:posOffset>1375410</wp:posOffset>
+                </wp:positionV>
+                <wp:extent cx="862012" cy="223837"/>
+                <wp:effectExtent l="0" t="0" r="0" b="5080"/>
+                <wp:wrapNone/>
+                <wp:docPr id="26" name="Zone de texte 26"/>
+                <wp:cNvGraphicFramePr/>
+                <a:graphic xmlns:a="http://schemas.openxmlformats.org/drawingml/2006/main">
+                  <a:graphicData uri="http://schemas.microsoft.com/office/word/2010/wordprocessingShape">
+                    <wps:wsp>
+                      <wps:cNvSpPr txBox="1"/>
+                      <wps:spPr>
+                        <a:xfrm>
+                          <a:off x="0" y="0"/>
+                          <a:ext cx="862012" cy="223837"/>
+                        </a:xfrm>
+                        <a:prstGeom prst="rect">
+                          <a:avLst/>
+                        </a:prstGeom>
+                        <a:noFill/>
+                        <a:ln w="9525" cap="flat" cmpd="sng" algn="ctr">
+                          <a:noFill/>
+                          <a:prstDash val="solid"/>
+                          <a:round/>
+                          <a:headEnd type="none" w="med" len="med"/>
+                          <a:tailEnd type="none" w="med" len="med"/>
+                        </a:ln>
+                      </wps:spPr>
+                      <wps:style>
+                        <a:lnRef idx="0">
+                          <a:scrgbClr r="0" g="0" b="0"/>
+                        </a:lnRef>
+                        <a:fillRef idx="0">
+                          <a:scrgbClr r="0" g="0" b="0"/>
+                        </a:fillRef>
+                        <a:effectRef idx="0">
+                          <a:scrgbClr r="0" g="0" b="0"/>
+                        </a:effectRef>
+                        <a:fontRef idx="minor">
+                          <a:schemeClr val="dk1"/>
+                        </a:fontRef>
+                      </wps:style>
+                      <wps:txbx>
+                        <w:txbxContent>
+                          <w:p>
+                            <w:pPr>
+                              <w:pStyle w:val="En-tte"/>
+                              <w:rPr>
+                                <w:color w:val="FFFFFF" w:themeColor="background1"/>
+                                <w:sz w:val="14"/>
+                                <w:szCs w:val="16"/>
+                              </w:rPr>
+                            </w:pPr>
+                            <w:r>
+                              <w:rPr>
+                                <w:color w:val="FFFFFF" w:themeColor="background1"/>
+                                <w:sz w:val="14"/>
+                                <w:szCs w:val="16"/>
+                              </w:rPr>
+                              <w:t>Bonding box</w:t>
+                            </w:r>
+                          </w:p>
+                        </w:txbxContent>
+                      </wps:txbx>
+                      <wps:bodyPr rot="0" spcFirstLastPara="0" vertOverflow="overflow" horzOverflow="overflow" vert="horz" wrap="square" lIns="91440" tIns="45720" rIns="91440" bIns="45720" numCol="1" spcCol="0" rtlCol="0" fromWordArt="0" anchor="t" anchorCtr="0" forceAA="0" compatLnSpc="1">
+                        <a:prstTxWarp prst="textNoShape">
+                          <a:avLst/>
+                        </a:prstTxWarp>
+                        <a:noAutofit/>
+                      </wps:bodyPr>
+                    </wps:wsp>
+                  </a:graphicData>
+                </a:graphic>
+                <wp14:sizeRelH relativeFrom="margin">
+                  <wp14:pctWidth>0</wp14:pctWidth>
+                </wp14:sizeRelH>
+                <wp14:sizeRelV relativeFrom="margin">
+                  <wp14:pctHeight>0</wp14:pctHeight>
+                </wp14:sizeRelV>
+              </wp:anchor>
+            </w:drawing>
+          </mc:Choice>
+          <mc:Fallback>
+            <w:pict>
+              <v:shape w14:anchorId="23A77FDE" id="Zone de texte 26" o:spid="_x0000_s1032" type="#_x0000_t202" style="position:absolute;left:0;text-align:left;margin-left:17.5pt;margin-top:108.3pt;width:67.85pt;height:17.6pt;z-index:251695104;visibility:visible;mso-wrap-style:square;mso-width-percent:0;mso-height-percent:0;mso-wrap-distance-left:9pt;mso-wrap-distance-top:0;mso-wrap-distance-right:9pt;mso-wrap-distance-bottom:0;mso-position-horizontal:absolute;mso-position-horizontal-relative:text;mso-position-vertical:absolute;mso-position-vertical-relative:text;mso-width-percent:0;mso-height-percent:0;mso-width-relative:margin;mso-height-relative:margin;v-text-anchor:top" o:gfxdata="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" filled="f" stroked="f">
+                <v:stroke joinstyle="round"/>
+                <v:textbox>
+                  <w:txbxContent>
+                    <w:p>
+                      <w:pPr>
+                        <w:pStyle w:val="En-tte"/>
+                        <w:rPr>
+                          <w:color w:val="FFFFFF" w:themeColor="background1"/>
+                          <w:sz w:val="14"/>
+                          <w:szCs w:val="16"/>
+                        </w:rPr>
+                      </w:pPr>
+                      <w:r>
+                        <w:rPr>
+                          <w:color w:val="FFFFFF" w:themeColor="background1"/>
+                          <w:sz w:val="14"/>
+                          <w:szCs w:val="16"/>
+                        </w:rPr>
+                        <w:t>Bonding box</w:t>
+                      </w:r>
+                    </w:p>
+                  </w:txbxContent>
+                </v:textbox>
+              </v:shape>
+            </w:pict>
+          </mc:Fallback>
+        </mc:AlternateContent>
+      </w:r>
+      <w:r>
+        <w:rPr>
+          <w:noProof/>
+        </w:rPr>
+        <mc:AlternateContent>
+          <mc:Choice Requires="wps">
+            <w:drawing>
+              <wp:anchor distT="0" distB="0" distL="114300" distR="114300" simplePos="0" relativeHeight="251684864" behindDoc="0" locked="0" layoutInCell="1" allowOverlap="1" wp14:anchorId="3F0B20B3" wp14:editId="367F0815">
+                <wp:simplePos x="0" y="0"/>
+                <wp:positionH relativeFrom="column">
+                  <wp:posOffset>1661160</wp:posOffset>
+                </wp:positionH>
+                <wp:positionV relativeFrom="paragraph">
+                  <wp:posOffset>1613535</wp:posOffset>
+                </wp:positionV>
+                <wp:extent cx="652463" cy="190183"/>
+                <wp:effectExtent l="0" t="0" r="0" b="635"/>
+                <wp:wrapNone/>
+                <wp:docPr id="24" name="Flèche : droite 24"/>
+                <wp:cNvGraphicFramePr/>
+                <a:graphic xmlns:a="http://schemas.openxmlformats.org/drawingml/2006/main">
+                  <a:graphicData uri="http://schemas.microsoft.com/office/word/2010/wordprocessingShape">
+                    <wps:wsp>
+                      <wps:cNvSpPr/>
+                      <wps:spPr>
+                        <a:xfrm>
+                          <a:off x="0" y="0"/>
+                          <a:ext cx="652463" cy="190183"/>
+                        </a:xfrm>
+                        <a:prstGeom prst="rightArrow">
+                          <a:avLst/>
+                        </a:prstGeom>
+                        <a:solidFill>
+                          <a:srgbClr val="FFFF00"/>
+                        </a:solidFill>
+                        <a:ln>
+                          <a:noFill/>
+                        </a:ln>
+                      </wps:spPr>
+                      <wps:style>
+                        <a:lnRef idx="2">
+                          <a:schemeClr val="accent1">
+                            <a:shade val="50000"/>
+                          </a:schemeClr>
+                        </a:lnRef>
+                        <a:fillRef idx="1">
+                          <a:schemeClr val="accent1"/>
+                        </a:fillRef>
+                        <a:effectRef idx="0">
+                          <a:schemeClr val="accent1"/>
+                        </a:effectRef>
+                        <a:fontRef idx="minor">
+                          <a:schemeClr val="lt1"/>
+                        </a:fontRef>
+                      </wps:style>
+                      <wps:txbx>
+                        <w:txbxContent>
+                          <w:p>
+                            <w:pPr>
+                              <w:jc w:val="center"/>
+                            </w:pPr>
+                            <w:r>
+                              <w:t xml:space="preserve">Le joueur va à </w:t>
+                            </w:r>
+                            <w:proofErr w:type="spellStart"/>
+                            <w:r>
+                              <w:rPr>
+                                <w:color w:val="000000" w:themeColor="text1"/>
+                              </w:rPr>
+                              <w:t>droite</w:t>
+                            </w:r>
+                            <w:r>
+                              <w:rPr>
+                                <w:color w:val="000000" w:themeColor="text1"/>
+                              </w:rPr>
+                              <w:t>ddewe</w:t>
+                            </w:r>
+                            <w:proofErr w:type="spellEnd"/>
+                          </w:p>
+                        </w:txbxContent>
+                      </wps:txbx>
+                      <wps:bodyPr rot="0" spcFirstLastPara="0" vertOverflow="overflow" horzOverflow="overflow" vert="horz" wrap="square" lIns="91440" tIns="45720" rIns="91440" bIns="45720" numCol="1" spcCol="0" rtlCol="0" fromWordArt="0" anchor="ctr" anchorCtr="0" forceAA="0" compatLnSpc="1">
+                        <a:prstTxWarp prst="textNoShape">
+                          <a:avLst/>
+                        </a:prstTxWarp>
+                        <a:noAutofit/>
+                      </wps:bodyPr>
+                    </wps:wsp>
+                  </a:graphicData>
+                </a:graphic>
+                <wp14:sizeRelH relativeFrom="margin">
+                  <wp14:pctWidth>0</wp14:pctWidth>
+                </wp14:sizeRelH>
+                <wp14:sizeRelV relativeFrom="margin">
+                  <wp14:pctHeight>0</wp14:pctHeight>
+                </wp14:sizeRelV>
+              </wp:anchor>
+            </w:drawing>
+          </mc:Choice>
+          <mc:Fallback>
+            <w:pict>
+              <v:shapetype w14:anchorId="3F0B20B3" id="_x0000_t13" coordsize="21600,21600" o:spt="13" adj="16200,5400" path="m@0,l@0@1,0@1,0@2@0@2@0,21600,21600,10800xe">
+                <v:stroke joinstyle="miter"/>
+                <v:formulas>
+                  <v:f eqn="val #0"/>
+                  <v:f eqn="val #1"/>
+                  <v:f eqn="sum height 0 #1"/>
+                  <v:f eqn="sum 10800 0 #1"/>
+                  <v:f eqn="sum width 0 #0"/>
+                  <v:f eqn="prod @4 @3 10800"/>
+                  <v:f eqn="sum width 0 @5"/>
+                </v:formulas>
+                <v:path o:connecttype="custom" o:connectlocs="@0,0;0,10800;@0,21600;21600,10800" o:connectangles="270,180,90,0" textboxrect="0,@1,@6,@2"/>
+                <v:handles>
+                  <v:h position="#0,#1" xrange="0,21600" yrange="0,10800"/>
+                </v:handles>
+              </v:shapetype>
+              <v:shape id="Flèche : droite 24" o:spid="_x0000_s1033" type="#_x0000_t13" style="position:absolute;left:0;text-align:left;margin-left:130.8pt;margin-top:127.05pt;width:51.4pt;height:15pt;z-index:251684864;visibility:visible;mso-wrap-style:square;mso-width-percent:0;mso-height-percent:0;mso-wrap-distance-left:9pt;mso-wrap-distance-top:0;mso-wrap-distance-right:9pt;mso-wrap-distance-bottom:0;mso-position-horizontal:absolute;mso-position-horizontal-relative:text;mso-position-vertical:absolute;mso-position-vertical-relative:text;mso-width-percent:0;mso-height-percent:0;mso-width-relative:margin;mso-height-relative:margin;v-text-anchor:middle" o:gfxdata="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" adj="18452" fillcolor="yellow" stroked="f" strokeweight="2pt">
+                <v:textbox>
+                  <w:txbxContent>
+                    <w:p>
+                      <w:pPr>
+                        <w:jc w:val="center"/>
+                      </w:pPr>
+                      <w:r>
+                        <w:t xml:space="preserve">Le joueur va à </w:t>
+                      </w:r>
+                      <w:proofErr w:type="spellStart"/>
+                      <w:r>
+                        <w:rPr>
+                          <w:color w:val="000000" w:themeColor="text1"/>
+                        </w:rPr>
+                        <w:t>droite</w:t>
+                      </w:r>
+                      <w:r>
+                        <w:rPr>
+                          <w:color w:val="000000" w:themeColor="text1"/>
+                        </w:rPr>
+                        <w:t>ddewe</w:t>
+                      </w:r>
+                      <w:proofErr w:type="spellEnd"/>
+                    </w:p>
+                  </w:txbxContent>
+                </v:textbox>
+              </v:shape>
+            </w:pict>
+          </mc:Fallback>
+        </mc:AlternateContent>
+      </w:r>
+      <w:r>
+        <w:object w:dxaOrig="6013" w:dyaOrig="3685" w14:anchorId="5011B393">
+          <v:shapetype id="_x0000_t75" coordsize="21600,21600" o:spt="75" o:preferrelative="t" path="m@4@5l@4@11@9@11@9@5xe" filled="f" stroked="f">
+            <v:stroke joinstyle="miter"/>
+            <v:formulas>
+              <v:f eqn="if lineDrawn pixelLineWidth 0"/>
+              <v:f eqn="sum @0 1 0"/>
+              <v:f eqn="sum 0 0 @1"/>
+              <v:f eqn="prod @2 1 2"/>
+              <v:f eqn="prod @3 21600 pixelWidth"/>
+              <v:f eqn="prod @3 21600 pixelHeight"/>
+              <v:f eqn="sum @0 0 1"/>
+              <v:f eqn="prod @6 1 2"/>
+              <v:f eqn="prod @7 21600 pixelWidth"/>
+              <v:f eqn="sum @8 21600 0"/>
+              <v:f eqn="prod @7 21600 pixelHeight"/>
+              <v:f eqn="sum @10 21600 0"/>
+            </v:formulas>
+            <v:path o:extrusionok="f" gradientshapeok="t" o:connecttype="rect"/>
+            <o:lock v:ext="edit" aspectratio="t"/>
+          </v:shapetype>
+          <v:shape id="_x0000_i1029" type="#_x0000_t75" style="width:300.55pt;height:184.35pt" o:ole="">
+            <v:imagedata r:id="rId16" o:title=""/>
+          </v:shape>
+          <o:OLEObject Type="Embed" ProgID="Visio.Drawing.15" ShapeID="_x0000_i1029" DrawAspect="Content" ObjectID="_1704023479" r:id="rId17"/>
+        </w:object>
+      </w:r>
+    </w:p>
+    <w:p>
+      <w:pPr>
+        <w:pStyle w:val="Titre1"/>
         <w:rPr>
           <w:lang w:val="en-GB"/>
         </w:rPr>
       </w:pPr>
+      <w:r>
+        <w:rPr>
+          <w:lang w:val="en-GB"/>
+        </w:rPr>
+        <w:t>Annexes</w:t>
+      </w:r>
+    </w:p>
+    <w:p>
+      <w:pPr>
+        <w:pStyle w:val="Titre2"/>
+      </w:pPr>
+      <w:r>
+        <w:t>Support</w:t>
+      </w:r>
+      <w:r>
+        <w:t>s</w:t>
+      </w:r>
+      <w:r>
+        <w:t xml:space="preserve"> de </w:t>
+      </w:r>
+      <w:r>
+        <w:t>developments</w:t>
+      </w:r>
+    </w:p>
+    <w:p>
+      <w:pPr>
+        <w:rPr>
+          <w:lang w:val="en-GB" w:eastAsia="fr-FR"/>
+        </w:rPr>
+      </w:pPr>
+    </w:p>
+    <w:p>
+      <w:pPr>
+        <w:rPr>
+          <w:lang w:eastAsia="fr-FR"/>
+        </w:rPr>
+      </w:pPr>
       <w:proofErr w:type="spellStart"/>
       <w:r>
         <w:rPr>
-          <w:lang w:val="en-GB"/>
-        </w:rPr>
+          <w:lang w:eastAsia="fr-FR"/>
+        </w:rPr>
+        <w:t>Definition</w:t>
+      </w:r>
+      <w:proofErr w:type="spellEnd"/>
+      <w:r>
+        <w:rPr>
+          <w:lang w:eastAsia="fr-FR"/>
+        </w:rPr>
+        <w:t xml:space="preserve"> (en anglais)</w:t>
+      </w:r>
+      <w:r>
+        <w:rPr>
+          <w:lang w:eastAsia="fr-FR"/>
+        </w:rPr>
+        <w:t xml:space="preserve"> de </w:t>
+      </w:r>
+      <w:r>
+        <w:rPr>
+          <w:lang w:eastAsia="fr-FR"/>
+        </w:rPr>
+        <w:t>s</w:t>
+      </w:r>
+      <w:r>
+        <w:rPr>
+          <w:lang w:eastAsia="fr-FR"/>
+        </w:rPr>
+        <w:t>prite</w:t>
+      </w:r>
+      <w:r>
+        <w:rPr>
+          <w:lang w:eastAsia="fr-FR"/>
+        </w:rPr>
+        <w:t xml:space="preserve"> </w:t>
+      </w:r>
+      <w:proofErr w:type="spellStart"/>
+      <w:r>
+        <w:rPr>
+          <w:lang w:eastAsia="fr-FR"/>
+        </w:rPr>
+        <w:t>sheet</w:t>
+      </w:r>
+      <w:proofErr w:type="spellEnd"/>
+      <w:r>
+        <w:rPr>
+          <w:lang w:eastAsia="fr-FR"/>
+        </w:rPr>
+        <w:t xml:space="preserve"> utilisé pour le glossaire</w:t>
+      </w:r>
+      <w:r>
+        <w:rPr>
+          <w:lang w:eastAsia="fr-FR"/>
+        </w:rPr>
+        <w:t xml:space="preserve"> </w:t>
+      </w:r>
+      <w:r>
+        <w:rPr>
+          <w:lang w:eastAsia="fr-FR"/>
+        </w:rPr>
+        <w:t>:</w:t>
+      </w:r>
+    </w:p>
+    <w:p>
+      <w:pPr>
+        <w:rPr>
+          <w:lang w:val="en-GB" w:eastAsia="fr-FR"/>
+        </w:rPr>
+      </w:pPr>
+      <w:hyperlink r:id="rId18" w:history="1">
+        <w:r>
+          <w:rPr>
+            <w:rStyle w:val="Lienhypertexte"/>
+            <w:lang w:val="en-GB" w:eastAsia="fr-FR"/>
+          </w:rPr>
+          <w:t>http://www.spritesheeteditor.com/spritesheet.html</w:t>
+        </w:r>
+      </w:hyperlink>
+    </w:p>
+    <w:p>
+      <w:pPr>
+        <w:rPr>
+          <w:lang w:val="en-GB" w:eastAsia="fr-FR"/>
+        </w:rPr>
+      </w:pPr>
+    </w:p>
+    <w:p>
+      <w:pPr>
+        <w:pStyle w:val="Titre2"/>
+      </w:pPr>
+      <w:proofErr w:type="spellStart"/>
+      <w:r>
         <w:t>Logiciel</w:t>
       </w:r>
       <w:proofErr w:type="spellEnd"/>
@@ -782,9 +5254,6 @@
       </w:r>
     </w:p>
     <w:p>
-      <w:pPr>
-        <w:ind w:left="1080"/>
-      </w:pPr>
       <w:r>
         <w:t>IDE utilisée</w:t>
       </w:r>
@@ -817,12 +5286,14 @@
         <w:t>Piskel</w:t>
       </w:r>
       <w:proofErr w:type="spellEnd"/>
+      <w:r>
+        <w:t xml:space="preserve"> 0.14.0</w:t>
+      </w:r>
     </w:p>
     <w:p>
       <w:pPr>
-        <w:ind w:left="1080"/>
-        <w:rPr>
-          <w:lang w:val="en-GB" w:eastAsia="fr-FR"/>
+        <w:rPr>
+          <w:lang w:eastAsia="fr-FR"/>
         </w:rPr>
       </w:pPr>
       <w:r>
@@ -853,22 +5324,156 @@
       </w:r>
     </w:p>
     <w:p>
-      <w:pPr>
-        <w:ind w:left="1080"/>
-        <w:rPr>
-          <w:lang w:val="en-GB" w:eastAsia="fr-FR"/>
-        </w:rPr>
-      </w:pPr>
       <w:r>
         <w:t>Utilisé pour commit le projet sur un dépôt (GitHub)</w:t>
       </w:r>
       <w:r>
         <w:t>.</w:t>
+      </w:r>
+    </w:p>
+    <w:p/>
+    <w:p>
+      <w:pPr>
+        <w:pStyle w:val="Titre2"/>
+      </w:pPr>
+      <w:proofErr w:type="spellStart"/>
+      <w:r>
+        <w:t>Typographie</w:t>
+      </w:r>
+      <w:proofErr w:type="spellEnd"/>
+    </w:p>
+    <w:p>
+      <w:pPr>
+        <w:rPr>
+          <w:lang w:eastAsia="fr-FR"/>
+        </w:rPr>
+      </w:pPr>
+      <w:r>
+        <w:rPr>
+          <w:lang w:eastAsia="fr-FR"/>
+        </w:rPr>
+        <w:t>La typographie utilisée</w:t>
+      </w:r>
+      <w:r>
+        <w:rPr>
+          <w:lang w:eastAsia="fr-FR"/>
+        </w:rPr>
+        <w:t xml:space="preserve"> dans </w:t>
+      </w:r>
+      <w:proofErr w:type="gramStart"/>
+      <w:r>
+        <w:rPr>
+          <w:lang w:eastAsia="fr-FR"/>
+        </w:rPr>
+        <w:t>cette documentations</w:t>
+      </w:r>
+      <w:proofErr w:type="gramEnd"/>
+      <w:r>
+        <w:rPr>
+          <w:lang w:eastAsia="fr-FR"/>
+        </w:rPr>
+        <w:t xml:space="preserve"> est adapté </w:t>
+      </w:r>
+      <w:r>
+        <w:rPr>
+          <w:lang w:eastAsia="fr-FR"/>
+        </w:rPr>
+        <w:t>pour faciliter la lecture des</w:t>
+      </w:r>
+      <w:r>
+        <w:rPr>
+          <w:lang w:eastAsia="fr-FR"/>
+        </w:rPr>
+        <w:t xml:space="preserve"> dyslexique</w:t>
+      </w:r>
+      <w:r>
+        <w:rPr>
+          <w:lang w:eastAsia="fr-FR"/>
+        </w:rPr>
+        <w:t>s.</w:t>
+      </w:r>
+    </w:p>
+    <w:p>
+      <w:pPr>
+        <w:pStyle w:val="Paragraphedeliste"/>
+        <w:numPr>
+          <w:ilvl w:val="0"/>
+          <w:numId w:val="24"/>
+        </w:numPr>
+        <w:rPr>
+          <w:lang w:eastAsia="fr-FR"/>
+        </w:rPr>
+      </w:pPr>
+      <w:r>
+        <w:rPr>
+          <w:lang w:eastAsia="fr-FR"/>
+        </w:rPr>
+        <w:t>Police</w:t>
+      </w:r>
+      <w:r>
+        <w:rPr>
+          <w:lang w:eastAsia="fr-FR"/>
+        </w:rPr>
+        <w:t xml:space="preserve"> : </w:t>
+      </w:r>
+      <w:r>
+        <w:rPr>
+          <w:lang w:eastAsia="fr-FR"/>
+        </w:rPr>
+        <w:t xml:space="preserve">Arial </w:t>
+      </w:r>
+    </w:p>
+    <w:p>
+      <w:pPr>
+        <w:pStyle w:val="Paragraphedeliste"/>
+        <w:numPr>
+          <w:ilvl w:val="0"/>
+          <w:numId w:val="24"/>
+        </w:numPr>
+        <w:rPr>
+          <w:lang w:eastAsia="fr-FR"/>
+        </w:rPr>
+      </w:pPr>
+      <w:r>
+        <w:rPr>
+          <w:lang w:eastAsia="fr-FR"/>
+        </w:rPr>
+        <w:t>Taille</w:t>
+      </w:r>
+      <w:r>
+        <w:rPr>
+          <w:lang w:eastAsia="fr-FR"/>
+        </w:rPr>
+        <w:t> : 11</w:t>
+      </w:r>
+      <w:r>
+        <w:rPr>
+          <w:lang w:eastAsia="fr-FR"/>
+        </w:rPr>
+        <w:t xml:space="preserve"> </w:t>
+      </w:r>
+    </w:p>
+    <w:p>
+      <w:pPr>
+        <w:pStyle w:val="Paragraphedeliste"/>
+        <w:numPr>
+          <w:ilvl w:val="0"/>
+          <w:numId w:val="24"/>
+        </w:numPr>
+        <w:rPr>
+          <w:lang w:eastAsia="fr-FR"/>
+        </w:rPr>
+      </w:pPr>
+      <w:r>
+        <w:rPr>
+          <w:lang w:eastAsia="fr-FR"/>
+        </w:rPr>
+        <w:t>Interligne : 1,5</w:t>
       </w:r>
     </w:p>
     <w:sectPr>
-      <w:headerReference w:type="default" r:id="rId15"/>
-      <w:footerReference w:type="default" r:id="rId16"/>
+      <w:headerReference w:type="default" r:id="rId19"/>
+      <w:footerReference w:type="default" r:id="rId20"/>
       <w:pgSz w:w="11906" w:h="16838"/>
       <w:pgMar w:top="1134" w:right="1134" w:bottom="1134" w:left="1134" w:header="709" w:footer="709" w:gutter="0"/>
       <w:cols w:space="708"/>
@@ -893,24 +5498,40 @@
       </w:r>
     </w:p>
   </w:comment>
+  <w:comment w:id="1" w:author="Küttel Léo [2]" w:date="2022-01-18T13:22:00Z" w:initials="KL">
+    <w:p>
+      <w:pPr>
+        <w:pStyle w:val="Commentaire"/>
+      </w:pPr>
+      <w:r>
+        <w:rPr>
+          <w:rStyle w:val="Marquedecommentaire"/>
+        </w:rPr>
+        <w:annotationRef/>
+      </w:r>
+    </w:p>
+  </w:comment>
 </w:comments>
 </file>
 
 <file path=word/commentsExtended.xml><?xml version="1.0" encoding="utf-8"?>
 <w15:commentsEx xmlns:wpc="http://schemas.microsoft.com/office/word/2010/wordprocessingCanvas" xmlns:cx="http://schemas.microsoft.com/office/drawing/2014/chartex" xmlns:cx1="http://schemas.microsoft.com/office/drawing/2015/9/8/chartex" xmlns:cx2="http://schemas.microsoft.com/office/drawing/2015/10/21/chartex" xmlns:cx3="http://schemas.microsoft.com/office/drawing/2016/5/9/chartex" xmlns:cx4="http://schemas.microsoft.com/office/drawing/2016/5/10/chartex" xmlns:cx5="http://schemas.microsoft.com/office/drawing/2016/5/11/chartex" xmlns:cx6="http://schemas.microsoft.com/office/drawing/2016/5/12/chartex" xmlns:cx7="http://schemas.microsoft.com/office/drawing/2016/5/13/chartex" xmlns:cx8="http://schemas.microsoft.com/office/drawing/2016/5/14/chartex" xmlns:mc="http://schemas.openxmlformats.org/markup-compatibility/2006" xmlns:aink="http://schemas.microsoft.com/office/drawing/2016/ink" xmlns:am3d="http://schemas.microsoft.com/office/drawing/2017/model3d" xmlns:o="urn:schemas-microsoft-com:office:office" xmlns:r="http://schemas.openxmlformats.org/officeDocument/2006/relationships" xmlns:m="http://schemas.openxmlformats.org/officeDocument/2006/math" xmlns:v="urn:schemas-microsoft-com:vml" xmlns:wp14="http://schemas.microsoft.com/office/word/2010/wordprocessingDrawing" xmlns:wp="http://schemas.openxmlformats.org/drawingml/2006/wordprocessingDrawing" xmlns:w10="urn:schemas-microsoft-com:office:word" xmlns:w="http://schemas.openxmlformats.org/wordprocessingml/2006/main" xmlns:w14="http://schemas.microsoft.com/office/word/2010/wordml" xmlns:w15="http://schemas.microsoft.com/office/word/2012/wordml" xmlns:w16cex="http://schemas.microsoft.com/office/word/2018/wordml/cex" xmlns:w16cid="http://schemas.microsoft.com/office/word/2016/wordml/cid" xmlns:w16="http://schemas.microsoft.com/office/word/2018/wordml" xmlns:w16sdtdh="http://schemas.microsoft.com/office/word/2020/wordml/sdtdatahash" xmlns:w16se="http://schemas.microsoft.com/office/word/2015/wordml/symex" xmlns:wpg="http://schemas.microsoft.com/office/word/2010/wordprocessingGroup" xmlns:wpi="http://schemas.microsoft.com/office/word/2010/wordprocessingInk" xmlns:wne="http://schemas.microsoft.com/office/word/2006/wordml" xmlns:wps="http://schemas.microsoft.com/office/word/2010/wordprocessingShape" mc:Ignorable="w14 w15 w16se w16cid w16 w16cex w16sdtdh wp14">
   <w15:commentEx w15:paraId="5917EA0F" w15:done="0"/>
+  <w15:commentEx w15:paraId="4F1FE583" w15:done="0"/>
 </w15:commentsEx>
 </file>
 
 <file path=word/commentsExtensible.xml><?xml version="1.0" encoding="utf-8"?>
 <w16cex:commentsExtensible xmlns:wpc="http://schemas.microsoft.com/office/word/2010/wordprocessingCanvas" xmlns:cx="http://schemas.microsoft.com/office/drawing/2014/chartex" xmlns:cx1="http://schemas.microsoft.com/office/drawing/2015/9/8/chartex" xmlns:cx2="http://schemas.microsoft.com/office/drawing/2015/10/21/chartex" xmlns:cx3="http://schemas.microsoft.com/office/drawing/2016/5/9/chartex" xmlns:cx4="http://schemas.microsoft.com/office/drawing/2016/5/10/chartex" xmlns:cx5="http://schemas.microsoft.com/office/drawing/2016/5/11/chartex" xmlns:cx6="http://schemas.microsoft.com/office/drawing/2016/5/12/chartex" xmlns:cx7="http://schemas.microsoft.com/office/drawing/2016/5/13/chartex" xmlns:cx8="http://schemas.microsoft.com/office/drawing/2016/5/14/chartex" xmlns:mc="http://schemas.openxmlformats.org/markup-compatibility/2006" xmlns:aink="http://schemas.microsoft.com/office/drawing/2016/ink" xmlns:am3d="http://schemas.microsoft.com/office/drawing/2017/model3d" xmlns:o="urn:schemas-microsoft-com:office:office" xmlns:r="http://schemas.openxmlformats.org/officeDocument/2006/relationships" xmlns:m="http://schemas.openxmlformats.org/officeDocument/2006/math" xmlns:v="urn:schemas-microsoft-com:vml" xmlns:wp14="http://schemas.microsoft.com/office/word/2010/wordprocessingDrawing" xmlns:wp="http://schemas.openxmlformats.org/drawingml/2006/wordprocessingDrawing" xmlns:w10="urn:schemas-microsoft-com:office:word" xmlns:w="http://schemas.openxmlformats.org/wordprocessingml/2006/main" xmlns:w14="http://schemas.microsoft.com/office/word/2010/wordml" xmlns:w15="http://schemas.microsoft.com/office/word/2012/wordml" xmlns:w16cex="http://schemas.microsoft.com/office/word/2018/wordml/cex" xmlns:w16cid="http://schemas.microsoft.com/office/word/2016/wordml/cid" xmlns:w16="http://schemas.microsoft.com/office/word/2018/wordml" xmlns:w16sdtdh="http://schemas.microsoft.com/office/word/2020/wordml/sdtdatahash" xmlns:w16se="http://schemas.microsoft.com/office/word/2015/wordml/symex" xmlns:wpg="http://schemas.microsoft.com/office/word/2010/wordprocessingGroup" xmlns:wpi="http://schemas.microsoft.com/office/word/2010/wordprocessingInk" xmlns:wne="http://schemas.microsoft.com/office/word/2006/wordml" xmlns:wps="http://schemas.microsoft.com/office/word/2010/wordprocessingShape" mc:Ignorable="w14 w15 w16se w16cid w16 w16cex w16sdtdh wp14">
   <w16cex:commentExtensible w16cex:durableId="258987B9" w16cex:dateUtc="2022-01-12T16:00:00Z"/>
+  <w16cex:commentExtensible w16cex:durableId="25913D88" w16cex:dateUtc="2022-01-18T12:22:00Z"/>
 </w16cex:commentsExtensible>
 </file>
 
 <file path=word/commentsIds.xml><?xml version="1.0" encoding="utf-8"?>
 <w16cid:commentsIds xmlns:wpc="http://schemas.microsoft.com/office/word/2010/wordprocessingCanvas" xmlns:cx="http://schemas.microsoft.com/office/drawing/2014/chartex" xmlns:cx1="http://schemas.microsoft.com/office/drawing/2015/9/8/chartex" xmlns:cx2="http://schemas.microsoft.com/office/drawing/2015/10/21/chartex" xmlns:cx3="http://schemas.microsoft.com/office/drawing/2016/5/9/chartex" xmlns:cx4="http://schemas.microsoft.com/office/drawing/2016/5/10/chartex" xmlns:cx5="http://schemas.microsoft.com/office/drawing/2016/5/11/chartex" xmlns:cx6="http://schemas.microsoft.com/office/drawing/2016/5/12/chartex" xmlns:cx7="http://schemas.microsoft.com/office/drawing/2016/5/13/chartex" xmlns:cx8="http://schemas.microsoft.com/office/drawing/2016/5/14/chartex" xmlns:mc="http://schemas.openxmlformats.org/markup-compatibility/2006" xmlns:aink="http://schemas.microsoft.com/office/drawing/2016/ink" xmlns:am3d="http://schemas.microsoft.com/office/drawing/2017/model3d" xmlns:o="urn:schemas-microsoft-com:office:office" xmlns:r="http://schemas.openxmlformats.org/officeDocument/2006/relationships" xmlns:m="http://schemas.openxmlformats.org/officeDocument/2006/math" xmlns:v="urn:schemas-microsoft-com:vml" xmlns:wp14="http://schemas.microsoft.com/office/word/2010/wordprocessingDrawing" xmlns:wp="http://schemas.openxmlformats.org/drawingml/2006/wordprocessingDrawing" xmlns:w10="urn:schemas-microsoft-com:office:word" xmlns:w="http://schemas.openxmlformats.org/wordprocessingml/2006/main" xmlns:w14="http://schemas.microsoft.com/office/word/2010/wordml" xmlns:w15="http://schemas.microsoft.com/office/word/2012/wordml" xmlns:w16cex="http://schemas.microsoft.com/office/word/2018/wordml/cex" xmlns:w16cid="http://schemas.microsoft.com/office/word/2016/wordml/cid" xmlns:w16="http://schemas.microsoft.com/office/word/2018/wordml" xmlns:w16sdtdh="http://schemas.microsoft.com/office/word/2020/wordml/sdtdatahash" xmlns:w16se="http://schemas.microsoft.com/office/word/2015/wordml/symex" xmlns:wpg="http://schemas.microsoft.com/office/word/2010/wordprocessingGroup" xmlns:wpi="http://schemas.microsoft.com/office/word/2010/wordprocessingInk" xmlns:wne="http://schemas.microsoft.com/office/word/2006/wordml" xmlns:wps="http://schemas.microsoft.com/office/word/2010/wordprocessingShape" mc:Ignorable="w14 w15 w16se w16cid w16 w16cex w16sdtdh wp14">
   <w16cid:commentId w16cid:paraId="5917EA0F" w16cid:durableId="258987B9"/>
+  <w16cid:commentId w16cid:paraId="4F1FE583" w16cid:durableId="25913D88"/>
 </w16cid:commentsIds>
 </file>
 
@@ -938,109 +5559,30 @@
   <w:p>
     <w:pPr>
       <w:pStyle w:val="Pieddepage"/>
-      <w:pBdr>
-        <w:top w:val="single" w:sz="4" w:space="1" w:color="auto"/>
-      </w:pBdr>
-      <w:tabs>
-        <w:tab w:val="clear" w:pos="9072"/>
-        <w:tab w:val="right" w:pos="9356"/>
-      </w:tabs>
-      <w:ind w:left="-142"/>
-      <w:rPr>
-        <w:sz w:val="12"/>
-        <w:szCs w:val="12"/>
-      </w:rPr>
     </w:pPr>
   </w:p>
   <w:p>
     <w:pPr>
       <w:pStyle w:val="Pieddepage"/>
-      <w:pBdr>
-        <w:top w:val="single" w:sz="4" w:space="1" w:color="auto"/>
-      </w:pBdr>
-      <w:tabs>
-        <w:tab w:val="clear" w:pos="4536"/>
-        <w:tab w:val="clear" w:pos="9072"/>
-        <w:tab w:val="right" w:pos="9498"/>
-      </w:tabs>
-      <w:ind w:left="-142"/>
-      <w:rPr>
-        <w:rFonts w:cs="Arial"/>
-        <w:sz w:val="16"/>
-        <w:szCs w:val="16"/>
-      </w:rPr>
     </w:pPr>
+    <w:fldSimple w:instr=" FILENAME \* MERGEFORMAT ">
+      <w:r>
+        <w:rPr>
+          <w:noProof/>
+        </w:rPr>
+        <w:t>EMT-INF3-RapportDeProjet-LKU.docx</w:t>
+      </w:r>
+    </w:fldSimple>
     <w:r>
-      <w:rPr>
-        <w:rFonts w:cs="Arial"/>
-        <w:sz w:val="16"/>
-        <w:szCs w:val="16"/>
-      </w:rPr>
       <w:fldChar w:fldCharType="begin"/>
     </w:r>
     <w:r>
-      <w:rPr>
-        <w:rFonts w:cs="Arial"/>
-        <w:sz w:val="16"/>
-        <w:szCs w:val="16"/>
-      </w:rPr>
-      <w:instrText xml:space="preserve"> FILENAME \* MERGEFORMAT </w:instrText>
+      <w:instrText xml:space="preserve"> USERADDRESS  \* FirstCap  \* MERGEFORMAT </w:instrText>
     </w:r>
     <w:r>
-      <w:rPr>
-        <w:rFonts w:cs="Arial"/>
-        <w:sz w:val="16"/>
-        <w:szCs w:val="16"/>
-      </w:rPr>
-      <w:fldChar w:fldCharType="separate"/>
-    </w:r>
-    <w:r>
-      <w:rPr>
-        <w:rFonts w:cs="Arial"/>
-        <w:noProof/>
-        <w:sz w:val="16"/>
-        <w:szCs w:val="16"/>
-      </w:rPr>
-      <w:t>EMT-INF3-RapportDeProjet-LKU.docx</w:t>
-    </w:r>
-    <w:r>
-      <w:rPr>
-        <w:rFonts w:cs="Arial"/>
-        <w:sz w:val="16"/>
-        <w:szCs w:val="16"/>
-      </w:rPr>
       <w:fldChar w:fldCharType="end"/>
     </w:r>
     <w:r>
-      <w:rPr>
-        <w:rFonts w:cs="Arial"/>
-        <w:sz w:val="16"/>
-        <w:szCs w:val="16"/>
-      </w:rPr>
-      <w:fldChar w:fldCharType="begin"/>
-    </w:r>
-    <w:r>
-      <w:rPr>
-        <w:rFonts w:cs="Arial"/>
-        <w:sz w:val="16"/>
-        <w:szCs w:val="16"/>
-      </w:rPr>
-      <w:instrText xml:space="preserve"> USERADDRESS  \* FirstCap  \* MERGEFORMAT </w:instrText>
-    </w:r>
-    <w:r>
-      <w:rPr>
-        <w:rFonts w:cs="Arial"/>
-        <w:sz w:val="16"/>
-        <w:szCs w:val="16"/>
-      </w:rPr>
-      <w:fldChar w:fldCharType="end"/>
-    </w:r>
-    <w:r>
-      <w:rPr>
-        <w:rFonts w:cs="Arial"/>
-        <w:sz w:val="16"/>
-        <w:szCs w:val="16"/>
-      </w:rPr>
       <w:tab/>
     </w:r>
     <w:r>
@@ -1204,19 +5746,8 @@
         <w:p>
           <w:pPr>
             <w:pStyle w:val="En-tte"/>
-            <w:ind w:left="81"/>
-            <w:rPr>
-              <w:rFonts w:cs="Arial"/>
-              <w:sz w:val="14"/>
-              <w:szCs w:val="14"/>
-            </w:rPr>
           </w:pPr>
           <w:r>
-            <w:rPr>
-              <w:rFonts w:cs="Arial"/>
-              <w:sz w:val="14"/>
-              <w:szCs w:val="14"/>
-            </w:rPr>
             <w:t>COURS</w:t>
           </w:r>
         </w:p>
@@ -1237,20 +5768,8 @@
         <w:p>
           <w:pPr>
             <w:pStyle w:val="En-tte"/>
-            <w:ind w:left="81"/>
-            <w:jc w:val="center"/>
-            <w:rPr>
-              <w:rFonts w:cs="Arial"/>
-              <w:sz w:val="14"/>
-              <w:szCs w:val="14"/>
-            </w:rPr>
           </w:pPr>
           <w:r>
-            <w:rPr>
-              <w:rFonts w:cs="Arial"/>
-              <w:sz w:val="14"/>
-              <w:szCs w:val="14"/>
-            </w:rPr>
             <w:t>INFORMATIQUE D’ENTREPRISE</w:t>
           </w:r>
         </w:p>
@@ -1268,17 +5787,13 @@
         <w:p>
           <w:pPr>
             <w:pStyle w:val="En-tte"/>
-            <w:rPr>
-              <w:rFonts w:cs="Tahoma"/>
-            </w:rPr>
           </w:pPr>
           <w:r>
             <w:rPr>
-              <w:rFonts w:cs="Tahoma"/>
               <w:noProof/>
             </w:rPr>
             <w:drawing>
-              <wp:anchor distT="0" distB="0" distL="114300" distR="114300" simplePos="0" relativeHeight="251659264" behindDoc="0" locked="0" layoutInCell="1" allowOverlap="1" wp14:anchorId="2AF3907B" wp14:editId="5CFA7814">
+              <wp:anchor distT="0" distB="0" distL="114300" distR="114300" simplePos="0" relativeHeight="251631616" behindDoc="0" locked="0" layoutInCell="1" allowOverlap="1" wp14:anchorId="2AF3907B" wp14:editId="5CFA7814">
                 <wp:simplePos x="0" y="0"/>
                 <wp:positionH relativeFrom="column">
                   <wp:posOffset>24765</wp:posOffset>
@@ -1337,25 +5852,16 @@
         <w:p>
           <w:pPr>
             <w:pStyle w:val="En-tte"/>
-            <w:rPr>
-              <w:rFonts w:cs="Tahoma"/>
-            </w:rPr>
           </w:pPr>
         </w:p>
         <w:p>
           <w:pPr>
             <w:pStyle w:val="En-tte"/>
-            <w:rPr>
-              <w:rFonts w:cs="Tahoma"/>
-            </w:rPr>
           </w:pPr>
         </w:p>
         <w:p>
           <w:pPr>
             <w:pStyle w:val="En-tte"/>
-            <w:rPr>
-              <w:rFonts w:cs="Tahoma"/>
-            </w:rPr>
           </w:pPr>
         </w:p>
       </w:tc>
@@ -1379,30 +5885,11 @@
         <w:p>
           <w:pPr>
             <w:pStyle w:val="En-tte"/>
-            <w:ind w:left="81"/>
-            <w:rPr>
-              <w:rFonts w:cs="Arial"/>
-              <w:b/>
-              <w:sz w:val="24"/>
-              <w:szCs w:val="24"/>
-            </w:rPr>
           </w:pPr>
           <w:r>
-            <w:rPr>
-              <w:rFonts w:cs="Arial"/>
-              <w:b/>
-              <w:sz w:val="24"/>
-              <w:szCs w:val="24"/>
-            </w:rPr>
             <w:t xml:space="preserve">Programmation OO : </w:t>
           </w:r>
           <w:r>
-            <w:rPr>
-              <w:rFonts w:cs="Arial"/>
-              <w:b/>
-              <w:sz w:val="24"/>
-              <w:szCs w:val="24"/>
-            </w:rPr>
             <w:t>Rapport de Projet</w:t>
           </w:r>
         </w:p>
@@ -1446,35 +5933,14 @@
         <w:p>
           <w:pPr>
             <w:pStyle w:val="En-tte"/>
-            <w:ind w:left="81"/>
-            <w:rPr>
-              <w:rFonts w:cs="Arial"/>
-              <w:sz w:val="16"/>
-              <w:szCs w:val="16"/>
-            </w:rPr>
           </w:pPr>
           <w:r>
-            <w:rPr>
-              <w:rFonts w:cs="Arial"/>
-              <w:sz w:val="16"/>
-              <w:szCs w:val="16"/>
-            </w:rPr>
             <w:t>EMT – INF3</w:t>
           </w:r>
           <w:r>
-            <w:rPr>
-              <w:rFonts w:cs="Arial"/>
-              <w:sz w:val="16"/>
-              <w:szCs w:val="16"/>
-            </w:rPr>
             <w:t>A</w:t>
           </w:r>
           <w:r>
-            <w:rPr>
-              <w:rFonts w:cs="Arial"/>
-              <w:sz w:val="16"/>
-              <w:szCs w:val="16"/>
-            </w:rPr>
             <w:t xml:space="preserve"> – Atelier</w:t>
           </w:r>
         </w:p>
@@ -1495,19 +5961,8 @@
         <w:p>
           <w:pPr>
             <w:pStyle w:val="En-tte"/>
-            <w:jc w:val="center"/>
-            <w:rPr>
-              <w:rFonts w:cs="Arial"/>
-              <w:sz w:val="16"/>
-              <w:szCs w:val="16"/>
-            </w:rPr>
           </w:pPr>
           <w:r>
-            <w:rPr>
-              <w:rFonts w:cs="Arial"/>
-              <w:sz w:val="16"/>
-              <w:szCs w:val="16"/>
-            </w:rPr>
             <w:t>LKU</w:t>
           </w:r>
         </w:p>
@@ -1527,27 +5982,11 @@
         <w:p>
           <w:pPr>
             <w:pStyle w:val="En-tte"/>
-            <w:jc w:val="center"/>
-            <w:rPr>
-              <w:rFonts w:cs="Arial"/>
-              <w:sz w:val="16"/>
-              <w:szCs w:val="16"/>
-            </w:rPr>
           </w:pPr>
           <w:r>
-            <w:rPr>
-              <w:rFonts w:cs="Arial"/>
-              <w:sz w:val="16"/>
-              <w:szCs w:val="16"/>
-            </w:rPr>
             <w:t xml:space="preserve">Mise à jour : </w:t>
           </w:r>
           <w:r>
-            <w:rPr>
-              <w:rFonts w:cs="Arial"/>
-              <w:sz w:val="16"/>
-              <w:szCs w:val="16"/>
-            </w:rPr>
             <w:t>11.02.22</w:t>
           </w:r>
         </w:p>
@@ -1565,9 +6004,6 @@
         <w:p>
           <w:pPr>
             <w:pStyle w:val="En-tte"/>
-            <w:rPr>
-              <w:rFonts w:cs="Tahoma"/>
-            </w:rPr>
           </w:pPr>
         </w:p>
       </w:tc>
@@ -2459,6 +6895,119 @@
     </w:lvl>
   </w:abstractNum>
   <w:abstractNum w:abstractNumId="8" w15:restartNumberingAfterBreak="0">
+    <w:nsid w:val="487456A1"/>
+    <w:multiLevelType w:val="hybridMultilevel"/>
+    <w:tmpl w:val="3236CDB4"/>
+    <w:lvl w:ilvl="0" w:tplc="100C0001">
+      <w:start w:val="1"/>
+      <w:numFmt w:val="bullet"/>
+      <w:lvlText w:val=""/>
+      <w:lvlJc w:val="left"/>
+      <w:pPr>
+        <w:ind w:left="720" w:hanging="360"/>
+      </w:pPr>
+      <w:rPr>
+        <w:rFonts w:ascii="Symbol" w:hAnsi="Symbol" w:hint="default"/>
+      </w:rPr>
+    </w:lvl>
+    <w:lvl w:ilvl="1" w:tplc="100C0003" w:tentative="1">
+      <w:start w:val="1"/>
+      <w:numFmt w:val="bullet"/>
+      <w:lvlText w:val="o"/>
+      <w:lvlJc w:val="left"/>
+      <w:pPr>
+        <w:ind w:left="1440" w:hanging="360"/>
+      </w:pPr>
+      <w:rPr>
+        <w:rFonts w:ascii="Courier New" w:hAnsi="Courier New" w:cs="Courier New" w:hint="default"/>
+      </w:rPr>
+    </w:lvl>
+    <w:lvl w:ilvl="2" w:tplc="100C0005" w:tentative="1">
+      <w:start w:val="1"/>
+      <w:numFmt w:val="bullet"/>
+      <w:lvlText w:val=""/>
+      <w:lvlJc w:val="left"/>
+      <w:pPr>
+        <w:ind w:left="2160" w:hanging="360"/>
+      </w:pPr>
+      <w:rPr>
+        <w:rFonts w:ascii="Wingdings" w:hAnsi="Wingdings" w:hint="default"/>
+      </w:rPr>
+    </w:lvl>
+    <w:lvl w:ilvl="3" w:tplc="100C0001" w:tentative="1">
+      <w:start w:val="1"/>
+      <w:numFmt w:val="bullet"/>
+      <w:lvlText w:val=""/>
+      <w:lvlJc w:val="left"/>
+      <w:pPr>
+        <w:ind w:left="2880" w:hanging="360"/>
+      </w:pPr>
+      <w:rPr>
+        <w:rFonts w:ascii="Symbol" w:hAnsi="Symbol" w:hint="default"/>
+      </w:rPr>
+    </w:lvl>
+    <w:lvl w:ilvl="4" w:tplc="100C0003" w:tentative="1">
+      <w:start w:val="1"/>
+      <w:numFmt w:val="bullet"/>
+      <w:lvlText w:val="o"/>
+      <w:lvlJc w:val="left"/>
+      <w:pPr>
+        <w:ind w:left="3600" w:hanging="360"/>
+      </w:pPr>
+      <w:rPr>
+        <w:rFonts w:ascii="Courier New" w:hAnsi="Courier New" w:cs="Courier New" w:hint="default"/>
+      </w:rPr>
+    </w:lvl>
+    <w:lvl w:ilvl="5" w:tplc="100C0005" w:tentative="1">
+      <w:start w:val="1"/>
+      <w:numFmt w:val="bullet"/>
+      <w:lvlText w:val=""/>
+      <w:lvlJc w:val="left"/>
+      <w:pPr>
+        <w:ind w:left="4320" w:hanging="360"/>
+      </w:pPr>
+      <w:rPr>
+        <w:rFonts w:ascii="Wingdings" w:hAnsi="Wingdings" w:hint="default"/>
+      </w:rPr>
+    </w:lvl>
+    <w:lvl w:ilvl="6" w:tplc="100C0001" w:tentative="1">
+      <w:start w:val="1"/>
+      <w:numFmt w:val="bullet"/>
+      <w:lvlText w:val=""/>
+      <w:lvlJc w:val="left"/>
+      <w:pPr>
+        <w:ind w:left="5040" w:hanging="360"/>
+      </w:pPr>
+      <w:rPr>
+        <w:rFonts w:ascii="Symbol" w:hAnsi="Symbol" w:hint="default"/>
+      </w:rPr>
+    </w:lvl>
+    <w:lvl w:ilvl="7" w:tplc="100C0003" w:tentative="1">
+      <w:start w:val="1"/>
+      <w:numFmt w:val="bullet"/>
+      <w:lvlText w:val="o"/>
+      <w:lvlJc w:val="left"/>
+      <w:pPr>
+        <w:ind w:left="5760" w:hanging="360"/>
+      </w:pPr>
+      <w:rPr>
+        <w:rFonts w:ascii="Courier New" w:hAnsi="Courier New" w:cs="Courier New" w:hint="default"/>
+      </w:rPr>
+    </w:lvl>
+    <w:lvl w:ilvl="8" w:tplc="100C0005" w:tentative="1">
+      <w:start w:val="1"/>
+      <w:numFmt w:val="bullet"/>
+      <w:lvlText w:val=""/>
+      <w:lvlJc w:val="left"/>
+      <w:pPr>
+        <w:ind w:left="6480" w:hanging="360"/>
+      </w:pPr>
+      <w:rPr>
+        <w:rFonts w:ascii="Wingdings" w:hAnsi="Wingdings" w:hint="default"/>
+      </w:rPr>
+    </w:lvl>
+  </w:abstractNum>
+  <w:abstractNum w:abstractNumId="9" w15:restartNumberingAfterBreak="0">
     <w:nsid w:val="4C761EDB"/>
     <w:multiLevelType w:val="hybridMultilevel"/>
     <w:tmpl w:val="0E924124"/>
@@ -2570,7 +7119,7 @@
       </w:rPr>
     </w:lvl>
   </w:abstractNum>
-  <w:abstractNum w:abstractNumId="9" w15:restartNumberingAfterBreak="0">
+  <w:abstractNum w:abstractNumId="10" w15:restartNumberingAfterBreak="0">
     <w:nsid w:val="512841AB"/>
     <w:multiLevelType w:val="hybridMultilevel"/>
     <w:tmpl w:val="E32A65EE"/>
@@ -2682,7 +7231,121 @@
       </w:rPr>
     </w:lvl>
   </w:abstractNum>
-  <w:abstractNum w:abstractNumId="10" w15:restartNumberingAfterBreak="0">
+  <w:abstractNum w:abstractNumId="11" w15:restartNumberingAfterBreak="0">
+    <w:nsid w:val="52C402AC"/>
+    <w:multiLevelType w:val="hybridMultilevel"/>
+    <w:tmpl w:val="E1E8FB86"/>
+    <w:lvl w:ilvl="0" w:tplc="E04680F4">
+      <w:start w:val="13"/>
+      <w:numFmt w:val="bullet"/>
+      <w:lvlText w:val=""/>
+      <w:lvlJc w:val="left"/>
+      <w:pPr>
+        <w:ind w:left="720" w:hanging="360"/>
+      </w:pPr>
+      <w:rPr>
+        <w:rFonts w:ascii="Symbol" w:eastAsia="Times New Roman" w:hAnsi="Symbol" w:cs="Arial" w:hint="default"/>
+        <w:color w:val="FFFF00"/>
+      </w:rPr>
+    </w:lvl>
+    <w:lvl w:ilvl="1" w:tplc="100C0003" w:tentative="1">
+      <w:start w:val="1"/>
+      <w:numFmt w:val="bullet"/>
+      <w:lvlText w:val="o"/>
+      <w:lvlJc w:val="left"/>
+      <w:pPr>
+        <w:ind w:left="1440" w:hanging="360"/>
+      </w:pPr>
+      <w:rPr>
+        <w:rFonts w:ascii="Courier New" w:hAnsi="Courier New" w:cs="Courier New" w:hint="default"/>
+      </w:rPr>
+    </w:lvl>
+    <w:lvl w:ilvl="2" w:tplc="100C0005" w:tentative="1">
+      <w:start w:val="1"/>
+      <w:numFmt w:val="bullet"/>
+      <w:lvlText w:val=""/>
+      <w:lvlJc w:val="left"/>
+      <w:pPr>
+        <w:ind w:left="2160" w:hanging="360"/>
+      </w:pPr>
+      <w:rPr>
+        <w:rFonts w:ascii="Wingdings" w:hAnsi="Wingdings" w:hint="default"/>
+      </w:rPr>
+    </w:lvl>
+    <w:lvl w:ilvl="3" w:tplc="100C0001" w:tentative="1">
+      <w:start w:val="1"/>
+      <w:numFmt w:val="bullet"/>
+      <w:lvlText w:val=""/>
+      <w:lvlJc w:val="left"/>
+      <w:pPr>
+        <w:ind w:left="2880" w:hanging="360"/>
+      </w:pPr>
+      <w:rPr>
+        <w:rFonts w:ascii="Symbol" w:hAnsi="Symbol" w:hint="default"/>
+      </w:rPr>
+    </w:lvl>
+    <w:lvl w:ilvl="4" w:tplc="100C0003" w:tentative="1">
+      <w:start w:val="1"/>
+      <w:numFmt w:val="bullet"/>
+      <w:lvlText w:val="o"/>
+      <w:lvlJc w:val="left"/>
+      <w:pPr>
+        <w:ind w:left="3600" w:hanging="360"/>
+      </w:pPr>
+      <w:rPr>
+        <w:rFonts w:ascii="Courier New" w:hAnsi="Courier New" w:cs="Courier New" w:hint="default"/>
+      </w:rPr>
+    </w:lvl>
+    <w:lvl w:ilvl="5" w:tplc="100C0005" w:tentative="1">
+      <w:start w:val="1"/>
+      <w:numFmt w:val="bullet"/>
+      <w:lvlText w:val=""/>
+      <w:lvlJc w:val="left"/>
+      <w:pPr>
+        <w:ind w:left="4320" w:hanging="360"/>
+      </w:pPr>
+      <w:rPr>
+        <w:rFonts w:ascii="Wingdings" w:hAnsi="Wingdings" w:hint="default"/>
+      </w:rPr>
+    </w:lvl>
+    <w:lvl w:ilvl="6" w:tplc="100C0001" w:tentative="1">
+      <w:start w:val="1"/>
+      <w:numFmt w:val="bullet"/>
+      <w:lvlText w:val=""/>
+      <w:lvlJc w:val="left"/>
+      <w:pPr>
+        <w:ind w:left="5040" w:hanging="360"/>
+      </w:pPr>
+      <w:rPr>
+        <w:rFonts w:ascii="Symbol" w:hAnsi="Symbol" w:hint="default"/>
+      </w:rPr>
+    </w:lvl>
+    <w:lvl w:ilvl="7" w:tplc="100C0003" w:tentative="1">
+      <w:start w:val="1"/>
+      <w:numFmt w:val="bullet"/>
+      <w:lvlText w:val="o"/>
+      <w:lvlJc w:val="left"/>
+      <w:pPr>
+        <w:ind w:left="5760" w:hanging="360"/>
+      </w:pPr>
+      <w:rPr>
+        <w:rFonts w:ascii="Courier New" w:hAnsi="Courier New" w:cs="Courier New" w:hint="default"/>
+      </w:rPr>
+    </w:lvl>
+    <w:lvl w:ilvl="8" w:tplc="100C0005" w:tentative="1">
+      <w:start w:val="1"/>
+      <w:numFmt w:val="bullet"/>
+      <w:lvlText w:val=""/>
+      <w:lvlJc w:val="left"/>
+      <w:pPr>
+        <w:ind w:left="6480" w:hanging="360"/>
+      </w:pPr>
+      <w:rPr>
+        <w:rFonts w:ascii="Wingdings" w:hAnsi="Wingdings" w:hint="default"/>
+      </w:rPr>
+    </w:lvl>
+  </w:abstractNum>
+  <w:abstractNum w:abstractNumId="12" w15:restartNumberingAfterBreak="0">
     <w:nsid w:val="53274F74"/>
     <w:multiLevelType w:val="hybridMultilevel"/>
     <w:tmpl w:val="4BDEDC84"/>
@@ -2794,7 +7457,7 @@
       </w:rPr>
     </w:lvl>
   </w:abstractNum>
-  <w:abstractNum w:abstractNumId="11" w15:restartNumberingAfterBreak="0">
+  <w:abstractNum w:abstractNumId="13" w15:restartNumberingAfterBreak="0">
     <w:nsid w:val="5461482B"/>
     <w:multiLevelType w:val="hybridMultilevel"/>
     <w:tmpl w:val="9B82611C"/>
@@ -2880,10 +7543,10 @@
       </w:pPr>
     </w:lvl>
   </w:abstractNum>
-  <w:abstractNum w:abstractNumId="12" w15:restartNumberingAfterBreak="0">
+  <w:abstractNum w:abstractNumId="14" w15:restartNumberingAfterBreak="0">
     <w:nsid w:val="57604EB8"/>
     <w:multiLevelType w:val="multilevel"/>
-    <w:tmpl w:val="DD549412"/>
+    <w:tmpl w:val="457AAAE2"/>
     <w:lvl w:ilvl="0">
       <w:start w:val="1"/>
       <w:numFmt w:val="decimal"/>
@@ -3002,7 +7665,7 @@
       </w:rPr>
     </w:lvl>
   </w:abstractNum>
-  <w:abstractNum w:abstractNumId="13" w15:restartNumberingAfterBreak="0">
+  <w:abstractNum w:abstractNumId="15" w15:restartNumberingAfterBreak="0">
     <w:nsid w:val="599F7059"/>
     <w:multiLevelType w:val="hybridMultilevel"/>
     <w:tmpl w:val="B58AE7B4"/>
@@ -3121,7 +7784,7 @@
       </w:pPr>
     </w:lvl>
   </w:abstractNum>
-  <w:abstractNum w:abstractNumId="14" w15:restartNumberingAfterBreak="0">
+  <w:abstractNum w:abstractNumId="16" w15:restartNumberingAfterBreak="0">
     <w:nsid w:val="60C10690"/>
     <w:multiLevelType w:val="hybridMultilevel"/>
     <w:tmpl w:val="AC744A9A"/>
@@ -3210,7 +7873,7 @@
       </w:pPr>
     </w:lvl>
   </w:abstractNum>
-  <w:abstractNum w:abstractNumId="15" w15:restartNumberingAfterBreak="0">
+  <w:abstractNum w:abstractNumId="17" w15:restartNumberingAfterBreak="0">
     <w:nsid w:val="650713F3"/>
     <w:multiLevelType w:val="hybridMultilevel"/>
     <w:tmpl w:val="CEC2821A"/>
@@ -3322,7 +7985,120 @@
       </w:rPr>
     </w:lvl>
   </w:abstractNum>
-  <w:abstractNum w:abstractNumId="16" w15:restartNumberingAfterBreak="0">
+  <w:abstractNum w:abstractNumId="18" w15:restartNumberingAfterBreak="0">
+    <w:nsid w:val="6E6D20B1"/>
+    <w:multiLevelType w:val="hybridMultilevel"/>
+    <w:tmpl w:val="DEC4BFD8"/>
+    <w:lvl w:ilvl="0" w:tplc="100C0001">
+      <w:start w:val="1"/>
+      <w:numFmt w:val="bullet"/>
+      <w:lvlText w:val=""/>
+      <w:lvlJc w:val="left"/>
+      <w:pPr>
+        <w:ind w:left="720" w:hanging="360"/>
+      </w:pPr>
+      <w:rPr>
+        <w:rFonts w:ascii="Symbol" w:hAnsi="Symbol" w:hint="default"/>
+      </w:rPr>
+    </w:lvl>
+    <w:lvl w:ilvl="1" w:tplc="100C0003" w:tentative="1">
+      <w:start w:val="1"/>
+      <w:numFmt w:val="bullet"/>
+      <w:lvlText w:val="o"/>
+      <w:lvlJc w:val="left"/>
+      <w:pPr>
+        <w:ind w:left="1440" w:hanging="360"/>
+      </w:pPr>
+      <w:rPr>
+        <w:rFonts w:ascii="Courier New" w:hAnsi="Courier New" w:cs="Courier New" w:hint="default"/>
+      </w:rPr>
+    </w:lvl>
+    <w:lvl w:ilvl="2" w:tplc="100C0005" w:tentative="1">
+      <w:start w:val="1"/>
+      <w:numFmt w:val="bullet"/>
+      <w:lvlText w:val=""/>
+      <w:lvlJc w:val="left"/>
+      <w:pPr>
+        <w:ind w:left="2160" w:hanging="360"/>
+      </w:pPr>
+      <w:rPr>
+        <w:rFonts w:ascii="Wingdings" w:hAnsi="Wingdings" w:hint="default"/>
+      </w:rPr>
+    </w:lvl>
+    <w:lvl w:ilvl="3" w:tplc="100C0001" w:tentative="1">
+      <w:start w:val="1"/>
+      <w:numFmt w:val="bullet"/>
+      <w:lvlText w:val=""/>
+      <w:lvlJc w:val="left"/>
+      <w:pPr>
+        <w:ind w:left="2880" w:hanging="360"/>
+      </w:pPr>
+      <w:rPr>
+        <w:rFonts w:ascii="Symbol" w:hAnsi="Symbol" w:hint="default"/>
+      </w:rPr>
+    </w:lvl>
+    <w:lvl w:ilvl="4" w:tplc="100C0003" w:tentative="1">
+      <w:start w:val="1"/>
+      <w:numFmt w:val="bullet"/>
+      <w:lvlText w:val="o"/>
+      <w:lvlJc w:val="left"/>
+      <w:pPr>
+        <w:ind w:left="3600" w:hanging="360"/>
+      </w:pPr>
+      <w:rPr>
+        <w:rFonts w:ascii="Courier New" w:hAnsi="Courier New" w:cs="Courier New" w:hint="default"/>
+      </w:rPr>
+    </w:lvl>
+    <w:lvl w:ilvl="5" w:tplc="100C0005" w:tentative="1">
+      <w:start w:val="1"/>
+      <w:numFmt w:val="bullet"/>
+      <w:lvlText w:val=""/>
+      <w:lvlJc w:val="left"/>
+      <w:pPr>
+        <w:ind w:left="4320" w:hanging="360"/>
+      </w:pPr>
+      <w:rPr>
+        <w:rFonts w:ascii="Wingdings" w:hAnsi="Wingdings" w:hint="default"/>
+      </w:rPr>
+    </w:lvl>
+    <w:lvl w:ilvl="6" w:tplc="100C0001" w:tentative="1">
+      <w:start w:val="1"/>
+      <w:numFmt w:val="bullet"/>
+      <w:lvlText w:val=""/>
+      <w:lvlJc w:val="left"/>
+      <w:pPr>
+        <w:ind w:left="5040" w:hanging="360"/>
+      </w:pPr>
+      <w:rPr>
+        <w:rFonts w:ascii="Symbol" w:hAnsi="Symbol" w:hint="default"/>
+      </w:rPr>
+    </w:lvl>
+    <w:lvl w:ilvl="7" w:tplc="100C0003" w:tentative="1">
+      <w:start w:val="1"/>
+      <w:numFmt w:val="bullet"/>
+      <w:lvlText w:val="o"/>
+      <w:lvlJc w:val="left"/>
+      <w:pPr>
+        <w:ind w:left="5760" w:hanging="360"/>
+      </w:pPr>
+      <w:rPr>
+        <w:rFonts w:ascii="Courier New" w:hAnsi="Courier New" w:cs="Courier New" w:hint="default"/>
+      </w:rPr>
+    </w:lvl>
+    <w:lvl w:ilvl="8" w:tplc="100C0005" w:tentative="1">
+      <w:start w:val="1"/>
+      <w:numFmt w:val="bullet"/>
+      <w:lvlText w:val=""/>
+      <w:lvlJc w:val="left"/>
+      <w:pPr>
+        <w:ind w:left="6480" w:hanging="360"/>
+      </w:pPr>
+      <w:rPr>
+        <w:rFonts w:ascii="Wingdings" w:hAnsi="Wingdings" w:hint="default"/>
+      </w:rPr>
+    </w:lvl>
+  </w:abstractNum>
+  <w:abstractNum w:abstractNumId="19" w15:restartNumberingAfterBreak="0">
     <w:nsid w:val="771777DC"/>
     <w:multiLevelType w:val="hybridMultilevel"/>
     <w:tmpl w:val="0D12DE28"/>
@@ -3434,7 +8210,7 @@
       </w:rPr>
     </w:lvl>
   </w:abstractNum>
-  <w:abstractNum w:abstractNumId="17" w15:restartNumberingAfterBreak="0">
+  <w:abstractNum w:abstractNumId="20" w15:restartNumberingAfterBreak="0">
     <w:nsid w:val="79561A1D"/>
     <w:multiLevelType w:val="hybridMultilevel"/>
     <w:tmpl w:val="F872BBFA"/>
@@ -3547,7 +8323,7 @@
       </w:rPr>
     </w:lvl>
   </w:abstractNum>
-  <w:abstractNum w:abstractNumId="18" w15:restartNumberingAfterBreak="0">
+  <w:abstractNum w:abstractNumId="21" w15:restartNumberingAfterBreak="0">
     <w:nsid w:val="79C96DAD"/>
     <w:multiLevelType w:val="hybridMultilevel"/>
     <w:tmpl w:val="AA0614D6"/>
@@ -3660,25 +8436,25 @@
     </w:lvl>
   </w:abstractNum>
   <w:num w:numId="1">
-    <w:abstractNumId w:val="11"/>
+    <w:abstractNumId w:val="13"/>
   </w:num>
   <w:num w:numId="2">
-    <w:abstractNumId w:val="12"/>
+    <w:abstractNumId w:val="14"/>
   </w:num>
   <w:num w:numId="3">
     <w:abstractNumId w:val="7"/>
   </w:num>
   <w:num w:numId="4">
+    <w:abstractNumId w:val="14"/>
+  </w:num>
+  <w:num w:numId="5">
+    <w:abstractNumId w:val="14"/>
+  </w:num>
+  <w:num w:numId="6">
     <w:abstractNumId w:val="12"/>
   </w:num>
-  <w:num w:numId="5">
-    <w:abstractNumId w:val="12"/>
-  </w:num>
-  <w:num w:numId="6">
-    <w:abstractNumId w:val="10"/>
-  </w:num>
   <w:num w:numId="7">
-    <w:abstractNumId w:val="12"/>
+    <w:abstractNumId w:val="14"/>
     <w:lvlOverride w:ilvl="0">
       <w:startOverride w:val="5"/>
     </w:lvlOverride>
@@ -3708,7 +8484,7 @@
     </w:lvlOverride>
   </w:num>
   <w:num w:numId="8">
-    <w:abstractNumId w:val="12"/>
+    <w:abstractNumId w:val="14"/>
     <w:lvlOverride w:ilvl="0">
       <w:startOverride w:val="5"/>
     </w:lvlOverride>
@@ -3738,28 +8514,28 @@
     </w:lvlOverride>
   </w:num>
   <w:num w:numId="9">
-    <w:abstractNumId w:val="18"/>
+    <w:abstractNumId w:val="21"/>
   </w:num>
   <w:num w:numId="10">
-    <w:abstractNumId w:val="15"/>
+    <w:abstractNumId w:val="17"/>
   </w:num>
   <w:num w:numId="11">
-    <w:abstractNumId w:val="8"/>
+    <w:abstractNumId w:val="9"/>
   </w:num>
   <w:num w:numId="12">
     <w:abstractNumId w:val="6"/>
   </w:num>
   <w:num w:numId="13">
+    <w:abstractNumId w:val="19"/>
+  </w:num>
+  <w:num w:numId="14">
     <w:abstractNumId w:val="16"/>
   </w:num>
-  <w:num w:numId="14">
-    <w:abstractNumId w:val="14"/>
-  </w:num>
   <w:num w:numId="15">
-    <w:abstractNumId w:val="13"/>
+    <w:abstractNumId w:val="15"/>
   </w:num>
   <w:num w:numId="16">
-    <w:abstractNumId w:val="9"/>
+    <w:abstractNumId w:val="10"/>
   </w:num>
   <w:num w:numId="17">
     <w:abstractNumId w:val="1"/>
@@ -3777,10 +8553,19 @@
     <w:abstractNumId w:val="2"/>
   </w:num>
   <w:num w:numId="22">
-    <w:abstractNumId w:val="17"/>
+    <w:abstractNumId w:val="20"/>
   </w:num>
   <w:num w:numId="23">
     <w:abstractNumId w:val="3"/>
+  </w:num>
+  <w:num w:numId="24">
+    <w:abstractNumId w:val="8"/>
+  </w:num>
+  <w:num w:numId="25">
+    <w:abstractNumId w:val="18"/>
+  </w:num>
+  <w:num w:numId="26">
+    <w:abstractNumId w:val="11"/>
   </w:num>
 </w:numbering>
 </file>
@@ -3789,6 +8574,9 @@
 <w15:people xmlns:wpc="http://schemas.microsoft.com/office/word/2010/wordprocessingCanvas" xmlns:cx="http://schemas.microsoft.com/office/drawing/2014/chartex" xmlns:cx1="http://schemas.microsoft.com/office/drawing/2015/9/8/chartex" xmlns:cx2="http://schemas.microsoft.com/office/drawing/2015/10/21/chartex" xmlns:cx3="http://schemas.microsoft.com/office/drawing/2016/5/9/chartex" xmlns:cx4="http://schemas.microsoft.com/office/drawing/2016/5/10/chartex" xmlns:cx5="http://schemas.microsoft.com/office/drawing/2016/5/11/chartex" xmlns:cx6="http://schemas.microsoft.com/office/drawing/2016/5/12/chartex" xmlns:cx7="http://schemas.microsoft.com/office/drawing/2016/5/13/chartex" xmlns:cx8="http://schemas.microsoft.com/office/drawing/2016/5/14/chartex" xmlns:mc="http://schemas.openxmlformats.org/markup-compatibility/2006" xmlns:aink="http://schemas.microsoft.com/office/drawing/2016/ink" xmlns:am3d="http://schemas.microsoft.com/office/drawing/2017/model3d" xmlns:o="urn:schemas-microsoft-com:office:office" xmlns:r="http://schemas.openxmlformats.org/officeDocument/2006/relationships" xmlns:m="http://schemas.openxmlformats.org/officeDocument/2006/math" xmlns:v="urn:schemas-microsoft-com:vml" xmlns:wp14="http://schemas.microsoft.com/office/word/2010/wordprocessingDrawing" xmlns:wp="http://schemas.openxmlformats.org/drawingml/2006/wordprocessingDrawing" xmlns:w10="urn:schemas-microsoft-com:office:word" xmlns:w="http://schemas.openxmlformats.org/wordprocessingml/2006/main" xmlns:w14="http://schemas.microsoft.com/office/word/2010/wordml" xmlns:w15="http://schemas.microsoft.com/office/word/2012/wordml" xmlns:w16cex="http://schemas.microsoft.com/office/word/2018/wordml/cex" xmlns:w16cid="http://schemas.microsoft.com/office/word/2016/wordml/cid" xmlns:w16="http://schemas.microsoft.com/office/word/2018/wordml" xmlns:w16sdtdh="http://schemas.microsoft.com/office/word/2020/wordml/sdtdatahash" xmlns:w16se="http://schemas.microsoft.com/office/word/2015/wordml/symex" xmlns:wpg="http://schemas.microsoft.com/office/word/2010/wordprocessingGroup" xmlns:wpi="http://schemas.microsoft.com/office/word/2010/wordprocessingInk" xmlns:wne="http://schemas.microsoft.com/office/word/2006/wordml" xmlns:wps="http://schemas.microsoft.com/office/word/2010/wordprocessingShape" mc:Ignorable="w14 w15 w16se w16cid w16 w16cex w16sdtdh wp14">
   <w15:person w15:author="Küttel Léo">
     <w15:presenceInfo w15:providerId="None" w15:userId="Küttel Léo"/>
+  </w15:person>
+  <w15:person w15:author="Küttel Léo [2]">
+    <w15:presenceInfo w15:providerId="AD" w15:userId="S::kuttleo@divtec.ch::17ca441d-870a-4081-98d4-6a11fed3c3ac"/>
   </w15:person>
 </w15:people>
 </file>
@@ -4176,12 +8964,13 @@
   <w:style w:type="paragraph" w:default="1" w:styleId="Normal">
     <w:name w:val="Normal"/>
     <w:qFormat/>
-    <w:rsid w:val="00EE0CB8"/>
+    <w:rsid w:val="0031095B"/>
     <w:pPr>
+      <w:spacing w:line="360" w:lineRule="auto"/>
       <w:jc w:val="both"/>
     </w:pPr>
     <w:rPr>
-      <w:rFonts w:ascii="Arial" w:eastAsia="Times New Roman" w:hAnsi="Arial"/>
+      <w:rFonts w:ascii="Arial" w:eastAsia="Times New Roman" w:hAnsi="Arial" w:cs="Arial"/>
       <w:szCs w:val="22"/>
     </w:rPr>
   </w:style>
@@ -4191,13 +8980,14 @@
     <w:next w:val="Normal"/>
     <w:link w:val="Titre1Car"/>
     <w:qFormat/>
-    <w:rsid w:val="00030AEF"/>
+    <w:rsid w:val="0031095B"/>
     <w:pPr>
       <w:keepNext/>
       <w:numPr>
         <w:numId w:val="2"/>
       </w:numPr>
       <w:shd w:val="clear" w:color="auto" w:fill="DC005C"/>
+      <w:spacing w:line="240" w:lineRule="auto"/>
       <w:outlineLvl w:val="0"/>
     </w:pPr>
     <w:rPr>
@@ -4214,7 +9004,7 @@
     <w:next w:val="Normal"/>
     <w:link w:val="Titre2Car"/>
     <w:qFormat/>
-    <w:rsid w:val="006F6EFF"/>
+    <w:rsid w:val="0090730A"/>
     <w:pPr>
       <w:keepNext/>
       <w:numPr>
@@ -4222,13 +9012,14 @@
         <w:numId w:val="2"/>
       </w:numPr>
       <w:shd w:val="clear" w:color="auto" w:fill="E6E6E6" w:themeFill="background1" w:themeFillShade="E6"/>
+      <w:spacing w:line="276" w:lineRule="auto"/>
       <w:outlineLvl w:val="1"/>
     </w:pPr>
     <w:rPr>
       <w:b/>
       <w:sz w:val="22"/>
       <w:szCs w:val="20"/>
-      <w:lang w:eastAsia="fr-FR"/>
+      <w:lang w:val="en-GB" w:eastAsia="fr-FR"/>
     </w:rPr>
   </w:style>
   <w:style w:type="paragraph" w:styleId="Titre3">
@@ -4271,7 +9062,6 @@
       <w:outlineLvl w:val="3"/>
     </w:pPr>
     <w:rPr>
-      <w:rFonts w:cs="Arial"/>
       <w:b/>
       <w:szCs w:val="20"/>
       <w:lang w:eastAsia="fr-FR"/>
@@ -4404,7 +9194,6 @@
   <w:style w:type="character" w:default="1" w:styleId="Policepardfaut">
     <w:name w:val="Default Paragraph Font"/>
     <w:uiPriority w:val="1"/>
-    <w:semiHidden/>
     <w:unhideWhenUsed/>
   </w:style>
   <w:style w:type="table" w:default="1" w:styleId="TableauNormal">
@@ -4538,9 +9327,9 @@
   <w:style w:type="character" w:customStyle="1" w:styleId="Titre1Car">
     <w:name w:val="Titre 1 Car"/>
     <w:link w:val="Titre1"/>
-    <w:rsid w:val="00030AEF"/>
+    <w:rsid w:val="0031095B"/>
     <w:rPr>
-      <w:rFonts w:ascii="Arial" w:eastAsia="Times New Roman" w:hAnsi="Arial"/>
+      <w:rFonts w:ascii="Arial" w:eastAsia="Times New Roman" w:hAnsi="Arial" w:cs="Arial"/>
       <w:b/>
       <w:color w:val="FFFFFF"/>
       <w:sz w:val="26"/>
@@ -4551,13 +9340,13 @@
   <w:style w:type="character" w:customStyle="1" w:styleId="Titre2Car">
     <w:name w:val="Titre 2 Car"/>
     <w:link w:val="Titre2"/>
-    <w:rsid w:val="006F6EFF"/>
+    <w:rsid w:val="0090730A"/>
     <w:rPr>
-      <w:rFonts w:ascii="Arial" w:eastAsia="Times New Roman" w:hAnsi="Arial"/>
+      <w:rFonts w:ascii="Arial" w:eastAsia="Times New Roman" w:hAnsi="Arial" w:cs="Arial"/>
       <w:b/>
       <w:sz w:val="22"/>
       <w:shd w:val="clear" w:color="auto" w:fill="E6E6E6" w:themeFill="background1" w:themeFillShade="E6"/>
-      <w:lang w:eastAsia="fr-FR"/>
+      <w:lang w:val="en-GB" w:eastAsia="fr-FR"/>
     </w:rPr>
   </w:style>
   <w:style w:type="character" w:customStyle="1" w:styleId="Titre3Car">
@@ -4906,7 +9695,6 @@
     <w:basedOn w:val="Normal"/>
     <w:link w:val="CommentaireCar"/>
     <w:uiPriority w:val="99"/>
-    <w:semiHidden/>
     <w:unhideWhenUsed/>
     <w:rsid w:val="00B60596"/>
     <w:rPr>
@@ -4918,7 +9706,6 @@
     <w:basedOn w:val="Policepardfaut"/>
     <w:link w:val="Commentaire"/>
     <w:uiPriority w:val="99"/>
-    <w:semiHidden/>
     <w:rsid w:val="00B60596"/>
     <w:rPr>
       <w:rFonts w:ascii="Arial" w:eastAsia="Times New Roman" w:hAnsi="Arial"/>
@@ -4949,6 +9736,18 @@
       <w:rFonts w:ascii="Arial" w:eastAsia="Times New Roman" w:hAnsi="Arial"/>
       <w:b/>
       <w:bCs/>
+    </w:rPr>
+  </w:style>
+  <w:style w:type="character" w:styleId="Mentionnonrsolue">
+    <w:name w:val="Unresolved Mention"/>
+    <w:basedOn w:val="Policepardfaut"/>
+    <w:uiPriority w:val="99"/>
+    <w:semiHidden/>
+    <w:unhideWhenUsed/>
+    <w:rsid w:val="00411D44"/>
+    <w:rPr>
+      <w:color w:val="605E5C"/>
+      <w:shd w:val="clear" w:color="auto" w:fill="E1DFDD"/>
     </w:rPr>
   </w:style>
 </w:styles>
@@ -5258,19 +10057,14 @@
 </file>
 
 <file path=customXml/item1.xml><?xml version="1.0" encoding="utf-8"?>
-<b:Sources xmlns:b="http://schemas.openxmlformats.org/officeDocument/2006/bibliography" xmlns="http://schemas.openxmlformats.org/officeDocument/2006/bibliography" SelectedStyle="\APA.XSL" StyleName="APA"/>
+<p:properties xmlns:p="http://schemas.microsoft.com/office/2006/metadata/properties" xmlns:xsi="http://www.w3.org/2001/XMLSchema-instance" xmlns:pc="http://schemas.microsoft.com/office/infopath/2007/PartnerControls">
+  <documentManagement>
+    <Ann_x00e9_e xmlns="8be4dc1c-ccee-4572-86dc-f3dc6803a9ee" xsi:nil="true"/>
+  </documentManagement>
+</p:properties>
 </file>
 
 <file path=customXml/item2.xml><?xml version="1.0" encoding="utf-8"?>
-<?mso-contentType ?>
-<FormTemplates xmlns="http://schemas.microsoft.com/sharepoint/v3/contenttype/forms">
-  <Display>DocumentLibraryForm</Display>
-  <Edit>DocumentLibraryForm</Edit>
-  <New>DocumentLibraryForm</New>
-</FormTemplates>
-</file>
-
-<file path=customXml/item3.xml><?xml version="1.0" encoding="utf-8"?>
 <ct:contentTypeSchema xmlns:ct="http://schemas.microsoft.com/office/2006/metadata/contentType" xmlns:ma="http://schemas.microsoft.com/office/2006/metadata/properties/metaAttributes" ct:_="" ma:_="" ma:contentTypeName="Document" ma:contentTypeID="0x010100AB40881E3D40EA4CBD0E6F3D24D7B5DC" ma:contentTypeVersion="14" ma:contentTypeDescription="Crée un document." ma:contentTypeScope="" ma:versionID="ce980832112e1cd159f00c9c02c8188f">
   <xsd:schema xmlns:xsd="http://www.w3.org/2001/XMLSchema" xmlns:xs="http://www.w3.org/2001/XMLSchema" xmlns:p="http://schemas.microsoft.com/office/2006/metadata/properties" xmlns:ns2="8be4dc1c-ccee-4572-86dc-f3dc6803a9ee" xmlns:ns3="986ec48b-8b63-4faf-9c8b-ec296fe44942" targetNamespace="http://schemas.microsoft.com/office/2006/metadata/properties" ma:root="true" ma:fieldsID="a9c817409be42b07285444bd1307ccef" ns2:_="" ns3:_="">
     <xsd:import namespace="8be4dc1c-ccee-4572-86dc-f3dc6803a9ee"/>
@@ -5501,31 +10295,37 @@
 </ct:contentTypeSchema>
 </file>
 
+<file path=customXml/item3.xml><?xml version="1.0" encoding="utf-8"?>
+<?mso-contentType ?>
+<FormTemplates xmlns="http://schemas.microsoft.com/sharepoint/v3/contenttype/forms">
+  <Display>DocumentLibraryForm</Display>
+  <Edit>DocumentLibraryForm</Edit>
+  <New>DocumentLibraryForm</New>
+</FormTemplates>
+</file>
+
 <file path=customXml/item4.xml><?xml version="1.0" encoding="utf-8"?>
-<p:properties xmlns:p="http://schemas.microsoft.com/office/2006/metadata/properties" xmlns:xsi="http://www.w3.org/2001/XMLSchema-instance" xmlns:pc="http://schemas.microsoft.com/office/infopath/2007/PartnerControls">
-  <documentManagement>
-    <Ann_x00e9_e xmlns="8be4dc1c-ccee-4572-86dc-f3dc6803a9ee" xsi:nil="true"/>
-  </documentManagement>
-</p:properties>
+<b:Sources xmlns:b="http://schemas.openxmlformats.org/officeDocument/2006/bibliography" xmlns="http://schemas.openxmlformats.org/officeDocument/2006/bibliography" SelectedStyle="\APA.XSL" StyleName="APA"/>
 </file>
 
 <file path=customXml/itemProps1.xml><?xml version="1.0" encoding="utf-8"?>
-<ds:datastoreItem xmlns:ds="http://schemas.openxmlformats.org/officeDocument/2006/customXml" ds:itemID="{6607F4E9-CC9D-437D-A0B6-2D568FB13498}">
+<ds:datastoreItem xmlns:ds="http://schemas.openxmlformats.org/officeDocument/2006/customXml" ds:itemID="{493DBDE3-BCB0-4246-AA4D-5F21DC2373F0}">
   <ds:schemaRefs>
-    <ds:schemaRef ds:uri="http://schemas.openxmlformats.org/officeDocument/2006/bibliography"/>
+    <ds:schemaRef ds:uri="http://purl.org/dc/dcmitype/"/>
+    <ds:schemaRef ds:uri="http://purl.org/dc/elements/1.1/"/>
+    <ds:schemaRef ds:uri="986ec48b-8b63-4faf-9c8b-ec296fe44942"/>
+    <ds:schemaRef ds:uri="http://schemas.microsoft.com/office/2006/metadata/properties"/>
+    <ds:schemaRef ds:uri="8be4dc1c-ccee-4572-86dc-f3dc6803a9ee"/>
+    <ds:schemaRef ds:uri="http://www.w3.org/XML/1998/namespace"/>
+    <ds:schemaRef ds:uri="http://purl.org/dc/terms/"/>
+    <ds:schemaRef ds:uri="http://schemas.microsoft.com/office/2006/documentManagement/types"/>
+    <ds:schemaRef ds:uri="http://schemas.microsoft.com/office/infopath/2007/PartnerControls"/>
+    <ds:schemaRef ds:uri="http://schemas.openxmlformats.org/package/2006/metadata/core-properties"/>
   </ds:schemaRefs>
 </ds:datastoreItem>
 </file>
 
 <file path=customXml/itemProps2.xml><?xml version="1.0" encoding="utf-8"?>
-<ds:datastoreItem xmlns:ds="http://schemas.openxmlformats.org/officeDocument/2006/customXml" ds:itemID="{2DDD0B5E-C3C9-4553-A66B-AF9DE4319EF4}">
-  <ds:schemaRefs>
-    <ds:schemaRef ds:uri="http://schemas.microsoft.com/sharepoint/v3/contenttype/forms"/>
-  </ds:schemaRefs>
-</ds:datastoreItem>
-</file>
-
-<file path=customXml/itemProps3.xml><?xml version="1.0" encoding="utf-8"?>
 <ds:datastoreItem xmlns:ds="http://schemas.openxmlformats.org/officeDocument/2006/customXml" ds:itemID="{783439BA-8711-4941-9F5D-1CBD3544DA3E}">
   <ds:schemaRefs>
     <ds:schemaRef ds:uri="http://schemas.microsoft.com/office/2006/metadata/contentType"/>
@@ -5544,19 +10344,18 @@
 </ds:datastoreItem>
 </file>
 
+<file path=customXml/itemProps3.xml><?xml version="1.0" encoding="utf-8"?>
+<ds:datastoreItem xmlns:ds="http://schemas.openxmlformats.org/officeDocument/2006/customXml" ds:itemID="{2DDD0B5E-C3C9-4553-A66B-AF9DE4319EF4}">
+  <ds:schemaRefs>
+    <ds:schemaRef ds:uri="http://schemas.microsoft.com/sharepoint/v3/contenttype/forms"/>
+  </ds:schemaRefs>
+</ds:datastoreItem>
+</file>
+
 <file path=customXml/itemProps4.xml><?xml version="1.0" encoding="utf-8"?>
-<ds:datastoreItem xmlns:ds="http://schemas.openxmlformats.org/officeDocument/2006/customXml" ds:itemID="{493DBDE3-BCB0-4246-AA4D-5F21DC2373F0}">
+<ds:datastoreItem xmlns:ds="http://schemas.openxmlformats.org/officeDocument/2006/customXml" ds:itemID="{6607F4E9-CC9D-437D-A0B6-2D568FB13498}">
   <ds:schemaRefs>
-    <ds:schemaRef ds:uri="http://purl.org/dc/dcmitype/"/>
-    <ds:schemaRef ds:uri="http://purl.org/dc/elements/1.1/"/>
-    <ds:schemaRef ds:uri="986ec48b-8b63-4faf-9c8b-ec296fe44942"/>
-    <ds:schemaRef ds:uri="http://schemas.microsoft.com/office/2006/metadata/properties"/>
-    <ds:schemaRef ds:uri="8be4dc1c-ccee-4572-86dc-f3dc6803a9ee"/>
-    <ds:schemaRef ds:uri="http://www.w3.org/XML/1998/namespace"/>
-    <ds:schemaRef ds:uri="http://purl.org/dc/terms/"/>
-    <ds:schemaRef ds:uri="http://schemas.microsoft.com/office/2006/documentManagement/types"/>
-    <ds:schemaRef ds:uri="http://schemas.microsoft.com/office/infopath/2007/PartnerControls"/>
-    <ds:schemaRef ds:uri="http://schemas.openxmlformats.org/package/2006/metadata/core-properties"/>
+    <ds:schemaRef ds:uri="http://schemas.openxmlformats.org/officeDocument/2006/bibliography"/>
   </ds:schemaRefs>
 </ds:datastoreItem>
 </file>
--- a/gameframework/doc/EMT-INF3-RapportDeProjet-LKU.docx
+++ b/gameframework/doc/EMT-INF3-RapportDeProjet-LKU.docx
@@ -211,14 +211,9 @@
       <w:r>
         <w:t xml:space="preserve">e suis en apprentissage de </w:t>
       </w:r>
-      <w:proofErr w:type="gramStart"/>
-      <w:r>
-        <w:t>troisièmes</w:t>
-      </w:r>
-      <w:r>
-        <w:t xml:space="preserve"> année</w:t>
-      </w:r>
-      <w:proofErr w:type="gramEnd"/>
+      <w:r>
+        <w:t>troisième année</w:t>
+      </w:r>
       <w:r>
         <w:t xml:space="preserve"> d’informaticien d’entreprise. </w:t>
       </w:r>
@@ -232,11 +227,17 @@
         <w:t>un</w:t>
       </w:r>
       <w:r>
-        <w:t xml:space="preserve"> grand fan de musique et de cinéma. Je suis de nature curieuse et j’aime bien en apprendre plus sur des sujets du quotidien qu’on a tendance à négliger et qui peuvent pourtant devenir une source d’inspiration très surprenante. </w:t>
+        <w:t xml:space="preserve"> grand fan de musique et de cinéma. Je suis de nature curieuse et j’aime bien en apprendre plus sur des sujets du quotidien qu’on a tendance à négliger et qui peuvent pour</w:t>
       </w:r>
       <w:r>
         <w:t xml:space="preserve"> </w:t>
       </w:r>
+      <w:r>
+        <w:t xml:space="preserve">tant devenir une source d’inspiration très surprenante. </w:t>
+      </w:r>
+      <w:r>
+        <w:t xml:space="preserve"> </w:t>
+      </w:r>
     </w:p>
     <w:p>
       <w:pPr>
@@ -269,7 +270,7 @@
         <w:rPr>
           <w:lang w:eastAsia="fr-FR"/>
         </w:rPr>
-        <w:t>Le bute de ce projet est d</w:t>
+        <w:t>Le but de ce projet est d</w:t>
       </w:r>
       <w:r>
         <w:rPr>
@@ -657,13 +658,7 @@
               </w:rPr>
             </w:pPr>
             <w:r>
-              <w:t xml:space="preserve">Le gameplay ou jouabilité en français </w:t>
-            </w:r>
-            <w:r>
-              <w:t>est un terme caractérisant des éléments d'une expérience vidéoludique</w:t>
-            </w:r>
-            <w:r>
-              <w:t>.</w:t>
+              <w:t>Le gameplay ou jouabilité en français est un terme caractérisant des éléments d'une expérience vidéoludique.</w:t>
             </w:r>
           </w:p>
         </w:tc>
@@ -709,14 +704,12 @@
               </w:rPr>
               <w:t xml:space="preserve">la </w:t>
             </w:r>
-            <w:proofErr w:type="spellStart"/>
             <w:r>
               <w:rPr>
                 <w:lang w:eastAsia="fr-FR"/>
               </w:rPr>
-              <w:t>programation</w:t>
+              <w:t>programmation</w:t>
             </w:r>
-            <w:proofErr w:type="spellEnd"/>
           </w:p>
         </w:tc>
       </w:tr>
@@ -809,7 +802,7 @@
           <w:p>
             <w:pPr>
               <w:rPr>
-                <w:lang w:val="en-GB" w:eastAsia="fr-FR"/>
+                <w:lang w:eastAsia="fr-FR"/>
               </w:rPr>
             </w:pPr>
           </w:p>
@@ -978,14 +971,12 @@
                 <w:lang w:eastAsia="fr-FR"/>
               </w:rPr>
             </w:pPr>
-            <w:proofErr w:type="spellStart"/>
             <w:r>
               <w:rPr>
                 <w:lang w:eastAsia="fr-FR"/>
               </w:rPr>
               <w:t>Bulio</w:t>
             </w:r>
-            <w:proofErr w:type="spellEnd"/>
           </w:p>
         </w:tc>
         <w:tc>
@@ -998,14 +989,12 @@
                 <w:lang w:val="en-GB" w:eastAsia="fr-FR"/>
               </w:rPr>
             </w:pPr>
-            <w:proofErr w:type="spellStart"/>
             <w:r>
               <w:rPr>
                 <w:lang w:val="en-GB" w:eastAsia="fr-FR"/>
               </w:rPr>
-              <w:t>Antagoniste</w:t>
+              <w:t>Antagonist</w:t>
             </w:r>
-            <w:proofErr w:type="spellEnd"/>
             <w:r>
               <w:rPr>
                 <w:lang w:val="en-GB" w:eastAsia="fr-FR"/>
@@ -1071,17 +1060,7 @@
             <w:tcW w:w="4889" w:type="dxa"/>
           </w:tcPr>
           <w:p>
-            <w:pPr>
-              <w:rPr>
-                <w:b/>
-                <w:bCs/>
-              </w:rPr>
-            </w:pPr>
             <w:r>
-              <w:rPr>
-                <w:b/>
-                <w:bCs/>
-              </w:rPr>
               <w:t>Énuméré</w:t>
             </w:r>
           </w:p>
@@ -1093,7 +1072,7 @@
           <w:p>
             <w:pPr>
               <w:rPr>
-                <w:lang w:val="en-GB" w:eastAsia="fr-FR"/>
+                <w:lang w:eastAsia="fr-FR"/>
               </w:rPr>
             </w:pPr>
           </w:p>
@@ -1110,20 +1089,10 @@
                 <w:lang w:eastAsia="fr-FR"/>
               </w:rPr>
             </w:pPr>
-            <w:proofErr w:type="spellStart"/>
             <w:r>
-              <w:rPr>
-                <w:b/>
-                <w:bCs/>
-              </w:rPr>
-              <w:t>Hirarchie</w:t>
+              <w:t>Hiérarchie</w:t>
             </w:r>
-            <w:proofErr w:type="spellEnd"/>
             <w:r>
-              <w:rPr>
-                <w:b/>
-                <w:bCs/>
-              </w:rPr>
               <w:t xml:space="preserve"> de class</w:t>
             </w:r>
           </w:p>
@@ -1152,14 +1121,12 @@
                 <w:lang w:eastAsia="fr-FR"/>
               </w:rPr>
             </w:pPr>
-            <w:proofErr w:type="gramStart"/>
             <w:r>
               <w:rPr>
                 <w:lang w:eastAsia="fr-FR"/>
               </w:rPr>
-              <w:t>data</w:t>
+              <w:t>Data</w:t>
             </w:r>
-            <w:proofErr w:type="gramEnd"/>
           </w:p>
         </w:tc>
         <w:tc>
@@ -1172,6 +1139,34 @@
                 <w:lang w:val="en-GB" w:eastAsia="fr-FR"/>
               </w:rPr>
             </w:pPr>
+            <w:proofErr w:type="spellStart"/>
+            <w:r>
+              <w:rPr>
+                <w:lang w:val="en-GB" w:eastAsia="fr-FR"/>
+              </w:rPr>
+              <w:t>C’est</w:t>
+            </w:r>
+            <w:proofErr w:type="spellEnd"/>
+            <w:r>
+              <w:rPr>
+                <w:lang w:val="en-GB" w:eastAsia="fr-FR"/>
+              </w:rPr>
+              <w:t xml:space="preserve"> une </w:t>
+            </w:r>
+            <w:proofErr w:type="spellStart"/>
+            <w:r>
+              <w:rPr>
+                <w:lang w:val="en-GB" w:eastAsia="fr-FR"/>
+              </w:rPr>
+              <w:t>donnée</w:t>
+            </w:r>
+            <w:proofErr w:type="spellEnd"/>
+            <w:r>
+              <w:rPr>
+                <w:lang w:val="en-GB" w:eastAsia="fr-FR"/>
+              </w:rPr>
+              <w:t xml:space="preserve"> </w:t>
+            </w:r>
           </w:p>
         </w:tc>
       </w:tr>
@@ -1315,57 +1310,43 @@
         </w:rPr>
         <w:t xml:space="preserve"> J’ai tout suite su se que je voulais faire c’est-à-dire </w:t>
       </w:r>
+      <w:r>
+        <w:rPr>
+          <w:lang w:eastAsia="fr-FR"/>
+        </w:rPr>
+        <w:t>une plate-forme</w:t>
+      </w:r>
+      <w:r>
+        <w:rPr>
+          <w:lang w:eastAsia="fr-FR"/>
+        </w:rPr>
+        <w:t>. D</w:t>
+      </w:r>
+      <w:r>
+        <w:rPr>
+          <w:lang w:eastAsia="fr-FR"/>
+        </w:rPr>
+        <w:t xml:space="preserve">ans ma tendre enfance je passais mes journée à joué à des jeux comme Mario </w:t>
+      </w:r>
       <w:proofErr w:type="gramStart"/>
       <w:r>
         <w:rPr>
           <w:lang w:eastAsia="fr-FR"/>
         </w:rPr>
-        <w:t>un plate-forme</w:t>
+        <w:t>64 ,</w:t>
       </w:r>
       <w:proofErr w:type="gramEnd"/>
       <w:r>
         <w:rPr>
           <w:lang w:eastAsia="fr-FR"/>
         </w:rPr>
-        <w:t>. D</w:t>
-      </w:r>
-      <w:r>
-        <w:rPr>
-          <w:lang w:eastAsia="fr-FR"/>
-        </w:rPr>
-        <w:t xml:space="preserve">ans ma tendre enfance je passais mes journée à joué à des jeux comme Mario </w:t>
-      </w:r>
-      <w:proofErr w:type="gramStart"/>
-      <w:r>
-        <w:rPr>
-          <w:lang w:eastAsia="fr-FR"/>
-        </w:rPr>
-        <w:t>64 ,</w:t>
-      </w:r>
-      <w:proofErr w:type="gramEnd"/>
-      <w:r>
-        <w:rPr>
-          <w:lang w:eastAsia="fr-FR"/>
-        </w:rPr>
         <w:t xml:space="preserve"> </w:t>
       </w:r>
       <w:r>
         <w:rPr>
           <w:lang w:eastAsia="fr-FR"/>
         </w:rPr>
-        <w:t xml:space="preserve">new super </w:t>
-      </w:r>
-      <w:r>
-        <w:rPr>
-          <w:lang w:eastAsia="fr-FR"/>
-        </w:rPr>
-        <w:t>Mario</w:t>
-      </w:r>
-      <w:r>
-        <w:rPr>
-          <w:lang w:eastAsia="fr-FR"/>
-        </w:rPr>
-        <w:t xml:space="preserve"> bros</w:t>
+        <w:t>new super Mario bros</w:t>
       </w:r>
       <w:r>
         <w:rPr>
@@ -1679,7 +1660,31 @@
         <w:rPr>
           <w:lang w:eastAsia="fr-FR"/>
         </w:rPr>
-        <w:t xml:space="preserve"> Le personnage repose entièrement sur</w:t>
+        <w:t xml:space="preserve"> Le personnage</w:t>
+      </w:r>
+      <w:r>
+        <w:rPr>
+          <w:lang w:eastAsia="fr-FR"/>
+        </w:rPr>
+        <w:t xml:space="preserve"> (géré par la classe </w:t>
+      </w:r>
+      <w:r>
+        <w:rPr>
+          <w:rStyle w:val="Code"/>
+        </w:rPr>
+        <w:t>Character</w:t>
+      </w:r>
+      <w:r>
+        <w:rPr>
+          <w:lang w:eastAsia="fr-FR"/>
+        </w:rPr>
+        <w:t>)</w:t>
+      </w:r>
+      <w:r>
+        <w:rPr>
+          <w:lang w:eastAsia="fr-FR"/>
+        </w:rPr>
+        <w:t xml:space="preserve"> repose entièrement sur</w:t>
       </w:r>
       <w:r>
         <w:rPr>
@@ -1792,9 +1797,15 @@
       <w:proofErr w:type="spellStart"/>
       <w:r>
         <w:rPr>
-          <w:lang w:eastAsia="fr-FR"/>
-        </w:rPr>
-        <w:t>gamecore</w:t>
+          <w:rStyle w:val="Code"/>
+        </w:rPr>
+        <w:t>G</w:t>
+      </w:r>
+      <w:r>
+        <w:rPr>
+          <w:rStyle w:val="Code"/>
+        </w:rPr>
+        <w:t>amecore</w:t>
       </w:r>
       <w:proofErr w:type="spellEnd"/>
       <w:r>
@@ -1840,15 +1851,29 @@
         <w:t xml:space="preserve"> le </w:t>
       </w:r>
       <w:proofErr w:type="spellStart"/>
-      <w:r>
-        <w:rPr>
-          <w:lang w:eastAsia="fr-FR"/>
+      <w:proofErr w:type="gramStart"/>
+      <w:r>
+        <w:rPr>
+          <w:rStyle w:val="Code"/>
         </w:rPr>
         <w:t>tick</w:t>
       </w:r>
       <w:proofErr w:type="spellEnd"/>
       <w:r>
         <w:rPr>
+          <w:rStyle w:val="Code"/>
+        </w:rPr>
+        <w:t>(</w:t>
+      </w:r>
+      <w:proofErr w:type="gramEnd"/>
+      <w:r>
+        <w:rPr>
+          <w:rStyle w:val="Code"/>
+        </w:rPr>
+        <w:t>)</w:t>
+      </w:r>
+      <w:r>
+        <w:rPr>
           <w:lang w:eastAsia="fr-FR"/>
         </w:rPr>
         <w:t xml:space="preserve"> du </w:t>
@@ -1856,9 +1881,15 @@
       <w:proofErr w:type="spellStart"/>
       <w:r>
         <w:rPr>
-          <w:lang w:eastAsia="fr-FR"/>
-        </w:rPr>
-        <w:t>gamecore</w:t>
+          <w:rStyle w:val="Code"/>
+        </w:rPr>
+        <w:t>G</w:t>
+      </w:r>
+      <w:r>
+        <w:rPr>
+          <w:rStyle w:val="Code"/>
+        </w:rPr>
+        <w:t>amecore</w:t>
       </w:r>
       <w:proofErr w:type="spellEnd"/>
       <w:r>
@@ -1877,487 +1908,405 @@
       </w:pPr>
       <w:r>
         <w:lastRenderedPageBreak/>
-        <w:t>Grounds</w:t>
-      </w:r>
-    </w:p>
-    <w:p>
-      <w:pPr>
-        <w:rPr>
-          <w:lang w:eastAsia="fr-FR"/>
-        </w:rPr>
-      </w:pPr>
-      <w:r>
-        <w:rPr>
-          <w:lang w:eastAsia="fr-FR"/>
-        </w:rPr>
-        <w:t>Pour la création du s</w:t>
-      </w:r>
-      <w:r>
-        <w:rPr>
-          <w:lang w:eastAsia="fr-FR"/>
-        </w:rPr>
-        <w:t xml:space="preserve">ol en cours de développement je me suis rendu compte </w:t>
+        <w:t>Entity</w:t>
+      </w:r>
+    </w:p>
+    <w:p>
+      <w:pPr>
+        <w:rPr>
+          <w:lang w:val="en-GB" w:eastAsia="fr-FR"/>
+        </w:rPr>
+      </w:pPr>
+    </w:p>
+    <w:p>
+      <w:pPr>
+        <w:rPr>
+          <w:lang w:eastAsia="fr-FR"/>
+        </w:rPr>
+      </w:pPr>
+      <w:r>
+        <w:rPr>
+          <w:lang w:eastAsia="fr-FR"/>
+        </w:rPr>
+        <w:t>Par la suite de m</w:t>
+      </w:r>
+      <w:r>
+        <w:rPr>
+          <w:lang w:eastAsia="fr-FR"/>
+        </w:rPr>
+        <w:t xml:space="preserve">on projet je me suis rendu compte </w:t>
+      </w:r>
+      <w:r>
+        <w:rPr>
+          <w:lang w:eastAsia="fr-FR"/>
+        </w:rPr>
+        <w:t>qu’a</w:t>
+      </w:r>
+      <w:r>
+        <w:rPr>
+          <w:lang w:eastAsia="fr-FR"/>
+        </w:rPr>
+        <w:t xml:space="preserve"> par une </w:t>
+      </w:r>
+      <w:r>
+        <w:rPr>
+          <w:lang w:eastAsia="fr-FR"/>
+        </w:rPr>
+        <w:t>série</w:t>
+      </w:r>
+      <w:r>
+        <w:rPr>
+          <w:lang w:eastAsia="fr-FR"/>
+        </w:rPr>
+        <w:t xml:space="preserve"> de </w:t>
+      </w:r>
+      <w:r>
+        <w:rPr>
+          <w:lang w:eastAsia="fr-FR"/>
+        </w:rPr>
+        <w:t>plateforme</w:t>
+      </w:r>
+      <w:r>
+        <w:rPr>
+          <w:lang w:eastAsia="fr-FR"/>
+        </w:rPr>
+        <w:t xml:space="preserve"> qui se succédait</w:t>
+      </w:r>
+      <w:r>
+        <w:rPr>
+          <w:lang w:eastAsia="fr-FR"/>
+        </w:rPr>
+        <w:t>,</w:t>
+      </w:r>
+      <w:r>
+        <w:rPr>
+          <w:lang w:eastAsia="fr-FR"/>
+        </w:rPr>
+        <w:t xml:space="preserve"> quelque caisse </w:t>
+      </w:r>
+      <w:r>
+        <w:rPr>
+          <w:lang w:eastAsia="fr-FR"/>
+        </w:rPr>
+        <w:t>déplaçable</w:t>
+      </w:r>
+      <w:r>
+        <w:rPr>
+          <w:lang w:eastAsia="fr-FR"/>
+        </w:rPr>
+        <w:t xml:space="preserve"> et des pièges par-ci par-</w:t>
+      </w:r>
+      <w:r>
+        <w:rPr>
+          <w:lang w:eastAsia="fr-FR"/>
+        </w:rPr>
+        <w:t>là, je</w:t>
+      </w:r>
+      <w:r>
+        <w:rPr>
+          <w:lang w:eastAsia="fr-FR"/>
+        </w:rPr>
+        <w:t xml:space="preserve"> n’avais rien autre</w:t>
+      </w:r>
+      <w:r>
+        <w:rPr>
+          <w:lang w:eastAsia="fr-FR"/>
+        </w:rPr>
+        <w:t xml:space="preserve">. J’ai donc entrepris d’ajouté </w:t>
+      </w:r>
+      <w:r>
+        <w:rPr>
+          <w:lang w:eastAsia="fr-FR"/>
+        </w:rPr>
+        <w:t>des ennemies</w:t>
+      </w:r>
+      <w:r>
+        <w:rPr>
+          <w:lang w:eastAsia="fr-FR"/>
+        </w:rPr>
+        <w:t xml:space="preserve"> je me suis rendu compte que le mieux était de créée directement </w:t>
+      </w:r>
+      <w:r>
+        <w:rPr>
+          <w:lang w:eastAsia="fr-FR"/>
+        </w:rPr>
+        <w:t>hiérarchie de classe</w:t>
+      </w:r>
+      <w:r>
+        <w:rPr>
+          <w:lang w:eastAsia="fr-FR"/>
+        </w:rPr>
+        <w:t xml:space="preserve"> </w:t>
+      </w:r>
+      <w:r>
+        <w:rPr>
+          <w:lang w:eastAsia="fr-FR"/>
+        </w:rPr>
+        <w:t>pour</w:t>
+      </w:r>
+      <w:r>
+        <w:rPr>
+          <w:lang w:eastAsia="fr-FR"/>
+        </w:rPr>
+        <w:t xml:space="preserve"> </w:t>
+      </w:r>
+      <w:r>
+        <w:rPr>
+          <w:lang w:eastAsia="fr-FR"/>
+        </w:rPr>
+        <w:t>faciliter</w:t>
+      </w:r>
+      <w:r>
+        <w:rPr>
+          <w:lang w:eastAsia="fr-FR"/>
+        </w:rPr>
+        <w:t xml:space="preserve"> le développement et évité </w:t>
       </w:r>
       <w:proofErr w:type="gramStart"/>
       <w:r>
         <w:rPr>
           <w:lang w:eastAsia="fr-FR"/>
         </w:rPr>
-        <w:t>que implémenté</w:t>
+        <w:t xml:space="preserve">de </w:t>
+      </w:r>
+      <w:r>
+        <w:rPr>
+          <w:lang w:eastAsia="fr-FR"/>
+        </w:rPr>
+        <w:t>la répétitions</w:t>
       </w:r>
       <w:proofErr w:type="gramEnd"/>
       <w:r>
         <w:rPr>
           <w:lang w:eastAsia="fr-FR"/>
         </w:rPr>
-        <w:t xml:space="preserve"> le sol à la main </w:t>
+        <w:t xml:space="preserve"> </w:t>
+      </w:r>
+      <w:r>
+        <w:rPr>
+          <w:lang w:eastAsia="fr-FR"/>
+        </w:rPr>
+        <w:t>dans mon</w:t>
+      </w:r>
+      <w:r>
+        <w:rPr>
+          <w:lang w:eastAsia="fr-FR"/>
+        </w:rPr>
+        <w:t xml:space="preserve"> code.</w:t>
+      </w:r>
+      <w:r>
+        <w:rPr>
+          <w:lang w:eastAsia="fr-FR"/>
+        </w:rPr>
+        <w:t xml:space="preserve"> J’ai donc créé la classe </w:t>
+      </w:r>
+      <w:r>
+        <w:rPr>
+          <w:rStyle w:val="Code"/>
+        </w:rPr>
+        <w:t>En</w:t>
+      </w:r>
+      <w:r>
+        <w:rPr>
+          <w:rStyle w:val="Code"/>
+        </w:rPr>
+        <w:t>t</w:t>
+      </w:r>
+      <w:r>
+        <w:rPr>
+          <w:rStyle w:val="Code"/>
+        </w:rPr>
+        <w:t>ity</w:t>
+      </w:r>
+      <w:r>
+        <w:rPr>
+          <w:rStyle w:val="Code"/>
+        </w:rPr>
+        <w:t xml:space="preserve"> </w:t>
+      </w:r>
+      <w:r>
+        <w:t xml:space="preserve">qui m’a permis de </w:t>
+      </w:r>
+      <w:r>
+        <w:t>gérer</w:t>
+      </w:r>
+      <w:r>
+        <w:t xml:space="preserve"> </w:t>
+      </w:r>
+      <w:r>
+        <w:t>tous</w:t>
+      </w:r>
+      <w:r>
+        <w:t xml:space="preserve"> </w:t>
+      </w:r>
+      <w:r>
+        <w:rPr>
+          <w:color w:val="FF0000"/>
+        </w:rPr>
+        <w:t>les éléments</w:t>
+      </w:r>
+      <w:r>
+        <w:rPr>
+          <w:color w:val="FF0000"/>
+        </w:rPr>
+        <w:t xml:space="preserve"> « vivant </w:t>
+      </w:r>
+      <w:r>
+        <w:rPr>
+          <w:color w:val="FF0000"/>
+        </w:rPr>
+        <w:t>» dans le jeu</w:t>
+      </w:r>
+      <w:r>
+        <w:rPr>
+          <w:color w:val="FF0000"/>
+        </w:rPr>
+        <w:t>.</w:t>
+      </w:r>
+    </w:p>
+    <w:p>
+      <w:pPr>
+        <w:rPr>
+          <w:lang w:eastAsia="fr-FR"/>
+        </w:rPr>
+      </w:pPr>
+    </w:p>
+    <w:p>
+      <w:pPr>
+        <w:pStyle w:val="Titre1"/>
+        <w:rPr>
+          <w:lang w:val="en-GB"/>
+        </w:rPr>
+      </w:pPr>
+      <w:r>
+        <w:rPr>
+          <w:lang w:val="en-GB"/>
+        </w:rPr>
+        <w:t xml:space="preserve">Etat du </w:t>
       </w:r>
       <w:proofErr w:type="spellStart"/>
       <w:r>
         <w:rPr>
-          <w:lang w:eastAsia="fr-FR"/>
-        </w:rPr>
-        <w:t>premet</w:t>
+          <w:lang w:val="en-GB"/>
+        </w:rPr>
+        <w:t>Projet</w:t>
       </w:r>
       <w:proofErr w:type="spellEnd"/>
-      <w:r>
-        <w:rPr>
-          <w:lang w:eastAsia="fr-FR"/>
+    </w:p>
+    <w:p>
+      <w:pPr>
+        <w:rPr>
+          <w:lang w:val="en-GB" w:eastAsia="fr-FR"/>
+        </w:rPr>
+      </w:pPr>
+    </w:p>
+    <w:p>
+      <w:pPr>
+        <w:pStyle w:val="Titre2"/>
+      </w:pPr>
+      <w:r>
+        <w:t>E</w:t>
+      </w:r>
+      <w:r>
+        <w:t>ntité</w:t>
+      </w:r>
+      <w:r>
+        <w:t>s</w:t>
+      </w:r>
+    </w:p>
+    <w:p>
+      <w:pPr>
+        <w:rPr>
+          <w:lang w:eastAsia="fr-FR"/>
+        </w:rPr>
+      </w:pPr>
+      <w:r>
+        <w:rPr>
+          <w:lang w:eastAsia="fr-FR"/>
+        </w:rPr>
+        <w:t xml:space="preserve">Dans le chapitre Entity je parle de </w:t>
+      </w:r>
+      <w:r>
+        <w:rPr>
+          <w:lang w:eastAsia="fr-FR"/>
+        </w:rPr>
+        <w:t>gérer</w:t>
+      </w:r>
+      <w:r>
+        <w:rPr>
+          <w:lang w:eastAsia="fr-FR"/>
+        </w:rPr>
+        <w:t xml:space="preserve"> des éléments dit vivant. En effet dans ce jeu les Spirites est y une vélocité, pouvant être détruit ou soumis à la gravité son considéré comme vivant</w:t>
+      </w:r>
+      <w:r>
+        <w:rPr>
+          <w:lang w:eastAsia="fr-FR"/>
+        </w:rPr>
+        <w:t xml:space="preserve">. Actuellement </w:t>
+      </w:r>
+      <w:r>
+        <w:rPr>
+          <w:lang w:eastAsia="fr-FR"/>
+        </w:rPr>
+        <w:t>il existe trois classes qui</w:t>
+      </w:r>
+      <w:r>
+        <w:rPr>
+          <w:lang w:eastAsia="fr-FR"/>
+        </w:rPr>
+        <w:t xml:space="preserve"> découlant de la classe </w:t>
+      </w:r>
+      <w:r>
+        <w:rPr>
+          <w:rStyle w:val="Code"/>
+        </w:rPr>
+        <w:t>Entity</w:t>
+      </w:r>
+      <w:r>
+        <w:rPr>
+          <w:rStyle w:val="Code"/>
         </w:rPr>
         <w:t xml:space="preserve"> </w:t>
       </w:r>
-      <w:proofErr w:type="spellStart"/>
-      <w:r>
-        <w:rPr>
-          <w:lang w:eastAsia="fr-FR"/>
-        </w:rPr>
-        <w:t>inutiliement</w:t>
-      </w:r>
-      <w:proofErr w:type="spellEnd"/>
-      <w:r>
-        <w:rPr>
-          <w:lang w:eastAsia="fr-FR"/>
-        </w:rPr>
-        <w:t xml:space="preserve"> de la place dans le code et était très répétitif </w:t>
-      </w:r>
-      <w:proofErr w:type="spellStart"/>
-      <w:r>
-        <w:rPr>
-          <w:lang w:eastAsia="fr-FR"/>
-        </w:rPr>
-        <w:t>jai</w:t>
-      </w:r>
-      <w:proofErr w:type="spellEnd"/>
-      <w:r>
-        <w:rPr>
-          <w:lang w:eastAsia="fr-FR"/>
-        </w:rPr>
-        <w:t xml:space="preserve"> donc créée une classe Ground </w:t>
-      </w:r>
-      <w:proofErr w:type="spellStart"/>
-      <w:r>
-        <w:rPr>
-          <w:lang w:eastAsia="fr-FR"/>
-        </w:rPr>
-        <w:t>premettant</w:t>
-      </w:r>
-      <w:proofErr w:type="spellEnd"/>
-      <w:r>
-        <w:rPr>
-          <w:lang w:eastAsia="fr-FR"/>
-        </w:rPr>
-        <w:t xml:space="preserve"> de généré automatiquement des </w:t>
-      </w:r>
-      <w:r>
-        <w:rPr>
-          <w:lang w:eastAsia="fr-FR"/>
-        </w:rPr>
-        <w:t>blocs</w:t>
-      </w:r>
-      <w:r>
-        <w:rPr>
-          <w:lang w:eastAsia="fr-FR"/>
-        </w:rPr>
-        <w:t xml:space="preserve"> de sol en précisent juste l’emplacement </w:t>
-      </w:r>
-      <w:r>
-        <w:rPr>
-          <w:lang w:eastAsia="fr-FR"/>
-        </w:rPr>
-        <w:t>du premier bloque et le nombre de colonne et de ligne.</w:t>
-      </w:r>
-    </w:p>
-    <w:p>
-      <w:pPr>
-        <w:pStyle w:val="Titre2"/>
-      </w:pPr>
-      <w:r>
-        <w:t>Entity</w:t>
-      </w:r>
-    </w:p>
-    <w:p>
-      <w:pPr>
-        <w:rPr>
-          <w:lang w:val="en-GB" w:eastAsia="fr-FR"/>
-        </w:rPr>
-      </w:pPr>
-    </w:p>
-    <w:p>
-      <w:pPr>
-        <w:rPr>
-          <w:lang w:eastAsia="fr-FR"/>
-        </w:rPr>
-      </w:pPr>
-      <w:r>
-        <w:rPr>
-          <w:lang w:eastAsia="fr-FR"/>
-        </w:rPr>
-        <w:t>Par la suite de m</w:t>
-      </w:r>
-      <w:r>
-        <w:rPr>
-          <w:lang w:eastAsia="fr-FR"/>
-        </w:rPr>
-        <w:t xml:space="preserve">on projet je me suis rendu compte </w:t>
-      </w:r>
-      <w:r>
-        <w:rPr>
-          <w:lang w:eastAsia="fr-FR"/>
-        </w:rPr>
-        <w:t>qu’a</w:t>
-      </w:r>
-      <w:r>
-        <w:rPr>
-          <w:lang w:eastAsia="fr-FR"/>
-        </w:rPr>
-        <w:t xml:space="preserve"> par une </w:t>
-      </w:r>
-      <w:r>
-        <w:rPr>
-          <w:lang w:eastAsia="fr-FR"/>
-        </w:rPr>
-        <w:t>série</w:t>
-      </w:r>
-      <w:r>
-        <w:rPr>
-          <w:lang w:eastAsia="fr-FR"/>
-        </w:rPr>
-        <w:t xml:space="preserve"> de </w:t>
-      </w:r>
-      <w:r>
-        <w:rPr>
-          <w:lang w:eastAsia="fr-FR"/>
-        </w:rPr>
-        <w:t>plateforme</w:t>
-      </w:r>
-      <w:r>
-        <w:rPr>
-          <w:lang w:eastAsia="fr-FR"/>
-        </w:rPr>
+      <w:r>
+        <w:t>la classe</w:t>
+      </w:r>
+      <w:r>
+        <w:rPr>
+          <w:rStyle w:val="Code"/>
+        </w:rPr>
+        <w:t xml:space="preserve"> Bulio</w:t>
+      </w:r>
+      <w:r>
+        <w:t>,</w:t>
+      </w:r>
+      <w:r>
         <w:t xml:space="preserve"> </w:t>
       </w:r>
       <w:r>
         <w:rPr>
-          <w:lang w:eastAsia="fr-FR"/>
-        </w:rPr>
-        <w:t>qui se succédait</w:t>
-      </w:r>
-      <w:r>
-        <w:rPr>
-          <w:lang w:eastAsia="fr-FR"/>
-        </w:rPr>
-        <w:t>,</w:t>
-      </w:r>
-      <w:r>
-        <w:rPr>
-          <w:lang w:eastAsia="fr-FR"/>
-        </w:rPr>
-        <w:t xml:space="preserve"> quelque caisse </w:t>
-      </w:r>
-      <w:r>
-        <w:rPr>
-          <w:lang w:eastAsia="fr-FR"/>
-        </w:rPr>
-        <w:t>déplaçable</w:t>
-      </w:r>
-      <w:r>
-        <w:rPr>
-          <w:lang w:eastAsia="fr-FR"/>
-        </w:rPr>
-        <w:t xml:space="preserve"> et des pièges par-ci par-</w:t>
-      </w:r>
-      <w:r>
-        <w:rPr>
-          <w:lang w:eastAsia="fr-FR"/>
-        </w:rPr>
-        <w:t>là, je</w:t>
-      </w:r>
-      <w:r>
-        <w:rPr>
-          <w:lang w:eastAsia="fr-FR"/>
-        </w:rPr>
-        <w:t xml:space="preserve"> n’avais rien autre</w:t>
-      </w:r>
-      <w:r>
-        <w:rPr>
-          <w:lang w:eastAsia="fr-FR"/>
-        </w:rPr>
-        <w:t xml:space="preserve">. J’ai donc entrepris d’ajouté </w:t>
-      </w:r>
-      <w:r>
-        <w:rPr>
-          <w:lang w:eastAsia="fr-FR"/>
-        </w:rPr>
-        <w:t>des ennemies</w:t>
-      </w:r>
-      <w:r>
-        <w:rPr>
-          <w:lang w:eastAsia="fr-FR"/>
-        </w:rPr>
-        <w:t xml:space="preserve"> je me suis rendu compte que le mieux était de créée directement </w:t>
-      </w:r>
-      <w:r>
-        <w:rPr>
-          <w:lang w:eastAsia="fr-FR"/>
-        </w:rPr>
-        <w:t>hiérarchie de classe</w:t>
-      </w:r>
-      <w:r>
-        <w:rPr>
-          <w:lang w:eastAsia="fr-FR"/>
-        </w:rPr>
-        <w:t xml:space="preserve"> </w:t>
-      </w:r>
-      <w:r>
-        <w:rPr>
-          <w:lang w:eastAsia="fr-FR"/>
-        </w:rPr>
-        <w:t>pour</w:t>
-      </w:r>
-      <w:r>
-        <w:rPr>
-          <w:lang w:eastAsia="fr-FR"/>
-        </w:rPr>
-        <w:t xml:space="preserve"> </w:t>
-      </w:r>
-      <w:r>
-        <w:rPr>
-          <w:lang w:eastAsia="fr-FR"/>
-        </w:rPr>
-        <w:t>faciliter</w:t>
-      </w:r>
-      <w:r>
-        <w:rPr>
-          <w:lang w:eastAsia="fr-FR"/>
-        </w:rPr>
-        <w:t xml:space="preserve"> le développement et évité </w:t>
-      </w:r>
-      <w:proofErr w:type="gramStart"/>
-      <w:r>
-        <w:rPr>
-          <w:lang w:eastAsia="fr-FR"/>
-        </w:rPr>
-        <w:t xml:space="preserve">de </w:t>
-      </w:r>
-      <w:r>
-        <w:rPr>
-          <w:lang w:eastAsia="fr-FR"/>
-        </w:rPr>
-        <w:t>la répétitions</w:t>
-      </w:r>
-      <w:proofErr w:type="gramEnd"/>
-      <w:r>
-        <w:rPr>
-          <w:lang w:eastAsia="fr-FR"/>
-        </w:rPr>
-        <w:t xml:space="preserve"> </w:t>
-      </w:r>
-      <w:r>
-        <w:rPr>
-          <w:lang w:eastAsia="fr-FR"/>
-        </w:rPr>
-        <w:t>dans mon</w:t>
-      </w:r>
-      <w:r>
-        <w:rPr>
-          <w:lang w:eastAsia="fr-FR"/>
-        </w:rPr>
-        <w:t xml:space="preserve"> code.</w:t>
-      </w:r>
-      <w:r>
-        <w:rPr>
-          <w:lang w:eastAsia="fr-FR"/>
-        </w:rPr>
-        <w:t xml:space="preserve"> J’ai donc créé la classe </w:t>
-      </w:r>
-      <w:proofErr w:type="spellStart"/>
-      <w:r>
-        <w:rPr>
           <w:rStyle w:val="Code"/>
         </w:rPr>
-        <w:t>En</w:t>
+        <w:t>Character</w:t>
+      </w:r>
+      <w:r>
+        <w:t xml:space="preserve"> et</w:t>
       </w:r>
       <w:r>
         <w:rPr>
           <w:rStyle w:val="Code"/>
         </w:rPr>
-        <w:t>t</w:t>
-      </w:r>
-      <w:r>
-        <w:rPr>
-          <w:rStyle w:val="Code"/>
-        </w:rPr>
-        <w:t>ity</w:t>
-      </w:r>
-      <w:proofErr w:type="spellEnd"/>
-      <w:r>
-        <w:rPr>
-          <w:rStyle w:val="Code"/>
-        </w:rPr>
-        <w:t xml:space="preserve"> </w:t>
-      </w:r>
-      <w:r>
-        <w:t xml:space="preserve">qui m’a permis de </w:t>
-      </w:r>
-      <w:r>
-        <w:t>gérer</w:t>
-      </w:r>
-      <w:r>
-        <w:t xml:space="preserve"> </w:t>
-      </w:r>
-      <w:r>
-        <w:t>tous</w:t>
-      </w:r>
-      <w:r>
-        <w:t xml:space="preserve"> </w:t>
-      </w:r>
-      <w:r>
-        <w:rPr>
-          <w:color w:val="FF0000"/>
-        </w:rPr>
-        <w:t>les éléments</w:t>
-      </w:r>
-      <w:r>
-        <w:rPr>
-          <w:color w:val="FF0000"/>
-        </w:rPr>
-        <w:t xml:space="preserve"> « vivant </w:t>
-      </w:r>
-      <w:r>
-        <w:rPr>
-          <w:color w:val="FF0000"/>
-        </w:rPr>
-        <w:t>» dans le jeu</w:t>
-      </w:r>
-      <w:r>
-        <w:rPr>
-          <w:color w:val="FF0000"/>
+        <w:t xml:space="preserve"> CaisseAmovible</w:t>
+      </w:r>
+      <w:r>
+        <w:rPr>
+          <w:lang w:eastAsia="fr-FR"/>
         </w:rPr>
         <w:t>.</w:t>
       </w:r>
     </w:p>
     <w:p>
       <w:pPr>
-        <w:rPr>
-          <w:lang w:eastAsia="fr-FR"/>
-        </w:rPr>
-      </w:pPr>
-    </w:p>
-    <w:p>
-      <w:pPr>
-        <w:pStyle w:val="Titre1"/>
-        <w:rPr>
-          <w:lang w:val="en-GB"/>
-        </w:rPr>
-      </w:pPr>
-      <w:r>
-        <w:rPr>
-          <w:lang w:val="en-GB"/>
-        </w:rPr>
-        <w:t xml:space="preserve">Etat du </w:t>
-      </w:r>
-      <w:proofErr w:type="spellStart"/>
-      <w:r>
-        <w:rPr>
-          <w:lang w:val="en-GB"/>
-        </w:rPr>
-        <w:t>Projet</w:t>
-      </w:r>
-      <w:proofErr w:type="spellEnd"/>
-    </w:p>
-    <w:p>
-      <w:pPr>
-        <w:rPr>
-          <w:lang w:val="en-GB" w:eastAsia="fr-FR"/>
-        </w:rPr>
-      </w:pPr>
-    </w:p>
-    <w:p>
-      <w:pPr>
-        <w:pStyle w:val="Titre2"/>
-      </w:pPr>
-      <w:r>
-        <w:t xml:space="preserve">Etat des </w:t>
-      </w:r>
-      <w:proofErr w:type="spellStart"/>
-      <w:r>
-        <w:t>e</w:t>
-      </w:r>
-      <w:r>
-        <w:t>ntité</w:t>
-      </w:r>
-      <w:r>
-        <w:t>s</w:t>
-      </w:r>
-      <w:proofErr w:type="spellEnd"/>
-    </w:p>
-    <w:p>
-      <w:pPr>
-        <w:rPr>
-          <w:lang w:eastAsia="fr-FR"/>
-        </w:rPr>
-      </w:pPr>
-      <w:r>
-        <w:rPr>
-          <w:lang w:eastAsia="fr-FR"/>
-        </w:rPr>
-        <w:t xml:space="preserve">Dans le chapitre </w:t>
-      </w:r>
-      <w:proofErr w:type="spellStart"/>
-      <w:r>
-        <w:rPr>
-          <w:lang w:eastAsia="fr-FR"/>
-        </w:rPr>
-        <w:t>Entity</w:t>
-      </w:r>
-      <w:proofErr w:type="spellEnd"/>
-      <w:r>
-        <w:rPr>
-          <w:lang w:eastAsia="fr-FR"/>
-        </w:rPr>
-        <w:t xml:space="preserve"> je parle de </w:t>
-      </w:r>
-      <w:r>
-        <w:rPr>
-          <w:lang w:eastAsia="fr-FR"/>
-        </w:rPr>
-        <w:t>gérer</w:t>
-      </w:r>
-      <w:r>
-        <w:rPr>
-          <w:lang w:eastAsia="fr-FR"/>
-        </w:rPr>
-        <w:t xml:space="preserve"> des éléments dit vivant. En effet dans ce jeu les Spirites est y une vélocité, pouvant être détruit ou soumis à la gravité son considéré comme vivant</w:t>
-      </w:r>
-      <w:r>
-        <w:rPr>
-          <w:lang w:eastAsia="fr-FR"/>
-        </w:rPr>
-        <w:t>. Actuellement tout les classe découlant de la classe entité utilise toutes ces fonctionnalités.</w:t>
-      </w:r>
-    </w:p>
-    <w:p>
-      <w:pPr>
         <w:pStyle w:val="Titre3"/>
       </w:pPr>
       <w:r>
@@ -2369,21 +2318,7 @@
         <w:rPr>
           <w:lang w:eastAsia="fr-FR"/>
         </w:rPr>
-        <w:t xml:space="preserve">Le joueur ainsi que les </w:t>
-      </w:r>
-      <w:proofErr w:type="spellStart"/>
-      <w:r>
-        <w:rPr>
-          <w:lang w:eastAsia="fr-FR"/>
-        </w:rPr>
-        <w:t>Bulio</w:t>
-      </w:r>
-      <w:proofErr w:type="spellEnd"/>
-      <w:r>
-        <w:rPr>
-          <w:lang w:eastAsia="fr-FR"/>
-        </w:rPr>
-        <w:t xml:space="preserve"> </w:t>
+        <w:t xml:space="preserve">Le joueur ainsi que les Bulio </w:t>
       </w:r>
       <w:r>
         <w:rPr>
@@ -2464,7 +2399,7 @@
         <mc:AlternateContent>
           <mc:Choice Requires="wps">
             <w:drawing>
-              <wp:anchor distT="0" distB="0" distL="114300" distR="114300" simplePos="0" relativeHeight="251681792" behindDoc="0" locked="0" layoutInCell="1" allowOverlap="1" wp14:anchorId="00326642" wp14:editId="2889AD8C">
+              <wp:anchor distT="0" distB="0" distL="114300" distR="114300" simplePos="0" relativeHeight="251675648" behindDoc="0" locked="0" layoutInCell="1" allowOverlap="1" wp14:anchorId="00326642" wp14:editId="33ABDE24">
                 <wp:simplePos x="0" y="0"/>
                 <wp:positionH relativeFrom="column">
                   <wp:posOffset>5263515</wp:posOffset>
@@ -2559,7 +2494,7 @@
           </mc:Choice>
           <mc:Fallback>
             <w:pict>
-              <v:rect w14:anchorId="00326642" id="Rectangle 12" o:spid="_x0000_s1026" style="position:absolute;left:0;text-align:left;margin-left:414.45pt;margin-top:9.75pt;width:50.85pt;height:18.25pt;z-index:251681792;visibility:visible;mso-wrap-style:square;mso-width-percent:0;mso-height-percent:0;mso-wrap-distance-left:9pt;mso-wrap-distance-top:0;mso-wrap-distance-right:9pt;mso-wrap-distance-bottom:0;mso-position-horizontal:absolute;mso-position-horizontal-relative:text;mso-position-vertical:absolute;mso-position-vertical-relative:text;mso-width-percent:0;mso-height-percent:0;mso-width-relative:margin;mso-height-relative:margin;v-text-anchor:middle" o:gfxdata="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" filled="f" stroked="f">
+              <v:rect w14:anchorId="00326642" id="Rectangle 12" o:spid="_x0000_s1026" style="position:absolute;left:0;text-align:left;margin-left:414.45pt;margin-top:9.75pt;width:50.85pt;height:18.25pt;z-index:251675648;visibility:visible;mso-wrap-style:square;mso-width-percent:0;mso-height-percent:0;mso-wrap-distance-left:9pt;mso-wrap-distance-top:0;mso-wrap-distance-right:9pt;mso-wrap-distance-bottom:0;mso-position-horizontal:absolute;mso-position-horizontal-relative:text;mso-position-vertical:absolute;mso-position-vertical-relative:text;mso-width-percent:0;mso-height-percent:0;mso-width-relative:margin;mso-height-relative:margin;v-text-anchor:middle" o:gfxdata="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" filled="f" stroked="f">
                 <v:stroke joinstyle="round"/>
                 <v:textbox>
                   <w:txbxContent>
@@ -2600,7 +2535,7 @@
         <mc:AlternateContent>
           <mc:Choice Requires="wps">
             <w:drawing>
-              <wp:anchor distT="0" distB="0" distL="114300" distR="114300" simplePos="0" relativeHeight="251680768" behindDoc="0" locked="0" layoutInCell="1" allowOverlap="1" wp14:anchorId="44D396D9" wp14:editId="044ED389">
+              <wp:anchor distT="0" distB="0" distL="114300" distR="114300" simplePos="0" relativeHeight="251674624" behindDoc="0" locked="0" layoutInCell="1" allowOverlap="1" wp14:anchorId="44D396D9" wp14:editId="6375C90B">
                 <wp:simplePos x="0" y="0"/>
                 <wp:positionH relativeFrom="column">
                   <wp:posOffset>4141470</wp:posOffset>
@@ -2688,7 +2623,7 @@
           </mc:Choice>
           <mc:Fallback>
             <w:pict>
-              <v:rect w14:anchorId="44D396D9" id="Rectangle 13" o:spid="_x0000_s1027" style="position:absolute;left:0;text-align:left;margin-left:326.1pt;margin-top:10.25pt;width:50.85pt;height:18.25pt;z-index:251680768;visibility:visible;mso-wrap-style:square;mso-width-percent:0;mso-height-percent:0;mso-wrap-distance-left:9pt;mso-wrap-distance-top:0;mso-wrap-distance-right:9pt;mso-wrap-distance-bottom:0;mso-position-horizontal:absolute;mso-position-horizontal-relative:text;mso-position-vertical:absolute;mso-position-vertical-relative:text;mso-width-percent:0;mso-height-percent:0;mso-width-relative:margin;mso-height-relative:margin;v-text-anchor:middle" o:gfxdata="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" filled="f" stroked="f">
+              <v:rect w14:anchorId="44D396D9" id="Rectangle 13" o:spid="_x0000_s1027" style="position:absolute;left:0;text-align:left;margin-left:326.1pt;margin-top:10.25pt;width:50.85pt;height:18.25pt;z-index:251674624;visibility:visible;mso-wrap-style:square;mso-width-percent:0;mso-height-percent:0;mso-wrap-distance-left:9pt;mso-wrap-distance-top:0;mso-wrap-distance-right:9pt;mso-wrap-distance-bottom:0;mso-position-horizontal:absolute;mso-position-horizontal-relative:text;mso-position-vertical:absolute;mso-position-vertical-relative:text;mso-width-percent:0;mso-height-percent:0;mso-width-relative:margin;mso-height-relative:margin;v-text-anchor:middle" o:gfxdata="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" filled="f" stroked="f">
                 <v:stroke joinstyle="round"/>
                 <v:textbox>
                   <w:txbxContent>
@@ -2722,7 +2657,7 @@
         <mc:AlternateContent>
           <mc:Choice Requires="wps">
             <w:drawing>
-              <wp:anchor distT="0" distB="0" distL="114300" distR="114300" simplePos="0" relativeHeight="251677696" behindDoc="0" locked="0" layoutInCell="1" allowOverlap="1" wp14:anchorId="5F15D3EF" wp14:editId="63705542">
+              <wp:anchor distT="0" distB="0" distL="114300" distR="114300" simplePos="0" relativeHeight="251671552" behindDoc="0" locked="0" layoutInCell="1" allowOverlap="1" wp14:anchorId="5F15D3EF" wp14:editId="38AE8D27">
                 <wp:simplePos x="0" y="0"/>
                 <wp:positionH relativeFrom="column">
                   <wp:posOffset>5379720</wp:posOffset>
@@ -2786,7 +2721,7 @@
           </mc:Choice>
           <mc:Fallback>
             <w:pict>
-              <v:rect w14:anchorId="39111D7C" id="Rectangle 14" o:spid="_x0000_s1026" style="position:absolute;margin-left:423.6pt;margin-top:11.95pt;width:78.35pt;height:84.7pt;z-index:251677696;visibility:visible;mso-wrap-style:square;mso-wrap-distance-left:9pt;mso-wrap-distance-top:0;mso-wrap-distance-right:9pt;mso-wrap-distance-bottom:0;mso-position-horizontal:absolute;mso-position-horizontal-relative:text;mso-position-vertical:absolute;mso-position-vertical-relative:text;v-text-anchor:middle" o:gfxdata="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" filled="f" strokecolor="#c0504d [3205]">
+              <v:rect w14:anchorId="197F33C7" id="Rectangle 14" o:spid="_x0000_s1026" style="position:absolute;margin-left:423.6pt;margin-top:11.95pt;width:78.35pt;height:84.7pt;z-index:251671552;visibility:visible;mso-wrap-style:square;mso-wrap-distance-left:9pt;mso-wrap-distance-top:0;mso-wrap-distance-right:9pt;mso-wrap-distance-bottom:0;mso-position-horizontal:absolute;mso-position-horizontal-relative:text;mso-position-vertical:absolute;mso-position-vertical-relative:text;v-text-anchor:middle" o:gfxdata="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" filled="f" strokecolor="#c0504d [3205]">
                 <v:stroke joinstyle="round"/>
               </v:rect>
             </w:pict>
@@ -2800,7 +2735,7 @@
         <mc:AlternateContent>
           <mc:Choice Requires="wps">
             <w:drawing>
-              <wp:anchor distT="0" distB="0" distL="114300" distR="114300" simplePos="0" relativeHeight="251676672" behindDoc="0" locked="0" layoutInCell="1" allowOverlap="1" wp14:anchorId="6783B238" wp14:editId="4259081A">
+              <wp:anchor distT="0" distB="0" distL="114300" distR="114300" simplePos="0" relativeHeight="251670528" behindDoc="0" locked="0" layoutInCell="1" allowOverlap="1" wp14:anchorId="6783B238" wp14:editId="1B69E910">
                 <wp:simplePos x="0" y="0"/>
                 <wp:positionH relativeFrom="column">
                   <wp:posOffset>4264286</wp:posOffset>
@@ -2864,7 +2799,7 @@
           </mc:Choice>
           <mc:Fallback>
             <w:pict>
-              <v:rect w14:anchorId="71782930" id="Rectangle 15" o:spid="_x0000_s1026" style="position:absolute;margin-left:335.75pt;margin-top:11.95pt;width:78.35pt;height:84.7pt;z-index:251676672;visibility:visible;mso-wrap-style:square;mso-wrap-distance-left:9pt;mso-wrap-distance-top:0;mso-wrap-distance-right:9pt;mso-wrap-distance-bottom:0;mso-position-horizontal:absolute;mso-position-horizontal-relative:text;mso-position-vertical:absolute;mso-position-vertical-relative:text;v-text-anchor:middle" o:gfxdata="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" filled="f" strokecolor="#c0504d [3205]">
+              <v:rect w14:anchorId="21E8F514" id="Rectangle 15" o:spid="_x0000_s1026" style="position:absolute;margin-left:335.75pt;margin-top:11.95pt;width:78.35pt;height:84.7pt;z-index:251670528;visibility:visible;mso-wrap-style:square;mso-wrap-distance-left:9pt;mso-wrap-distance-top:0;mso-wrap-distance-right:9pt;mso-wrap-distance-bottom:0;mso-position-horizontal:absolute;mso-position-horizontal-relative:text;mso-position-vertical:absolute;mso-position-vertical-relative:text;v-text-anchor:middle" o:gfxdata="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" filled="f" strokecolor="#c0504d [3205]">
                 <v:stroke joinstyle="round"/>
               </v:rect>
             </w:pict>
@@ -2876,7 +2811,7 @@
           <w:noProof/>
         </w:rPr>
         <w:drawing>
-          <wp:anchor distT="0" distB="0" distL="114300" distR="114300" simplePos="0" relativeHeight="251675648" behindDoc="1" locked="0" layoutInCell="1" allowOverlap="1" wp14:anchorId="6C98ADA7" wp14:editId="384AC233">
+          <wp:anchor distT="0" distB="0" distL="114300" distR="114300" simplePos="0" relativeHeight="251669504" behindDoc="1" locked="0" layoutInCell="1" allowOverlap="1" wp14:anchorId="6C98ADA7" wp14:editId="491EC0C3">
             <wp:simplePos x="0" y="0"/>
             <wp:positionH relativeFrom="column">
               <wp:posOffset>4232275</wp:posOffset>
@@ -2950,7 +2885,7 @@
         <mc:AlternateContent>
           <mc:Choice Requires="wps">
             <w:drawing>
-              <wp:anchor distT="0" distB="0" distL="114300" distR="114300" simplePos="0" relativeHeight="251683840" behindDoc="0" locked="0" layoutInCell="1" allowOverlap="1" wp14:anchorId="2708F2F9" wp14:editId="1D5E0922">
+              <wp:anchor distT="0" distB="0" distL="114300" distR="114300" simplePos="0" relativeHeight="251677696" behindDoc="0" locked="0" layoutInCell="1" allowOverlap="1" wp14:anchorId="2708F2F9" wp14:editId="3BD5CA4A">
                 <wp:simplePos x="0" y="0"/>
                 <wp:positionH relativeFrom="column">
                   <wp:posOffset>5268839</wp:posOffset>
@@ -3045,7 +2980,7 @@
           </mc:Choice>
           <mc:Fallback>
             <w:pict>
-              <v:rect w14:anchorId="2708F2F9" id="Rectangle 16" o:spid="_x0000_s1028" style="position:absolute;left:0;text-align:left;margin-left:414.85pt;margin-top:79.2pt;width:50.85pt;height:18.25pt;z-index:251683840;visibility:visible;mso-wrap-style:square;mso-width-percent:0;mso-height-percent:0;mso-wrap-distance-left:9pt;mso-wrap-distance-top:0;mso-wrap-distance-right:9pt;mso-wrap-distance-bottom:0;mso-position-horizontal:absolute;mso-position-horizontal-relative:text;mso-position-vertical:absolute;mso-position-vertical-relative:text;mso-width-percent:0;mso-height-percent:0;mso-width-relative:margin;mso-height-relative:margin;v-text-anchor:middle" o:gfxdata="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" filled="f" stroked="f">
+              <v:rect w14:anchorId="2708F2F9" id="Rectangle 16" o:spid="_x0000_s1028" style="position:absolute;left:0;text-align:left;margin-left:414.85pt;margin-top:79.2pt;width:50.85pt;height:18.25pt;z-index:251677696;visibility:visible;mso-wrap-style:square;mso-width-percent:0;mso-height-percent:0;mso-wrap-distance-left:9pt;mso-wrap-distance-top:0;mso-wrap-distance-right:9pt;mso-wrap-distance-bottom:0;mso-position-horizontal:absolute;mso-position-horizontal-relative:text;mso-position-vertical:absolute;mso-position-vertical-relative:text;mso-width-percent:0;mso-height-percent:0;mso-width-relative:margin;mso-height-relative:margin;v-text-anchor:middle" o:gfxdata="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" filled="f" stroked="f">
                 <v:stroke joinstyle="round"/>
                 <v:textbox>
                   <w:txbxContent>
@@ -3086,7 +3021,7 @@
         <mc:AlternateContent>
           <mc:Choice Requires="wps">
             <w:drawing>
-              <wp:anchor distT="0" distB="0" distL="114300" distR="114300" simplePos="0" relativeHeight="251682816" behindDoc="0" locked="0" layoutInCell="1" allowOverlap="1" wp14:anchorId="3B912C8D" wp14:editId="4B66F6D6">
+              <wp:anchor distT="0" distB="0" distL="114300" distR="114300" simplePos="0" relativeHeight="251676672" behindDoc="0" locked="0" layoutInCell="1" allowOverlap="1" wp14:anchorId="3B912C8D" wp14:editId="13BE3D5F">
                 <wp:simplePos x="0" y="0"/>
                 <wp:positionH relativeFrom="column">
                   <wp:posOffset>4141030</wp:posOffset>
@@ -3181,7 +3116,7 @@
           </mc:Choice>
           <mc:Fallback>
             <w:pict>
-              <v:rect w14:anchorId="3B912C8D" id="Rectangle 17" o:spid="_x0000_s1029" style="position:absolute;left:0;text-align:left;margin-left:326.05pt;margin-top:79.65pt;width:50.85pt;height:18.25pt;z-index:251682816;visibility:visible;mso-wrap-style:square;mso-width-percent:0;mso-height-percent:0;mso-wrap-distance-left:9pt;mso-wrap-distance-top:0;mso-wrap-distance-right:9pt;mso-wrap-distance-bottom:0;mso-position-horizontal:absolute;mso-position-horizontal-relative:text;mso-position-vertical:absolute;mso-position-vertical-relative:text;mso-width-percent:0;mso-height-percent:0;mso-width-relative:margin;mso-height-relative:margin;v-text-anchor:middle" o:gfxdata="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" filled="f" stroked="f">
+              <v:rect w14:anchorId="3B912C8D" id="Rectangle 17" o:spid="_x0000_s1029" style="position:absolute;left:0;text-align:left;margin-left:326.05pt;margin-top:79.65pt;width:50.85pt;height:18.25pt;z-index:251676672;visibility:visible;mso-wrap-style:square;mso-width-percent:0;mso-height-percent:0;mso-wrap-distance-left:9pt;mso-wrap-distance-top:0;mso-wrap-distance-right:9pt;mso-wrap-distance-bottom:0;mso-position-horizontal:absolute;mso-position-horizontal-relative:text;mso-position-vertical:absolute;mso-position-vertical-relative:text;mso-width-percent:0;mso-height-percent:0;mso-width-relative:margin;mso-height-relative:margin;v-text-anchor:middle" o:gfxdata="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" filled="f" stroked="f">
                 <v:stroke joinstyle="round"/>
                 <v:textbox>
                   <w:txbxContent>
@@ -3222,7 +3157,7 @@
         <mc:AlternateContent>
           <mc:Choice Requires="wps">
             <w:drawing>
-              <wp:anchor distT="0" distB="0" distL="114300" distR="114300" simplePos="0" relativeHeight="251679744" behindDoc="0" locked="0" layoutInCell="1" allowOverlap="1" wp14:anchorId="481852DF" wp14:editId="68301AC3">
+              <wp:anchor distT="0" distB="0" distL="114300" distR="114300" simplePos="0" relativeHeight="251673600" behindDoc="0" locked="0" layoutInCell="1" allowOverlap="1" wp14:anchorId="481852DF" wp14:editId="044519BE">
                 <wp:simplePos x="0" y="0"/>
                 <wp:positionH relativeFrom="column">
                   <wp:posOffset>5379085</wp:posOffset>
@@ -3286,7 +3221,7 @@
           </mc:Choice>
           <mc:Fallback>
             <w:pict>
-              <v:rect w14:anchorId="3D4A9E85" id="Rectangle 18" o:spid="_x0000_s1026" style="position:absolute;margin-left:423.55pt;margin-top:81.5pt;width:78.35pt;height:84.7pt;z-index:251679744;visibility:visible;mso-wrap-style:square;mso-wrap-distance-left:9pt;mso-wrap-distance-top:0;mso-wrap-distance-right:9pt;mso-wrap-distance-bottom:0;mso-position-horizontal:absolute;mso-position-horizontal-relative:text;mso-position-vertical:absolute;mso-position-vertical-relative:text;v-text-anchor:middle" o:gfxdata="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" filled="f" strokecolor="#c0504d [3205]">
+              <v:rect w14:anchorId="58B092EA" id="Rectangle 18" o:spid="_x0000_s1026" style="position:absolute;margin-left:423.55pt;margin-top:81.5pt;width:78.35pt;height:84.7pt;z-index:251673600;visibility:visible;mso-wrap-style:square;mso-wrap-distance-left:9pt;mso-wrap-distance-top:0;mso-wrap-distance-right:9pt;mso-wrap-distance-bottom:0;mso-position-horizontal:absolute;mso-position-horizontal-relative:text;mso-position-vertical:absolute;mso-position-vertical-relative:text;v-text-anchor:middle" o:gfxdata="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" filled="f" strokecolor="#c0504d [3205]">
                 <v:stroke joinstyle="round"/>
               </v:rect>
             </w:pict>
@@ -3300,7 +3235,7 @@
         <mc:AlternateContent>
           <mc:Choice Requires="wps">
             <w:drawing>
-              <wp:anchor distT="0" distB="0" distL="114300" distR="114300" simplePos="0" relativeHeight="251678720" behindDoc="0" locked="0" layoutInCell="1" allowOverlap="1" wp14:anchorId="187F9E4F" wp14:editId="72E8ECA7">
+              <wp:anchor distT="0" distB="0" distL="114300" distR="114300" simplePos="0" relativeHeight="251672576" behindDoc="0" locked="0" layoutInCell="1" allowOverlap="1" wp14:anchorId="187F9E4F" wp14:editId="69F93249">
                 <wp:simplePos x="0" y="0"/>
                 <wp:positionH relativeFrom="column">
                   <wp:posOffset>4263614</wp:posOffset>
@@ -3364,7 +3299,7 @@
           </mc:Choice>
           <mc:Fallback>
             <w:pict>
-              <v:rect w14:anchorId="693164CA" id="Rectangle 19" o:spid="_x0000_s1026" style="position:absolute;margin-left:335.7pt;margin-top:81.5pt;width:78.35pt;height:84.7pt;z-index:251678720;visibility:visible;mso-wrap-style:square;mso-wrap-distance-left:9pt;mso-wrap-distance-top:0;mso-wrap-distance-right:9pt;mso-wrap-distance-bottom:0;mso-position-horizontal:absolute;mso-position-horizontal-relative:text;mso-position-vertical:absolute;mso-position-vertical-relative:text;v-text-anchor:middle" o:gfxdata="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" filled="f" strokecolor="#c0504d [3205]">
+              <v:rect w14:anchorId="13771987" id="Rectangle 19" o:spid="_x0000_s1026" style="position:absolute;margin-left:335.7pt;margin-top:81.5pt;width:78.35pt;height:84.7pt;z-index:251672576;visibility:visible;mso-wrap-style:square;mso-wrap-distance-left:9pt;mso-wrap-distance-top:0;mso-wrap-distance-right:9pt;mso-wrap-distance-bottom:0;mso-position-horizontal:absolute;mso-position-horizontal-relative:text;mso-position-vertical:absolute;mso-position-vertical-relative:text;v-text-anchor:middle" o:gfxdata="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" filled="f" strokecolor="#c0504d [3205]">
                 <v:stroke joinstyle="round"/>
               </v:rect>
             </w:pict>
@@ -3378,15 +3313,7 @@
         <w:t>Sprite</w:t>
       </w:r>
       <w:r>
-        <w:t xml:space="preserve">. Le joueur utilise ce procédé pour ses déplacements latérale (même chose pour les </w:t>
-      </w:r>
-      <w:proofErr w:type="spellStart"/>
-      <w:r>
-        <w:t>Bulio</w:t>
-      </w:r>
-      <w:proofErr w:type="spellEnd"/>
-      <w:r>
-        <w:t xml:space="preserve">). Les autres animations sont des simples images appelé par la même fonction, qui ne demande pas de découpage pour les afficher. </w:t>
+        <w:t xml:space="preserve">. Le joueur utilise ce procédé pour ses déplacements latérale (même chose pour les Bulio). Les autres animations sont des simples images appelé par la même fonction, qui ne demande pas de découpage pour les afficher. </w:t>
       </w:r>
     </w:p>
     <w:p>
@@ -3626,17 +3553,19 @@
         </w:rPr>
         <w:t xml:space="preserve">On utilise la fonction </w:t>
       </w:r>
+      <w:proofErr w:type="gramStart"/>
       <w:r>
         <w:rPr>
           <w:rStyle w:val="Code"/>
         </w:rPr>
-        <w:t>nextCollision</w:t>
-      </w:r>
+        <w:t>nextCollision(</w:t>
+      </w:r>
+      <w:proofErr w:type="gramEnd"/>
       <w:r>
         <w:rPr>
           <w:rStyle w:val="Code"/>
         </w:rPr>
-        <w:t xml:space="preserve">() </w:t>
+        <w:t xml:space="preserve">) </w:t>
       </w:r>
       <w:r>
         <w:t>du</w:t>
@@ -3659,687 +3588,438 @@
         <w:pStyle w:val="Titre3"/>
       </w:pPr>
       <w:r>
-        <w:t>Collision</w:t>
-      </w:r>
-      <w:r>
-        <w:t xml:space="preserve"> actuelle</w:t>
-      </w:r>
-    </w:p>
-    <w:p>
-      <w:pPr>
-        <w:rPr>
-          <w:lang w:eastAsia="fr-FR"/>
-        </w:rPr>
-      </w:pPr>
-      <w:r>
-        <w:rPr>
-          <w:lang w:eastAsia="fr-FR"/>
-        </w:rPr>
-        <w:t>Les collisions actuelles</w:t>
-      </w:r>
-      <w:r>
-        <w:rPr>
-          <w:lang w:eastAsia="fr-FR"/>
-        </w:rPr>
-        <w:t xml:space="preserve"> sont </w:t>
-      </w:r>
-      <w:r>
-        <w:rPr>
-          <w:lang w:eastAsia="fr-FR"/>
-        </w:rPr>
-        <w:t>les collisions</w:t>
-      </w:r>
-      <w:r>
-        <w:rPr>
-          <w:lang w:eastAsia="fr-FR"/>
-        </w:rPr>
-        <w:t xml:space="preserve"> qui sont directement en contact avec l’entité. Par exemple pour savoir si une caisse doit se </w:t>
-      </w:r>
-      <w:r>
-        <w:rPr>
-          <w:lang w:eastAsia="fr-FR"/>
-        </w:rPr>
-        <w:t>déplacer</w:t>
-      </w:r>
-      <w:r>
-        <w:rPr>
-          <w:lang w:eastAsia="fr-FR"/>
-        </w:rPr>
-        <w:t xml:space="preserve">, On vérifie </w:t>
-      </w:r>
-      <w:r>
-        <w:rPr>
-          <w:lang w:eastAsia="fr-FR"/>
-        </w:rPr>
-        <w:t>s’il</w:t>
-      </w:r>
-      <w:r>
-        <w:rPr>
-          <w:lang w:eastAsia="fr-FR"/>
-        </w:rPr>
-        <w:t xml:space="preserve"> touche la caisse </w:t>
-      </w:r>
-      <w:r>
-        <w:rPr>
-          <w:lang w:eastAsia="fr-FR"/>
-        </w:rPr>
-        <w:t xml:space="preserve">et si oui </w:t>
-      </w:r>
-      <w:r>
-        <w:rPr>
-          <w:lang w:eastAsia="fr-FR"/>
-        </w:rPr>
-        <w:t xml:space="preserve">de quel côté le joueur </w:t>
-      </w:r>
-      <w:r>
-        <w:rPr>
-          <w:lang w:eastAsia="fr-FR"/>
-        </w:rPr>
-        <w:t>la touche.</w:t>
-      </w:r>
-      <w:r>
-        <w:rPr>
-          <w:lang w:eastAsia="fr-FR"/>
-        </w:rPr>
-        <w:t xml:space="preserve"> Pour cela on</w:t>
-      </w:r>
-      <w:r>
-        <w:rPr>
-          <w:lang w:eastAsia="fr-FR"/>
-        </w:rPr>
-        <w:t xml:space="preserve"> </w:t>
-      </w:r>
-      <w:r>
-        <w:rPr>
-          <w:lang w:eastAsia="fr-FR"/>
-        </w:rPr>
-        <w:t xml:space="preserve">test la collision avec la </w:t>
-      </w:r>
-      <w:proofErr w:type="spellStart"/>
-      <w:r>
-        <w:rPr>
-          <w:rStyle w:val="Code"/>
-        </w:rPr>
-        <w:t>BoundingBox</w:t>
-      </w:r>
-      <w:proofErr w:type="spellEnd"/>
-      <w:r>
-        <w:rPr>
-          <w:lang w:eastAsia="fr-FR"/>
-        </w:rPr>
-        <w:t xml:space="preserve"> ou </w:t>
-      </w:r>
-      <w:r>
-        <w:rPr>
-          <w:rStyle w:val="Code"/>
-        </w:rPr>
-        <w:t>Shape</w:t>
-      </w:r>
-      <w:r>
-        <w:rPr>
-          <w:lang w:eastAsia="fr-FR"/>
-        </w:rPr>
-        <w:t xml:space="preserve"> s</w:t>
-      </w:r>
-      <w:commentRangeStart w:id="1"/>
-      <w:r>
-        <w:rPr>
-          <w:lang w:eastAsia="fr-FR"/>
-        </w:rPr>
-        <w:t>elon</w:t>
-      </w:r>
-      <w:commentRangeEnd w:id="1"/>
-      <w:r>
-        <w:rPr>
-          <w:rStyle w:val="Marquedecommentaire"/>
-        </w:rPr>
-        <w:commentReference w:id="1"/>
-      </w:r>
-      <w:r>
-        <w:rPr>
-          <w:lang w:eastAsia="fr-FR"/>
-        </w:rPr>
-        <w:t xml:space="preserve"> </w:t>
-      </w:r>
-      <w:proofErr w:type="gramStart"/>
-      <w:r>
-        <w:rPr>
-          <w:lang w:eastAsia="fr-FR"/>
-        </w:rPr>
-        <w:t>la précision demandé</w:t>
-      </w:r>
-      <w:proofErr w:type="gramEnd"/>
-      <w:r>
-        <w:rPr>
-          <w:lang w:eastAsia="fr-FR"/>
-        </w:rPr>
-        <w:t xml:space="preserve">. </w:t>
-      </w:r>
-    </w:p>
-    <w:p>
-      <w:pPr>
-        <w:pStyle w:val="Titre3"/>
-      </w:pPr>
-      <w:r>
-        <w:t>Collision ciblée</w:t>
-      </w:r>
-    </w:p>
-    <w:p>
-      <w:pPr>
-        <w:rPr>
-          <w:lang w:eastAsia="fr-FR"/>
-        </w:rPr>
-      </w:pPr>
-      <w:r>
-        <w:rPr>
-          <w:lang w:eastAsia="fr-FR"/>
-        </w:rPr>
-        <w:t xml:space="preserve">Dans ce jeu on a besoin de savoir de quel côté une entité entre en contact avec un sprite, </w:t>
-      </w:r>
-      <w:r>
-        <w:rPr>
-          <w:lang w:eastAsia="fr-FR"/>
-        </w:rPr>
-        <w:t>ainsi que</w:t>
-      </w:r>
-      <w:r>
-        <w:rPr>
-          <w:lang w:eastAsia="fr-FR"/>
-        </w:rPr>
-        <w:t xml:space="preserve"> </w:t>
-      </w:r>
-      <w:r>
-        <w:rPr>
-          <w:lang w:eastAsia="fr-FR"/>
-        </w:rPr>
-        <w:t xml:space="preserve">son </w:t>
-      </w:r>
-      <w:r>
-        <w:rPr>
-          <w:lang w:eastAsia="fr-FR"/>
-        </w:rPr>
-        <w:t xml:space="preserve">type. </w:t>
-      </w:r>
-    </w:p>
-    <w:p>
-      <w:pPr>
-        <w:rPr>
-          <w:lang w:eastAsia="fr-FR"/>
-        </w:rPr>
-      </w:pPr>
-    </w:p>
-    <w:p>
-      <w:pPr>
-        <w:rPr>
-          <w:lang w:eastAsia="fr-FR"/>
-        </w:rPr>
-      </w:pPr>
-      <w:r>
-        <w:rPr>
-          <w:lang w:eastAsia="fr-FR"/>
-        </w:rPr>
-        <w:t xml:space="preserve">Pour se faire </w:t>
-      </w:r>
-      <w:proofErr w:type="spellStart"/>
-      <w:r>
-        <w:rPr>
-          <w:lang w:eastAsia="fr-FR"/>
-        </w:rPr>
-        <w:t>tout</w:t>
-      </w:r>
-      <w:proofErr w:type="spellEnd"/>
-      <w:r>
-        <w:rPr>
-          <w:lang w:eastAsia="fr-FR"/>
-        </w:rPr>
-        <w:t xml:space="preserve"> les sprites est-y-en une mécanique particulière </w:t>
-      </w:r>
-      <w:r>
-        <w:rPr>
-          <w:lang w:eastAsia="fr-FR"/>
-        </w:rPr>
-        <w:t>ont</w:t>
-      </w:r>
-      <w:r>
-        <w:rPr>
-          <w:lang w:eastAsia="fr-FR"/>
-        </w:rPr>
-        <w:t xml:space="preserve"> une </w:t>
-      </w:r>
-      <w:r>
-        <w:rPr>
-          <w:b/>
-          <w:bCs/>
-          <w:lang w:eastAsia="fr-FR"/>
-        </w:rPr>
-        <w:t>data</w:t>
-      </w:r>
-      <w:r>
-        <w:rPr>
-          <w:lang w:eastAsia="fr-FR"/>
-        </w:rPr>
-        <w:t xml:space="preserve"> intégrer pour pouvoir les différencie</w:t>
-      </w:r>
-      <w:r>
-        <w:rPr>
-          <w:lang w:eastAsia="fr-FR"/>
-        </w:rPr>
-        <w:t>s</w:t>
-      </w:r>
-      <w:r>
-        <w:rPr>
-          <w:lang w:eastAsia="fr-FR"/>
-        </w:rPr>
-        <w:t>.</w:t>
-      </w:r>
-      <w:r>
-        <w:rPr>
-          <w:lang w:eastAsia="fr-FR"/>
-        </w:rPr>
-        <w:t xml:space="preserve"> </w:t>
-      </w:r>
-      <w:r>
-        <w:rPr>
-          <w:lang w:eastAsia="fr-FR"/>
-        </w:rPr>
-        <w:t xml:space="preserve"> </w:t>
-      </w:r>
-    </w:p>
-    <w:p>
-      <w:pPr>
-        <w:rPr>
-          <w:lang w:eastAsia="fr-FR"/>
-        </w:rPr>
-      </w:pPr>
-    </w:p>
-    <w:p>
-      <w:pPr>
-        <w:pStyle w:val="Titre2"/>
-      </w:pPr>
-      <w:proofErr w:type="spellStart"/>
-      <w:r>
-        <w:t>Problèmes</w:t>
-      </w:r>
-      <w:proofErr w:type="spellEnd"/>
-      <w:r>
-        <w:t xml:space="preserve"> </w:t>
-      </w:r>
-      <w:proofErr w:type="spellStart"/>
-      <w:r>
-        <w:t>rencontré</w:t>
-      </w:r>
-      <w:proofErr w:type="spellEnd"/>
-    </w:p>
-    <w:p>
-      <w:pPr>
-        <w:rPr>
-          <w:lang w:val="en-GB" w:eastAsia="fr-FR"/>
-        </w:rPr>
-      </w:pPr>
-    </w:p>
-    <w:p>
-      <w:pPr>
-        <w:pStyle w:val="Titre3"/>
-      </w:pPr>
-      <w:r>
-        <w:t>SpriteSheet</w:t>
-      </w:r>
-    </w:p>
-    <w:p>
-      <w:pPr>
-        <w:pStyle w:val="Titre3"/>
-      </w:pPr>
-      <w:r>
-        <w:t>Gestion de la gravité</w:t>
-      </w:r>
-    </w:p>
-    <w:p>
-      <w:pPr>
-        <w:pStyle w:val="Titre3"/>
-      </w:pPr>
-      <w:r>
-        <w:t xml:space="preserve">Gestion </w:t>
-      </w:r>
-      <w:r>
-        <w:t>des collisions</w:t>
-      </w:r>
-    </w:p>
-    <w:p>
-      <w:pPr>
-        <w:pStyle w:val="Titre4"/>
-        <w:rPr>
+        <w:rPr>
+          <w:noProof/>
           <w:lang w:val="en-GB"/>
         </w:rPr>
-      </w:pPr>
-      <w:proofErr w:type="spellStart"/>
-      <w:r>
-        <w:rPr>
-          <w:lang w:val="en-GB"/>
-        </w:rPr>
-        <w:t>Entité</w:t>
-      </w:r>
-      <w:proofErr w:type="spellEnd"/>
-    </w:p>
-    <w:p>
-      <w:pPr>
-        <w:pStyle w:val="Titre4"/>
-        <w:rPr>
-          <w:lang w:val="en-GB"/>
-        </w:rPr>
-      </w:pPr>
-      <w:proofErr w:type="spellStart"/>
-      <w:r>
-        <w:rPr>
-          <w:lang w:val="en-GB"/>
-        </w:rPr>
-        <w:t>Enemie</w:t>
-      </w:r>
-      <w:proofErr w:type="spellEnd"/>
-    </w:p>
-    <w:p>
-      <w:pPr>
-        <w:pStyle w:val="Titre4"/>
-        <w:rPr>
-          <w:lang w:val="en-GB"/>
-        </w:rPr>
-      </w:pPr>
-      <w:proofErr w:type="spellStart"/>
-      <w:r>
-        <w:rPr>
-          <w:lang w:val="en-GB"/>
-        </w:rPr>
-        <w:t>Caisse</w:t>
-      </w:r>
-      <w:proofErr w:type="spellEnd"/>
-    </w:p>
-    <w:p>
-      <w:pPr>
-        <w:pStyle w:val="Titre4"/>
-        <w:rPr>
-          <w:lang w:val="en-GB"/>
-        </w:rPr>
-      </w:pPr>
-      <w:proofErr w:type="spellStart"/>
-      <w:r>
-        <w:rPr>
-          <w:lang w:val="en-GB"/>
-        </w:rPr>
-        <w:t>Joueur</w:t>
-      </w:r>
-      <w:proofErr w:type="spellEnd"/>
-      <w:r>
-        <w:rPr>
-          <w:lang w:val="en-GB"/>
-        </w:rPr>
-        <w:t xml:space="preserve"> </w:t>
-      </w:r>
-    </w:p>
-    <w:p>
-      <w:pPr>
-        <w:rPr>
-          <w:lang w:val="en-GB" w:eastAsia="fr-FR"/>
-        </w:rPr>
-      </w:pPr>
-    </w:p>
-    <w:p>
-      <w:pPr>
-        <w:pStyle w:val="Titre1"/>
-        <w:rPr>
-          <w:lang w:val="en-GB"/>
-        </w:rPr>
-      </w:pPr>
-      <w:proofErr w:type="spellStart"/>
-      <w:r>
-        <w:rPr>
-          <w:lang w:val="en-GB"/>
-        </w:rPr>
-        <w:t>Amélioration</w:t>
-      </w:r>
-      <w:proofErr w:type="spellEnd"/>
-      <w:r>
-        <w:rPr>
-          <w:lang w:val="en-GB"/>
-        </w:rPr>
-        <w:t xml:space="preserve"> possible</w:t>
-      </w:r>
-    </w:p>
-    <w:p>
-      <w:pPr>
-        <w:rPr>
-          <w:lang w:val="en-GB"/>
-        </w:rPr>
-      </w:pPr>
-    </w:p>
-    <w:p>
-      <w:pPr>
-        <w:pStyle w:val="Titre2"/>
-      </w:pPr>
-      <w:proofErr w:type="spellStart"/>
-      <w:r>
-        <w:t>Disigne</w:t>
-      </w:r>
-      <w:proofErr w:type="spellEnd"/>
-    </w:p>
-    <w:p>
-      <w:pPr>
-        <w:rPr>
-          <w:lang w:val="en-GB" w:eastAsia="fr-FR"/>
-        </w:rPr>
-      </w:pPr>
-    </w:p>
-    <w:p>
-      <w:pPr>
-        <w:pStyle w:val="Titre2"/>
-      </w:pPr>
-      <w:proofErr w:type="spellStart"/>
-      <w:r>
-        <w:t>Niveau</w:t>
-      </w:r>
-      <w:proofErr w:type="spellEnd"/>
-    </w:p>
-    <w:p>
-      <w:pPr>
-        <w:rPr>
-          <w:lang w:val="en-GB" w:eastAsia="fr-FR"/>
-        </w:rPr>
-      </w:pPr>
-    </w:p>
-    <w:p>
-      <w:pPr>
-        <w:pStyle w:val="Titre2"/>
-      </w:pPr>
-      <w:r>
-        <w:lastRenderedPageBreak/>
-        <w:t xml:space="preserve">Gestion des collision </w:t>
-      </w:r>
-    </w:p>
-    <w:p>
-      <w:pPr>
-        <w:pStyle w:val="Titre4"/>
-        <w:rPr>
-          <w:lang w:val="en-GB"/>
-        </w:rPr>
-      </w:pPr>
-      <w:proofErr w:type="spellStart"/>
-      <w:r>
-        <w:rPr>
-          <w:lang w:val="en-GB"/>
-        </w:rPr>
-        <w:t>Enemie</w:t>
-      </w:r>
-      <w:proofErr w:type="spellEnd"/>
-    </w:p>
-    <w:p>
-      <w:pPr>
-        <w:pStyle w:val="Titre4"/>
-        <w:rPr>
-          <w:lang w:val="en-GB"/>
-        </w:rPr>
-      </w:pPr>
-      <w:proofErr w:type="spellStart"/>
-      <w:r>
-        <w:rPr>
-          <w:lang w:val="en-GB"/>
-        </w:rPr>
-        <w:t>Caisse</w:t>
-      </w:r>
-      <w:proofErr w:type="spellEnd"/>
-    </w:p>
-    <w:p>
-      <w:pPr>
-        <w:pStyle w:val="Titre2"/>
-      </w:pPr>
-      <w:r>
-        <w:t xml:space="preserve">Element de gameplay </w:t>
-      </w:r>
-    </w:p>
-    <w:p>
-      <w:pPr>
-        <w:rPr>
-          <w:lang w:val="en-GB" w:eastAsia="fr-FR"/>
-        </w:rPr>
-      </w:pPr>
-    </w:p>
-    <w:p>
-      <w:pPr>
-        <w:pStyle w:val="Titre1"/>
-        <w:rPr>
-          <w:lang w:val="en-GB"/>
-        </w:rPr>
-      </w:pPr>
-      <w:r>
-        <w:rPr>
-          <w:lang w:val="en-GB"/>
-        </w:rPr>
-        <w:t xml:space="preserve">Ce que </w:t>
-      </w:r>
-      <w:proofErr w:type="spellStart"/>
-      <w:r>
-        <w:rPr>
-          <w:lang w:val="en-GB"/>
-        </w:rPr>
-        <w:t>j’ai</w:t>
-      </w:r>
-      <w:proofErr w:type="spellEnd"/>
-      <w:r>
-        <w:rPr>
-          <w:lang w:val="en-GB"/>
-        </w:rPr>
-        <w:t xml:space="preserve"> </w:t>
-      </w:r>
-      <w:proofErr w:type="spellStart"/>
-      <w:r>
-        <w:rPr>
-          <w:lang w:val="en-GB"/>
-        </w:rPr>
-        <w:t>appris</w:t>
-      </w:r>
-      <w:proofErr w:type="spellEnd"/>
-    </w:p>
-    <w:p>
-      <w:pPr>
-        <w:rPr>
-          <w:lang w:val="en-GB" w:eastAsia="fr-FR"/>
-        </w:rPr>
-      </w:pPr>
-    </w:p>
-    <w:p>
-      <w:pPr>
-        <w:pStyle w:val="Titre1"/>
-        <w:rPr>
-          <w:lang w:val="en-GB"/>
-        </w:rPr>
-      </w:pPr>
-      <w:r>
-        <w:rPr>
-          <w:lang w:val="en-GB"/>
-        </w:rPr>
-        <w:t>Conclusion</w:t>
-      </w:r>
-    </w:p>
-    <w:p>
-      <w:pPr>
-        <w:rPr>
-          <w:lang w:val="en-GB" w:eastAsia="fr-FR"/>
-        </w:rPr>
-      </w:pPr>
-    </w:p>
-    <w:p>
-      <w:pPr>
-        <w:pStyle w:val="Titre2"/>
-      </w:pPr>
-      <w:r>
-        <w:t>Avis personnel</w:t>
-      </w:r>
-    </w:p>
-    <w:p>
-      <w:pPr>
-        <w:rPr>
-          <w:lang w:val="en-GB" w:eastAsia="fr-FR"/>
-        </w:rPr>
-      </w:pPr>
-      <w:r>
-        <w:rPr>
-          <w:lang w:val="en-GB" w:eastAsia="fr-FR"/>
-        </w:rPr>
-        <w:br w:type="page"/>
-      </w:r>
-      <w:r>
-        <w:rPr>
-          <w:noProof/>
-        </w:rPr>
-        <w:lastRenderedPageBreak/>
         <mc:AlternateContent>
-          <mc:Choice Requires="wps">
+          <mc:Choice Requires="wpg">
             <w:drawing>
-              <wp:anchor distT="0" distB="0" distL="114300" distR="114300" simplePos="0" relativeHeight="251703296" behindDoc="0" locked="0" layoutInCell="1" allowOverlap="1" wp14:anchorId="2A95A48F" wp14:editId="59DB7F0C">
+              <wp:anchor distT="0" distB="0" distL="114300" distR="114300" simplePos="0" relativeHeight="251629568" behindDoc="1" locked="0" layoutInCell="1" allowOverlap="1" wp14:anchorId="00434567" wp14:editId="180B176E">
                 <wp:simplePos x="0" y="0"/>
                 <wp:positionH relativeFrom="column">
-                  <wp:posOffset>848558</wp:posOffset>
+                  <wp:posOffset>3460115</wp:posOffset>
                 </wp:positionH>
                 <wp:positionV relativeFrom="paragraph">
-                  <wp:posOffset>1537791</wp:posOffset>
+                  <wp:posOffset>70485</wp:posOffset>
                 </wp:positionV>
-                <wp:extent cx="494548" cy="164850"/>
-                <wp:effectExtent l="0" t="0" r="77470" b="64135"/>
-                <wp:wrapNone/>
-                <wp:docPr id="29" name="Connecteur droit avec flèche 29"/>
+                <wp:extent cx="2654300" cy="2216150"/>
+                <wp:effectExtent l="0" t="0" r="0" b="0"/>
+                <wp:wrapSquare wrapText="bothSides"/>
+                <wp:docPr id="4" name="Groupe 4"/>
                 <wp:cNvGraphicFramePr/>
                 <a:graphic xmlns:a="http://schemas.openxmlformats.org/drawingml/2006/main">
-                  <a:graphicData uri="http://schemas.microsoft.com/office/word/2010/wordprocessingShape">
-                    <wps:wsp>
-                      <wps:cNvCnPr/>
-                      <wps:spPr>
+                  <a:graphicData uri="http://schemas.microsoft.com/office/word/2010/wordprocessingGroup">
+                    <wpg:wgp>
+                      <wpg:cNvGrpSpPr/>
+                      <wpg:grpSpPr>
                         <a:xfrm>
                           <a:off x="0" y="0"/>
-                          <a:ext cx="494548" cy="164850"/>
+                          <a:ext cx="2654300" cy="2216150"/>
+                          <a:chOff x="1" y="0"/>
+                          <a:chExt cx="3185224" cy="2324100"/>
                         </a:xfrm>
-                        <a:prstGeom prst="straightConnector1">
-                          <a:avLst/>
-                        </a:prstGeom>
-                        <a:ln>
-                          <a:solidFill>
-                            <a:schemeClr val="bg1"/>
-                          </a:solidFill>
-                          <a:tailEnd type="triangle"/>
-                        </a:ln>
-                      </wps:spPr>
-                      <wps:style>
-                        <a:lnRef idx="1">
-                          <a:schemeClr val="accent1"/>
-                        </a:lnRef>
-                        <a:fillRef idx="0">
-                          <a:schemeClr val="accent1"/>
-                        </a:fillRef>
-                        <a:effectRef idx="0">
-                          <a:schemeClr val="accent1"/>
-                        </a:effectRef>
-                        <a:fontRef idx="minor">
-                          <a:schemeClr val="tx1"/>
-                        </a:fontRef>
-                      </wps:style>
-                      <wps:bodyPr/>
-                    </wps:wsp>
+                      </wpg:grpSpPr>
+                      <pic:pic xmlns:pic="http://schemas.openxmlformats.org/drawingml/2006/picture">
+                        <pic:nvPicPr>
+                          <pic:cNvPr id="3" name="Image 3" descr="Une image contenant texte, lumière&#10;&#10;Description générée automatiquement"/>
+                          <pic:cNvPicPr>
+                            <a:picLocks noChangeAspect="1"/>
+                          </pic:cNvPicPr>
+                        </pic:nvPicPr>
+                        <pic:blipFill rotWithShape="1">
+                          <a:blip r:embed="rId16"/>
+                          <a:srcRect r="16370"/>
+                          <a:stretch/>
+                        </pic:blipFill>
+                        <pic:spPr>
+                          <a:xfrm>
+                            <a:off x="1" y="0"/>
+                            <a:ext cx="3185224" cy="2324100"/>
+                          </a:xfrm>
+                          <a:prstGeom prst="rect">
+                            <a:avLst/>
+                          </a:prstGeom>
+                        </pic:spPr>
+                      </pic:pic>
+                      <wpg:grpSp>
+                        <wpg:cNvPr id="2" name="Groupe 2"/>
+                        <wpg:cNvGrpSpPr/>
+                        <wpg:grpSpPr>
+                          <a:xfrm>
+                            <a:off x="38100" y="146050"/>
+                            <a:ext cx="2278063" cy="1657033"/>
+                            <a:chOff x="0" y="0"/>
+                            <a:chExt cx="2278063" cy="1657033"/>
+                          </a:xfrm>
+                        </wpg:grpSpPr>
+                        <wps:wsp>
+                          <wps:cNvPr id="24" name="Flèche : droite 24"/>
+                          <wps:cNvSpPr/>
+                          <wps:spPr>
+                            <a:xfrm>
+                              <a:off x="1625600" y="1466850"/>
+                              <a:ext cx="652463" cy="190183"/>
+                            </a:xfrm>
+                            <a:prstGeom prst="rightArrow">
+                              <a:avLst/>
+                            </a:prstGeom>
+                            <a:solidFill>
+                              <a:srgbClr val="FFFF00"/>
+                            </a:solidFill>
+                            <a:ln>
+                              <a:noFill/>
+                            </a:ln>
+                          </wps:spPr>
+                          <wps:style>
+                            <a:lnRef idx="2">
+                              <a:schemeClr val="accent1">
+                                <a:shade val="50000"/>
+                              </a:schemeClr>
+                            </a:lnRef>
+                            <a:fillRef idx="1">
+                              <a:schemeClr val="accent1"/>
+                            </a:fillRef>
+                            <a:effectRef idx="0">
+                              <a:schemeClr val="accent1"/>
+                            </a:effectRef>
+                            <a:fontRef idx="minor">
+                              <a:schemeClr val="lt1"/>
+                            </a:fontRef>
+                          </wps:style>
+                          <wps:txbx>
+                            <w:txbxContent>
+                              <w:p>
+                                <w:pPr>
+                                  <w:jc w:val="center"/>
+                                </w:pPr>
+                                <w:r>
+                                  <w:t xml:space="preserve">Le joueur va à </w:t>
+                                </w:r>
+                                <w:proofErr w:type="spellStart"/>
+                                <w:r>
+                                  <w:rPr>
+                                    <w:color w:val="000000" w:themeColor="text1"/>
+                                  </w:rPr>
+                                  <w:t>droite</w:t>
+                                </w:r>
+                                <w:r>
+                                  <w:rPr>
+                                    <w:color w:val="000000" w:themeColor="text1"/>
+                                  </w:rPr>
+                                  <w:t>ddewe</w:t>
+                                </w:r>
+                                <w:proofErr w:type="spellEnd"/>
+                              </w:p>
+                            </w:txbxContent>
+                          </wps:txbx>
+                          <wps:bodyPr rot="0" spcFirstLastPara="0" vertOverflow="overflow" horzOverflow="overflow" vert="horz" wrap="square" lIns="91440" tIns="45720" rIns="91440" bIns="45720" numCol="1" spcCol="0" rtlCol="0" fromWordArt="0" anchor="ctr" anchorCtr="0" forceAA="0" compatLnSpc="1">
+                            <a:prstTxWarp prst="textNoShape">
+                              <a:avLst/>
+                            </a:prstTxWarp>
+                            <a:noAutofit/>
+                          </wps:bodyPr>
+                        </wps:wsp>
+                        <wps:wsp>
+                          <wps:cNvPr id="25" name="Zone de texte 25"/>
+                          <wps:cNvSpPr txBox="1"/>
+                          <wps:spPr>
+                            <a:xfrm>
+                              <a:off x="0" y="0"/>
+                              <a:ext cx="2132330" cy="704850"/>
+                            </a:xfrm>
+                            <a:prstGeom prst="rect">
+                              <a:avLst/>
+                            </a:prstGeom>
+                            <a:noFill/>
+                            <a:ln w="9525" cap="flat" cmpd="sng" algn="ctr">
+                              <a:noFill/>
+                              <a:prstDash val="solid"/>
+                              <a:round/>
+                              <a:headEnd type="none" w="med" len="med"/>
+                              <a:tailEnd type="none" w="med" len="med"/>
+                            </a:ln>
+                          </wps:spPr>
+                          <wps:style>
+                            <a:lnRef idx="0">
+                              <a:scrgbClr r="0" g="0" b="0"/>
+                            </a:lnRef>
+                            <a:fillRef idx="0">
+                              <a:scrgbClr r="0" g="0" b="0"/>
+                            </a:fillRef>
+                            <a:effectRef idx="0">
+                              <a:scrgbClr r="0" g="0" b="0"/>
+                            </a:effectRef>
+                            <a:fontRef idx="minor">
+                              <a:schemeClr val="dk1"/>
+                            </a:fontRef>
+                          </wps:style>
+                          <wps:txbx>
+                            <w:txbxContent>
+                              <w:p>
+                                <w:pPr>
+                                  <w:pStyle w:val="Paragraphedeliste"/>
+                                  <w:numPr>
+                                    <w:ilvl w:val="0"/>
+                                    <w:numId w:val="26"/>
+                                  </w:numPr>
+                                  <w:ind w:left="284" w:hanging="284"/>
+                                  <w:rPr>
+                                    <w:color w:val="FFFFFF" w:themeColor="background1"/>
+                                    <w:sz w:val="14"/>
+                                    <w:szCs w:val="16"/>
+                                  </w:rPr>
+                                </w:pPr>
+                                <w:proofErr w:type="gramStart"/>
+                                <w:r>
+                                  <w:rPr>
+                                    <w:color w:val="FFFFFF" w:themeColor="background1"/>
+                                    <w:sz w:val="14"/>
+                                    <w:szCs w:val="16"/>
+                                  </w:rPr>
+                                  <w:t>la</w:t>
+                                </w:r>
+                                <w:proofErr w:type="gramEnd"/>
+                                <w:r>
+                                  <w:rPr>
+                                    <w:color w:val="FFFFFF" w:themeColor="background1"/>
+                                    <w:sz w:val="14"/>
+                                    <w:szCs w:val="16"/>
+                                  </w:rPr>
+                                  <w:t xml:space="preserve"> </w:t>
+                                </w:r>
+                                <w:proofErr w:type="spellStart"/>
+                                <w:r>
+                                  <w:rPr>
+                                    <w:color w:val="FFFFFF" w:themeColor="background1"/>
+                                    <w:sz w:val="14"/>
+                                    <w:szCs w:val="16"/>
+                                  </w:rPr>
+                                  <w:t>Bounding</w:t>
+                                </w:r>
+                                <w:proofErr w:type="spellEnd"/>
+                                <w:r>
+                                  <w:rPr>
+                                    <w:color w:val="FFFFFF" w:themeColor="background1"/>
+                                    <w:sz w:val="14"/>
+                                    <w:szCs w:val="16"/>
+                                  </w:rPr>
+                                  <w:t xml:space="preserve"> Box du joueur entre en contact avec celle de la caisse à droite et le joueur va dans sa direction. Elle est donc pouss</w:t>
+                                </w:r>
+                                <w:r>
+                                  <w:rPr>
+                                    <w:color w:val="FFFFFF" w:themeColor="background1"/>
+                                    <w:sz w:val="14"/>
+                                    <w:szCs w:val="16"/>
+                                  </w:rPr>
+                                  <w:t>ée.</w:t>
+                                </w:r>
+                              </w:p>
+                            </w:txbxContent>
+                          </wps:txbx>
+                          <wps:bodyPr rot="0" spcFirstLastPara="0" vertOverflow="overflow" horzOverflow="overflow" vert="horz" wrap="square" lIns="91440" tIns="45720" rIns="91440" bIns="45720" numCol="1" spcCol="0" rtlCol="0" fromWordArt="0" anchor="t" anchorCtr="0" forceAA="0" compatLnSpc="1">
+                            <a:prstTxWarp prst="textNoShape">
+                              <a:avLst/>
+                            </a:prstTxWarp>
+                            <a:noAutofit/>
+                          </wps:bodyPr>
+                        </wps:wsp>
+                        <wps:wsp>
+                          <wps:cNvPr id="26" name="Zone de texte 26"/>
+                          <wps:cNvSpPr txBox="1"/>
+                          <wps:spPr>
+                            <a:xfrm>
+                              <a:off x="184150" y="1231900"/>
+                              <a:ext cx="862012" cy="223837"/>
+                            </a:xfrm>
+                            <a:prstGeom prst="rect">
+                              <a:avLst/>
+                            </a:prstGeom>
+                            <a:noFill/>
+                            <a:ln w="9525" cap="flat" cmpd="sng" algn="ctr">
+                              <a:noFill/>
+                              <a:prstDash val="solid"/>
+                              <a:round/>
+                              <a:headEnd type="none" w="med" len="med"/>
+                              <a:tailEnd type="none" w="med" len="med"/>
+                            </a:ln>
+                          </wps:spPr>
+                          <wps:style>
+                            <a:lnRef idx="0">
+                              <a:scrgbClr r="0" g="0" b="0"/>
+                            </a:lnRef>
+                            <a:fillRef idx="0">
+                              <a:scrgbClr r="0" g="0" b="0"/>
+                            </a:fillRef>
+                            <a:effectRef idx="0">
+                              <a:scrgbClr r="0" g="0" b="0"/>
+                            </a:effectRef>
+                            <a:fontRef idx="minor">
+                              <a:schemeClr val="dk1"/>
+                            </a:fontRef>
+                          </wps:style>
+                          <wps:txbx>
+                            <w:txbxContent>
+                              <w:p>
+                                <w:pPr>
+                                  <w:pStyle w:val="En-tte"/>
+                                  <w:rPr>
+                                    <w:color w:val="FFFFFF" w:themeColor="background1"/>
+                                    <w:sz w:val="14"/>
+                                    <w:szCs w:val="16"/>
+                                  </w:rPr>
+                                </w:pPr>
+                                <w:r>
+                                  <w:rPr>
+                                    <w:color w:val="FFFFFF" w:themeColor="background1"/>
+                                    <w:sz w:val="14"/>
+                                    <w:szCs w:val="16"/>
+                                  </w:rPr>
+                                  <w:t>Bonding box</w:t>
+                                </w:r>
+                              </w:p>
+                            </w:txbxContent>
+                          </wps:txbx>
+                          <wps:bodyPr rot="0" spcFirstLastPara="0" vertOverflow="overflow" horzOverflow="overflow" vert="horz" wrap="square" lIns="91440" tIns="45720" rIns="91440" bIns="45720" numCol="1" spcCol="0" rtlCol="0" fromWordArt="0" anchor="t" anchorCtr="0" forceAA="0" compatLnSpc="1">
+                            <a:prstTxWarp prst="textNoShape">
+                              <a:avLst/>
+                            </a:prstTxWarp>
+                            <a:noAutofit/>
+                          </wps:bodyPr>
+                        </wps:wsp>
+                        <wps:wsp>
+                          <wps:cNvPr id="27" name="Zone de texte 27"/>
+                          <wps:cNvSpPr txBox="1"/>
+                          <wps:spPr>
+                            <a:xfrm>
+                              <a:off x="184150" y="914400"/>
+                              <a:ext cx="862012" cy="223837"/>
+                            </a:xfrm>
+                            <a:prstGeom prst="rect">
+                              <a:avLst/>
+                            </a:prstGeom>
+                            <a:noFill/>
+                            <a:ln w="9525" cap="flat" cmpd="sng" algn="ctr">
+                              <a:noFill/>
+                              <a:prstDash val="solid"/>
+                              <a:round/>
+                              <a:headEnd type="none" w="med" len="med"/>
+                              <a:tailEnd type="none" w="med" len="med"/>
+                            </a:ln>
+                          </wps:spPr>
+                          <wps:style>
+                            <a:lnRef idx="0">
+                              <a:scrgbClr r="0" g="0" b="0"/>
+                            </a:lnRef>
+                            <a:fillRef idx="0">
+                              <a:scrgbClr r="0" g="0" b="0"/>
+                            </a:fillRef>
+                            <a:effectRef idx="0">
+                              <a:scrgbClr r="0" g="0" b="0"/>
+                            </a:effectRef>
+                            <a:fontRef idx="minor">
+                              <a:schemeClr val="dk1"/>
+                            </a:fontRef>
+                          </wps:style>
+                          <wps:txbx>
+                            <w:txbxContent>
+                              <w:p>
+                                <w:pPr>
+                                  <w:pStyle w:val="En-tte"/>
+                                  <w:rPr>
+                                    <w:color w:val="FFFFFF" w:themeColor="background1"/>
+                                    <w:sz w:val="14"/>
+                                    <w:szCs w:val="16"/>
+                                  </w:rPr>
+                                </w:pPr>
+                                <w:r>
+                                  <w:rPr>
+                                    <w:color w:val="FFFFFF" w:themeColor="background1"/>
+                                    <w:sz w:val="14"/>
+                                    <w:szCs w:val="16"/>
+                                  </w:rPr>
+                                  <w:t>Shape</w:t>
+                                </w:r>
+                              </w:p>
+                            </w:txbxContent>
+                          </wps:txbx>
+                          <wps:bodyPr rot="0" spcFirstLastPara="0" vertOverflow="overflow" horzOverflow="overflow" vert="horz" wrap="square" lIns="91440" tIns="45720" rIns="91440" bIns="45720" numCol="1" spcCol="0" rtlCol="0" fromWordArt="0" anchor="t" anchorCtr="0" forceAA="0" compatLnSpc="1">
+                            <a:prstTxWarp prst="textNoShape">
+                              <a:avLst/>
+                            </a:prstTxWarp>
+                            <a:noAutofit/>
+                          </wps:bodyPr>
+                        </wps:wsp>
+                        <wps:wsp>
+                          <wps:cNvPr id="28" name="Connecteur droit avec flèche 28"/>
+                          <wps:cNvCnPr/>
+                          <wps:spPr>
+                            <a:xfrm>
+                              <a:off x="596900" y="1035050"/>
+                              <a:ext cx="823913" cy="238125"/>
+                            </a:xfrm>
+                            <a:prstGeom prst="straightConnector1">
+                              <a:avLst/>
+                            </a:prstGeom>
+                            <a:ln>
+                              <a:solidFill>
+                                <a:schemeClr val="bg1"/>
+                              </a:solidFill>
+                              <a:tailEnd type="triangle"/>
+                            </a:ln>
+                          </wps:spPr>
+                          <wps:style>
+                            <a:lnRef idx="1">
+                              <a:schemeClr val="accent1"/>
+                            </a:lnRef>
+                            <a:fillRef idx="0">
+                              <a:schemeClr val="accent1"/>
+                            </a:fillRef>
+                            <a:effectRef idx="0">
+                              <a:schemeClr val="accent1"/>
+                            </a:effectRef>
+                            <a:fontRef idx="minor">
+                              <a:schemeClr val="tx1"/>
+                            </a:fontRef>
+                          </wps:style>
+                          <wps:bodyPr/>
+                        </wps:wsp>
+                        <wps:wsp>
+                          <wps:cNvPr id="29" name="Connecteur droit avec flèche 29"/>
+                          <wps:cNvCnPr/>
+                          <wps:spPr>
+                            <a:xfrm>
+                              <a:off x="812800" y="1390650"/>
+                              <a:ext cx="494548" cy="164850"/>
+                            </a:xfrm>
+                            <a:prstGeom prst="straightConnector1">
+                              <a:avLst/>
+                            </a:prstGeom>
+                            <a:ln>
+                              <a:solidFill>
+                                <a:schemeClr val="bg1"/>
+                              </a:solidFill>
+                              <a:tailEnd type="triangle"/>
+                            </a:ln>
+                          </wps:spPr>
+                          <wps:style>
+                            <a:lnRef idx="1">
+                              <a:schemeClr val="accent1"/>
+                            </a:lnRef>
+                            <a:fillRef idx="0">
+                              <a:schemeClr val="accent1"/>
+                            </a:fillRef>
+                            <a:effectRef idx="0">
+                              <a:schemeClr val="accent1"/>
+                            </a:effectRef>
+                            <a:fontRef idx="minor">
+                              <a:schemeClr val="tx1"/>
+                            </a:fontRef>
+                          </wps:style>
+                          <wps:bodyPr/>
+                        </wps:wsp>
+                      </wpg:grpSp>
+                    </wpg:wgp>
                   </a:graphicData>
                 </a:graphic>
                 <wp14:sizeRelH relativeFrom="margin">
@@ -4353,316 +4033,2404 @@
           </mc:Choice>
           <mc:Fallback>
             <w:pict>
-              <v:shapetype w14:anchorId="481B3CE0" id="_x0000_t32" coordsize="21600,21600" o:spt="32" o:oned="t" path="m,l21600,21600e" filled="f">
-                <v:path arrowok="t" fillok="f" o:connecttype="none"/>
-                <o:lock v:ext="edit" shapetype="t"/>
-              </v:shapetype>
-              <v:shape id="Connecteur droit avec flèche 29" o:spid="_x0000_s1026" type="#_x0000_t32" style="position:absolute;margin-left:66.8pt;margin-top:121.1pt;width:38.95pt;height:13pt;z-index:251703296;visibility:visible;mso-wrap-style:square;mso-width-percent:0;mso-height-percent:0;mso-wrap-distance-left:9pt;mso-wrap-distance-top:0;mso-wrap-distance-right:9pt;mso-wrap-distance-bottom:0;mso-position-horizontal:absolute;mso-position-horizontal-relative:text;mso-position-vertical:absolute;mso-position-vertical-relative:text;mso-width-percent:0;mso-height-percent:0;mso-width-relative:margin;mso-height-relative:margin" o:gfxdata="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" strokecolor="white [3212]">
-                <v:stroke endarrow="block"/>
-              </v:shape>
+              <v:group w14:anchorId="00434567" id="Groupe 4" o:spid="_x0000_s1030" style="position:absolute;left:0;text-align:left;margin-left:272.45pt;margin-top:5.55pt;width:209pt;height:174.5pt;z-index:-251686912;mso-width-relative:margin;mso-height-relative:margin" coordorigin="" coordsize="31852,23241" o:gfxdata="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">
+                <v:shapetype id="_x0000_t75" coordsize="21600,21600" o:spt="75" o:preferrelative="t" path="m@4@5l@4@11@9@11@9@5xe" filled="f" stroked="f">
+                  <v:stroke joinstyle="miter"/>
+                  <v:formulas>
+                    <v:f eqn="if lineDrawn pixelLineWidth 0"/>
+                    <v:f eqn="sum @0 1 0"/>
+                    <v:f eqn="sum 0 0 @1"/>
+                    <v:f eqn="prod @2 1 2"/>
+                    <v:f eqn="prod @3 21600 pixelWidth"/>
+                    <v:f eqn="prod @3 21600 pixelHeight"/>
+                    <v:f eqn="sum @0 0 1"/>
+                    <v:f eqn="prod @6 1 2"/>
+                    <v:f eqn="prod @7 21600 pixelWidth"/>
+                    <v:f eqn="sum @8 21600 0"/>
+                    <v:f eqn="prod @7 21600 pixelHeight"/>
+                    <v:f eqn="sum @10 21600 0"/>
+                  </v:formulas>
+                  <v:path o:extrusionok="f" gradientshapeok="t" o:connecttype="rect"/>
+                  <o:lock v:ext="edit" aspectratio="t"/>
+                </v:shapetype>
+                <v:shape id="Image 3" o:spid="_x0000_s1031" type="#_x0000_t75" alt="Une image contenant texte, lumière&#10;&#10;Description générée automatiquement" style="position:absolute;width:31852;height:23241;visibility:visible;mso-wrap-style:square" o:gfxdata="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">
+                  <v:imagedata r:id="rId17" o:title="Une image contenant texte, lumière&#10;&#10;Description générée automatiquement" cropright="10728f"/>
+                </v:shape>
+                <v:group id="Groupe 2" o:spid="_x0000_s1032" style="position:absolute;left:381;top:1460;width:22780;height:16570" coordsize="22780,16570" o:gfxdata="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">
+                  <v:shapetype id="_x0000_t13" coordsize="21600,21600" o:spt="13" adj="16200,5400" path="m@0,l@0@1,0@1,0@2@0@2@0,21600,21600,10800xe">
+                    <v:stroke joinstyle="miter"/>
+                    <v:formulas>
+                      <v:f eqn="val #0"/>
+                      <v:f eqn="val #1"/>
+                      <v:f eqn="sum height 0 #1"/>
+                      <v:f eqn="sum 10800 0 #1"/>
+                      <v:f eqn="sum width 0 #0"/>
+                      <v:f eqn="prod @4 @3 10800"/>
+                      <v:f eqn="sum width 0 @5"/>
+                    </v:formulas>
+                    <v:path o:connecttype="custom" o:connectlocs="@0,0;0,10800;@0,21600;21600,10800" o:connectangles="270,180,90,0" textboxrect="0,@1,@6,@2"/>
+                    <v:handles>
+                      <v:h position="#0,#1" xrange="0,21600" yrange="0,10800"/>
+                    </v:handles>
+                  </v:shapetype>
+                  <v:shape id="Flèche : droite 24" o:spid="_x0000_s1033" type="#_x0000_t13" style="position:absolute;left:16256;top:14668;width:6524;height:1902;visibility:visible;mso-wrap-style:square;v-text-anchor:middle" o:gfxdata="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" adj="18452" fillcolor="yellow" stroked="f" strokeweight="2pt">
+                    <v:textbox>
+                      <w:txbxContent>
+                        <w:p>
+                          <w:pPr>
+                            <w:jc w:val="center"/>
+                          </w:pPr>
+                          <w:r>
+                            <w:t xml:space="preserve">Le joueur va à </w:t>
+                          </w:r>
+                          <w:proofErr w:type="spellStart"/>
+                          <w:r>
+                            <w:rPr>
+                              <w:color w:val="000000" w:themeColor="text1"/>
+                            </w:rPr>
+                            <w:t>droite</w:t>
+                          </w:r>
+                          <w:r>
+                            <w:rPr>
+                              <w:color w:val="000000" w:themeColor="text1"/>
+                            </w:rPr>
+                            <w:t>ddewe</w:t>
+                          </w:r>
+                          <w:proofErr w:type="spellEnd"/>
+                        </w:p>
+                      </w:txbxContent>
+                    </v:textbox>
+                  </v:shape>
+                  <v:shapetype id="_x0000_t202" coordsize="21600,21600" o:spt="202" path="m,l,21600r21600,l21600,xe">
+                    <v:stroke joinstyle="miter"/>
+                    <v:path gradientshapeok="t" o:connecttype="rect"/>
+                  </v:shapetype>
+                  <v:shape id="Zone de texte 25" o:spid="_x0000_s1034" type="#_x0000_t202" style="position:absolute;width:21323;height:7048;visibility:visible;mso-wrap-style:square;v-text-anchor:top" o:gfxdata="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" filled="f" stroked="f">
+                    <v:stroke joinstyle="round"/>
+                    <v:textbox>
+                      <w:txbxContent>
+                        <w:p>
+                          <w:pPr>
+                            <w:pStyle w:val="Paragraphedeliste"/>
+                            <w:numPr>
+                              <w:ilvl w:val="0"/>
+                              <w:numId w:val="26"/>
+                            </w:numPr>
+                            <w:ind w:left="284" w:hanging="284"/>
+                            <w:rPr>
+                              <w:color w:val="FFFFFF" w:themeColor="background1"/>
+                              <w:sz w:val="14"/>
+                              <w:szCs w:val="16"/>
+                            </w:rPr>
+                          </w:pPr>
+                          <w:proofErr w:type="gramStart"/>
+                          <w:r>
+                            <w:rPr>
+                              <w:color w:val="FFFFFF" w:themeColor="background1"/>
+                              <w:sz w:val="14"/>
+                              <w:szCs w:val="16"/>
+                            </w:rPr>
+                            <w:t>la</w:t>
+                          </w:r>
+                          <w:proofErr w:type="gramEnd"/>
+                          <w:r>
+                            <w:rPr>
+                              <w:color w:val="FFFFFF" w:themeColor="background1"/>
+                              <w:sz w:val="14"/>
+                              <w:szCs w:val="16"/>
+                            </w:rPr>
+                            <w:t xml:space="preserve"> </w:t>
+                          </w:r>
+                          <w:proofErr w:type="spellStart"/>
+                          <w:r>
+                            <w:rPr>
+                              <w:color w:val="FFFFFF" w:themeColor="background1"/>
+                              <w:sz w:val="14"/>
+                              <w:szCs w:val="16"/>
+                            </w:rPr>
+                            <w:t>Bounding</w:t>
+                          </w:r>
+                          <w:proofErr w:type="spellEnd"/>
+                          <w:r>
+                            <w:rPr>
+                              <w:color w:val="FFFFFF" w:themeColor="background1"/>
+                              <w:sz w:val="14"/>
+                              <w:szCs w:val="16"/>
+                            </w:rPr>
+                            <w:t xml:space="preserve"> Box du joueur entre en contact avec celle de la caisse à droite et le joueur va dans sa direction. Elle est donc pouss</w:t>
+                          </w:r>
+                          <w:r>
+                            <w:rPr>
+                              <w:color w:val="FFFFFF" w:themeColor="background1"/>
+                              <w:sz w:val="14"/>
+                              <w:szCs w:val="16"/>
+                            </w:rPr>
+                            <w:t>ée.</w:t>
+                          </w:r>
+                        </w:p>
+                      </w:txbxContent>
+                    </v:textbox>
+                  </v:shape>
+                  <v:shape id="Zone de texte 26" o:spid="_x0000_s1035" type="#_x0000_t202" style="position:absolute;left:1841;top:12319;width:8620;height:2238;visibility:visible;mso-wrap-style:square;v-text-anchor:top" o:gfxdata="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" filled="f" stroked="f">
+                    <v:stroke joinstyle="round"/>
+                    <v:textbox>
+                      <w:txbxContent>
+                        <w:p>
+                          <w:pPr>
+                            <w:pStyle w:val="En-tte"/>
+                            <w:rPr>
+                              <w:color w:val="FFFFFF" w:themeColor="background1"/>
+                              <w:sz w:val="14"/>
+                              <w:szCs w:val="16"/>
+                            </w:rPr>
+                          </w:pPr>
+                          <w:r>
+                            <w:rPr>
+                              <w:color w:val="FFFFFF" w:themeColor="background1"/>
+                              <w:sz w:val="14"/>
+                              <w:szCs w:val="16"/>
+                            </w:rPr>
+                            <w:t>Bonding box</w:t>
+                          </w:r>
+                        </w:p>
+                      </w:txbxContent>
+                    </v:textbox>
+                  </v:shape>
+                  <v:shape id="Zone de texte 27" o:spid="_x0000_s1036" type="#_x0000_t202" style="position:absolute;left:1841;top:9144;width:8620;height:2238;visibility:visible;mso-wrap-style:square;v-text-anchor:top" o:gfxdata="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" filled="f" stroked="f">
+                    <v:stroke joinstyle="round"/>
+                    <v:textbox>
+                      <w:txbxContent>
+                        <w:p>
+                          <w:pPr>
+                            <w:pStyle w:val="En-tte"/>
+                            <w:rPr>
+                              <w:color w:val="FFFFFF" w:themeColor="background1"/>
+                              <w:sz w:val="14"/>
+                              <w:szCs w:val="16"/>
+                            </w:rPr>
+                          </w:pPr>
+                          <w:r>
+                            <w:rPr>
+                              <w:color w:val="FFFFFF" w:themeColor="background1"/>
+                              <w:sz w:val="14"/>
+                              <w:szCs w:val="16"/>
+                            </w:rPr>
+                            <w:t>Shape</w:t>
+                          </w:r>
+                        </w:p>
+                      </w:txbxContent>
+                    </v:textbox>
+                  </v:shape>
+                  <v:shapetype id="_x0000_t32" coordsize="21600,21600" o:spt="32" o:oned="t" path="m,l21600,21600e" filled="f">
+                    <v:path arrowok="t" fillok="f" o:connecttype="none"/>
+                    <o:lock v:ext="edit" shapetype="t"/>
+                  </v:shapetype>
+                  <v:shape id="Connecteur droit avec flèche 28" o:spid="_x0000_s1037" type="#_x0000_t32" style="position:absolute;left:5969;top:10350;width:8239;height:2381;visibility:visible;mso-wrap-style:square" o:connectortype="straight" o:gfxdata="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" strokecolor="white [3212]">
+                    <v:stroke endarrow="block"/>
+                  </v:shape>
+                  <v:shape id="Connecteur droit avec flèche 29" o:spid="_x0000_s1038" type="#_x0000_t32" style="position:absolute;left:8128;top:13906;width:4945;height:1649;visibility:visible;mso-wrap-style:square" o:connectortype="straight" o:gfxdata="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" strokecolor="white [3212]">
+                    <v:stroke endarrow="block"/>
+                  </v:shape>
+                </v:group>
+                <w10:wrap type="square"/>
+              </v:group>
             </w:pict>
           </mc:Fallback>
         </mc:AlternateContent>
       </w:r>
       <w:r>
+        <w:t>Collision</w:t>
+      </w:r>
+      <w:r>
+        <w:t xml:space="preserve"> actuelle</w:t>
+      </w:r>
+    </w:p>
+    <w:p>
+      <w:pPr>
+        <w:rPr>
+          <w:lang w:eastAsia="fr-FR"/>
+        </w:rPr>
+      </w:pPr>
+      <w:r>
+        <w:rPr>
+          <w:lang w:eastAsia="fr-FR"/>
+        </w:rPr>
+        <w:t>Ce type de collision sont</w:t>
+      </w:r>
+      <w:r>
+        <w:rPr>
+          <w:lang w:eastAsia="fr-FR"/>
+        </w:rPr>
+        <w:t xml:space="preserve"> directement en contact avec </w:t>
+      </w:r>
+      <w:r>
+        <w:rPr>
+          <w:lang w:eastAsia="fr-FR"/>
+        </w:rPr>
+        <w:t xml:space="preserve">entre </w:t>
+      </w:r>
+      <w:r>
+        <w:rPr>
+          <w:lang w:eastAsia="fr-FR"/>
+        </w:rPr>
+        <w:t>l’entité</w:t>
+      </w:r>
+      <w:r>
+        <w:rPr>
+          <w:lang w:eastAsia="fr-FR"/>
+        </w:rPr>
+        <w:t xml:space="preserve"> et un autre sprite</w:t>
+      </w:r>
+      <w:r>
+        <w:rPr>
+          <w:lang w:eastAsia="fr-FR"/>
+        </w:rPr>
+        <w:t xml:space="preserve">. Par exemple pour savoir si une caisse doit se </w:t>
+      </w:r>
+      <w:r>
+        <w:rPr>
+          <w:lang w:eastAsia="fr-FR"/>
+        </w:rPr>
+        <w:t>déplacer</w:t>
+      </w:r>
+      <w:r>
+        <w:rPr>
+          <w:lang w:eastAsia="fr-FR"/>
+        </w:rPr>
+        <w:t xml:space="preserve">, On vérifie </w:t>
+      </w:r>
+      <w:r>
+        <w:rPr>
+          <w:lang w:eastAsia="fr-FR"/>
+        </w:rPr>
+        <w:t>s</w:t>
+      </w:r>
+      <w:r>
+        <w:rPr>
+          <w:lang w:eastAsia="fr-FR"/>
+        </w:rPr>
+        <w:t>i le joueur</w:t>
+      </w:r>
+      <w:r>
+        <w:rPr>
+          <w:lang w:eastAsia="fr-FR"/>
+        </w:rPr>
+        <w:t xml:space="preserve"> touche la caisse</w:t>
+      </w:r>
+      <w:r>
+        <w:rPr>
+          <w:lang w:eastAsia="fr-FR"/>
+        </w:rPr>
+        <w:t>.</w:t>
+      </w:r>
+      <w:r>
+        <w:rPr>
+          <w:lang w:eastAsia="fr-FR"/>
+        </w:rPr>
+        <w:t xml:space="preserve"> </w:t>
+      </w:r>
+    </w:p>
+    <w:p>
+      <w:pPr>
+        <w:rPr>
+          <w:i/>
+          <w:iCs/>
+          <w:lang w:eastAsia="fr-FR"/>
+        </w:rPr>
+      </w:pPr>
+      <w:r>
+        <w:rPr>
+          <w:i/>
+          <w:iCs/>
+          <w:lang w:eastAsia="fr-FR"/>
+        </w:rPr>
+        <w:t>Pour cela on</w:t>
+      </w:r>
+      <w:r>
+        <w:rPr>
+          <w:i/>
+          <w:iCs/>
+          <w:lang w:eastAsia="fr-FR"/>
+        </w:rPr>
+        <w:t xml:space="preserve"> </w:t>
+      </w:r>
+      <w:r>
+        <w:rPr>
+          <w:i/>
+          <w:iCs/>
+          <w:lang w:eastAsia="fr-FR"/>
+        </w:rPr>
+        <w:t xml:space="preserve">test la collision avec la </w:t>
+      </w:r>
+      <w:proofErr w:type="spellStart"/>
+      <w:r>
+        <w:rPr>
+          <w:b/>
+          <w:bCs/>
+        </w:rPr>
+        <w:t>b</w:t>
+      </w:r>
+      <w:r>
+        <w:rPr>
+          <w:b/>
+          <w:bCs/>
+        </w:rPr>
+        <w:t>ounding</w:t>
+      </w:r>
+      <w:proofErr w:type="spellEnd"/>
+      <w:r>
+        <w:rPr>
+          <w:b/>
+          <w:bCs/>
+        </w:rPr>
+        <w:t xml:space="preserve"> b</w:t>
+      </w:r>
+      <w:r>
+        <w:rPr>
+          <w:b/>
+          <w:bCs/>
+        </w:rPr>
+        <w:t>ox</w:t>
+      </w:r>
+      <w:r>
+        <w:rPr>
+          <w:i/>
+          <w:iCs/>
+          <w:lang w:eastAsia="fr-FR"/>
+        </w:rPr>
+        <w:t xml:space="preserve"> ou </w:t>
+      </w:r>
+      <w:r>
+        <w:rPr>
+          <w:rStyle w:val="Code"/>
+          <w:i/>
+          <w:iCs/>
+        </w:rPr>
+        <w:t>Shape</w:t>
+      </w:r>
+      <w:r>
+        <w:rPr>
+          <w:i/>
+          <w:iCs/>
+          <w:lang w:eastAsia="fr-FR"/>
+        </w:rPr>
+        <w:t xml:space="preserve"> s</w:t>
+      </w:r>
+      <w:commentRangeStart w:id="1"/>
+      <w:r>
+        <w:rPr>
+          <w:i/>
+          <w:iCs/>
+          <w:lang w:eastAsia="fr-FR"/>
+        </w:rPr>
+        <w:t>elon</w:t>
+      </w:r>
+      <w:commentRangeEnd w:id="1"/>
+      <w:r>
+        <w:rPr>
+          <w:rStyle w:val="Marquedecommentaire"/>
+          <w:i/>
+          <w:iCs/>
+        </w:rPr>
+        <w:commentReference w:id="1"/>
+      </w:r>
+      <w:r>
+        <w:rPr>
+          <w:i/>
+          <w:iCs/>
+          <w:lang w:eastAsia="fr-FR"/>
+        </w:rPr>
+        <w:t xml:space="preserve"> </w:t>
+      </w:r>
+      <w:r>
+        <w:rPr>
+          <w:i/>
+          <w:iCs/>
+          <w:lang w:eastAsia="fr-FR"/>
+        </w:rPr>
+        <w:t>la précision demandée</w:t>
+      </w:r>
+      <w:r>
+        <w:rPr>
+          <w:i/>
+          <w:iCs/>
+          <w:lang w:eastAsia="fr-FR"/>
+        </w:rPr>
+        <w:t xml:space="preserve">. </w:t>
+      </w:r>
+    </w:p>
+    <w:p>
+      <w:pPr>
+        <w:rPr>
+          <w:i/>
+          <w:iCs/>
+          <w:lang w:eastAsia="fr-FR"/>
+        </w:rPr>
+      </w:pPr>
+    </w:p>
+    <w:p>
+      <w:pPr>
+        <w:rPr>
+          <w:i/>
+          <w:iCs/>
+          <w:lang w:eastAsia="fr-FR"/>
+        </w:rPr>
+      </w:pPr>
+    </w:p>
+    <w:p>
+      <w:pPr>
+        <w:rPr>
+          <w:i/>
+          <w:iCs/>
+          <w:lang w:eastAsia="fr-FR"/>
+        </w:rPr>
+      </w:pPr>
+    </w:p>
+    <w:p>
+      <w:pPr>
+        <w:rPr>
+          <w:i/>
+          <w:iCs/>
+          <w:lang w:eastAsia="fr-FR"/>
+        </w:rPr>
+      </w:pPr>
+    </w:p>
+    <w:p>
+      <w:pPr>
+        <w:pStyle w:val="Titre3"/>
+      </w:pPr>
+      <w:r>
         <w:rPr>
           <w:noProof/>
         </w:rPr>
+        <w:drawing>
+          <wp:anchor distT="0" distB="0" distL="114300" distR="114300" simplePos="0" relativeHeight="251634688" behindDoc="1" locked="0" layoutInCell="1" allowOverlap="1" wp14:anchorId="103BA6A7" wp14:editId="7C8E8291">
+            <wp:simplePos x="0" y="0"/>
+            <wp:positionH relativeFrom="column">
+              <wp:posOffset>3282315</wp:posOffset>
+            </wp:positionH>
+            <wp:positionV relativeFrom="paragraph">
+              <wp:posOffset>245110</wp:posOffset>
+            </wp:positionV>
+            <wp:extent cx="2832100" cy="1634490"/>
+            <wp:effectExtent l="0" t="0" r="6350" b="3810"/>
+            <wp:wrapTight wrapText="bothSides">
+              <wp:wrapPolygon edited="0">
+                <wp:start x="0" y="0"/>
+                <wp:lineTo x="0" y="21399"/>
+                <wp:lineTo x="21503" y="21399"/>
+                <wp:lineTo x="21503" y="0"/>
+                <wp:lineTo x="0" y="0"/>
+              </wp:wrapPolygon>
+            </wp:wrapTight>
+            <wp:docPr id="6" name="Image 6"/>
+            <wp:cNvGraphicFramePr>
+              <a:graphicFrameLocks xmlns:a="http://schemas.openxmlformats.org/drawingml/2006/main" noChangeAspect="1"/>
+            </wp:cNvGraphicFramePr>
+            <a:graphic xmlns:a="http://schemas.openxmlformats.org/drawingml/2006/main">
+              <a:graphicData uri="http://schemas.openxmlformats.org/drawingml/2006/picture">
+                <pic:pic xmlns:pic="http://schemas.openxmlformats.org/drawingml/2006/picture">
+                  <pic:nvPicPr>
+                    <pic:cNvPr id="0" name="Picture 10"/>
+                    <pic:cNvPicPr>
+                      <a:picLocks noChangeAspect="1" noChangeArrowheads="1"/>
+                    </pic:cNvPicPr>
+                  </pic:nvPicPr>
+                  <pic:blipFill>
+                    <a:blip r:embed="rId18">
+                      <a:extLst>
+                        <a:ext uri="{28A0092B-C50C-407E-A947-70E740481C1C}">
+                          <a14:useLocalDpi xmlns:a14="http://schemas.microsoft.com/office/drawing/2010/main" val="0"/>
+                        </a:ext>
+                      </a:extLst>
+                    </a:blip>
+                    <a:srcRect/>
+                    <a:stretch>
+                      <a:fillRect/>
+                    </a:stretch>
+                  </pic:blipFill>
+                  <pic:spPr bwMode="auto">
+                    <a:xfrm>
+                      <a:off x="0" y="0"/>
+                      <a:ext cx="2832100" cy="1634490"/>
+                    </a:xfrm>
+                    <a:prstGeom prst="rect">
+                      <a:avLst/>
+                    </a:prstGeom>
+                    <a:noFill/>
+                    <a:ln>
+                      <a:noFill/>
+                    </a:ln>
+                  </pic:spPr>
+                </pic:pic>
+              </a:graphicData>
+            </a:graphic>
+            <wp14:sizeRelH relativeFrom="margin">
+              <wp14:pctWidth>0</wp14:pctWidth>
+            </wp14:sizeRelH>
+            <wp14:sizeRelV relativeFrom="margin">
+              <wp14:pctHeight>0</wp14:pctHeight>
+            </wp14:sizeRelV>
+          </wp:anchor>
+        </w:drawing>
+      </w:r>
+      <w:r>
+        <w:t>Collision ciblée</w:t>
+      </w:r>
+    </w:p>
+    <w:p>
+      <w:pPr>
+        <w:rPr>
+          <w:rStyle w:val="Code"/>
+          <w:sz w:val="18"/>
+          <w:szCs w:val="20"/>
+        </w:rPr>
+      </w:pPr>
+      <w:r>
+        <w:rPr>
+          <w:lang w:eastAsia="fr-FR"/>
+        </w:rPr>
+        <w:t>Dans ce jeu on a besoin de savoir de quel côté une entité entre en contact avec un sprite.</w:t>
+      </w:r>
+      <w:r>
+        <w:rPr>
+          <w:lang w:eastAsia="fr-FR"/>
+        </w:rPr>
+        <w:t xml:space="preserve"> Pour </w:t>
+      </w:r>
+      <w:r>
+        <w:rPr>
+          <w:lang w:eastAsia="fr-FR"/>
+        </w:rPr>
+        <w:t>se faire</w:t>
+      </w:r>
+      <w:r>
+        <w:rPr>
+          <w:lang w:eastAsia="fr-FR"/>
+        </w:rPr>
+        <w:t xml:space="preserve"> </w:t>
+      </w:r>
+      <w:r>
+        <w:rPr>
+          <w:lang w:eastAsia="fr-FR"/>
+        </w:rPr>
+        <w:t xml:space="preserve">les entité utilise la </w:t>
+      </w:r>
+      <w:r>
+        <w:rPr>
+          <w:lang w:eastAsia="fr-FR"/>
+        </w:rPr>
+        <w:t xml:space="preserve">méthode </w:t>
+      </w:r>
+      <w:proofErr w:type="gramStart"/>
+      <w:r>
+        <w:rPr>
+          <w:rStyle w:val="Code"/>
+        </w:rPr>
+        <w:t>getCollisionLocate</w:t>
+      </w:r>
+      <w:r>
+        <w:rPr>
+          <w:rStyle w:val="Code"/>
+          <w:sz w:val="18"/>
+          <w:szCs w:val="20"/>
+        </w:rPr>
+        <w:t>(</w:t>
+      </w:r>
+      <w:proofErr w:type="gramEnd"/>
+      <w:r>
+        <w:rPr>
+          <w:rStyle w:val="Code"/>
+          <w:sz w:val="18"/>
+          <w:szCs w:val="20"/>
+        </w:rPr>
+        <w:t>).</w:t>
+      </w:r>
+    </w:p>
+    <w:p>
+      <w:pPr>
+        <w:rPr>
+          <w:lang w:eastAsia="fr-FR"/>
+        </w:rPr>
+      </w:pPr>
+      <w:r>
+        <w:t xml:space="preserve">Qui </w:t>
+      </w:r>
+      <w:r>
+        <w:t>récupère</w:t>
+      </w:r>
+      <w:r>
+        <w:t xml:space="preserve"> les valeurs </w:t>
+      </w:r>
+      <w:r>
+        <w:t>de</w:t>
+      </w:r>
+      <w:r>
+        <w:t xml:space="preserve"> la fonction </w:t>
+      </w:r>
+      <w:proofErr w:type="spellStart"/>
+      <w:proofErr w:type="gramStart"/>
+      <w:r>
+        <w:rPr>
+          <w:rStyle w:val="Code"/>
+        </w:rPr>
+        <w:t>intersected</w:t>
+      </w:r>
+      <w:proofErr w:type="spellEnd"/>
+      <w:r>
+        <w:rPr>
+          <w:rStyle w:val="Code"/>
+        </w:rPr>
+        <w:t>(</w:t>
+      </w:r>
+      <w:proofErr w:type="gramEnd"/>
+      <w:r>
+        <w:rPr>
+          <w:rStyle w:val="Code"/>
+        </w:rPr>
+        <w:t>)</w:t>
+      </w:r>
+      <w:r>
+        <w:t xml:space="preserve"> </w:t>
+      </w:r>
+      <w:r>
+        <w:t>mise à dispositions par Qt.</w:t>
+      </w:r>
+      <w:r>
+        <w:t xml:space="preserve"> Celle-ci r</w:t>
+      </w:r>
+      <w:r>
+        <w:t>envoie l'intersection de ce rectangle et du rectangle donné.</w:t>
+      </w:r>
+      <w:r>
+        <w:rPr>
+          <w:noProof/>
+        </w:rPr>
+        <w:t xml:space="preserve"> </w:t>
+      </w:r>
+      <w:r>
+        <w:rPr>
+          <w:noProof/>
+        </w:rPr>
+        <w:t xml:space="preserve">En l’occurrence on utilise la </w:t>
+      </w:r>
+      <w:r>
+        <w:rPr>
+          <w:b/>
+          <w:bCs/>
+        </w:rPr>
+        <w:t>bouding</w:t>
+      </w:r>
+      <w:r>
+        <w:rPr>
+          <w:b/>
+          <w:bCs/>
+        </w:rPr>
+        <w:t xml:space="preserve"> </w:t>
+      </w:r>
+      <w:r>
+        <w:rPr>
+          <w:b/>
+          <w:bCs/>
+        </w:rPr>
+        <w:t>Box</w:t>
+      </w:r>
+      <w:r>
+        <w:rPr>
+          <w:noProof/>
+        </w:rPr>
+        <w:t xml:space="preserve"> des deux sprite</w:t>
+      </w:r>
+      <w:r>
+        <w:rPr>
+          <w:noProof/>
+        </w:rPr>
+        <w:t>s</w:t>
+      </w:r>
+      <w:r>
+        <w:rPr>
+          <w:noProof/>
+        </w:rPr>
+        <w:t xml:space="preserve"> pour ensuite localisé la zone en contact. </w:t>
+      </w:r>
+    </w:p>
+    <w:p>
+      <w:pPr>
+        <w:rPr>
+          <w:lang w:eastAsia="fr-FR"/>
+        </w:rPr>
+      </w:pPr>
+    </w:p>
+    <w:p>
+      <w:pPr>
+        <w:rPr>
+          <w:i/>
+          <w:iCs/>
+          <w:lang w:eastAsia="fr-FR"/>
+        </w:rPr>
+      </w:pPr>
+      <w:r>
+        <w:rPr>
+          <w:i/>
+          <w:iCs/>
+          <w:lang w:eastAsia="fr-FR"/>
+        </w:rPr>
+        <w:t>T</w:t>
+      </w:r>
+      <w:r>
+        <w:rPr>
+          <w:i/>
+          <w:iCs/>
+          <w:lang w:eastAsia="fr-FR"/>
+        </w:rPr>
+        <w:t>ous</w:t>
+      </w:r>
+      <w:r>
+        <w:rPr>
+          <w:i/>
+          <w:iCs/>
+          <w:lang w:eastAsia="fr-FR"/>
+        </w:rPr>
+        <w:t xml:space="preserve"> les sprites est-y-en une mécanique particulière </w:t>
+      </w:r>
+      <w:r>
+        <w:rPr>
+          <w:i/>
+          <w:iCs/>
+          <w:lang w:eastAsia="fr-FR"/>
+        </w:rPr>
+        <w:t>ont</w:t>
+      </w:r>
+      <w:r>
+        <w:rPr>
+          <w:i/>
+          <w:iCs/>
+          <w:lang w:eastAsia="fr-FR"/>
+        </w:rPr>
+        <w:t xml:space="preserve"> une </w:t>
+      </w:r>
+      <w:r>
+        <w:rPr>
+          <w:b/>
+          <w:bCs/>
+          <w:i/>
+          <w:iCs/>
+          <w:lang w:eastAsia="fr-FR"/>
+        </w:rPr>
+        <w:t>data</w:t>
+      </w:r>
+      <w:r>
+        <w:rPr>
+          <w:i/>
+          <w:iCs/>
+          <w:lang w:eastAsia="fr-FR"/>
+        </w:rPr>
+        <w:t xml:space="preserve"> intégrer </w:t>
+      </w:r>
+      <w:r>
+        <w:rPr>
+          <w:i/>
+          <w:iCs/>
+          <w:lang w:eastAsia="fr-FR"/>
+        </w:rPr>
+        <w:t>qui</w:t>
+      </w:r>
+      <w:r>
+        <w:rPr>
+          <w:i/>
+          <w:iCs/>
+          <w:lang w:eastAsia="fr-FR"/>
+        </w:rPr>
+        <w:t xml:space="preserve"> les différencie</w:t>
+      </w:r>
+      <w:r>
+        <w:rPr>
+          <w:i/>
+          <w:iCs/>
+          <w:lang w:eastAsia="fr-FR"/>
+        </w:rPr>
+        <w:t>s</w:t>
+      </w:r>
+      <w:r>
+        <w:rPr>
+          <w:i/>
+          <w:iCs/>
+          <w:lang w:eastAsia="fr-FR"/>
+        </w:rPr>
+        <w:t>.</w:t>
+      </w:r>
+      <w:r>
+        <w:rPr>
+          <w:i/>
+          <w:iCs/>
+          <w:lang w:eastAsia="fr-FR"/>
+        </w:rPr>
+        <w:t xml:space="preserve"> </w:t>
+      </w:r>
+    </w:p>
+    <w:p>
+      <w:pPr>
+        <w:spacing w:line="240" w:lineRule="auto"/>
+        <w:jc w:val="left"/>
+        <w:rPr>
+          <w:i/>
+          <w:iCs/>
+          <w:lang w:eastAsia="fr-FR"/>
+        </w:rPr>
+      </w:pPr>
+      <w:r>
+        <w:rPr>
+          <w:i/>
+          <w:iCs/>
+          <w:lang w:eastAsia="fr-FR"/>
+        </w:rPr>
+        <w:br w:type="page"/>
+      </w:r>
+    </w:p>
+    <w:p>
+      <w:pPr>
+        <w:pStyle w:val="Titre2"/>
+      </w:pPr>
+      <w:r>
+        <w:lastRenderedPageBreak/>
+        <w:t>Grounds</w:t>
+      </w:r>
+    </w:p>
+    <w:p>
+      <w:pPr>
+        <w:rPr>
+          <w:lang w:eastAsia="fr-FR"/>
+        </w:rPr>
+      </w:pPr>
+      <w:r>
+        <w:rPr>
+          <w:lang w:eastAsia="fr-FR"/>
+        </w:rPr>
+        <w:t xml:space="preserve">En cours de développement je me suis rendu compte qu’implémenté le sol à la main me faisait perdre inutilement du temps et rendait le code très répétitif. J’ai donc créé une classe </w:t>
+      </w:r>
+      <w:r>
+        <w:rPr>
+          <w:rStyle w:val="Code"/>
+        </w:rPr>
+        <w:t>Ground</w:t>
+      </w:r>
+      <w:r>
+        <w:rPr>
+          <w:lang w:eastAsia="fr-FR"/>
+        </w:rPr>
+        <w:t xml:space="preserve"> permettant de générer automatiquement des groupes de sol en précisent simplement l’emplacement du premier bloc</w:t>
+      </w:r>
+      <w:r>
+        <w:rPr>
+          <w:lang w:eastAsia="fr-FR"/>
+        </w:rPr>
+        <w:t>,</w:t>
+      </w:r>
+      <w:r>
+        <w:rPr>
+          <w:lang w:eastAsia="fr-FR"/>
+        </w:rPr>
+        <w:t xml:space="preserve"> le nombre de colonne et de ligne. Cette classe s’occupe de la gestion de leur orientation </w:t>
+      </w:r>
+      <w:r>
+        <w:rPr>
+          <w:lang w:eastAsia="fr-FR"/>
+        </w:rPr>
+        <w:t>des blocs</w:t>
+      </w:r>
+      <w:r>
+        <w:rPr>
+          <w:lang w:eastAsia="fr-FR"/>
+        </w:rPr>
+        <w:t>, en utilisant une sprite sheet</w:t>
+      </w:r>
+      <w:r>
+        <w:rPr>
+          <w:lang w:eastAsia="fr-FR"/>
+        </w:rPr>
+        <w:t>. Actuellement elle ne peut pas générer des figures complexe. Elle fait uniquement des rectangles et des carrés.</w:t>
+      </w:r>
+    </w:p>
+    <w:p>
+      <w:pPr>
+        <w:rPr>
+          <w:lang w:eastAsia="fr-FR"/>
+        </w:rPr>
+      </w:pPr>
+    </w:p>
+    <w:p>
+      <w:pPr>
+        <w:pStyle w:val="Titre2"/>
+      </w:pPr>
+      <w:proofErr w:type="spellStart"/>
+      <w:r>
+        <w:t>Problèmes</w:t>
+      </w:r>
+      <w:proofErr w:type="spellEnd"/>
+      <w:r>
+        <w:t xml:space="preserve"> </w:t>
+      </w:r>
+      <w:proofErr w:type="spellStart"/>
+      <w:r>
+        <w:t>rencontré</w:t>
+      </w:r>
+      <w:proofErr w:type="spellEnd"/>
+    </w:p>
+    <w:p>
+      <w:pPr>
+        <w:rPr>
+          <w:lang w:val="en-GB" w:eastAsia="fr-FR"/>
+        </w:rPr>
+      </w:pPr>
+    </w:p>
+    <w:p>
+      <w:pPr>
+        <w:pStyle w:val="Titre3"/>
+      </w:pPr>
+      <w:r>
+        <w:t>SpriteSheet</w:t>
+      </w:r>
+    </w:p>
+    <w:p>
+      <w:pPr>
+        <w:rPr>
+          <w:lang w:eastAsia="fr-FR"/>
+        </w:rPr>
+      </w:pPr>
+      <w:r>
+        <w:rPr>
+          <w:lang w:eastAsia="fr-FR"/>
+        </w:rPr>
+        <w:t>La découpe de la sprite sheet ne se faisait pas correctement.</w:t>
+      </w:r>
+      <w:r>
+        <w:rPr>
+          <w:lang w:eastAsia="fr-FR"/>
+        </w:rPr>
+        <w:t xml:space="preserve"> </w:t>
+      </w:r>
+    </w:p>
+    <w:p>
+      <w:pPr>
+        <w:pStyle w:val="Titre4"/>
+      </w:pPr>
+      <w:r>
+        <w:t>Résolution :</w:t>
+      </w:r>
+    </w:p>
+    <w:p>
+      <w:pPr>
+        <w:rPr>
+          <w:lang w:eastAsia="fr-FR"/>
+        </w:rPr>
+      </w:pPr>
+      <w:r>
+        <w:rPr>
+          <w:lang w:eastAsia="fr-FR"/>
+        </w:rPr>
+        <w:t>L</w:t>
+      </w:r>
+      <w:r>
+        <w:rPr>
+          <w:lang w:eastAsia="fr-FR"/>
+        </w:rPr>
+        <w:t>e nombre frame et le nombres de colonne</w:t>
+      </w:r>
+      <w:r>
+        <w:rPr>
+          <w:lang w:eastAsia="fr-FR"/>
+        </w:rPr>
+        <w:t>, pour parcourir la sprite sheet était inversé. La boucle doit parcourir le nombre de frame et se positionner sur la bonne colonne</w:t>
+      </w:r>
+      <w:r>
+        <w:rPr>
+          <w:lang w:eastAsia="fr-FR"/>
+        </w:rPr>
+        <w:t xml:space="preserve"> au moment de la </w:t>
+      </w:r>
+      <w:r>
+        <w:rPr>
+          <w:lang w:eastAsia="fr-FR"/>
+        </w:rPr>
+        <w:t>copie</w:t>
+      </w:r>
+      <w:r>
+        <w:rPr>
+          <w:lang w:eastAsia="fr-FR"/>
+        </w:rPr>
+        <w:t>.</w:t>
+      </w:r>
+    </w:p>
+    <w:p>
+      <w:pPr>
+        <w:pStyle w:val="Titre3"/>
+      </w:pPr>
+      <w:r>
+        <w:t>Gestion de la gravité</w:t>
+      </w:r>
+    </w:p>
+    <w:p>
+      <w:pPr>
+        <w:rPr>
+          <w:lang w:eastAsia="fr-FR"/>
+        </w:rPr>
+      </w:pPr>
+      <w:r>
+        <w:rPr>
+          <w:lang w:eastAsia="fr-FR"/>
+        </w:rPr>
+        <w:t>L’accélération de chute ne fonctionnait pas.</w:t>
+      </w:r>
+    </w:p>
+    <w:p>
+      <w:pPr>
+        <w:pStyle w:val="Titre4"/>
+      </w:pPr>
+      <w:r>
+        <w:t xml:space="preserve"> </w:t>
+      </w:r>
+      <w:r>
+        <w:t>Résolution :</w:t>
+      </w:r>
+    </w:p>
+    <w:p>
+      <w:pPr>
+        <w:rPr>
+          <w:lang w:eastAsia="fr-FR"/>
+        </w:rPr>
+      </w:pPr>
+      <w:r>
+        <w:rPr>
+          <w:lang w:eastAsia="fr-FR"/>
+        </w:rPr>
+        <w:t>Le calcul fut modifié pour correspondre à celui-ci</w:t>
+      </w:r>
+      <w:r>
+        <w:rPr>
+          <w:lang w:eastAsia="fr-FR"/>
+        </w:rPr>
+        <w:t> :</w:t>
+      </w:r>
+    </w:p>
+    <w:p>
+      <w:pPr>
+        <w:pStyle w:val="Paragraphedeliste"/>
+        <w:numPr>
+          <w:ilvl w:val="0"/>
+          <w:numId w:val="28"/>
+        </w:numPr>
+        <w:ind w:left="567"/>
+        <w:rPr>
+          <w:lang w:eastAsia="fr-FR"/>
+        </w:rPr>
+      </w:pPr>
+      <m:oMath>
+        <m:r>
+          <m:rPr>
+            <m:sty m:val="p"/>
+          </m:rPr>
+          <w:rPr>
+            <w:rFonts w:ascii="Cambria Math" w:hAnsi="Cambria Math"/>
+            <w:lang w:eastAsia="fr-FR"/>
+          </w:rPr>
+          <m:t>v</m:t>
+        </m:r>
+      </m:oMath>
+      <w:r>
+        <w:rPr>
+          <w:lang w:eastAsia="fr-FR"/>
+        </w:rPr>
+        <w:t xml:space="preserve"> = vélocité </w:t>
+      </w:r>
+    </w:p>
+    <w:p>
+      <w:pPr>
+        <w:pStyle w:val="Paragraphedeliste"/>
+        <w:numPr>
+          <w:ilvl w:val="0"/>
+          <w:numId w:val="28"/>
+        </w:numPr>
+        <w:ind w:left="567"/>
+        <w:rPr>
+          <w:lang w:eastAsia="fr-FR"/>
+        </w:rPr>
+      </w:pPr>
+      <m:oMath>
+        <m:r>
+          <w:rPr>
+            <w:rFonts w:ascii="Cambria Math" w:hAnsi="Cambria Math"/>
+            <w:lang w:eastAsia="fr-FR"/>
+          </w:rPr>
+          <m:t>g</m:t>
+        </m:r>
+      </m:oMath>
+      <w:r>
+        <w:rPr>
+          <w:lang w:eastAsia="fr-FR"/>
+        </w:rPr>
+        <w:t xml:space="preserve"> = gravité</w:t>
+      </w:r>
+    </w:p>
+    <w:p>
+      <w:pPr>
+        <w:pStyle w:val="Paragraphedeliste"/>
+        <w:numPr>
+          <w:ilvl w:val="0"/>
+          <w:numId w:val="28"/>
+        </w:numPr>
+        <w:ind w:left="567"/>
+        <w:rPr>
+          <w:lang w:eastAsia="fr-FR"/>
+        </w:rPr>
+      </w:pPr>
+      <m:oMath>
+        <m:r>
+          <w:rPr>
+            <w:rFonts w:ascii="Cambria Math" w:hAnsi="Cambria Math"/>
+            <w:lang w:eastAsia="fr-FR"/>
+          </w:rPr>
+          <m:t>T</m:t>
+        </m:r>
+      </m:oMath>
+      <w:r>
+        <w:rPr>
+          <w:lang w:eastAsia="fr-FR"/>
+        </w:rPr>
+        <w:t xml:space="preserve"> = vitesse du </w:t>
+      </w:r>
+      <w:proofErr w:type="spellStart"/>
+      <w:r>
+        <w:rPr>
+          <w:lang w:eastAsia="fr-FR"/>
+        </w:rPr>
+        <w:t>tick</w:t>
+      </w:r>
+      <w:proofErr w:type="spellEnd"/>
+    </w:p>
+    <w:p>
+      <w:pPr>
+        <w:ind w:left="207"/>
+        <w:rPr>
+          <w:lang w:eastAsia="fr-FR"/>
+        </w:rPr>
+      </w:pPr>
+    </w:p>
+    <w:p>
+      <w:pPr>
+        <w:ind w:left="993"/>
+        <w:rPr>
+          <w:iCs/>
+          <w:sz w:val="28"/>
+          <w:szCs w:val="28"/>
+          <w:lang w:eastAsia="fr-FR"/>
+        </w:rPr>
+      </w:pPr>
+      <m:oMathPara>
+        <m:oMathParaPr>
+          <m:jc m:val="left"/>
+        </m:oMathParaPr>
+        <m:oMath>
+          <m:r>
+            <m:rPr>
+              <m:sty m:val="p"/>
+            </m:rPr>
+            <w:rPr>
+              <w:rFonts w:ascii="Cambria Math" w:hAnsi="Cambria Math"/>
+              <w:sz w:val="28"/>
+              <w:szCs w:val="28"/>
+              <w:lang w:eastAsia="fr-FR"/>
+            </w:rPr>
+            <m:t>v</m:t>
+          </m:r>
+          <m:r>
+            <m:rPr>
+              <m:sty m:val="p"/>
+            </m:rPr>
+            <w:rPr>
+              <w:rFonts w:ascii="Cambria Math" w:hAnsi="Cambria Math"/>
+              <w:sz w:val="28"/>
+              <w:szCs w:val="28"/>
+              <w:lang w:eastAsia="fr-FR"/>
+            </w:rPr>
+            <m:t>+</m:t>
+          </m:r>
+          <m:r>
+            <w:rPr>
+              <w:rFonts w:ascii="Cambria Math" w:hAnsi="Cambria Math"/>
+              <w:sz w:val="28"/>
+              <w:szCs w:val="28"/>
+              <w:lang w:eastAsia="fr-FR"/>
+            </w:rPr>
+            <m:t>g</m:t>
+          </m:r>
+          <m:r>
+            <m:rPr>
+              <m:sty m:val="p"/>
+            </m:rPr>
+            <w:rPr>
+              <w:rFonts w:ascii="Cambria Math" w:hAnsi="Cambria Math"/>
+              <w:sz w:val="28"/>
+              <w:szCs w:val="28"/>
+              <w:lang w:eastAsia="fr-FR"/>
+            </w:rPr>
+            <m:t>×</m:t>
+          </m:r>
+          <m:f>
+            <m:fPr>
+              <m:ctrlPr>
+                <w:rPr>
+                  <w:rFonts w:ascii="Cambria Math" w:hAnsi="Cambria Math"/>
+                  <w:i/>
+                  <w:iCs/>
+                  <w:sz w:val="28"/>
+                  <w:szCs w:val="28"/>
+                  <w:lang w:eastAsia="fr-FR"/>
+                </w:rPr>
+              </m:ctrlPr>
+            </m:fPr>
+            <m:num>
+              <m:r>
+                <w:rPr>
+                  <w:rFonts w:ascii="Cambria Math" w:hAnsi="Cambria Math"/>
+                  <w:sz w:val="28"/>
+                  <w:szCs w:val="28"/>
+                  <w:lang w:eastAsia="fr-FR"/>
+                </w:rPr>
+                <m:t>T</m:t>
+              </m:r>
+            </m:num>
+            <m:den>
+              <m:r>
+                <m:rPr>
+                  <m:sty m:val="p"/>
+                </m:rPr>
+                <w:rPr>
+                  <w:rFonts w:ascii="Cambria Math" w:hAnsi="Cambria Math"/>
+                  <w:sz w:val="28"/>
+                  <w:szCs w:val="28"/>
+                  <w:lang w:eastAsia="fr-FR"/>
+                </w:rPr>
+                <m:t>100</m:t>
+              </m:r>
+            </m:den>
+          </m:f>
+        </m:oMath>
+      </m:oMathPara>
+    </w:p>
+    <w:p>
+      <w:pPr>
+        <w:rPr>
+          <w:lang w:eastAsia="fr-FR"/>
+        </w:rPr>
+      </w:pPr>
+    </w:p>
+    <w:p>
+      <w:pPr>
+        <w:pStyle w:val="Titre3"/>
+      </w:pPr>
+      <w:r>
+        <w:t xml:space="preserve">Gestion </w:t>
+      </w:r>
+      <w:r>
+        <w:t>des collisions</w:t>
+      </w:r>
+    </w:p>
+    <w:p>
+      <w:pPr>
+        <w:pStyle w:val="Titre4"/>
+      </w:pPr>
+      <w:r>
+        <w:t>Entité</w:t>
+      </w:r>
+    </w:p>
+    <w:p>
+      <w:pPr>
+        <w:pStyle w:val="Titre5"/>
+      </w:pPr>
+      <w:r>
+        <w:t>Problème</w:t>
+      </w:r>
+      <w:r>
+        <w:t xml:space="preserve"> </w:t>
+      </w:r>
+      <w:r>
+        <w:t>1</w:t>
+      </w:r>
+    </w:p>
+    <w:p>
+      <w:pPr>
+        <w:rPr>
+          <w:lang w:eastAsia="fr-FR"/>
+        </w:rPr>
+      </w:pPr>
+      <w:r>
+        <w:rPr>
+          <w:lang w:eastAsia="fr-FR"/>
+        </w:rPr>
+        <w:t xml:space="preserve">Quand une entité entrait en collision avec un blocs de sol sur sa surface  </w:t>
+      </w:r>
+    </w:p>
+    <w:p>
+      <w:pPr>
+        <w:pStyle w:val="Titre5"/>
+      </w:pPr>
+      <w:r>
+        <w:t>Résolution :</w:t>
+      </w:r>
+    </w:p>
+    <w:p>
+      <w:pPr>
+        <w:rPr>
+          <w:lang w:eastAsia="fr-FR"/>
+        </w:rPr>
+      </w:pPr>
+      <w:r>
+        <w:rPr>
+          <w:lang w:eastAsia="fr-FR"/>
+        </w:rPr>
+        <w:t xml:space="preserve">Ajouté réduire l’intersection minimale </w:t>
+      </w:r>
+    </w:p>
+    <w:p>
+      <w:pPr>
+        <w:rPr>
+          <w:lang w:eastAsia="fr-FR"/>
+        </w:rPr>
+      </w:pPr>
+    </w:p>
+    <w:p>
+      <w:pPr>
+        <w:pStyle w:val="Titre5"/>
+      </w:pPr>
+      <w:r>
+        <w:t>Problème</w:t>
+      </w:r>
+      <w:r>
+        <w:t xml:space="preserve"> </w:t>
+      </w:r>
+      <w:r>
+        <w:t>2</w:t>
+      </w:r>
+    </w:p>
+    <w:p>
+      <w:pPr>
+        <w:rPr>
+          <w:lang w:eastAsia="fr-FR"/>
+        </w:rPr>
+      </w:pPr>
+      <w:r>
+        <w:rPr>
+          <w:lang w:eastAsia="fr-FR"/>
+        </w:rPr>
+        <w:t>L</w:t>
+      </w:r>
+      <w:r>
+        <w:rPr>
+          <w:lang w:eastAsia="fr-FR"/>
+        </w:rPr>
+        <w:t xml:space="preserve">es </w:t>
+      </w:r>
+      <w:r>
+        <w:rPr>
+          <w:lang w:eastAsia="fr-FR"/>
+        </w:rPr>
+        <w:t>entité</w:t>
+      </w:r>
+      <w:r>
+        <w:rPr>
+          <w:lang w:eastAsia="fr-FR"/>
+        </w:rPr>
+        <w:t>s</w:t>
+      </w:r>
+      <w:r>
+        <w:rPr>
+          <w:lang w:eastAsia="fr-FR"/>
+        </w:rPr>
+        <w:t xml:space="preserve"> </w:t>
+      </w:r>
+      <w:proofErr w:type="gramStart"/>
+      <w:r>
+        <w:rPr>
+          <w:lang w:eastAsia="fr-FR"/>
+        </w:rPr>
+        <w:t>avait</w:t>
+      </w:r>
+      <w:proofErr w:type="gramEnd"/>
+      <w:r>
+        <w:rPr>
+          <w:lang w:eastAsia="fr-FR"/>
+        </w:rPr>
+        <w:t xml:space="preserve"> une partie dans le sprite collisionné</w:t>
+      </w:r>
+      <w:r>
+        <w:rPr>
+          <w:lang w:eastAsia="fr-FR"/>
+        </w:rPr>
+        <w:t xml:space="preserve"> </w:t>
+      </w:r>
+      <w:proofErr w:type="spellStart"/>
+      <w:r>
+        <w:rPr>
+          <w:lang w:eastAsia="fr-FR"/>
+        </w:rPr>
+        <w:t>se</w:t>
+      </w:r>
+      <w:proofErr w:type="spellEnd"/>
+      <w:r>
+        <w:rPr>
+          <w:lang w:eastAsia="fr-FR"/>
+        </w:rPr>
+        <w:t xml:space="preserve"> qui bloquait ou appeler d’autre fonction qui ne sont ne devrait pas être appelé</w:t>
+      </w:r>
+      <w:r>
+        <w:rPr>
+          <w:lang w:eastAsia="fr-FR"/>
+        </w:rPr>
+        <w:t>.</w:t>
+      </w:r>
+    </w:p>
+    <w:p>
+      <w:pPr>
+        <w:pStyle w:val="Titre5"/>
+      </w:pPr>
+      <w:r>
+        <w:t>Résolution :</w:t>
+      </w:r>
+    </w:p>
+    <w:p>
+      <w:pPr>
+        <w:rPr>
+          <w:lang w:eastAsia="fr-FR"/>
+        </w:rPr>
+      </w:pPr>
+      <w:r>
+        <w:rPr>
+          <w:lang w:eastAsia="fr-FR"/>
+        </w:rPr>
+        <w:t xml:space="preserve">Ajouté </w:t>
+      </w:r>
+      <w:r>
+        <w:rPr>
+          <w:lang w:eastAsia="fr-FR"/>
+        </w:rPr>
+        <w:t>réduire l’</w:t>
+      </w:r>
+      <w:r>
+        <w:rPr>
+          <w:lang w:eastAsia="fr-FR"/>
+        </w:rPr>
+        <w:t>intersection minimale</w:t>
+      </w:r>
+      <w:r>
+        <w:rPr>
+          <w:lang w:eastAsia="fr-FR"/>
+        </w:rPr>
+        <w:t xml:space="preserve"> </w:t>
+      </w:r>
+    </w:p>
+    <w:p>
+      <w:pPr>
+        <w:rPr>
+          <w:lang w:eastAsia="fr-FR"/>
+        </w:rPr>
+      </w:pPr>
+    </w:p>
+    <w:p>
+      <w:pPr>
+        <w:rPr>
+          <w:lang w:eastAsia="fr-FR"/>
+        </w:rPr>
+      </w:pPr>
+    </w:p>
+    <w:p>
+      <w:pPr>
+        <w:pStyle w:val="Titre4"/>
+        <w:rPr>
+          <w:lang w:val="en-GB"/>
+        </w:rPr>
+      </w:pPr>
+      <w:proofErr w:type="spellStart"/>
+      <w:r>
+        <w:rPr>
+          <w:lang w:val="en-GB"/>
+        </w:rPr>
+        <w:t>Enemie</w:t>
+      </w:r>
+      <w:proofErr w:type="spellEnd"/>
+    </w:p>
+    <w:p>
+      <w:pPr>
+        <w:pStyle w:val="Titre4"/>
+        <w:rPr>
+          <w:lang w:val="en-GB"/>
+        </w:rPr>
+      </w:pPr>
+      <w:proofErr w:type="spellStart"/>
+      <w:r>
+        <w:rPr>
+          <w:lang w:val="en-GB"/>
+        </w:rPr>
+        <w:t>Caisse</w:t>
+      </w:r>
+      <w:proofErr w:type="spellEnd"/>
+    </w:p>
+    <w:p>
+      <w:pPr>
+        <w:pStyle w:val="Titre4"/>
+        <w:rPr>
+          <w:lang w:val="en-GB"/>
+        </w:rPr>
+      </w:pPr>
+      <w:proofErr w:type="spellStart"/>
+      <w:r>
+        <w:rPr>
+          <w:lang w:val="en-GB"/>
+        </w:rPr>
+        <w:t>Joueur</w:t>
+      </w:r>
+      <w:proofErr w:type="spellEnd"/>
+      <w:r>
+        <w:rPr>
+          <w:lang w:val="en-GB"/>
+        </w:rPr>
+        <w:t xml:space="preserve"> </w:t>
+      </w:r>
+    </w:p>
+    <w:p>
+      <w:pPr>
+        <w:rPr>
+          <w:lang w:val="en-GB" w:eastAsia="fr-FR"/>
+        </w:rPr>
+      </w:pPr>
+    </w:p>
+    <w:p>
+      <w:pPr>
+        <w:pStyle w:val="Titre1"/>
+        <w:rPr>
+          <w:lang w:val="en-GB"/>
+        </w:rPr>
+      </w:pPr>
+      <w:proofErr w:type="spellStart"/>
+      <w:r>
+        <w:rPr>
+          <w:lang w:val="en-GB"/>
+        </w:rPr>
+        <w:t>Amélioration</w:t>
+      </w:r>
+      <w:proofErr w:type="spellEnd"/>
+      <w:r>
+        <w:rPr>
+          <w:lang w:val="en-GB"/>
+        </w:rPr>
+        <w:t xml:space="preserve"> possible</w:t>
+      </w:r>
+    </w:p>
+    <w:p>
+      <w:pPr>
+        <w:rPr>
+          <w:lang w:val="en-GB"/>
+        </w:rPr>
+      </w:pPr>
+    </w:p>
+    <w:p>
+      <w:pPr>
+        <w:pStyle w:val="Titre2"/>
+      </w:pPr>
+      <w:r>
+        <w:t>Design</w:t>
+      </w:r>
+    </w:p>
+    <w:p>
+      <w:pPr>
+        <w:rPr>
+          <w:lang w:eastAsia="fr-FR"/>
+        </w:rPr>
+      </w:pPr>
+      <w:r>
+        <w:rPr>
+          <w:lang w:eastAsia="fr-FR"/>
+        </w:rPr>
+        <w:t xml:space="preserve">Ajouter un fond pour </w:t>
+      </w:r>
+      <w:r>
+        <w:rPr>
+          <w:lang w:eastAsia="fr-FR"/>
+        </w:rPr>
+        <w:t>r</w:t>
+      </w:r>
+      <w:r>
+        <w:rPr>
+          <w:lang w:eastAsia="fr-FR"/>
+        </w:rPr>
+        <w:t>ajouter</w:t>
+      </w:r>
+      <w:r>
+        <w:rPr>
+          <w:lang w:eastAsia="fr-FR"/>
+        </w:rPr>
+        <w:t xml:space="preserve"> un décore au jeu.</w:t>
+      </w:r>
+    </w:p>
+    <w:p>
+      <w:pPr>
+        <w:pStyle w:val="Titre2"/>
+      </w:pPr>
+      <w:proofErr w:type="spellStart"/>
+      <w:r>
+        <w:t>Niveau</w:t>
+      </w:r>
+      <w:proofErr w:type="spellEnd"/>
+    </w:p>
+    <w:p>
+      <w:pPr>
+        <w:rPr>
+          <w:lang w:eastAsia="fr-FR"/>
+        </w:rPr>
+      </w:pPr>
+      <w:r>
+        <w:rPr>
+          <w:lang w:eastAsia="fr-FR"/>
+        </w:rPr>
+        <w:t xml:space="preserve">Créé plusieurs niveaux pour </w:t>
+      </w:r>
+      <w:r>
+        <w:rPr>
+          <w:lang w:eastAsia="fr-FR"/>
+        </w:rPr>
+        <w:t>donner</w:t>
+      </w:r>
+      <w:r>
+        <w:rPr>
+          <w:lang w:eastAsia="fr-FR"/>
+        </w:rPr>
+        <w:t xml:space="preserve"> de la </w:t>
+      </w:r>
+      <w:r>
+        <w:rPr>
+          <w:lang w:eastAsia="fr-FR"/>
+        </w:rPr>
+        <w:t>durée</w:t>
+      </w:r>
+      <w:r>
+        <w:rPr>
+          <w:lang w:eastAsia="fr-FR"/>
+        </w:rPr>
+        <w:t xml:space="preserve"> de vie au jeu.</w:t>
+      </w:r>
+      <w:r>
+        <w:rPr>
+          <w:lang w:eastAsia="fr-FR"/>
+        </w:rPr>
+        <w:t xml:space="preserve"> Ainsi que la possibilité d’en créer plus facilement comme interpréteur d’image qui générai un niveau à partir des couleurs de celle-ci.</w:t>
+      </w:r>
+    </w:p>
+    <w:p>
+      <w:pPr>
+        <w:pStyle w:val="Titre2"/>
+      </w:pPr>
+      <w:proofErr w:type="spellStart"/>
+      <w:r>
+        <w:t>Ennemie</w:t>
+      </w:r>
+      <w:proofErr w:type="spellEnd"/>
+      <w:r>
+        <w:t xml:space="preserve"> et </w:t>
+      </w:r>
+      <w:proofErr w:type="spellStart"/>
+      <w:r>
+        <w:t>pièges</w:t>
+      </w:r>
+      <w:proofErr w:type="spellEnd"/>
+    </w:p>
+    <w:p>
+      <w:pPr>
+        <w:spacing w:line="240" w:lineRule="auto"/>
+      </w:pPr>
+      <w:r>
+        <w:rPr>
+          <w:noProof/>
+        </w:rPr>
         <mc:AlternateContent>
-          <mc:Choice Requires="wps">
+          <mc:Choice Requires="wpg">
             <w:drawing>
-              <wp:anchor distT="0" distB="0" distL="114300" distR="114300" simplePos="0" relativeHeight="251693056" behindDoc="0" locked="0" layoutInCell="1" allowOverlap="1" wp14:anchorId="01B8C9BA" wp14:editId="705D1F49">
+              <wp:anchor distT="0" distB="0" distL="114300" distR="114300" simplePos="0" relativeHeight="251699200" behindDoc="0" locked="0" layoutInCell="1" allowOverlap="1" wp14:anchorId="47FBDD35" wp14:editId="294B1A87">
                 <wp:simplePos x="0" y="0"/>
                 <wp:positionH relativeFrom="column">
-                  <wp:posOffset>36830</wp:posOffset>
+                  <wp:posOffset>4558492</wp:posOffset>
                 </wp:positionH>
                 <wp:positionV relativeFrom="paragraph">
-                  <wp:posOffset>145732</wp:posOffset>
+                  <wp:posOffset>36121</wp:posOffset>
                 </wp:positionV>
-                <wp:extent cx="2132330" cy="704850"/>
-                <wp:effectExtent l="0" t="0" r="0" b="0"/>
-                <wp:wrapNone/>
-                <wp:docPr id="25" name="Zone de texte 25"/>
+                <wp:extent cx="1311910" cy="1755140"/>
+                <wp:effectExtent l="0" t="0" r="2540" b="0"/>
+                <wp:wrapSquare wrapText="bothSides"/>
+                <wp:docPr id="65" name="Groupe 65"/>
                 <wp:cNvGraphicFramePr/>
                 <a:graphic xmlns:a="http://schemas.openxmlformats.org/drawingml/2006/main">
-                  <a:graphicData uri="http://schemas.microsoft.com/office/word/2010/wordprocessingShape">
-                    <wps:wsp>
-                      <wps:cNvSpPr txBox="1"/>
-                      <wps:spPr>
+                  <a:graphicData uri="http://schemas.microsoft.com/office/word/2010/wordprocessingGroup">
+                    <wpg:wgp>
+                      <wpg:cNvGrpSpPr/>
+                      <wpg:grpSpPr>
                         <a:xfrm>
                           <a:off x="0" y="0"/>
-                          <a:ext cx="2132330" cy="704850"/>
+                          <a:ext cx="1311910" cy="1755140"/>
+                          <a:chOff x="0" y="0"/>
+                          <a:chExt cx="1311910" cy="1755140"/>
                         </a:xfrm>
-                        <a:prstGeom prst="rect">
-                          <a:avLst/>
-                        </a:prstGeom>
-                        <a:noFill/>
-                        <a:ln w="9525" cap="flat" cmpd="sng" algn="ctr">
+                      </wpg:grpSpPr>
+                      <pic:pic xmlns:pic="http://schemas.openxmlformats.org/drawingml/2006/picture">
+                        <pic:nvPicPr>
+                          <pic:cNvPr id="63" name="Image 63" descr="Une image contenant texte, clipart&#10;&#10;Description générée automatiquement"/>
+                          <pic:cNvPicPr>
+                            <a:picLocks noChangeAspect="1"/>
+                          </pic:cNvPicPr>
+                        </pic:nvPicPr>
+                        <pic:blipFill>
+                          <a:blip r:embed="rId19">
+                            <a:extLst>
+                              <a:ext uri="{28A0092B-C50C-407E-A947-70E740481C1C}">
+                                <a14:useLocalDpi xmlns:a14="http://schemas.microsoft.com/office/drawing/2010/main" val="0"/>
+                              </a:ext>
+                            </a:extLst>
+                          </a:blip>
+                          <a:srcRect/>
+                          <a:stretch>
+                            <a:fillRect/>
+                          </a:stretch>
+                        </pic:blipFill>
+                        <pic:spPr bwMode="auto">
+                          <a:xfrm>
+                            <a:off x="0" y="0"/>
+                            <a:ext cx="1311910" cy="1311910"/>
+                          </a:xfrm>
+                          <a:prstGeom prst="rect">
+                            <a:avLst/>
+                          </a:prstGeom>
                           <a:noFill/>
-                          <a:prstDash val="solid"/>
-                          <a:round/>
-                          <a:headEnd type="none" w="med" len="med"/>
-                          <a:tailEnd type="none" w="med" len="med"/>
-                        </a:ln>
-                      </wps:spPr>
-                      <wps:style>
-                        <a:lnRef idx="0">
-                          <a:scrgbClr r="0" g="0" b="0"/>
-                        </a:lnRef>
-                        <a:fillRef idx="0">
-                          <a:scrgbClr r="0" g="0" b="0"/>
-                        </a:fillRef>
-                        <a:effectRef idx="0">
-                          <a:scrgbClr r="0" g="0" b="0"/>
-                        </a:effectRef>
-                        <a:fontRef idx="minor">
-                          <a:schemeClr val="dk1"/>
-                        </a:fontRef>
-                      </wps:style>
-                      <wps:txbx>
-                        <w:txbxContent>
-                          <w:p>
-                            <w:pPr>
-                              <w:pStyle w:val="Paragraphedeliste"/>
-                              <w:numPr>
-                                <w:ilvl w:val="0"/>
-                                <w:numId w:val="26"/>
-                              </w:numPr>
-                              <w:ind w:left="284" w:hanging="284"/>
-                              <w:rPr>
-                                <w:color w:val="FFFFFF" w:themeColor="background1"/>
-                                <w:sz w:val="14"/>
-                                <w:szCs w:val="16"/>
-                              </w:rPr>
-                            </w:pPr>
-                            <w:proofErr w:type="gramStart"/>
-                            <w:r>
-                              <w:rPr>
-                                <w:color w:val="FFFFFF" w:themeColor="background1"/>
-                                <w:sz w:val="14"/>
-                                <w:szCs w:val="16"/>
-                              </w:rPr>
-                              <w:t>la</w:t>
-                            </w:r>
-                            <w:proofErr w:type="gramEnd"/>
-                            <w:r>
-                              <w:rPr>
-                                <w:color w:val="FFFFFF" w:themeColor="background1"/>
-                                <w:sz w:val="14"/>
-                                <w:szCs w:val="16"/>
-                              </w:rPr>
-                              <w:t xml:space="preserve"> </w:t>
-                            </w:r>
-                            <w:proofErr w:type="spellStart"/>
-                            <w:r>
-                              <w:rPr>
-                                <w:color w:val="FFFFFF" w:themeColor="background1"/>
-                                <w:sz w:val="14"/>
-                                <w:szCs w:val="16"/>
-                              </w:rPr>
-                              <w:t>Bounding</w:t>
-                            </w:r>
-                            <w:proofErr w:type="spellEnd"/>
-                            <w:r>
-                              <w:rPr>
-                                <w:color w:val="FFFFFF" w:themeColor="background1"/>
-                                <w:sz w:val="14"/>
-                                <w:szCs w:val="16"/>
-                              </w:rPr>
-                              <w:t xml:space="preserve"> Box du joueur entre en contact avec celle de la caisse à droite et le joueur va dans sa </w:t>
-                            </w:r>
-                            <w:r>
-                              <w:rPr>
-                                <w:color w:val="FFFFFF" w:themeColor="background1"/>
-                                <w:sz w:val="14"/>
-                                <w:szCs w:val="16"/>
-                              </w:rPr>
-                              <w:t>direction. Elle est donc pouss</w:t>
-                            </w:r>
-                            <w:r>
-                              <w:rPr>
-                                <w:color w:val="FFFFFF" w:themeColor="background1"/>
-                                <w:sz w:val="14"/>
-                                <w:szCs w:val="16"/>
-                              </w:rPr>
-                              <w:t>ée.</w:t>
-                            </w:r>
-                          </w:p>
-                        </w:txbxContent>
-                      </wps:txbx>
-                      <wps:bodyPr rot="0" spcFirstLastPara="0" vertOverflow="overflow" horzOverflow="overflow" vert="horz" wrap="square" lIns="91440" tIns="45720" rIns="91440" bIns="45720" numCol="1" spcCol="0" rtlCol="0" fromWordArt="0" anchor="t" anchorCtr="0" forceAA="0" compatLnSpc="1">
-                        <a:prstTxWarp prst="textNoShape">
-                          <a:avLst/>
-                        </a:prstTxWarp>
-                        <a:noAutofit/>
-                      </wps:bodyPr>
-                    </wps:wsp>
+                          <a:ln>
+                            <a:noFill/>
+                          </a:ln>
+                        </pic:spPr>
+                      </pic:pic>
+                      <wps:wsp>
+                        <wps:cNvPr id="64" name="Zone de texte 64"/>
+                        <wps:cNvSpPr txBox="1"/>
+                        <wps:spPr>
+                          <a:xfrm>
+                            <a:off x="0" y="1365250"/>
+                            <a:ext cx="1311910" cy="389890"/>
+                          </a:xfrm>
+                          <a:prstGeom prst="rect">
+                            <a:avLst/>
+                          </a:prstGeom>
+                          <a:solidFill>
+                            <a:prstClr val="white"/>
+                          </a:solidFill>
+                          <a:ln>
+                            <a:noFill/>
+                          </a:ln>
+                        </wps:spPr>
+                        <wps:txbx>
+                          <w:txbxContent>
+                            <w:p>
+                              <w:pPr>
+                                <w:pStyle w:val="Lgende"/>
+                                <w:rPr>
+                                  <w:noProof/>
+                                  <w:sz w:val="20"/>
+                                </w:rPr>
+                              </w:pPr>
+                              <w:r>
+                                <w:t xml:space="preserve">Figure </w:t>
+                              </w:r>
+                              <w:fldSimple w:instr=" SEQ Figure \* ARABIC ">
+                                <w:r>
+                                  <w:rPr>
+                                    <w:noProof/>
+                                  </w:rPr>
+                                  <w:t>1</w:t>
+                                </w:r>
+                              </w:fldSimple>
+                              <w:r>
+                                <w:t xml:space="preserve"> Design du S</w:t>
+                              </w:r>
+                              <w:r>
+                                <w:t>krublutarux</w:t>
+                              </w:r>
+                            </w:p>
+                          </w:txbxContent>
+                        </wps:txbx>
+                        <wps:bodyPr rot="0" spcFirstLastPara="0" vertOverflow="overflow" horzOverflow="overflow" vert="horz" wrap="square" lIns="0" tIns="0" rIns="0" bIns="0" numCol="1" spcCol="0" rtlCol="0" fromWordArt="0" anchor="t" anchorCtr="0" forceAA="0" compatLnSpc="1">
+                          <a:prstTxWarp prst="textNoShape">
+                            <a:avLst/>
+                          </a:prstTxWarp>
+                          <a:spAutoFit/>
+                        </wps:bodyPr>
+                      </wps:wsp>
+                    </wpg:wgp>
                   </a:graphicData>
                 </a:graphic>
-                <wp14:sizeRelH relativeFrom="margin">
-                  <wp14:pctWidth>0</wp14:pctWidth>
-                </wp14:sizeRelH>
-                <wp14:sizeRelV relativeFrom="margin">
-                  <wp14:pctHeight>0</wp14:pctHeight>
-                </wp14:sizeRelV>
               </wp:anchor>
             </w:drawing>
           </mc:Choice>
           <mc:Fallback>
             <w:pict>
-              <v:shapetype w14:anchorId="01B8C9BA" id="_x0000_t202" coordsize="21600,21600" o:spt="202" path="m,l,21600r21600,l21600,xe">
-                <v:stroke joinstyle="miter"/>
-                <v:path gradientshapeok="t" o:connecttype="rect"/>
-              </v:shapetype>
-              <v:shape id="Zone de texte 25" o:spid="_x0000_s1030" type="#_x0000_t202" style="position:absolute;left:0;text-align:left;margin-left:2.9pt;margin-top:11.45pt;width:167.9pt;height:55.5pt;z-index:251693056;visibility:visible;mso-wrap-style:square;mso-width-percent:0;mso-height-percent:0;mso-wrap-distance-left:9pt;mso-wrap-distance-top:0;mso-wrap-distance-right:9pt;mso-wrap-distance-bottom:0;mso-position-horizontal:absolute;mso-position-horizontal-relative:text;mso-position-vertical:absolute;mso-position-vertical-relative:text;mso-width-percent:0;mso-height-percent:0;mso-width-relative:margin;mso-height-relative:margin;v-text-anchor:top" o:gfxdata="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" filled="f" stroked="f">
-                <v:stroke joinstyle="round"/>
-                <v:textbox>
-                  <w:txbxContent>
-                    <w:p>
-                      <w:pPr>
-                        <w:pStyle w:val="Paragraphedeliste"/>
-                        <w:numPr>
-                          <w:ilvl w:val="0"/>
-                          <w:numId w:val="26"/>
-                        </w:numPr>
-                        <w:ind w:left="284" w:hanging="284"/>
-                        <w:rPr>
-                          <w:color w:val="FFFFFF" w:themeColor="background1"/>
-                          <w:sz w:val="14"/>
-                          <w:szCs w:val="16"/>
-                        </w:rPr>
-                      </w:pPr>
-                      <w:proofErr w:type="gramStart"/>
-                      <w:r>
-                        <w:rPr>
-                          <w:color w:val="FFFFFF" w:themeColor="background1"/>
-                          <w:sz w:val="14"/>
-                          <w:szCs w:val="16"/>
-                        </w:rPr>
-                        <w:t>la</w:t>
-                      </w:r>
-                      <w:proofErr w:type="gramEnd"/>
-                      <w:r>
-                        <w:rPr>
-                          <w:color w:val="FFFFFF" w:themeColor="background1"/>
-                          <w:sz w:val="14"/>
-                          <w:szCs w:val="16"/>
-                        </w:rPr>
-                        <w:t xml:space="preserve"> </w:t>
-                      </w:r>
-                      <w:proofErr w:type="spellStart"/>
-                      <w:r>
-                        <w:rPr>
-                          <w:color w:val="FFFFFF" w:themeColor="background1"/>
-                          <w:sz w:val="14"/>
-                          <w:szCs w:val="16"/>
-                        </w:rPr>
-                        <w:t>Bounding</w:t>
-                      </w:r>
-                      <w:proofErr w:type="spellEnd"/>
-                      <w:r>
-                        <w:rPr>
-                          <w:color w:val="FFFFFF" w:themeColor="background1"/>
-                          <w:sz w:val="14"/>
-                          <w:szCs w:val="16"/>
-                        </w:rPr>
-                        <w:t xml:space="preserve"> Box du joueur entre en contact avec celle de la caisse à droite et le joueur va dans sa </w:t>
-                      </w:r>
-                      <w:r>
-                        <w:rPr>
-                          <w:color w:val="FFFFFF" w:themeColor="background1"/>
-                          <w:sz w:val="14"/>
-                          <w:szCs w:val="16"/>
-                        </w:rPr>
-                        <w:t>direction. Elle est donc pouss</w:t>
-                      </w:r>
-                      <w:r>
-                        <w:rPr>
-                          <w:color w:val="FFFFFF" w:themeColor="background1"/>
-                          <w:sz w:val="14"/>
-                          <w:szCs w:val="16"/>
-                        </w:rPr>
-                        <w:t>ée.</w:t>
-                      </w:r>
-                    </w:p>
-                  </w:txbxContent>
-                </v:textbox>
-              </v:shape>
+              <v:group w14:anchorId="47FBDD35" id="Groupe 65" o:spid="_x0000_s1039" style="position:absolute;left:0;text-align:left;margin-left:358.95pt;margin-top:2.85pt;width:103.3pt;height:138.2pt;z-index:251699200" coordsize="13119,17551" o:gfxdata="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">
+                <v:shape id="Image 63" o:spid="_x0000_s1040" type="#_x0000_t75" alt="Une image contenant texte, clipart&#10;&#10;Description générée automatiquement" style="position:absolute;width:13119;height:13119;visibility:visible;mso-wrap-style:square" o:gfxdata="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">
+                  <v:imagedata r:id="rId20" o:title="Une image contenant texte, clipart&#10;&#10;Description générée automatiquement"/>
+                </v:shape>
+                <v:shape id="Zone de texte 64" o:spid="_x0000_s1041" type="#_x0000_t202" style="position:absolute;top:13652;width:13119;height:3899;visibility:visible;mso-wrap-style:square;v-text-anchor:top" o:gfxdata="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" stroked="f">
+                  <v:textbox style="mso-fit-shape-to-text:t" inset="0,0,0,0">
+                    <w:txbxContent>
+                      <w:p>
+                        <w:pPr>
+                          <w:pStyle w:val="Lgende"/>
+                          <w:rPr>
+                            <w:noProof/>
+                            <w:sz w:val="20"/>
+                          </w:rPr>
+                        </w:pPr>
+                        <w:r>
+                          <w:t xml:space="preserve">Figure </w:t>
+                        </w:r>
+                        <w:fldSimple w:instr=" SEQ Figure \* ARABIC ">
+                          <w:r>
+                            <w:rPr>
+                              <w:noProof/>
+                            </w:rPr>
+                            <w:t>1</w:t>
+                          </w:r>
+                        </w:fldSimple>
+                        <w:r>
+                          <w:t xml:space="preserve"> Design du S</w:t>
+                        </w:r>
+                        <w:r>
+                          <w:t>krublutarux</w:t>
+                        </w:r>
+                      </w:p>
+                    </w:txbxContent>
+                  </v:textbox>
+                </v:shape>
+                <w10:wrap type="square"/>
+              </v:group>
             </w:pict>
           </mc:Fallback>
         </mc:AlternateContent>
       </w:r>
       <w:r>
+        <w:t xml:space="preserve">J’imaginais ajouté d’autre type de piège que des simples piques. Comme de la lave et des laser qui s’active et se désactive. Ainsi </w:t>
+      </w:r>
+      <w:proofErr w:type="gramStart"/>
+      <w:r>
+        <w:t>qu’un ennemie</w:t>
+      </w:r>
+      <w:proofErr w:type="gramEnd"/>
+      <w:r>
+        <w:t xml:space="preserve"> (le </w:t>
+      </w:r>
+      <w:r>
+        <w:t>Skrublutarux</w:t>
+      </w:r>
+      <w:r>
+        <w:t>)</w:t>
+      </w:r>
+      <w:r>
+        <w:t xml:space="preserve"> se trouvant sur une toile, qui se déplacer dessus. Et </w:t>
+      </w:r>
+      <w:r>
+        <w:t>fonce</w:t>
+      </w:r>
+      <w:r>
+        <w:t xml:space="preserve"> sur le joueur quand celui-ci entre en </w:t>
+      </w:r>
+      <w:r>
+        <w:t>contact</w:t>
+      </w:r>
+      <w:r>
+        <w:t xml:space="preserve"> avec la toile.</w:t>
+      </w:r>
+      <w:r>
+        <w:t xml:space="preserve"> </w:t>
+      </w:r>
+    </w:p>
+    <w:p>
+      <w:pPr>
+        <w:spacing w:line="240" w:lineRule="auto"/>
+        <w:jc w:val="left"/>
+        <w:rPr>
+          <w:b/>
+          <w:szCs w:val="20"/>
+          <w:lang w:eastAsia="fr-FR"/>
+        </w:rPr>
+      </w:pPr>
+      <w:r>
+        <w:br w:type="page"/>
+      </w:r>
+    </w:p>
+    <w:p>
+      <w:pPr>
+        <w:pStyle w:val="Titre2"/>
+      </w:pPr>
+      <w:r>
+        <w:lastRenderedPageBreak/>
+        <w:t xml:space="preserve">Element de gameplay </w:t>
+      </w:r>
+    </w:p>
+    <w:p>
+      <w:pPr>
+        <w:pStyle w:val="Paragraphedeliste"/>
+        <w:numPr>
+          <w:ilvl w:val="0"/>
+          <w:numId w:val="27"/>
+        </w:numPr>
         <w:rPr>
           <w:noProof/>
         </w:rPr>
+      </w:pPr>
+      <w:r>
+        <w:rPr>
+          <w:lang w:eastAsia="fr-FR"/>
+        </w:rPr>
+        <w:drawing>
+          <wp:anchor distT="0" distB="0" distL="114300" distR="114300" simplePos="0" relativeHeight="251640832" behindDoc="1" locked="0" layoutInCell="1" allowOverlap="1" wp14:anchorId="0CAFED6B" wp14:editId="1CA2805E">
+            <wp:simplePos x="0" y="0"/>
+            <wp:positionH relativeFrom="column">
+              <wp:posOffset>4870450</wp:posOffset>
+            </wp:positionH>
+            <wp:positionV relativeFrom="paragraph">
+              <wp:posOffset>107315</wp:posOffset>
+            </wp:positionV>
+            <wp:extent cx="1243965" cy="1480185"/>
+            <wp:effectExtent l="0" t="0" r="0" b="5715"/>
+            <wp:wrapTight wrapText="bothSides">
+              <wp:wrapPolygon edited="0">
+                <wp:start x="0" y="0"/>
+                <wp:lineTo x="0" y="21405"/>
+                <wp:lineTo x="21170" y="21405"/>
+                <wp:lineTo x="21170" y="0"/>
+                <wp:lineTo x="0" y="0"/>
+              </wp:wrapPolygon>
+            </wp:wrapTight>
+            <wp:docPr id="9" name="Image 9" descr="Une image contenant ciel, roue à vent, objet d’extérieur&#10;&#10;Description générée automatiquement"/>
+            <wp:cNvGraphicFramePr>
+              <a:graphicFrameLocks xmlns:a="http://schemas.openxmlformats.org/drawingml/2006/main" noChangeAspect="1"/>
+            </wp:cNvGraphicFramePr>
+            <a:graphic xmlns:a="http://schemas.openxmlformats.org/drawingml/2006/main">
+              <a:graphicData uri="http://schemas.openxmlformats.org/drawingml/2006/picture">
+                <pic:pic xmlns:pic="http://schemas.openxmlformats.org/drawingml/2006/picture">
+                  <pic:nvPicPr>
+                    <pic:cNvPr id="8" name="Image 8" descr="Une image contenant ciel, roue à vent, objet d’extérieur&#10;&#10;Description générée automatiquement"/>
+                    <pic:cNvPicPr/>
+                  </pic:nvPicPr>
+                  <pic:blipFill rotWithShape="1">
+                    <a:blip r:embed="rId21"/>
+                    <a:srcRect l="3418" t="2588" r="2143" b="3727"/>
+                    <a:stretch/>
+                  </pic:blipFill>
+                  <pic:spPr bwMode="auto">
+                    <a:xfrm>
+                      <a:off x="0" y="0"/>
+                      <a:ext cx="1243965" cy="1480185"/>
+                    </a:xfrm>
+                    <a:prstGeom prst="rect">
+                      <a:avLst/>
+                    </a:prstGeom>
+                    <a:ln>
+                      <a:noFill/>
+                    </a:ln>
+                    <a:extLst>
+                      <a:ext uri="{53640926-AAD7-44D8-BBD7-CCE9431645EC}">
+                        <a14:shadowObscured xmlns:a14="http://schemas.microsoft.com/office/drawing/2010/main"/>
+                      </a:ext>
+                    </a:extLst>
+                  </pic:spPr>
+                </pic:pic>
+              </a:graphicData>
+            </a:graphic>
+            <wp14:sizeRelH relativeFrom="margin">
+              <wp14:pctWidth>0</wp14:pctWidth>
+            </wp14:sizeRelH>
+            <wp14:sizeRelV relativeFrom="margin">
+              <wp14:pctHeight>0</wp14:pctHeight>
+            </wp14:sizeRelV>
+          </wp:anchor>
+        </w:drawing>
+      </w:r>
+      <w:r>
+        <w:rPr>
+          <w:noProof/>
+        </w:rPr>
+        <w:t>Saut mural</w:t>
+      </w:r>
+    </w:p>
+    <w:p>
+      <w:pPr>
+        <w:pStyle w:val="Paragraphedeliste"/>
+        <w:numPr>
+          <w:ilvl w:val="1"/>
+          <w:numId w:val="27"/>
+        </w:numPr>
+        <w:rPr>
+          <w:noProof/>
+        </w:rPr>
+      </w:pPr>
+      <w:r>
+        <w:rPr>
+          <w:noProof/>
+        </w:rPr>
+        <w:t>Permetterai de rebondir sur les murs pour esacalad</w:t>
+      </w:r>
+      <w:r>
+        <w:rPr>
+          <w:noProof/>
+        </w:rPr>
+        <w:t>er</w:t>
+      </w:r>
+      <w:r>
+        <w:rPr>
+          <w:noProof/>
+        </w:rPr>
+        <w:t xml:space="preserve"> les surface raide</w:t>
+      </w:r>
+      <w:r>
+        <w:rPr>
+          <w:noProof/>
+        </w:rPr>
+        <w:t>.</w:t>
+      </w:r>
+      <w:r>
+        <w:rPr>
+          <w:lang w:eastAsia="fr-FR"/>
+        </w:rPr>
+        <w:t xml:space="preserve"> </w:t>
+      </w:r>
+      <w:r>
+        <w:rPr>
+          <w:lang w:eastAsia="fr-FR"/>
+        </w:rPr>
+        <w:t>Ainsi dynamisé le gameplay et de rendre les niveaux plus complexes et varié.</w:t>
+      </w:r>
+    </w:p>
+    <w:p>
+      <w:pPr>
+        <w:rPr>
+          <w:noProof/>
+        </w:rPr>
+      </w:pPr>
+    </w:p>
+    <w:p>
+      <w:pPr>
+        <w:rPr>
+          <w:noProof/>
+        </w:rPr>
+      </w:pPr>
+    </w:p>
+    <w:p>
+      <w:pPr>
+        <w:rPr>
+          <w:noProof/>
+        </w:rPr>
+      </w:pPr>
+    </w:p>
+    <w:p>
+      <w:pPr>
+        <w:rPr>
+          <w:noProof/>
+        </w:rPr>
+      </w:pPr>
+    </w:p>
+    <w:p>
+      <w:pPr>
+        <w:pStyle w:val="Paragraphedeliste"/>
+        <w:numPr>
+          <w:ilvl w:val="0"/>
+          <w:numId w:val="27"/>
+        </w:numPr>
+        <w:rPr>
+          <w:noProof/>
+        </w:rPr>
+      </w:pPr>
+      <w:r>
+        <w:rPr>
+          <w:noProof/>
+        </w:rPr>
         <mc:AlternateContent>
-          <mc:Choice Requires="wps">
+          <mc:Choice Requires="wpg">
             <w:drawing>
-              <wp:anchor distT="0" distB="0" distL="114300" distR="114300" simplePos="0" relativeHeight="251699200" behindDoc="0" locked="0" layoutInCell="1" allowOverlap="1" wp14:anchorId="75AF0BD6" wp14:editId="64025049">
+              <wp:anchor distT="0" distB="0" distL="114300" distR="114300" simplePos="0" relativeHeight="251686912" behindDoc="0" locked="0" layoutInCell="1" allowOverlap="1" wp14:anchorId="4A20C44E" wp14:editId="21236A5F">
                 <wp:simplePos x="0" y="0"/>
                 <wp:positionH relativeFrom="column">
-                  <wp:posOffset>632460</wp:posOffset>
+                  <wp:posOffset>4872990</wp:posOffset>
                 </wp:positionH>
                 <wp:positionV relativeFrom="paragraph">
-                  <wp:posOffset>1180148</wp:posOffset>
+                  <wp:posOffset>52688</wp:posOffset>
                 </wp:positionV>
-                <wp:extent cx="823913" cy="238125"/>
-                <wp:effectExtent l="0" t="0" r="90805" b="66675"/>
-                <wp:wrapNone/>
-                <wp:docPr id="28" name="Connecteur droit avec flèche 28"/>
+                <wp:extent cx="1667510" cy="2414270"/>
+                <wp:effectExtent l="0" t="0" r="8890" b="5080"/>
+                <wp:wrapSquare wrapText="bothSides"/>
+                <wp:docPr id="32" name="Groupe 32"/>
                 <wp:cNvGraphicFramePr/>
                 <a:graphic xmlns:a="http://schemas.openxmlformats.org/drawingml/2006/main">
-                  <a:graphicData uri="http://schemas.microsoft.com/office/word/2010/wordprocessingShape">
-                    <wps:wsp>
-                      <wps:cNvCnPr/>
-                      <wps:spPr>
+                  <a:graphicData uri="http://schemas.microsoft.com/office/word/2010/wordprocessingGroup">
+                    <wpg:wgp>
+                      <wpg:cNvGrpSpPr/>
+                      <wpg:grpSpPr>
                         <a:xfrm>
                           <a:off x="0" y="0"/>
-                          <a:ext cx="823913" cy="238125"/>
+                          <a:ext cx="1667510" cy="2414270"/>
+                          <a:chOff x="0" y="0"/>
+                          <a:chExt cx="1667510" cy="2414270"/>
                         </a:xfrm>
-                        <a:prstGeom prst="straightConnector1">
-                          <a:avLst/>
-                        </a:prstGeom>
-                        <a:ln>
+                      </wpg:grpSpPr>
+                      <wpg:grpSp>
+                        <wpg:cNvPr id="21" name="Groupe 21"/>
+                        <wpg:cNvGrpSpPr/>
+                        <wpg:grpSpPr>
+                          <a:xfrm>
+                            <a:off x="0" y="0"/>
+                            <a:ext cx="1667510" cy="1970933"/>
+                            <a:chOff x="0" y="0"/>
+                            <a:chExt cx="1667510" cy="1970933"/>
+                          </a:xfrm>
+                        </wpg:grpSpPr>
+                        <pic:pic xmlns:pic="http://schemas.openxmlformats.org/drawingml/2006/picture">
+                          <pic:nvPicPr>
+                            <pic:cNvPr id="10" name="Image 10"/>
+                            <pic:cNvPicPr>
+                              <a:picLocks noChangeAspect="1"/>
+                            </pic:cNvPicPr>
+                          </pic:nvPicPr>
+                          <pic:blipFill>
+                            <a:blip r:embed="rId22">
+                              <a:extLst>
+                                <a:ext uri="{BEBA8EAE-BF5A-486C-A8C5-ECC9F3942E4B}">
+                                  <a14:imgProps xmlns:a14="http://schemas.microsoft.com/office/drawing/2010/main">
+                                    <a14:imgLayer r:embed="rId23">
+                                      <a14:imgEffect>
+                                        <a14:backgroundRemoval t="2294" b="93578" l="1911" r="93418">
+                                          <a14:foregroundMark x1="32272" y1="11009" x2="27389" y2="5046"/>
+                                          <a14:foregroundMark x1="19108" y1="2294" x2="28238" y2="3670"/>
+                                          <a14:foregroundMark x1="32909" y1="6881" x2="29936" y2="2294"/>
+                                          <a14:foregroundMark x1="36306" y1="14679" x2="36730" y2="19725"/>
+                                          <a14:foregroundMark x1="30361" y1="20642" x2="29512" y2="50917"/>
+                                          <a14:foregroundMark x1="11465" y1="93119" x2="9342" y2="85780"/>
+                                          <a14:foregroundMark x1="6794" y1="52294" x2="9554" y2="22018"/>
+                                          <a14:foregroundMark x1="3185" y1="88073" x2="2335" y2="91743"/>
+                                          <a14:foregroundMark x1="42463" y1="93578" x2="35881" y2="92202"/>
+                                          <a14:foregroundMark x1="51805" y1="34404" x2="54352" y2="28899"/>
+                                          <a14:foregroundMark x1="61146" y1="31193" x2="59660" y2="22477"/>
+                                          <a14:foregroundMark x1="63057" y1="32569" x2="78344" y2="31651"/>
+                                          <a14:foregroundMark x1="79193" y1="29817" x2="85775" y2="30734"/>
+                                          <a14:foregroundMark x1="89172" y1="21560" x2="59448" y2="21560"/>
+                                          <a14:foregroundMark x1="61996" y1="42202" x2="55839" y2="71560"/>
+                                          <a14:foregroundMark x1="62208" y1="65138" x2="64544" y2="64679"/>
+                                          <a14:foregroundMark x1="93418" y1="21560" x2="93206" y2="16514"/>
+                                          <a14:foregroundMark x1="33333" y1="21560" x2="38217" y2="23394"/>
+                                        </a14:backgroundRemoval>
+                                      </a14:imgEffect>
+                                    </a14:imgLayer>
+                                  </a14:imgProps>
+                                </a:ext>
+                              </a:extLst>
+                            </a:blip>
+                            <a:stretch>
+                              <a:fillRect/>
+                            </a:stretch>
+                          </pic:blipFill>
+                          <pic:spPr>
+                            <a:xfrm>
+                              <a:off x="0" y="1199408"/>
+                              <a:ext cx="1667510" cy="771525"/>
+                            </a:xfrm>
+                            <a:prstGeom prst="rect">
+                              <a:avLst/>
+                            </a:prstGeom>
+                          </pic:spPr>
+                        </pic:pic>
+                        <pic:pic xmlns:pic="http://schemas.openxmlformats.org/drawingml/2006/picture">
+                          <pic:nvPicPr>
+                            <pic:cNvPr id="11" name="Image 11"/>
+                            <pic:cNvPicPr>
+                              <a:picLocks noChangeAspect="1"/>
+                            </pic:cNvPicPr>
+                          </pic:nvPicPr>
+                          <pic:blipFill>
+                            <a:blip r:embed="rId24">
+                              <a:extLst>
+                                <a:ext uri="{BEBA8EAE-BF5A-486C-A8C5-ECC9F3942E4B}">
+                                  <a14:imgProps xmlns:a14="http://schemas.microsoft.com/office/drawing/2010/main">
+                                    <a14:imgLayer r:embed="rId25">
+                                      <a14:imgEffect>
+                                        <a14:backgroundRemoval t="5233" b="93605" l="5987" r="94678">
+                                          <a14:foregroundMark x1="11973" y1="52326" x2="10421" y2="63953"/>
+                                          <a14:foregroundMark x1="13082" y1="90988" x2="10421" y2="90988"/>
+                                          <a14:foregroundMark x1="7539" y1="87791" x2="6430" y2="90116"/>
+                                          <a14:foregroundMark x1="12417" y1="94186" x2="14856" y2="93895"/>
+                                          <a14:foregroundMark x1="43237" y1="94186" x2="45455" y2="94186"/>
+                                          <a14:foregroundMark x1="61197" y1="21221" x2="69401" y2="35465"/>
+                                          <a14:foregroundMark x1="82262" y1="47965" x2="85144" y2="54360"/>
+                                          <a14:foregroundMark x1="74058" y1="39244" x2="84035" y2="51453"/>
+                                          <a14:foregroundMark x1="80710" y1="37791" x2="93792" y2="62209"/>
+                                          <a14:foregroundMark x1="50554" y1="12500" x2="49002" y2="10465"/>
+                                          <a14:foregroundMark x1="50554" y1="7267" x2="50554" y2="5233"/>
+                                          <a14:foregroundMark x1="59424" y1="12791" x2="62306" y2="16279"/>
+                                          <a14:foregroundMark x1="67184" y1="18314" x2="61863" y2="12791"/>
+                                          <a14:foregroundMark x1="39024" y1="47384" x2="42572" y2="51163"/>
+                                          <a14:foregroundMark x1="35698" y1="40988" x2="32373" y2="38372"/>
+                                          <a14:foregroundMark x1="70732" y1="48256" x2="79823" y2="56977"/>
+                                          <a14:foregroundMark x1="89135" y1="64244" x2="84035" y2="55814"/>
+                                          <a14:foregroundMark x1="79823" y1="29651" x2="78492" y2="29651"/>
+                                          <a14:foregroundMark x1="83149" y1="32558" x2="90244" y2="47674"/>
+                                          <a14:foregroundMark x1="92461" y1="75872" x2="92905" y2="68023"/>
+                                          <a14:backgroundMark x1="94457" y1="78779" x2="94457" y2="78779"/>
+                                          <a14:backgroundMark x1="94678" y1="77907" x2="93126" y2="78779"/>
+                                          <a14:backgroundMark x1="93348" y1="79070" x2="94678" y2="77616"/>
+                                        </a14:backgroundRemoval>
+                                      </a14:imgEffect>
+                                    </a14:imgLayer>
+                                  </a14:imgProps>
+                                </a:ext>
+                              </a:extLst>
+                            </a:blip>
+                            <a:stretch>
+                              <a:fillRect/>
+                            </a:stretch>
+                          </pic:blipFill>
+                          <pic:spPr>
+                            <a:xfrm>
+                              <a:off x="0" y="0"/>
+                              <a:ext cx="1496695" cy="1160145"/>
+                            </a:xfrm>
+                            <a:prstGeom prst="rect">
+                              <a:avLst/>
+                            </a:prstGeom>
+                          </pic:spPr>
+                        </pic:pic>
+                      </wpg:grpSp>
+                      <wps:wsp>
+                        <wps:cNvPr id="22" name="Zone de texte 22"/>
+                        <wps:cNvSpPr txBox="1"/>
+                        <wps:spPr>
+                          <a:xfrm>
+                            <a:off x="0" y="2024380"/>
+                            <a:ext cx="1667510" cy="389890"/>
+                          </a:xfrm>
+                          <a:prstGeom prst="rect">
+                            <a:avLst/>
+                          </a:prstGeom>
                           <a:solidFill>
-                            <a:schemeClr val="bg1"/>
+                            <a:prstClr val="white"/>
                           </a:solidFill>
-                          <a:tailEnd type="triangle"/>
-                        </a:ln>
-                      </wps:spPr>
-                      <wps:style>
-                        <a:lnRef idx="1">
-                          <a:schemeClr val="accent1"/>
-                        </a:lnRef>
-                        <a:fillRef idx="0">
-                          <a:schemeClr val="accent1"/>
-                        </a:fillRef>
-                        <a:effectRef idx="0">
-                          <a:schemeClr val="accent1"/>
-                        </a:effectRef>
-                        <a:fontRef idx="minor">
-                          <a:schemeClr val="tx1"/>
-                        </a:fontRef>
-                      </wps:style>
-                      <wps:bodyPr/>
-                    </wps:wsp>
+                          <a:ln>
+                            <a:noFill/>
+                          </a:ln>
+                        </wps:spPr>
+                        <wps:txbx>
+                          <w:txbxContent>
+                            <w:p>
+                              <w:pPr>
+                                <w:pStyle w:val="Lgende"/>
+                                <w:rPr>
+                                  <w:noProof/>
+                                  <w:sz w:val="20"/>
+                                </w:rPr>
+                              </w:pPr>
+                              <w:r>
+                                <w:t xml:space="preserve">Figure </w:t>
+                              </w:r>
+                              <w:fldSimple w:instr=" SEQ Figure \* ARABIC ">
+                                <w:r>
+                                  <w:rPr>
+                                    <w:noProof/>
+                                  </w:rPr>
+                                  <w:t>2</w:t>
+                                </w:r>
+                              </w:fldSimple>
+                              <w:r>
+                                <w:t xml:space="preserve"> </w:t>
+                              </w:r>
+                              <w:r>
+                                <w:t>Concept</w:t>
+                              </w:r>
+                              <w:r>
+                                <w:t>s</w:t>
+                              </w:r>
+                              <w:r>
+                                <w:t xml:space="preserve"> art des animations</w:t>
+                              </w:r>
+                              <w:r>
+                                <w:t xml:space="preserve"> d’attaque.</w:t>
+                              </w:r>
+                            </w:p>
+                          </w:txbxContent>
+                        </wps:txbx>
+                        <wps:bodyPr rot="0" spcFirstLastPara="0" vertOverflow="overflow" horzOverflow="overflow" vert="horz" wrap="square" lIns="0" tIns="0" rIns="0" bIns="0" numCol="1" spcCol="0" rtlCol="0" fromWordArt="0" anchor="t" anchorCtr="0" forceAA="0" compatLnSpc="1">
+                          <a:prstTxWarp prst="textNoShape">
+                            <a:avLst/>
+                          </a:prstTxWarp>
+                          <a:spAutoFit/>
+                        </wps:bodyPr>
+                      </wps:wsp>
+                    </wpg:wgp>
                   </a:graphicData>
                 </a:graphic>
-                <wp14:sizeRelH relativeFrom="margin">
-                  <wp14:pctWidth>0</wp14:pctWidth>
-                </wp14:sizeRelH>
-                <wp14:sizeRelV relativeFrom="margin">
-                  <wp14:pctHeight>0</wp14:pctHeight>
-                </wp14:sizeRelV>
               </wp:anchor>
             </w:drawing>
           </mc:Choice>
           <mc:Fallback>
             <w:pict>
-              <v:shape w14:anchorId="2668BA90" id="Connecteur droit avec flèche 28" o:spid="_x0000_s1026" type="#_x0000_t32" style="position:absolute;margin-left:49.8pt;margin-top:92.95pt;width:64.9pt;height:18.75pt;z-index:251699200;visibility:visible;mso-wrap-style:square;mso-width-percent:0;mso-height-percent:0;mso-wrap-distance-left:9pt;mso-wrap-distance-top:0;mso-wrap-distance-right:9pt;mso-wrap-distance-bottom:0;mso-position-horizontal:absolute;mso-position-horizontal-relative:text;mso-position-vertical:absolute;mso-position-vertical-relative:text;mso-width-percent:0;mso-height-percent:0;mso-width-relative:margin;mso-height-relative:margin" o:gfxdata="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" strokecolor="white [3212]">
-                <v:stroke endarrow="block"/>
-              </v:shape>
+              <v:group w14:anchorId="4A20C44E" id="Groupe 32" o:spid="_x0000_s1042" style="position:absolute;left:0;text-align:left;margin-left:383.7pt;margin-top:4.15pt;width:131.3pt;height:190.1pt;z-index:251686912" coordsize="16675,24142" o:gfxdata="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">
+                <v:group id="Groupe 21" o:spid="_x0000_s1043" style="position:absolute;width:16675;height:19709" coordsize="16675,19709" o:gfxdata="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">
+                  <v:shape id="Image 10" o:spid="_x0000_s1044" type="#_x0000_t75" style="position:absolute;top:11994;width:16675;height:7715;visibility:visible;mso-wrap-style:square" o:gfxdata="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">
+                    <v:imagedata r:id="rId26" o:title=""/>
+                  </v:shape>
+                  <v:shape id="Image 11" o:spid="_x0000_s1045" type="#_x0000_t75" style="position:absolute;width:14966;height:11601;visibility:visible;mso-wrap-style:square" o:gfxdata="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">
+                    <v:imagedata r:id="rId27" o:title=""/>
+                  </v:shape>
+                </v:group>
+                <v:shape id="Zone de texte 22" o:spid="_x0000_s1046" type="#_x0000_t202" style="position:absolute;top:20243;width:16675;height:3899;visibility:visible;mso-wrap-style:square;v-text-anchor:top" o:gfxdata="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" stroked="f">
+                  <v:textbox style="mso-fit-shape-to-text:t" inset="0,0,0,0">
+                    <w:txbxContent>
+                      <w:p>
+                        <w:pPr>
+                          <w:pStyle w:val="Lgende"/>
+                          <w:rPr>
+                            <w:noProof/>
+                            <w:sz w:val="20"/>
+                          </w:rPr>
+                        </w:pPr>
+                        <w:r>
+                          <w:t xml:space="preserve">Figure </w:t>
+                        </w:r>
+                        <w:fldSimple w:instr=" SEQ Figure \* ARABIC ">
+                          <w:r>
+                            <w:rPr>
+                              <w:noProof/>
+                            </w:rPr>
+                            <w:t>2</w:t>
+                          </w:r>
+                        </w:fldSimple>
+                        <w:r>
+                          <w:t xml:space="preserve"> </w:t>
+                        </w:r>
+                        <w:r>
+                          <w:t>Concept</w:t>
+                        </w:r>
+                        <w:r>
+                          <w:t>s</w:t>
+                        </w:r>
+                        <w:r>
+                          <w:t xml:space="preserve"> art des animations</w:t>
+                        </w:r>
+                        <w:r>
+                          <w:t xml:space="preserve"> d’attaque.</w:t>
+                        </w:r>
+                      </w:p>
+                    </w:txbxContent>
+                  </v:textbox>
+                </v:shape>
+                <w10:wrap type="square"/>
+              </v:group>
             </w:pict>
           </mc:Fallback>
         </mc:AlternateContent>
@@ -4671,429 +6439,378 @@
         <w:rPr>
           <w:noProof/>
         </w:rPr>
+        <w:t>Attaque</w:t>
+      </w:r>
+    </w:p>
+    <w:p>
+      <w:pPr>
+        <w:pStyle w:val="Paragraphedeliste"/>
+        <w:numPr>
+          <w:ilvl w:val="1"/>
+          <w:numId w:val="27"/>
+        </w:numPr>
+        <w:rPr>
+          <w:noProof/>
+        </w:rPr>
+      </w:pPr>
+      <w:r>
+        <w:rPr>
+          <w:noProof/>
+        </w:rPr>
+        <w:t>Mettre à disposition du joueur des attaques. Comme pouvoir tirer ou taper les ennemies.</w:t>
+      </w:r>
+      <w:r>
+        <w:rPr>
+          <w:noProof/>
+        </w:rPr>
+        <w:t xml:space="preserve"> Entre autre donné la possibilité de rajouté des ennemies plus difficile à battre.</w:t>
+      </w:r>
+    </w:p>
+    <w:p>
+      <w:pPr>
+        <w:pStyle w:val="Paragraphedeliste"/>
+        <w:numPr>
+          <w:ilvl w:val="0"/>
+          <w:numId w:val="27"/>
+        </w:numPr>
+        <w:rPr>
+          <w:noProof/>
+        </w:rPr>
+      </w:pPr>
+      <w:r>
+        <w:rPr>
+          <w:noProof/>
+        </w:rPr>
+        <w:t xml:space="preserve">Possibilité </w:t>
+      </w:r>
+      <w:r>
+        <w:rPr>
+          <w:noProof/>
+        </w:rPr>
+        <w:t>Planer</w:t>
+      </w:r>
+    </w:p>
+    <w:p>
+      <w:pPr>
+        <w:pStyle w:val="Paragraphedeliste"/>
+        <w:numPr>
+          <w:ilvl w:val="1"/>
+          <w:numId w:val="27"/>
+        </w:numPr>
+        <w:rPr>
+          <w:noProof/>
+        </w:rPr>
+      </w:pPr>
+      <w:r>
+        <w:rPr>
+          <w:lang w:eastAsia="fr-FR"/>
+        </w:rPr>
+        <w:t>Pour atteindre</w:t>
+      </w:r>
+      <w:r>
+        <w:rPr>
+          <w:noProof/>
+        </w:rPr>
+        <w:t xml:space="preserve"> des platforme </w:t>
+      </w:r>
+      <w:r>
+        <w:rPr>
+          <w:noProof/>
+        </w:rPr>
+        <w:t>hort de porté pour un simple saut</w:t>
+      </w:r>
+      <w:r>
+        <w:rPr>
+          <w:noProof/>
+        </w:rPr>
+        <w:t xml:space="preserve"> </w:t>
+      </w:r>
+      <w:r>
+        <w:rPr>
+          <w:noProof/>
+        </w:rPr>
+        <w:t xml:space="preserve">. Ce qui </w:t>
+      </w:r>
+      <w:r>
+        <w:rPr>
+          <w:noProof/>
+        </w:rPr>
+        <w:t>facilit</w:t>
+      </w:r>
+      <w:r>
+        <w:rPr>
+          <w:noProof/>
+        </w:rPr>
+        <w:t>erai</w:t>
+      </w:r>
+      <w:r>
+        <w:rPr>
+          <w:noProof/>
+        </w:rPr>
+        <w:t xml:space="preserve"> les mouvement</w:t>
+      </w:r>
+      <w:r>
+        <w:rPr>
+          <w:noProof/>
+        </w:rPr>
+        <w:t>s</w:t>
+      </w:r>
+      <w:r>
+        <w:rPr>
+          <w:noProof/>
+        </w:rPr>
+        <w:t xml:space="preserve"> du joueur qu</w:t>
+      </w:r>
+      <w:r>
+        <w:rPr>
+          <w:noProof/>
+        </w:rPr>
+        <w:t>i lui permettrai</w:t>
+      </w:r>
+      <w:r>
+        <w:rPr>
+          <w:noProof/>
+        </w:rPr>
+        <w:t xml:space="preserve"> </w:t>
+      </w:r>
+      <w:r>
+        <w:rPr>
+          <w:noProof/>
+        </w:rPr>
+        <w:t xml:space="preserve">de </w:t>
+      </w:r>
+      <w:r>
+        <w:rPr>
+          <w:noProof/>
+        </w:rPr>
+        <w:t>se ratrappé</w:t>
+      </w:r>
+      <w:r>
+        <w:rPr>
+          <w:noProof/>
+        </w:rPr>
+        <w:t xml:space="preserve"> lors de saut raté</w:t>
+      </w:r>
+      <w:r>
+        <w:rPr>
+          <w:noProof/>
+        </w:rPr>
+        <w:t>.</w:t>
+      </w:r>
+    </w:p>
+    <w:p>
+      <w:pPr>
+        <w:rPr>
+          <w:noProof/>
+        </w:rPr>
+      </w:pPr>
+      <w:r>
+        <w:rPr>
+          <w:noProof/>
+        </w:rPr>
         <mc:AlternateContent>
-          <mc:Choice Requires="wps">
+          <mc:Choice Requires="wpg">
             <w:drawing>
-              <wp:anchor distT="0" distB="0" distL="114300" distR="114300" simplePos="0" relativeHeight="251697152" behindDoc="0" locked="0" layoutInCell="1" allowOverlap="1" wp14:anchorId="6FAAA294" wp14:editId="59EBF812">
+              <wp:anchor distT="0" distB="0" distL="114300" distR="114300" simplePos="0" relativeHeight="251695104" behindDoc="0" locked="0" layoutInCell="1" allowOverlap="1" wp14:anchorId="6D4E4C05" wp14:editId="66B48F48">
                 <wp:simplePos x="0" y="0"/>
                 <wp:positionH relativeFrom="column">
-                  <wp:posOffset>222250</wp:posOffset>
+                  <wp:posOffset>384315</wp:posOffset>
                 </wp:positionH>
                 <wp:positionV relativeFrom="paragraph">
-                  <wp:posOffset>1061085</wp:posOffset>
+                  <wp:posOffset>220634</wp:posOffset>
                 </wp:positionV>
-                <wp:extent cx="862012" cy="223837"/>
-                <wp:effectExtent l="0" t="0" r="0" b="5080"/>
-                <wp:wrapNone/>
-                <wp:docPr id="27" name="Zone de texte 27"/>
+                <wp:extent cx="1600200" cy="1820545"/>
+                <wp:effectExtent l="0" t="0" r="0" b="8255"/>
+                <wp:wrapSquare wrapText="bothSides"/>
+                <wp:docPr id="31" name="Groupe 31"/>
                 <wp:cNvGraphicFramePr/>
                 <a:graphic xmlns:a="http://schemas.openxmlformats.org/drawingml/2006/main">
-                  <a:graphicData uri="http://schemas.microsoft.com/office/word/2010/wordprocessingShape">
-                    <wps:wsp>
-                      <wps:cNvSpPr txBox="1"/>
-                      <wps:spPr>
+                  <a:graphicData uri="http://schemas.microsoft.com/office/word/2010/wordprocessingGroup">
+                    <wpg:wgp>
+                      <wpg:cNvGrpSpPr/>
+                      <wpg:grpSpPr>
                         <a:xfrm>
                           <a:off x="0" y="0"/>
-                          <a:ext cx="862012" cy="223837"/>
+                          <a:ext cx="1600200" cy="1820545"/>
+                          <a:chOff x="0" y="0"/>
+                          <a:chExt cx="1600200" cy="1820545"/>
                         </a:xfrm>
-                        <a:prstGeom prst="rect">
-                          <a:avLst/>
-                        </a:prstGeom>
-                        <a:noFill/>
-                        <a:ln w="9525" cap="flat" cmpd="sng" algn="ctr">
-                          <a:noFill/>
-                          <a:prstDash val="solid"/>
-                          <a:round/>
-                          <a:headEnd type="none" w="med" len="med"/>
-                          <a:tailEnd type="none" w="med" len="med"/>
-                        </a:ln>
-                      </wps:spPr>
-                      <wps:style>
-                        <a:lnRef idx="0">
-                          <a:scrgbClr r="0" g="0" b="0"/>
-                        </a:lnRef>
-                        <a:fillRef idx="0">
-                          <a:scrgbClr r="0" g="0" b="0"/>
-                        </a:fillRef>
-                        <a:effectRef idx="0">
-                          <a:scrgbClr r="0" g="0" b="0"/>
-                        </a:effectRef>
-                        <a:fontRef idx="minor">
-                          <a:schemeClr val="dk1"/>
-                        </a:fontRef>
-                      </wps:style>
-                      <wps:txbx>
-                        <w:txbxContent>
-                          <w:p>
-                            <w:pPr>
-                              <w:pStyle w:val="En-tte"/>
-                              <w:rPr>
-                                <w:color w:val="FFFFFF" w:themeColor="background1"/>
-                                <w:sz w:val="14"/>
-                                <w:szCs w:val="16"/>
-                              </w:rPr>
-                            </w:pPr>
-                            <w:r>
-                              <w:rPr>
-                                <w:color w:val="FFFFFF" w:themeColor="background1"/>
-                                <w:sz w:val="14"/>
-                                <w:szCs w:val="16"/>
-                              </w:rPr>
-                              <w:t>Shape</w:t>
-                            </w:r>
-                          </w:p>
-                        </w:txbxContent>
-                      </wps:txbx>
-                      <wps:bodyPr rot="0" spcFirstLastPara="0" vertOverflow="overflow" horzOverflow="overflow" vert="horz" wrap="square" lIns="91440" tIns="45720" rIns="91440" bIns="45720" numCol="1" spcCol="0" rtlCol="0" fromWordArt="0" anchor="t" anchorCtr="0" forceAA="0" compatLnSpc="1">
-                        <a:prstTxWarp prst="textNoShape">
-                          <a:avLst/>
-                        </a:prstTxWarp>
-                        <a:noAutofit/>
-                      </wps:bodyPr>
-                    </wps:wsp>
+                      </wpg:grpSpPr>
+                      <pic:pic xmlns:pic="http://schemas.openxmlformats.org/drawingml/2006/picture">
+                        <pic:nvPicPr>
+                          <pic:cNvPr id="23" name="Image 23" descr="Une image contenant table&#10;&#10;Description générée automatiquement"/>
+                          <pic:cNvPicPr>
+                            <a:picLocks noChangeAspect="1"/>
+                          </pic:cNvPicPr>
+                        </pic:nvPicPr>
+                        <pic:blipFill>
+                          <a:blip r:embed="rId28"/>
+                          <a:stretch>
+                            <a:fillRect/>
+                          </a:stretch>
+                        </pic:blipFill>
+                        <pic:spPr>
+                          <a:xfrm>
+                            <a:off x="0" y="0"/>
+                            <a:ext cx="1600200" cy="1371600"/>
+                          </a:xfrm>
+                          <a:prstGeom prst="rect">
+                            <a:avLst/>
+                          </a:prstGeom>
+                        </pic:spPr>
+                      </pic:pic>
+                      <wps:wsp>
+                        <wps:cNvPr id="30" name="Zone de texte 30"/>
+                        <wps:cNvSpPr txBox="1"/>
+                        <wps:spPr>
+                          <a:xfrm>
+                            <a:off x="0" y="1430655"/>
+                            <a:ext cx="1600200" cy="389890"/>
+                          </a:xfrm>
+                          <a:prstGeom prst="rect">
+                            <a:avLst/>
+                          </a:prstGeom>
+                          <a:solidFill>
+                            <a:prstClr val="white"/>
+                          </a:solidFill>
+                          <a:ln>
+                            <a:noFill/>
+                          </a:ln>
+                        </wps:spPr>
+                        <wps:txbx>
+                          <w:txbxContent>
+                            <w:p>
+                              <w:pPr>
+                                <w:pStyle w:val="Lgende"/>
+                                <w:rPr>
+                                  <w:noProof/>
+                                  <w:sz w:val="20"/>
+                                </w:rPr>
+                              </w:pPr>
+                              <w:r>
+                                <w:t xml:space="preserve">Figure </w:t>
+                              </w:r>
+                              <w:fldSimple w:instr=" SEQ Figure \* ARABIC ">
+                                <w:r>
+                                  <w:rPr>
+                                    <w:noProof/>
+                                  </w:rPr>
+                                  <w:t>3</w:t>
+                                </w:r>
+                              </w:fldSimple>
+                              <w:r>
+                                <w:t xml:space="preserve"> Rayman Origins pouvoir de vol</w:t>
+                              </w:r>
+                            </w:p>
+                          </w:txbxContent>
+                        </wps:txbx>
+                        <wps:bodyPr rot="0" spcFirstLastPara="0" vertOverflow="overflow" horzOverflow="overflow" vert="horz" wrap="square" lIns="0" tIns="0" rIns="0" bIns="0" numCol="1" spcCol="0" rtlCol="0" fromWordArt="0" anchor="t" anchorCtr="0" forceAA="0" compatLnSpc="1">
+                          <a:prstTxWarp prst="textNoShape">
+                            <a:avLst/>
+                          </a:prstTxWarp>
+                          <a:spAutoFit/>
+                        </wps:bodyPr>
+                      </wps:wsp>
+                    </wpg:wgp>
                   </a:graphicData>
                 </a:graphic>
-                <wp14:sizeRelH relativeFrom="margin">
-                  <wp14:pctWidth>0</wp14:pctWidth>
-                </wp14:sizeRelH>
-                <wp14:sizeRelV relativeFrom="margin">
-                  <wp14:pctHeight>0</wp14:pctHeight>
-                </wp14:sizeRelV>
               </wp:anchor>
             </w:drawing>
           </mc:Choice>
           <mc:Fallback>
             <w:pict>
-              <v:shape w14:anchorId="6FAAA294" id="Zone de texte 27" o:spid="_x0000_s1031" type="#_x0000_t202" style="position:absolute;left:0;text-align:left;margin-left:17.5pt;margin-top:83.55pt;width:67.85pt;height:17.6pt;z-index:251697152;visibility:visible;mso-wrap-style:square;mso-width-percent:0;mso-height-percent:0;mso-wrap-distance-left:9pt;mso-wrap-distance-top:0;mso-wrap-distance-right:9pt;mso-wrap-distance-bottom:0;mso-position-horizontal:absolute;mso-position-horizontal-relative:text;mso-position-vertical:absolute;mso-position-vertical-relative:text;mso-width-percent:0;mso-height-percent:0;mso-width-relative:margin;mso-height-relative:margin;v-text-anchor:top" o:gfxdata="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" filled="f" stroked="f">
-                <v:stroke joinstyle="round"/>
-                <v:textbox>
-                  <w:txbxContent>
-                    <w:p>
-                      <w:pPr>
-                        <w:pStyle w:val="En-tte"/>
-                        <w:rPr>
-                          <w:color w:val="FFFFFF" w:themeColor="background1"/>
-                          <w:sz w:val="14"/>
-                          <w:szCs w:val="16"/>
-                        </w:rPr>
-                      </w:pPr>
-                      <w:r>
-                        <w:rPr>
-                          <w:color w:val="FFFFFF" w:themeColor="background1"/>
-                          <w:sz w:val="14"/>
-                          <w:szCs w:val="16"/>
-                        </w:rPr>
-                        <w:t>Shape</w:t>
-                      </w:r>
-                    </w:p>
-                  </w:txbxContent>
-                </v:textbox>
-              </v:shape>
+              <v:group w14:anchorId="6D4E4C05" id="Groupe 31" o:spid="_x0000_s1047" style="position:absolute;left:0;text-align:left;margin-left:30.25pt;margin-top:17.35pt;width:126pt;height:143.35pt;z-index:251695104" coordsize="16002,18205" o:gfxdata="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">
+                <v:shape id="Image 23" o:spid="_x0000_s1048" type="#_x0000_t75" alt="Une image contenant table&#10;&#10;Description générée automatiquement" style="position:absolute;width:16002;height:13716;visibility:visible;mso-wrap-style:square" o:gfxdata="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">
+                  <v:imagedata r:id="rId29" o:title="Une image contenant table&#10;&#10;Description générée automatiquement"/>
+                </v:shape>
+                <v:shape id="Zone de texte 30" o:spid="_x0000_s1049" type="#_x0000_t202" style="position:absolute;top:14306;width:16002;height:3899;visibility:visible;mso-wrap-style:square;v-text-anchor:top" o:gfxdata="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" stroked="f">
+                  <v:textbox style="mso-fit-shape-to-text:t" inset="0,0,0,0">
+                    <w:txbxContent>
+                      <w:p>
+                        <w:pPr>
+                          <w:pStyle w:val="Lgende"/>
+                          <w:rPr>
+                            <w:noProof/>
+                            <w:sz w:val="20"/>
+                          </w:rPr>
+                        </w:pPr>
+                        <w:r>
+                          <w:t xml:space="preserve">Figure </w:t>
+                        </w:r>
+                        <w:fldSimple w:instr=" SEQ Figure \* ARABIC ">
+                          <w:r>
+                            <w:rPr>
+                              <w:noProof/>
+                            </w:rPr>
+                            <w:t>3</w:t>
+                          </w:r>
+                        </w:fldSimple>
+                        <w:r>
+                          <w:t xml:space="preserve"> Rayman Origins pouvoir de vol</w:t>
+                        </w:r>
+                      </w:p>
+                    </w:txbxContent>
+                  </v:textbox>
+                </v:shape>
+                <w10:wrap type="square"/>
+              </v:group>
             </w:pict>
           </mc:Fallback>
         </mc:AlternateContent>
       </w:r>
-      <w:r>
+    </w:p>
+    <w:p>
+      <w:pPr>
         <w:rPr>
           <w:noProof/>
         </w:rPr>
-        <mc:AlternateContent>
-          <mc:Choice Requires="wps">
-            <w:drawing>
-              <wp:anchor distT="0" distB="0" distL="114300" distR="114300" simplePos="0" relativeHeight="251695104" behindDoc="0" locked="0" layoutInCell="1" allowOverlap="1" wp14:anchorId="23A77FDE" wp14:editId="5F9D8431">
-                <wp:simplePos x="0" y="0"/>
-                <wp:positionH relativeFrom="column">
-                  <wp:posOffset>222250</wp:posOffset>
-                </wp:positionH>
-                <wp:positionV relativeFrom="paragraph">
-                  <wp:posOffset>1375410</wp:posOffset>
-                </wp:positionV>
-                <wp:extent cx="862012" cy="223837"/>
-                <wp:effectExtent l="0" t="0" r="0" b="5080"/>
-                <wp:wrapNone/>
-                <wp:docPr id="26" name="Zone de texte 26"/>
-                <wp:cNvGraphicFramePr/>
-                <a:graphic xmlns:a="http://schemas.openxmlformats.org/drawingml/2006/main">
-                  <a:graphicData uri="http://schemas.microsoft.com/office/word/2010/wordprocessingShape">
-                    <wps:wsp>
-                      <wps:cNvSpPr txBox="1"/>
-                      <wps:spPr>
-                        <a:xfrm>
-                          <a:off x="0" y="0"/>
-                          <a:ext cx="862012" cy="223837"/>
-                        </a:xfrm>
-                        <a:prstGeom prst="rect">
-                          <a:avLst/>
-                        </a:prstGeom>
-                        <a:noFill/>
-                        <a:ln w="9525" cap="flat" cmpd="sng" algn="ctr">
-                          <a:noFill/>
-                          <a:prstDash val="solid"/>
-                          <a:round/>
-                          <a:headEnd type="none" w="med" len="med"/>
-                          <a:tailEnd type="none" w="med" len="med"/>
-                        </a:ln>
-                      </wps:spPr>
-                      <wps:style>
-                        <a:lnRef idx="0">
-                          <a:scrgbClr r="0" g="0" b="0"/>
-                        </a:lnRef>
-                        <a:fillRef idx="0">
-                          <a:scrgbClr r="0" g="0" b="0"/>
-                        </a:fillRef>
-                        <a:effectRef idx="0">
-                          <a:scrgbClr r="0" g="0" b="0"/>
-                        </a:effectRef>
-                        <a:fontRef idx="minor">
-                          <a:schemeClr val="dk1"/>
-                        </a:fontRef>
-                      </wps:style>
-                      <wps:txbx>
-                        <w:txbxContent>
-                          <w:p>
-                            <w:pPr>
-                              <w:pStyle w:val="En-tte"/>
-                              <w:rPr>
-                                <w:color w:val="FFFFFF" w:themeColor="background1"/>
-                                <w:sz w:val="14"/>
-                                <w:szCs w:val="16"/>
-                              </w:rPr>
-                            </w:pPr>
-                            <w:r>
-                              <w:rPr>
-                                <w:color w:val="FFFFFF" w:themeColor="background1"/>
-                                <w:sz w:val="14"/>
-                                <w:szCs w:val="16"/>
-                              </w:rPr>
-                              <w:t>Bonding box</w:t>
-                            </w:r>
-                          </w:p>
-                        </w:txbxContent>
-                      </wps:txbx>
-                      <wps:bodyPr rot="0" spcFirstLastPara="0" vertOverflow="overflow" horzOverflow="overflow" vert="horz" wrap="square" lIns="91440" tIns="45720" rIns="91440" bIns="45720" numCol="1" spcCol="0" rtlCol="0" fromWordArt="0" anchor="t" anchorCtr="0" forceAA="0" compatLnSpc="1">
-                        <a:prstTxWarp prst="textNoShape">
-                          <a:avLst/>
-                        </a:prstTxWarp>
-                        <a:noAutofit/>
-                      </wps:bodyPr>
-                    </wps:wsp>
-                  </a:graphicData>
-                </a:graphic>
-                <wp14:sizeRelH relativeFrom="margin">
-                  <wp14:pctWidth>0</wp14:pctWidth>
-                </wp14:sizeRelH>
-                <wp14:sizeRelV relativeFrom="margin">
-                  <wp14:pctHeight>0</wp14:pctHeight>
-                </wp14:sizeRelV>
-              </wp:anchor>
-            </w:drawing>
-          </mc:Choice>
-          <mc:Fallback>
-            <w:pict>
-              <v:shape w14:anchorId="23A77FDE" id="Zone de texte 26" o:spid="_x0000_s1032" type="#_x0000_t202" style="position:absolute;left:0;text-align:left;margin-left:17.5pt;margin-top:108.3pt;width:67.85pt;height:17.6pt;z-index:251695104;visibility:visible;mso-wrap-style:square;mso-width-percent:0;mso-height-percent:0;mso-wrap-distance-left:9pt;mso-wrap-distance-top:0;mso-wrap-distance-right:9pt;mso-wrap-distance-bottom:0;mso-position-horizontal:absolute;mso-position-horizontal-relative:text;mso-position-vertical:absolute;mso-position-vertical-relative:text;mso-width-percent:0;mso-height-percent:0;mso-width-relative:margin;mso-height-relative:margin;v-text-anchor:top" o:gfxdata="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" filled="f" stroked="f">
-                <v:stroke joinstyle="round"/>
-                <v:textbox>
-                  <w:txbxContent>
-                    <w:p>
-                      <w:pPr>
-                        <w:pStyle w:val="En-tte"/>
-                        <w:rPr>
-                          <w:color w:val="FFFFFF" w:themeColor="background1"/>
-                          <w:sz w:val="14"/>
-                          <w:szCs w:val="16"/>
-                        </w:rPr>
-                      </w:pPr>
-                      <w:r>
-                        <w:rPr>
-                          <w:color w:val="FFFFFF" w:themeColor="background1"/>
-                          <w:sz w:val="14"/>
-                          <w:szCs w:val="16"/>
-                        </w:rPr>
-                        <w:t>Bonding box</w:t>
-                      </w:r>
-                    </w:p>
-                  </w:txbxContent>
-                </v:textbox>
-              </v:shape>
-            </w:pict>
-          </mc:Fallback>
-        </mc:AlternateContent>
-      </w:r>
+      </w:pPr>
       <w:r>
         <w:rPr>
           <w:noProof/>
         </w:rPr>
-        <mc:AlternateContent>
-          <mc:Choice Requires="wps">
-            <w:drawing>
-              <wp:anchor distT="0" distB="0" distL="114300" distR="114300" simplePos="0" relativeHeight="251684864" behindDoc="0" locked="0" layoutInCell="1" allowOverlap="1" wp14:anchorId="3F0B20B3" wp14:editId="367F0815">
-                <wp:simplePos x="0" y="0"/>
-                <wp:positionH relativeFrom="column">
-                  <wp:posOffset>1661160</wp:posOffset>
-                </wp:positionH>
-                <wp:positionV relativeFrom="paragraph">
-                  <wp:posOffset>1613535</wp:posOffset>
-                </wp:positionV>
-                <wp:extent cx="652463" cy="190183"/>
-                <wp:effectExtent l="0" t="0" r="0" b="635"/>
-                <wp:wrapNone/>
-                <wp:docPr id="24" name="Flèche : droite 24"/>
-                <wp:cNvGraphicFramePr/>
-                <a:graphic xmlns:a="http://schemas.openxmlformats.org/drawingml/2006/main">
-                  <a:graphicData uri="http://schemas.microsoft.com/office/word/2010/wordprocessingShape">
-                    <wps:wsp>
-                      <wps:cNvSpPr/>
-                      <wps:spPr>
-                        <a:xfrm>
-                          <a:off x="0" y="0"/>
-                          <a:ext cx="652463" cy="190183"/>
-                        </a:xfrm>
-                        <a:prstGeom prst="rightArrow">
-                          <a:avLst/>
-                        </a:prstGeom>
-                        <a:solidFill>
-                          <a:srgbClr val="FFFF00"/>
-                        </a:solidFill>
-                        <a:ln>
-                          <a:noFill/>
-                        </a:ln>
-                      </wps:spPr>
-                      <wps:style>
-                        <a:lnRef idx="2">
-                          <a:schemeClr val="accent1">
-                            <a:shade val="50000"/>
-                          </a:schemeClr>
-                        </a:lnRef>
-                        <a:fillRef idx="1">
-                          <a:schemeClr val="accent1"/>
-                        </a:fillRef>
-                        <a:effectRef idx="0">
-                          <a:schemeClr val="accent1"/>
-                        </a:effectRef>
-                        <a:fontRef idx="minor">
-                          <a:schemeClr val="lt1"/>
-                        </a:fontRef>
-                      </wps:style>
-                      <wps:txbx>
-                        <w:txbxContent>
-                          <w:p>
-                            <w:pPr>
-                              <w:jc w:val="center"/>
-                            </w:pPr>
-                            <w:r>
-                              <w:t xml:space="preserve">Le joueur va à </w:t>
-                            </w:r>
-                            <w:proofErr w:type="spellStart"/>
-                            <w:r>
-                              <w:rPr>
-                                <w:color w:val="000000" w:themeColor="text1"/>
-                              </w:rPr>
-                              <w:t>droite</w:t>
-                            </w:r>
-                            <w:r>
-                              <w:rPr>
-                                <w:color w:val="000000" w:themeColor="text1"/>
-                              </w:rPr>
-                              <w:t>ddewe</w:t>
-                            </w:r>
-                            <w:proofErr w:type="spellEnd"/>
-                          </w:p>
-                        </w:txbxContent>
-                      </wps:txbx>
-                      <wps:bodyPr rot="0" spcFirstLastPara="0" vertOverflow="overflow" horzOverflow="overflow" vert="horz" wrap="square" lIns="91440" tIns="45720" rIns="91440" bIns="45720" numCol="1" spcCol="0" rtlCol="0" fromWordArt="0" anchor="ctr" anchorCtr="0" forceAA="0" compatLnSpc="1">
-                        <a:prstTxWarp prst="textNoShape">
-                          <a:avLst/>
-                        </a:prstTxWarp>
-                        <a:noAutofit/>
-                      </wps:bodyPr>
-                    </wps:wsp>
-                  </a:graphicData>
-                </a:graphic>
-                <wp14:sizeRelH relativeFrom="margin">
-                  <wp14:pctWidth>0</wp14:pctWidth>
-                </wp14:sizeRelH>
-                <wp14:sizeRelV relativeFrom="margin">
-                  <wp14:pctHeight>0</wp14:pctHeight>
-                </wp14:sizeRelV>
-              </wp:anchor>
-            </w:drawing>
-          </mc:Choice>
-          <mc:Fallback>
-            <w:pict>
-              <v:shapetype w14:anchorId="3F0B20B3" id="_x0000_t13" coordsize="21600,21600" o:spt="13" adj="16200,5400" path="m@0,l@0@1,0@1,0@2@0@2@0,21600,21600,10800xe">
-                <v:stroke joinstyle="miter"/>
-                <v:formulas>
-                  <v:f eqn="val #0"/>
-                  <v:f eqn="val #1"/>
-                  <v:f eqn="sum height 0 #1"/>
-                  <v:f eqn="sum 10800 0 #1"/>
-                  <v:f eqn="sum width 0 #0"/>
-                  <v:f eqn="prod @4 @3 10800"/>
-                  <v:f eqn="sum width 0 @5"/>
-                </v:formulas>
-                <v:path o:connecttype="custom" o:connectlocs="@0,0;0,10800;@0,21600;21600,10800" o:connectangles="270,180,90,0" textboxrect="0,@1,@6,@2"/>
-                <v:handles>
-                  <v:h position="#0,#1" xrange="0,21600" yrange="0,10800"/>
-                </v:handles>
-              </v:shapetype>
-              <v:shape id="Flèche : droite 24" o:spid="_x0000_s1033" type="#_x0000_t13" style="position:absolute;left:0;text-align:left;margin-left:130.8pt;margin-top:127.05pt;width:51.4pt;height:15pt;z-index:251684864;visibility:visible;mso-wrap-style:square;mso-width-percent:0;mso-height-percent:0;mso-wrap-distance-left:9pt;mso-wrap-distance-top:0;mso-wrap-distance-right:9pt;mso-wrap-distance-bottom:0;mso-position-horizontal:absolute;mso-position-horizontal-relative:text;mso-position-vertical:absolute;mso-position-vertical-relative:text;mso-width-percent:0;mso-height-percent:0;mso-width-relative:margin;mso-height-relative:margin;v-text-anchor:middle" o:gfxdata="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" adj="18452" fillcolor="yellow" stroked="f" strokeweight="2pt">
-                <v:textbox>
-                  <w:txbxContent>
-                    <w:p>
-                      <w:pPr>
-                        <w:jc w:val="center"/>
-                      </w:pPr>
-                      <w:r>
-                        <w:t xml:space="preserve">Le joueur va à </w:t>
-                      </w:r>
-                      <w:proofErr w:type="spellStart"/>
-                      <w:r>
-                        <w:rPr>
-                          <w:color w:val="000000" w:themeColor="text1"/>
-                        </w:rPr>
-                        <w:t>droite</w:t>
-                      </w:r>
-                      <w:r>
-                        <w:rPr>
-                          <w:color w:val="000000" w:themeColor="text1"/>
-                        </w:rPr>
-                        <w:t>ddewe</w:t>
-                      </w:r>
-                      <w:proofErr w:type="spellEnd"/>
-                    </w:p>
-                  </w:txbxContent>
-                </v:textbox>
-              </v:shape>
-            </w:pict>
-          </mc:Fallback>
-        </mc:AlternateContent>
-      </w:r>
-      <w:r>
-        <w:object w:dxaOrig="6013" w:dyaOrig="3685" w14:anchorId="5011B393">
-          <v:shapetype id="_x0000_t75" coordsize="21600,21600" o:spt="75" o:preferrelative="t" path="m@4@5l@4@11@9@11@9@5xe" filled="f" stroked="f">
-            <v:stroke joinstyle="miter"/>
-            <v:formulas>
-              <v:f eqn="if lineDrawn pixelLineWidth 0"/>
-              <v:f eqn="sum @0 1 0"/>
-              <v:f eqn="sum 0 0 @1"/>
-              <v:f eqn="prod @2 1 2"/>
-              <v:f eqn="prod @3 21600 pixelWidth"/>
-              <v:f eqn="prod @3 21600 pixelHeight"/>
-              <v:f eqn="sum @0 0 1"/>
-              <v:f eqn="prod @6 1 2"/>
-              <v:f eqn="prod @7 21600 pixelWidth"/>
-              <v:f eqn="sum @8 21600 0"/>
-              <v:f eqn="prod @7 21600 pixelHeight"/>
-              <v:f eqn="sum @10 21600 0"/>
-            </v:formulas>
-            <v:path o:extrusionok="f" gradientshapeok="t" o:connecttype="rect"/>
-            <o:lock v:ext="edit" aspectratio="t"/>
-          </v:shapetype>
-          <v:shape id="_x0000_i1029" type="#_x0000_t75" style="width:300.55pt;height:184.35pt" o:ole="">
-            <v:imagedata r:id="rId16" o:title=""/>
-          </v:shape>
-          <o:OLEObject Type="Embed" ProgID="Visio.Drawing.15" ShapeID="_x0000_i1029" DrawAspect="Content" ObjectID="_1704023479" r:id="rId17"/>
-        </w:object>
+        <w:t xml:space="preserve"> </w:t>
+      </w:r>
+    </w:p>
+    <w:p>
+      <w:pPr>
+        <w:pStyle w:val="Paragraphedeliste"/>
+        <w:rPr>
+          <w:noProof/>
+        </w:rPr>
+      </w:pPr>
+    </w:p>
+    <w:p>
+      <w:pPr>
+        <w:spacing w:line="240" w:lineRule="auto"/>
+        <w:jc w:val="left"/>
+        <w:rPr>
+          <w:noProof/>
+        </w:rPr>
+      </w:pPr>
+    </w:p>
+    <w:p>
+      <w:pPr>
+        <w:spacing w:line="240" w:lineRule="auto"/>
+        <w:jc w:val="left"/>
+        <w:rPr>
+          <w:noProof/>
+        </w:rPr>
+      </w:pPr>
+    </w:p>
+    <w:p>
+      <w:pPr>
+        <w:spacing w:line="240" w:lineRule="auto"/>
+        <w:jc w:val="left"/>
+        <w:rPr>
+          <w:noProof/>
+        </w:rPr>
+      </w:pPr>
+      <w:r>
+        <w:rPr>
+          <w:noProof/>
+        </w:rPr>
+        <w:br w:type="page"/>
       </w:r>
     </w:p>
     <w:p>
@@ -5107,6 +6824,133 @@
         <w:rPr>
           <w:lang w:val="en-GB"/>
         </w:rPr>
+        <w:lastRenderedPageBreak/>
+        <w:t xml:space="preserve">Ce que </w:t>
+      </w:r>
+      <w:proofErr w:type="spellStart"/>
+      <w:r>
+        <w:rPr>
+          <w:lang w:val="en-GB"/>
+        </w:rPr>
+        <w:t>j’ai</w:t>
+      </w:r>
+      <w:proofErr w:type="spellEnd"/>
+      <w:r>
+        <w:rPr>
+          <w:lang w:val="en-GB"/>
+        </w:rPr>
+        <w:t xml:space="preserve"> </w:t>
+      </w:r>
+      <w:proofErr w:type="spellStart"/>
+      <w:r>
+        <w:rPr>
+          <w:lang w:val="en-GB"/>
+        </w:rPr>
+        <w:t>appris</w:t>
+      </w:r>
+      <w:proofErr w:type="spellEnd"/>
+    </w:p>
+    <w:p>
+      <w:pPr>
+        <w:rPr>
+          <w:lang w:val="en-GB" w:eastAsia="fr-FR"/>
+        </w:rPr>
+      </w:pPr>
+    </w:p>
+    <w:p>
+      <w:pPr>
+        <w:pStyle w:val="Titre1"/>
+        <w:rPr>
+          <w:lang w:val="en-GB"/>
+        </w:rPr>
+      </w:pPr>
+      <w:r>
+        <w:rPr>
+          <w:lang w:val="en-GB"/>
+        </w:rPr>
+        <w:t>Conclusion</w:t>
+      </w:r>
+    </w:p>
+    <w:p>
+      <w:pPr>
+        <w:rPr>
+          <w:lang w:val="en-GB" w:eastAsia="fr-FR"/>
+        </w:rPr>
+      </w:pPr>
+    </w:p>
+    <w:p>
+      <w:pPr>
+        <w:pStyle w:val="Titre2"/>
+      </w:pPr>
+      <w:r>
+        <w:t>Avis personnel</w:t>
+      </w:r>
+    </w:p>
+    <w:p>
+      <w:pPr>
+        <w:shd w:val="clear" w:color="auto" w:fill="FFFFFF"/>
+        <w:tabs>
+          <w:tab w:val="left" w:pos="916"/>
+          <w:tab w:val="left" w:pos="1832"/>
+          <w:tab w:val="left" w:pos="2748"/>
+          <w:tab w:val="left" w:pos="3664"/>
+          <w:tab w:val="left" w:pos="4580"/>
+          <w:tab w:val="left" w:pos="5496"/>
+          <w:tab w:val="left" w:pos="6412"/>
+          <w:tab w:val="left" w:pos="7328"/>
+          <w:tab w:val="left" w:pos="8244"/>
+          <w:tab w:val="left" w:pos="9160"/>
+          <w:tab w:val="left" w:pos="10076"/>
+          <w:tab w:val="left" w:pos="10992"/>
+          <w:tab w:val="left" w:pos="11908"/>
+          <w:tab w:val="left" w:pos="12824"/>
+          <w:tab w:val="left" w:pos="13740"/>
+          <w:tab w:val="left" w:pos="14656"/>
+        </w:tabs>
+        <w:spacing w:line="225" w:lineRule="atLeast"/>
+        <w:jc w:val="left"/>
+        <w:rPr>
+          <w:rFonts w:ascii="Lucida Console" w:hAnsi="Lucida Console" w:cs="Courier New"/>
+          <w:color w:val="000000"/>
+          <w:sz w:val="18"/>
+          <w:szCs w:val="18"/>
+        </w:rPr>
+      </w:pPr>
+      <w:r>
+        <w:rPr>
+          <w:rFonts w:ascii="Lucida Console" w:hAnsi="Lucida Console" w:cs="Courier New"/>
+          <w:color w:val="000000"/>
+          <w:sz w:val="18"/>
+          <w:szCs w:val="18"/>
+        </w:rPr>
+        <w:t xml:space="preserve">                </w:t>
+      </w:r>
+    </w:p>
+    <w:p>
+      <w:pPr>
+        <w:rPr>
+          <w:lang w:val="en-GB" w:eastAsia="fr-FR"/>
+        </w:rPr>
+      </w:pPr>
+      <w:r>
+        <w:rPr>
+          <w:lang w:val="en-GB" w:eastAsia="fr-FR"/>
+        </w:rPr>
+        <w:br w:type="page"/>
+      </w:r>
+    </w:p>
+    <w:p>
+      <w:pPr>
+        <w:pStyle w:val="Titre1"/>
+        <w:rPr>
+          <w:lang w:val="en-GB"/>
+        </w:rPr>
+      </w:pPr>
+      <w:r>
+        <w:rPr>
+          <w:lang w:val="en-GB"/>
+        </w:rPr>
+        <w:lastRenderedPageBreak/>
         <w:t>Annexes</w:t>
       </w:r>
     </w:p>
@@ -5176,28 +7020,14 @@
         <w:rPr>
           <w:lang w:eastAsia="fr-FR"/>
         </w:rPr>
+        <w:t xml:space="preserve"> sheet utilisé pour le glossaire</w:t>
+      </w:r>
+      <w:r>
+        <w:rPr>
+          <w:lang w:eastAsia="fr-FR"/>
+        </w:rPr>
         <w:t xml:space="preserve"> </w:t>
       </w:r>
-      <w:proofErr w:type="spellStart"/>
-      <w:r>
-        <w:rPr>
-          <w:lang w:eastAsia="fr-FR"/>
-        </w:rPr>
-        <w:t>sheet</w:t>
-      </w:r>
-      <w:proofErr w:type="spellEnd"/>
-      <w:r>
-        <w:rPr>
-          <w:lang w:eastAsia="fr-FR"/>
-        </w:rPr>
-        <w:t xml:space="preserve"> utilisé pour le glossaire</w:t>
-      </w:r>
-      <w:r>
-        <w:rPr>
-          <w:lang w:eastAsia="fr-FR"/>
-        </w:rPr>
-        <w:t xml:space="preserve"> </w:t>
-      </w:r>
       <w:r>
         <w:rPr>
           <w:lang w:eastAsia="fr-FR"/>
@@ -5208,14 +7038,14 @@
     <w:p>
       <w:pPr>
         <w:rPr>
-          <w:lang w:val="en-GB" w:eastAsia="fr-FR"/>
-        </w:rPr>
-      </w:pPr>
-      <w:hyperlink r:id="rId18" w:history="1">
+          <w:lang w:eastAsia="fr-FR"/>
+        </w:rPr>
+      </w:pPr>
+      <w:hyperlink r:id="rId30" w:history="1">
         <w:r>
           <w:rPr>
             <w:rStyle w:val="Lienhypertexte"/>
-            <w:lang w:val="en-GB" w:eastAsia="fr-FR"/>
+            <w:lang w:eastAsia="fr-FR"/>
           </w:rPr>
           <w:t>http://www.spritesheeteditor.com/spritesheet.html</w:t>
         </w:r>
@@ -5224,7 +7054,7 @@
     <w:p>
       <w:pPr>
         <w:rPr>
-          <w:lang w:val="en-GB" w:eastAsia="fr-FR"/>
+          <w:lang w:eastAsia="fr-FR"/>
         </w:rPr>
       </w:pPr>
     </w:p>
@@ -5472,8 +7302,8 @@
       </w:r>
     </w:p>
     <w:sectPr>
-      <w:headerReference w:type="default" r:id="rId19"/>
-      <w:footerReference w:type="default" r:id="rId20"/>
+      <w:headerReference w:type="default" r:id="rId31"/>
+      <w:footerReference w:type="default" r:id="rId32"/>
       <w:pgSz w:w="11906" w:h="16838"/>
       <w:pgMar w:top="1134" w:right="1134" w:bottom="1134" w:left="1134" w:header="709" w:footer="709" w:gutter="0"/>
       <w:cols w:space="708"/>
@@ -5565,14 +7395,27 @@
     <w:pPr>
       <w:pStyle w:val="Pieddepage"/>
     </w:pPr>
-    <w:fldSimple w:instr=" FILENAME \* MERGEFORMAT ">
-      <w:r>
-        <w:rPr>
-          <w:noProof/>
-        </w:rPr>
-        <w:t>EMT-INF3-RapportDeProjet-LKU.docx</w:t>
-      </w:r>
-    </w:fldSimple>
+    <w:r>
+      <w:fldChar w:fldCharType="begin"/>
+    </w:r>
+    <w:r>
+      <w:instrText xml:space="preserve"> FILENAME \* MERGEFORMAT </w:instrText>
+    </w:r>
+    <w:r>
+      <w:fldChar w:fldCharType="separate"/>
+    </w:r>
+    <w:r>
+      <w:rPr>
+        <w:noProof/>
+      </w:rPr>
+      <w:t>EMT-INF3-RapportDeProjet-LKU.docx</w:t>
+    </w:r>
+    <w:r>
+      <w:rPr>
+        <w:noProof/>
+      </w:rPr>
+      <w:fldChar w:fldCharType="end"/>
+    </w:r>
     <w:r>
       <w:fldChar w:fldCharType="begin"/>
     </w:r>
@@ -6809,6 +8652,119 @@
     </w:lvl>
   </w:abstractNum>
   <w:abstractNum w:abstractNumId="7" w15:restartNumberingAfterBreak="0">
+    <w:nsid w:val="3F5A30E5"/>
+    <w:multiLevelType w:val="hybridMultilevel"/>
+    <w:tmpl w:val="003EC3DC"/>
+    <w:lvl w:ilvl="0" w:tplc="100C0001">
+      <w:start w:val="1"/>
+      <w:numFmt w:val="bullet"/>
+      <w:lvlText w:val=""/>
+      <w:lvlJc w:val="left"/>
+      <w:pPr>
+        <w:ind w:left="720" w:hanging="360"/>
+      </w:pPr>
+      <w:rPr>
+        <w:rFonts w:ascii="Symbol" w:hAnsi="Symbol" w:hint="default"/>
+      </w:rPr>
+    </w:lvl>
+    <w:lvl w:ilvl="1" w:tplc="100C0003">
+      <w:start w:val="1"/>
+      <w:numFmt w:val="bullet"/>
+      <w:lvlText w:val="o"/>
+      <w:lvlJc w:val="left"/>
+      <w:pPr>
+        <w:ind w:left="1440" w:hanging="360"/>
+      </w:pPr>
+      <w:rPr>
+        <w:rFonts w:ascii="Courier New" w:hAnsi="Courier New" w:cs="Courier New" w:hint="default"/>
+      </w:rPr>
+    </w:lvl>
+    <w:lvl w:ilvl="2" w:tplc="100C0005" w:tentative="1">
+      <w:start w:val="1"/>
+      <w:numFmt w:val="bullet"/>
+      <w:lvlText w:val=""/>
+      <w:lvlJc w:val="left"/>
+      <w:pPr>
+        <w:ind w:left="2160" w:hanging="360"/>
+      </w:pPr>
+      <w:rPr>
+        <w:rFonts w:ascii="Wingdings" w:hAnsi="Wingdings" w:hint="default"/>
+      </w:rPr>
+    </w:lvl>
+    <w:lvl w:ilvl="3" w:tplc="100C0001" w:tentative="1">
+      <w:start w:val="1"/>
+      <w:numFmt w:val="bullet"/>
+      <w:lvlText w:val=""/>
+      <w:lvlJc w:val="left"/>
+      <w:pPr>
+        <w:ind w:left="2880" w:hanging="360"/>
+      </w:pPr>
+      <w:rPr>
+        <w:rFonts w:ascii="Symbol" w:hAnsi="Symbol" w:hint="default"/>
+      </w:rPr>
+    </w:lvl>
+    <w:lvl w:ilvl="4" w:tplc="100C0003" w:tentative="1">
+      <w:start w:val="1"/>
+      <w:numFmt w:val="bullet"/>
+      <w:lvlText w:val="o"/>
+      <w:lvlJc w:val="left"/>
+      <w:pPr>
+        <w:ind w:left="3600" w:hanging="360"/>
+      </w:pPr>
+      <w:rPr>
+        <w:rFonts w:ascii="Courier New" w:hAnsi="Courier New" w:cs="Courier New" w:hint="default"/>
+      </w:rPr>
+    </w:lvl>
+    <w:lvl w:ilvl="5" w:tplc="100C0005" w:tentative="1">
+      <w:start w:val="1"/>
+      <w:numFmt w:val="bullet"/>
+      <w:lvlText w:val=""/>
+      <w:lvlJc w:val="left"/>
+      <w:pPr>
+        <w:ind w:left="4320" w:hanging="360"/>
+      </w:pPr>
+      <w:rPr>
+        <w:rFonts w:ascii="Wingdings" w:hAnsi="Wingdings" w:hint="default"/>
+      </w:rPr>
+    </w:lvl>
+    <w:lvl w:ilvl="6" w:tplc="100C0001" w:tentative="1">
+      <w:start w:val="1"/>
+      <w:numFmt w:val="bullet"/>
+      <w:lvlText w:val=""/>
+      <w:lvlJc w:val="left"/>
+      <w:pPr>
+        <w:ind w:left="5040" w:hanging="360"/>
+      </w:pPr>
+      <w:rPr>
+        <w:rFonts w:ascii="Symbol" w:hAnsi="Symbol" w:hint="default"/>
+      </w:rPr>
+    </w:lvl>
+    <w:lvl w:ilvl="7" w:tplc="100C0003" w:tentative="1">
+      <w:start w:val="1"/>
+      <w:numFmt w:val="bullet"/>
+      <w:lvlText w:val="o"/>
+      <w:lvlJc w:val="left"/>
+      <w:pPr>
+        <w:ind w:left="5760" w:hanging="360"/>
+      </w:pPr>
+      <w:rPr>
+        <w:rFonts w:ascii="Courier New" w:hAnsi="Courier New" w:cs="Courier New" w:hint="default"/>
+      </w:rPr>
+    </w:lvl>
+    <w:lvl w:ilvl="8" w:tplc="100C0005" w:tentative="1">
+      <w:start w:val="1"/>
+      <w:numFmt w:val="bullet"/>
+      <w:lvlText w:val=""/>
+      <w:lvlJc w:val="left"/>
+      <w:pPr>
+        <w:ind w:left="6480" w:hanging="360"/>
+      </w:pPr>
+      <w:rPr>
+        <w:rFonts w:ascii="Wingdings" w:hAnsi="Wingdings" w:hint="default"/>
+      </w:rPr>
+    </w:lvl>
+  </w:abstractNum>
+  <w:abstractNum w:abstractNumId="8" w15:restartNumberingAfterBreak="0">
     <w:nsid w:val="477F23FD"/>
     <w:multiLevelType w:val="hybridMultilevel"/>
     <w:tmpl w:val="AB9C1AC6"/>
@@ -6894,7 +8850,7 @@
       </w:pPr>
     </w:lvl>
   </w:abstractNum>
-  <w:abstractNum w:abstractNumId="8" w15:restartNumberingAfterBreak="0">
+  <w:abstractNum w:abstractNumId="9" w15:restartNumberingAfterBreak="0">
     <w:nsid w:val="487456A1"/>
     <w:multiLevelType w:val="hybridMultilevel"/>
     <w:tmpl w:val="3236CDB4"/>
@@ -7007,7 +8963,120 @@
       </w:rPr>
     </w:lvl>
   </w:abstractNum>
-  <w:abstractNum w:abstractNumId="9" w15:restartNumberingAfterBreak="0">
+  <w:abstractNum w:abstractNumId="10" w15:restartNumberingAfterBreak="0">
+    <w:nsid w:val="4BE846D3"/>
+    <w:multiLevelType w:val="hybridMultilevel"/>
+    <w:tmpl w:val="8B5E28F6"/>
+    <w:lvl w:ilvl="0" w:tplc="100C0003">
+      <w:start w:val="1"/>
+      <w:numFmt w:val="bullet"/>
+      <w:lvlText w:val="o"/>
+      <w:lvlJc w:val="left"/>
+      <w:pPr>
+        <w:ind w:left="1440" w:hanging="360"/>
+      </w:pPr>
+      <w:rPr>
+        <w:rFonts w:ascii="Courier New" w:hAnsi="Courier New" w:cs="Courier New" w:hint="default"/>
+      </w:rPr>
+    </w:lvl>
+    <w:lvl w:ilvl="1" w:tplc="100C0003" w:tentative="1">
+      <w:start w:val="1"/>
+      <w:numFmt w:val="bullet"/>
+      <w:lvlText w:val="o"/>
+      <w:lvlJc w:val="left"/>
+      <w:pPr>
+        <w:ind w:left="1440" w:hanging="360"/>
+      </w:pPr>
+      <w:rPr>
+        <w:rFonts w:ascii="Courier New" w:hAnsi="Courier New" w:cs="Courier New" w:hint="default"/>
+      </w:rPr>
+    </w:lvl>
+    <w:lvl w:ilvl="2" w:tplc="100C0005" w:tentative="1">
+      <w:start w:val="1"/>
+      <w:numFmt w:val="bullet"/>
+      <w:lvlText w:val=""/>
+      <w:lvlJc w:val="left"/>
+      <w:pPr>
+        <w:ind w:left="2160" w:hanging="360"/>
+      </w:pPr>
+      <w:rPr>
+        <w:rFonts w:ascii="Wingdings" w:hAnsi="Wingdings" w:hint="default"/>
+      </w:rPr>
+    </w:lvl>
+    <w:lvl w:ilvl="3" w:tplc="100C0001" w:tentative="1">
+      <w:start w:val="1"/>
+      <w:numFmt w:val="bullet"/>
+      <w:lvlText w:val=""/>
+      <w:lvlJc w:val="left"/>
+      <w:pPr>
+        <w:ind w:left="2880" w:hanging="360"/>
+      </w:pPr>
+      <w:rPr>
+        <w:rFonts w:ascii="Symbol" w:hAnsi="Symbol" w:hint="default"/>
+      </w:rPr>
+    </w:lvl>
+    <w:lvl w:ilvl="4" w:tplc="100C0003" w:tentative="1">
+      <w:start w:val="1"/>
+      <w:numFmt w:val="bullet"/>
+      <w:lvlText w:val="o"/>
+      <w:lvlJc w:val="left"/>
+      <w:pPr>
+        <w:ind w:left="3600" w:hanging="360"/>
+      </w:pPr>
+      <w:rPr>
+        <w:rFonts w:ascii="Courier New" w:hAnsi="Courier New" w:cs="Courier New" w:hint="default"/>
+      </w:rPr>
+    </w:lvl>
+    <w:lvl w:ilvl="5" w:tplc="100C0005" w:tentative="1">
+      <w:start w:val="1"/>
+      <w:numFmt w:val="bullet"/>
+      <w:lvlText w:val=""/>
+      <w:lvlJc w:val="left"/>
+      <w:pPr>
+        <w:ind w:left="4320" w:hanging="360"/>
+      </w:pPr>
+      <w:rPr>
+        <w:rFonts w:ascii="Wingdings" w:hAnsi="Wingdings" w:hint="default"/>
+      </w:rPr>
+    </w:lvl>
+    <w:lvl w:ilvl="6" w:tplc="100C0001" w:tentative="1">
+      <w:start w:val="1"/>
+      <w:numFmt w:val="bullet"/>
+      <w:lvlText w:val=""/>
+      <w:lvlJc w:val="left"/>
+      <w:pPr>
+        <w:ind w:left="5040" w:hanging="360"/>
+      </w:pPr>
+      <w:rPr>
+        <w:rFonts w:ascii="Symbol" w:hAnsi="Symbol" w:hint="default"/>
+      </w:rPr>
+    </w:lvl>
+    <w:lvl w:ilvl="7" w:tplc="100C0003" w:tentative="1">
+      <w:start w:val="1"/>
+      <w:numFmt w:val="bullet"/>
+      <w:lvlText w:val="o"/>
+      <w:lvlJc w:val="left"/>
+      <w:pPr>
+        <w:ind w:left="5760" w:hanging="360"/>
+      </w:pPr>
+      <w:rPr>
+        <w:rFonts w:ascii="Courier New" w:hAnsi="Courier New" w:cs="Courier New" w:hint="default"/>
+      </w:rPr>
+    </w:lvl>
+    <w:lvl w:ilvl="8" w:tplc="100C0005" w:tentative="1">
+      <w:start w:val="1"/>
+      <w:numFmt w:val="bullet"/>
+      <w:lvlText w:val=""/>
+      <w:lvlJc w:val="left"/>
+      <w:pPr>
+        <w:ind w:left="6480" w:hanging="360"/>
+      </w:pPr>
+      <w:rPr>
+        <w:rFonts w:ascii="Wingdings" w:hAnsi="Wingdings" w:hint="default"/>
+      </w:rPr>
+    </w:lvl>
+  </w:abstractNum>
+  <w:abstractNum w:abstractNumId="11" w15:restartNumberingAfterBreak="0">
     <w:nsid w:val="4C761EDB"/>
     <w:multiLevelType w:val="hybridMultilevel"/>
     <w:tmpl w:val="0E924124"/>
@@ -7119,7 +9188,7 @@
       </w:rPr>
     </w:lvl>
   </w:abstractNum>
-  <w:abstractNum w:abstractNumId="10" w15:restartNumberingAfterBreak="0">
+  <w:abstractNum w:abstractNumId="12" w15:restartNumberingAfterBreak="0">
     <w:nsid w:val="512841AB"/>
     <w:multiLevelType w:val="hybridMultilevel"/>
     <w:tmpl w:val="E32A65EE"/>
@@ -7231,7 +9300,7 @@
       </w:rPr>
     </w:lvl>
   </w:abstractNum>
-  <w:abstractNum w:abstractNumId="11" w15:restartNumberingAfterBreak="0">
+  <w:abstractNum w:abstractNumId="13" w15:restartNumberingAfterBreak="0">
     <w:nsid w:val="52C402AC"/>
     <w:multiLevelType w:val="hybridMultilevel"/>
     <w:tmpl w:val="E1E8FB86"/>
@@ -7345,7 +9414,7 @@
       </w:rPr>
     </w:lvl>
   </w:abstractNum>
-  <w:abstractNum w:abstractNumId="12" w15:restartNumberingAfterBreak="0">
+  <w:abstractNum w:abstractNumId="14" w15:restartNumberingAfterBreak="0">
     <w:nsid w:val="53274F74"/>
     <w:multiLevelType w:val="hybridMultilevel"/>
     <w:tmpl w:val="4BDEDC84"/>
@@ -7457,7 +9526,7 @@
       </w:rPr>
     </w:lvl>
   </w:abstractNum>
-  <w:abstractNum w:abstractNumId="13" w15:restartNumberingAfterBreak="0">
+  <w:abstractNum w:abstractNumId="15" w15:restartNumberingAfterBreak="0">
     <w:nsid w:val="5461482B"/>
     <w:multiLevelType w:val="hybridMultilevel"/>
     <w:tmpl w:val="9B82611C"/>
@@ -7543,10 +9612,10 @@
       </w:pPr>
     </w:lvl>
   </w:abstractNum>
-  <w:abstractNum w:abstractNumId="14" w15:restartNumberingAfterBreak="0">
+  <w:abstractNum w:abstractNumId="16" w15:restartNumberingAfterBreak="0">
     <w:nsid w:val="57604EB8"/>
     <w:multiLevelType w:val="multilevel"/>
-    <w:tmpl w:val="457AAAE2"/>
+    <w:tmpl w:val="FE0CAB7C"/>
     <w:lvl w:ilvl="0">
       <w:start w:val="1"/>
       <w:numFmt w:val="decimal"/>
@@ -7665,7 +9734,7 @@
       </w:rPr>
     </w:lvl>
   </w:abstractNum>
-  <w:abstractNum w:abstractNumId="15" w15:restartNumberingAfterBreak="0">
+  <w:abstractNum w:abstractNumId="17" w15:restartNumberingAfterBreak="0">
     <w:nsid w:val="599F7059"/>
     <w:multiLevelType w:val="hybridMultilevel"/>
     <w:tmpl w:val="B58AE7B4"/>
@@ -7784,7 +9853,7 @@
       </w:pPr>
     </w:lvl>
   </w:abstractNum>
-  <w:abstractNum w:abstractNumId="16" w15:restartNumberingAfterBreak="0">
+  <w:abstractNum w:abstractNumId="18" w15:restartNumberingAfterBreak="0">
     <w:nsid w:val="60C10690"/>
     <w:multiLevelType w:val="hybridMultilevel"/>
     <w:tmpl w:val="AC744A9A"/>
@@ -7873,7 +9942,7 @@
       </w:pPr>
     </w:lvl>
   </w:abstractNum>
-  <w:abstractNum w:abstractNumId="17" w15:restartNumberingAfterBreak="0">
+  <w:abstractNum w:abstractNumId="19" w15:restartNumberingAfterBreak="0">
     <w:nsid w:val="650713F3"/>
     <w:multiLevelType w:val="hybridMultilevel"/>
     <w:tmpl w:val="CEC2821A"/>
@@ -7985,7 +10054,7 @@
       </w:rPr>
     </w:lvl>
   </w:abstractNum>
-  <w:abstractNum w:abstractNumId="18" w15:restartNumberingAfterBreak="0">
+  <w:abstractNum w:abstractNumId="20" w15:restartNumberingAfterBreak="0">
     <w:nsid w:val="6E6D20B1"/>
     <w:multiLevelType w:val="hybridMultilevel"/>
     <w:tmpl w:val="DEC4BFD8"/>
@@ -8098,7 +10167,7 @@
       </w:rPr>
     </w:lvl>
   </w:abstractNum>
-  <w:abstractNum w:abstractNumId="19" w15:restartNumberingAfterBreak="0">
+  <w:abstractNum w:abstractNumId="21" w15:restartNumberingAfterBreak="0">
     <w:nsid w:val="771777DC"/>
     <w:multiLevelType w:val="hybridMultilevel"/>
     <w:tmpl w:val="0D12DE28"/>
@@ -8210,7 +10279,7 @@
       </w:rPr>
     </w:lvl>
   </w:abstractNum>
-  <w:abstractNum w:abstractNumId="20" w15:restartNumberingAfterBreak="0">
+  <w:abstractNum w:abstractNumId="22" w15:restartNumberingAfterBreak="0">
     <w:nsid w:val="79561A1D"/>
     <w:multiLevelType w:val="hybridMultilevel"/>
     <w:tmpl w:val="F872BBFA"/>
@@ -8323,7 +10392,7 @@
       </w:rPr>
     </w:lvl>
   </w:abstractNum>
-  <w:abstractNum w:abstractNumId="21" w15:restartNumberingAfterBreak="0">
+  <w:abstractNum w:abstractNumId="23" w15:restartNumberingAfterBreak="0">
     <w:nsid w:val="79C96DAD"/>
     <w:multiLevelType w:val="hybridMultilevel"/>
     <w:tmpl w:val="AA0614D6"/>
@@ -8436,25 +10505,25 @@
     </w:lvl>
   </w:abstractNum>
   <w:num w:numId="1">
-    <w:abstractNumId w:val="13"/>
+    <w:abstractNumId w:val="15"/>
   </w:num>
   <w:num w:numId="2">
+    <w:abstractNumId w:val="16"/>
+  </w:num>
+  <w:num w:numId="3">
+    <w:abstractNumId w:val="8"/>
+  </w:num>
+  <w:num w:numId="4">
+    <w:abstractNumId w:val="16"/>
+  </w:num>
+  <w:num w:numId="5">
+    <w:abstractNumId w:val="16"/>
+  </w:num>
+  <w:num w:numId="6">
     <w:abstractNumId w:val="14"/>
   </w:num>
-  <w:num w:numId="3">
-    <w:abstractNumId w:val="7"/>
-  </w:num>
-  <w:num w:numId="4">
-    <w:abstractNumId w:val="14"/>
-  </w:num>
-  <w:num w:numId="5">
-    <w:abstractNumId w:val="14"/>
-  </w:num>
-  <w:num w:numId="6">
-    <w:abstractNumId w:val="12"/>
-  </w:num>
   <w:num w:numId="7">
-    <w:abstractNumId w:val="14"/>
+    <w:abstractNumId w:val="16"/>
     <w:lvlOverride w:ilvl="0">
       <w:startOverride w:val="5"/>
     </w:lvlOverride>
@@ -8484,7 +10553,7 @@
     </w:lvlOverride>
   </w:num>
   <w:num w:numId="8">
-    <w:abstractNumId w:val="14"/>
+    <w:abstractNumId w:val="16"/>
     <w:lvlOverride w:ilvl="0">
       <w:startOverride w:val="5"/>
     </w:lvlOverride>
@@ -8514,28 +10583,28 @@
     </w:lvlOverride>
   </w:num>
   <w:num w:numId="9">
-    <w:abstractNumId w:val="21"/>
+    <w:abstractNumId w:val="23"/>
   </w:num>
   <w:num w:numId="10">
-    <w:abstractNumId w:val="17"/>
+    <w:abstractNumId w:val="19"/>
   </w:num>
   <w:num w:numId="11">
-    <w:abstractNumId w:val="9"/>
+    <w:abstractNumId w:val="11"/>
   </w:num>
   <w:num w:numId="12">
     <w:abstractNumId w:val="6"/>
   </w:num>
   <w:num w:numId="13">
-    <w:abstractNumId w:val="19"/>
+    <w:abstractNumId w:val="21"/>
   </w:num>
   <w:num w:numId="14">
-    <w:abstractNumId w:val="16"/>
+    <w:abstractNumId w:val="18"/>
   </w:num>
   <w:num w:numId="15">
-    <w:abstractNumId w:val="15"/>
+    <w:abstractNumId w:val="17"/>
   </w:num>
   <w:num w:numId="16">
-    <w:abstractNumId w:val="10"/>
+    <w:abstractNumId w:val="12"/>
   </w:num>
   <w:num w:numId="17">
     <w:abstractNumId w:val="1"/>
@@ -8553,19 +10622,25 @@
     <w:abstractNumId w:val="2"/>
   </w:num>
   <w:num w:numId="22">
-    <w:abstractNumId w:val="20"/>
+    <w:abstractNumId w:val="22"/>
   </w:num>
   <w:num w:numId="23">
     <w:abstractNumId w:val="3"/>
   </w:num>
   <w:num w:numId="24">
-    <w:abstractNumId w:val="8"/>
+    <w:abstractNumId w:val="9"/>
   </w:num>
   <w:num w:numId="25">
-    <w:abstractNumId w:val="18"/>
+    <w:abstractNumId w:val="20"/>
   </w:num>
   <w:num w:numId="26">
-    <w:abstractNumId w:val="11"/>
+    <w:abstractNumId w:val="13"/>
+  </w:num>
+  <w:num w:numId="27">
+    <w:abstractNumId w:val="7"/>
+  </w:num>
+  <w:num w:numId="28">
+    <w:abstractNumId w:val="10"/>
   </w:num>
 </w:numbering>
 </file>
@@ -9074,20 +11149,22 @@
     <w:link w:val="Titre5Car"/>
     <w:uiPriority w:val="4"/>
     <w:qFormat/>
-    <w:rsid w:val="006D5DBF"/>
+    <w:rsid w:val="00484D54"/>
     <w:pPr>
       <w:keepNext/>
       <w:numPr>
         <w:ilvl w:val="4"/>
         <w:numId w:val="2"/>
       </w:numPr>
-      <w:jc w:val="center"/>
+      <w:ind w:left="1717"/>
+      <w:jc w:val="left"/>
       <w:outlineLvl w:val="4"/>
     </w:pPr>
     <w:rPr>
-      <w:rFonts w:ascii="Tahoma" w:hAnsi="Tahoma"/>
       <w:b/>
-      <w:sz w:val="32"/>
+      <w:i/>
+      <w:color w:val="FD7797"/>
+      <w:sz w:val="16"/>
       <w:szCs w:val="20"/>
       <w:lang w:eastAsia="fr-FR"/>
     </w:rPr>
@@ -9374,11 +11451,13 @@
     <w:name w:val="Titre 5 Car"/>
     <w:link w:val="Titre5"/>
     <w:uiPriority w:val="4"/>
-    <w:rsid w:val="006F3554"/>
+    <w:rsid w:val="00484D54"/>
     <w:rPr>
-      <w:rFonts w:ascii="Tahoma" w:eastAsia="Times New Roman" w:hAnsi="Tahoma"/>
+      <w:rFonts w:ascii="Arial" w:eastAsia="Times New Roman" w:hAnsi="Arial" w:cs="Arial"/>
       <w:b/>
-      <w:sz w:val="32"/>
+      <w:i/>
+      <w:color w:val="FD7797"/>
+      <w:sz w:val="16"/>
       <w:lang w:eastAsia="fr-FR"/>
     </w:rPr>
   </w:style>
@@ -9750,6 +11829,59 @@
       <w:shd w:val="clear" w:color="auto" w:fill="E1DFDD"/>
     </w:rPr>
   </w:style>
+  <w:style w:type="paragraph" w:styleId="Lgende">
+    <w:name w:val="caption"/>
+    <w:basedOn w:val="Normal"/>
+    <w:next w:val="Normal"/>
+    <w:uiPriority w:val="35"/>
+    <w:unhideWhenUsed/>
+    <w:qFormat/>
+    <w:rsid w:val="0045413B"/>
+    <w:pPr>
+      <w:spacing w:after="200" w:line="240" w:lineRule="auto"/>
+      <w:jc w:val="left"/>
+    </w:pPr>
+    <w:rPr>
+      <w:i/>
+      <w:iCs/>
+      <w:color w:val="7F7F7F" w:themeColor="text1" w:themeTint="80"/>
+      <w:sz w:val="18"/>
+      <w:szCs w:val="18"/>
+    </w:rPr>
+  </w:style>
+  <w:style w:type="paragraph" w:styleId="Citation">
+    <w:name w:val="Quote"/>
+    <w:basedOn w:val="Normal"/>
+    <w:next w:val="Normal"/>
+    <w:link w:val="CitationCar"/>
+    <w:uiPriority w:val="29"/>
+    <w:qFormat/>
+    <w:rsid w:val="006F1BB5"/>
+    <w:pPr>
+      <w:spacing w:before="200" w:after="160"/>
+      <w:ind w:left="864" w:right="864"/>
+      <w:jc w:val="center"/>
+    </w:pPr>
+    <w:rPr>
+      <w:i/>
+      <w:iCs/>
+      <w:color w:val="404040" w:themeColor="text1" w:themeTint="BF"/>
+    </w:rPr>
+  </w:style>
+  <w:style w:type="character" w:customStyle="1" w:styleId="CitationCar">
+    <w:name w:val="Citation Car"/>
+    <w:basedOn w:val="Policepardfaut"/>
+    <w:link w:val="Citation"/>
+    <w:uiPriority w:val="29"/>
+    <w:rsid w:val="006F1BB5"/>
+    <w:rPr>
+      <w:rFonts w:ascii="Arial" w:eastAsia="Times New Roman" w:hAnsi="Arial" w:cs="Arial"/>
+      <w:i/>
+      <w:iCs/>
+      <w:color w:val="404040" w:themeColor="text1" w:themeTint="BF"/>
+      <w:szCs w:val="22"/>
+    </w:rPr>
+  </w:style>
 </w:styles>
 </file>
 
@@ -10057,14 +12189,19 @@
 </file>
 
 <file path=customXml/item1.xml><?xml version="1.0" encoding="utf-8"?>
-<p:properties xmlns:p="http://schemas.microsoft.com/office/2006/metadata/properties" xmlns:xsi="http://www.w3.org/2001/XMLSchema-instance" xmlns:pc="http://schemas.microsoft.com/office/infopath/2007/PartnerControls">
-  <documentManagement>
-    <Ann_x00e9_e xmlns="8be4dc1c-ccee-4572-86dc-f3dc6803a9ee" xsi:nil="true"/>
-  </documentManagement>
-</p:properties>
+<b:Sources xmlns:b="http://schemas.openxmlformats.org/officeDocument/2006/bibliography" xmlns="http://schemas.openxmlformats.org/officeDocument/2006/bibliography" SelectedStyle="\APA.XSL" StyleName="APA"/>
 </file>
 
 <file path=customXml/item2.xml><?xml version="1.0" encoding="utf-8"?>
+<?mso-contentType ?>
+<FormTemplates xmlns="http://schemas.microsoft.com/sharepoint/v3/contenttype/forms">
+  <Display>DocumentLibraryForm</Display>
+  <Edit>DocumentLibraryForm</Edit>
+  <New>DocumentLibraryForm</New>
+</FormTemplates>
+</file>
+
+<file path=customXml/item3.xml><?xml version="1.0" encoding="utf-8"?>
 <ct:contentTypeSchema xmlns:ct="http://schemas.microsoft.com/office/2006/metadata/contentType" xmlns:ma="http://schemas.microsoft.com/office/2006/metadata/properties/metaAttributes" ct:_="" ma:_="" ma:contentTypeName="Document" ma:contentTypeID="0x010100AB40881E3D40EA4CBD0E6F3D24D7B5DC" ma:contentTypeVersion="14" ma:contentTypeDescription="Crée un document." ma:contentTypeScope="" ma:versionID="ce980832112e1cd159f00c9c02c8188f">
   <xsd:schema xmlns:xsd="http://www.w3.org/2001/XMLSchema" xmlns:xs="http://www.w3.org/2001/XMLSchema" xmlns:p="http://schemas.microsoft.com/office/2006/metadata/properties" xmlns:ns2="8be4dc1c-ccee-4572-86dc-f3dc6803a9ee" xmlns:ns3="986ec48b-8b63-4faf-9c8b-ec296fe44942" targetNamespace="http://schemas.microsoft.com/office/2006/metadata/properties" ma:root="true" ma:fieldsID="a9c817409be42b07285444bd1307ccef" ns2:_="" ns3:_="">
     <xsd:import namespace="8be4dc1c-ccee-4572-86dc-f3dc6803a9ee"/>
@@ -10295,37 +12432,31 @@
 </ct:contentTypeSchema>
 </file>
 
-<file path=customXml/item3.xml><?xml version="1.0" encoding="utf-8"?>
-<?mso-contentType ?>
-<FormTemplates xmlns="http://schemas.microsoft.com/sharepoint/v3/contenttype/forms">
-  <Display>DocumentLibraryForm</Display>
-  <Edit>DocumentLibraryForm</Edit>
-  <New>DocumentLibraryForm</New>
-</FormTemplates>
-</file>
-
 <file path=customXml/item4.xml><?xml version="1.0" encoding="utf-8"?>
-<b:Sources xmlns:b="http://schemas.openxmlformats.org/officeDocument/2006/bibliography" xmlns="http://schemas.openxmlformats.org/officeDocument/2006/bibliography" SelectedStyle="\APA.XSL" StyleName="APA"/>
+<p:properties xmlns:p="http://schemas.microsoft.com/office/2006/metadata/properties" xmlns:xsi="http://www.w3.org/2001/XMLSchema-instance" xmlns:pc="http://schemas.microsoft.com/office/infopath/2007/PartnerControls">
+  <documentManagement>
+    <Ann_x00e9_e xmlns="8be4dc1c-ccee-4572-86dc-f3dc6803a9ee" xsi:nil="true"/>
+  </documentManagement>
+</p:properties>
 </file>
 
 <file path=customXml/itemProps1.xml><?xml version="1.0" encoding="utf-8"?>
-<ds:datastoreItem xmlns:ds="http://schemas.openxmlformats.org/officeDocument/2006/customXml" ds:itemID="{493DBDE3-BCB0-4246-AA4D-5F21DC2373F0}">
+<ds:datastoreItem xmlns:ds="http://schemas.openxmlformats.org/officeDocument/2006/customXml" ds:itemID="{6607F4E9-CC9D-437D-A0B6-2D568FB13498}">
   <ds:schemaRefs>
-    <ds:schemaRef ds:uri="http://purl.org/dc/dcmitype/"/>
-    <ds:schemaRef ds:uri="http://purl.org/dc/elements/1.1/"/>
-    <ds:schemaRef ds:uri="986ec48b-8b63-4faf-9c8b-ec296fe44942"/>
-    <ds:schemaRef ds:uri="http://schemas.microsoft.com/office/2006/metadata/properties"/>
-    <ds:schemaRef ds:uri="8be4dc1c-ccee-4572-86dc-f3dc6803a9ee"/>
-    <ds:schemaRef ds:uri="http://www.w3.org/XML/1998/namespace"/>
-    <ds:schemaRef ds:uri="http://purl.org/dc/terms/"/>
-    <ds:schemaRef ds:uri="http://schemas.microsoft.com/office/2006/documentManagement/types"/>
-    <ds:schemaRef ds:uri="http://schemas.microsoft.com/office/infopath/2007/PartnerControls"/>
-    <ds:schemaRef ds:uri="http://schemas.openxmlformats.org/package/2006/metadata/core-properties"/>
+    <ds:schemaRef ds:uri="http://schemas.openxmlformats.org/officeDocument/2006/bibliography"/>
   </ds:schemaRefs>
 </ds:datastoreItem>
 </file>
 
 <file path=customXml/itemProps2.xml><?xml version="1.0" encoding="utf-8"?>
+<ds:datastoreItem xmlns:ds="http://schemas.openxmlformats.org/officeDocument/2006/customXml" ds:itemID="{2DDD0B5E-C3C9-4553-A66B-AF9DE4319EF4}">
+  <ds:schemaRefs>
+    <ds:schemaRef ds:uri="http://schemas.microsoft.com/sharepoint/v3/contenttype/forms"/>
+  </ds:schemaRefs>
+</ds:datastoreItem>
+</file>
+
+<file path=customXml/itemProps3.xml><?xml version="1.0" encoding="utf-8"?>
 <ds:datastoreItem xmlns:ds="http://schemas.openxmlformats.org/officeDocument/2006/customXml" ds:itemID="{783439BA-8711-4941-9F5D-1CBD3544DA3E}">
   <ds:schemaRefs>
     <ds:schemaRef ds:uri="http://schemas.microsoft.com/office/2006/metadata/contentType"/>
@@ -10344,18 +12475,19 @@
 </ds:datastoreItem>
 </file>
 
-<file path=customXml/itemProps3.xml><?xml version="1.0" encoding="utf-8"?>
-<ds:datastoreItem xmlns:ds="http://schemas.openxmlformats.org/officeDocument/2006/customXml" ds:itemID="{2DDD0B5E-C3C9-4553-A66B-AF9DE4319EF4}">
+<file path=customXml/itemProps4.xml><?xml version="1.0" encoding="utf-8"?>
+<ds:datastoreItem xmlns:ds="http://schemas.openxmlformats.org/officeDocument/2006/customXml" ds:itemID="{493DBDE3-BCB0-4246-AA4D-5F21DC2373F0}">
   <ds:schemaRefs>
-    <ds:schemaRef ds:uri="http://schemas.microsoft.com/sharepoint/v3/contenttype/forms"/>
-  </ds:schemaRefs>
-</ds:datastoreItem>
-</file>
-
-<file path=customXml/itemProps4.xml><?xml version="1.0" encoding="utf-8"?>
-<ds:datastoreItem xmlns:ds="http://schemas.openxmlformats.org/officeDocument/2006/customXml" ds:itemID="{6607F4E9-CC9D-437D-A0B6-2D568FB13498}">
-  <ds:schemaRefs>
-    <ds:schemaRef ds:uri="http://schemas.openxmlformats.org/officeDocument/2006/bibliography"/>
+    <ds:schemaRef ds:uri="http://purl.org/dc/dcmitype/"/>
+    <ds:schemaRef ds:uri="http://purl.org/dc/elements/1.1/"/>
+    <ds:schemaRef ds:uri="986ec48b-8b63-4faf-9c8b-ec296fe44942"/>
+    <ds:schemaRef ds:uri="http://schemas.microsoft.com/office/2006/metadata/properties"/>
+    <ds:schemaRef ds:uri="8be4dc1c-ccee-4572-86dc-f3dc6803a9ee"/>
+    <ds:schemaRef ds:uri="http://www.w3.org/XML/1998/namespace"/>
+    <ds:schemaRef ds:uri="http://purl.org/dc/terms/"/>
+    <ds:schemaRef ds:uri="http://schemas.microsoft.com/office/2006/documentManagement/types"/>
+    <ds:schemaRef ds:uri="http://schemas.microsoft.com/office/infopath/2007/PartnerControls"/>
+    <ds:schemaRef ds:uri="http://schemas.openxmlformats.org/package/2006/metadata/core-properties"/>
   </ds:schemaRefs>
 </ds:datastoreItem>
 </file>
--- a/gameframework/doc/EMT-INF3-RapportDeProjet-LKU.docx
+++ b/gameframework/doc/EMT-INF3-RapportDeProjet-LKU.docx
@@ -35,6 +35,7 @@
                 <w:rPr>
                   <w:sz w:val="16"/>
                   <w:szCs w:val="16"/>
+                  <w:lang w:val="fr-CH"/>
                 </w:rPr>
                 <w:alias w:val="Société"/>
                 <w:id w:val="13406915"/>
@@ -61,12 +62,14 @@
                       <w:pStyle w:val="Sansinterligne"/>
                       <w:rPr>
                         <w:color w:val="365F91" w:themeColor="accent1" w:themeShade="BF"/>
+                        <w:lang w:val="fr-CH"/>
                       </w:rPr>
                     </w:pPr>
                     <w:r>
                       <w:rPr>
                         <w:sz w:val="16"/>
                         <w:szCs w:val="16"/>
+                        <w:lang w:val="fr-CH"/>
                       </w:rPr>
                       <w:t>EMT – INF3A – Atelier</w:t>
                     </w:r>
@@ -88,6 +91,7 @@
                     <w:color w:val="003366"/>
                     <w:sz w:val="72"/>
                     <w:szCs w:val="72"/>
+                    <w:lang w:val="fr-CH"/>
                   </w:rPr>
                   <w:alias w:val="Titre"/>
                   <w:id w:val="13406919"/>
@@ -108,8 +112,10 @@
                         <w:color w:val="4F81BD" w:themeColor="accent1"/>
                         <w:sz w:val="88"/>
                         <w:szCs w:val="88"/>
+                        <w:lang w:val="fr-CH"/>
                       </w:rPr>
                     </w:pPr>
+                    <w:proofErr w:type="spellStart"/>
                     <w:r>
                       <w:rPr>
                         <w:rFonts w:asciiTheme="minorHAnsi" w:hAnsiTheme="minorHAnsi" w:cstheme="minorHAnsi"/>
@@ -117,8 +123,21 @@
                         <w:color w:val="003366"/>
                         <w:sz w:val="72"/>
                         <w:szCs w:val="72"/>
+                        <w:lang w:val="fr-CH"/>
                       </w:rPr>
-                      <w:t>Amongus-Jumper</w:t>
+                      <w:t>Amongus</w:t>
+                    </w:r>
+                    <w:proofErr w:type="spellEnd"/>
+                    <w:r>
+                      <w:rPr>
+                        <w:rFonts w:asciiTheme="minorHAnsi" w:hAnsiTheme="minorHAnsi" w:cstheme="minorHAnsi"/>
+                        <w:b/>
+                        <w:color w:val="003366"/>
+                        <w:sz w:val="72"/>
+                        <w:szCs w:val="72"/>
+                        <w:lang w:val="fr-CH"/>
+                      </w:rPr>
+                      <w:t>-Jumper</w:t>
                     </w:r>
                   </w:p>
                 </w:sdtContent>
@@ -134,6 +153,7 @@
                   <w:color w:val="999999"/>
                   <w:sz w:val="48"/>
                   <w:szCs w:val="48"/>
+                  <w:lang w:val="fr-CH"/>
                 </w:rPr>
                 <w:alias w:val="Sous-titre"/>
                 <w:id w:val="13406923"/>
@@ -160,6 +180,7 @@
                       <w:pStyle w:val="Sansinterligne"/>
                       <w:rPr>
                         <w:color w:val="365F91" w:themeColor="accent1" w:themeShade="BF"/>
+                        <w:lang w:val="fr-CH"/>
                       </w:rPr>
                     </w:pPr>
                     <w:r>
@@ -169,6 +190,7 @@
                         <w:color w:val="999999"/>
                         <w:sz w:val="48"/>
                         <w:szCs w:val="48"/>
+                        <w:lang w:val="fr-CH"/>
                       </w:rPr>
                       <w:t>Rapport de Projet</w:t>
                     </w:r>
@@ -184,6 +206,57 @@
             <w:jc w:val="left"/>
           </w:pPr>
           <w:r>
+            <w:drawing>
+              <wp:anchor distT="0" distB="0" distL="114300" distR="114300" simplePos="0" relativeHeight="251663360" behindDoc="1" locked="0" layoutInCell="1" allowOverlap="1" wp14:anchorId="53469D79" wp14:editId="5BB8580F">
+                <wp:simplePos x="0" y="0"/>
+                <wp:positionH relativeFrom="margin">
+                  <wp:posOffset>1459865</wp:posOffset>
+                </wp:positionH>
+                <wp:positionV relativeFrom="margin">
+                  <wp:posOffset>4487037</wp:posOffset>
+                </wp:positionV>
+                <wp:extent cx="3195320" cy="3130550"/>
+                <wp:effectExtent l="0" t="0" r="5080" b="0"/>
+                <wp:wrapSquare wrapText="bothSides"/>
+                <wp:docPr id="8" name="Image 8"/>
+                <wp:cNvGraphicFramePr>
+                  <a:graphicFrameLocks xmlns:a="http://schemas.openxmlformats.org/drawingml/2006/main" noChangeAspect="1"/>
+                </wp:cNvGraphicFramePr>
+                <a:graphic xmlns:a="http://schemas.openxmlformats.org/drawingml/2006/main">
+                  <a:graphicData uri="http://schemas.openxmlformats.org/drawingml/2006/picture">
+                    <pic:pic xmlns:pic="http://schemas.openxmlformats.org/drawingml/2006/picture">
+                      <pic:nvPicPr>
+                        <pic:cNvPr id="1" name=""/>
+                        <pic:cNvPicPr/>
+                      </pic:nvPicPr>
+                      <pic:blipFill>
+                        <a:blip r:embed="rId11"/>
+                        <a:stretch>
+                          <a:fillRect/>
+                        </a:stretch>
+                      </pic:blipFill>
+                      <pic:spPr>
+                        <a:xfrm>
+                          <a:off x="0" y="0"/>
+                          <a:ext cx="3195320" cy="3130550"/>
+                        </a:xfrm>
+                        <a:prstGeom prst="rect">
+                          <a:avLst/>
+                        </a:prstGeom>
+                      </pic:spPr>
+                    </pic:pic>
+                  </a:graphicData>
+                </a:graphic>
+                <wp14:sizeRelH relativeFrom="margin">
+                  <wp14:pctWidth>0</wp14:pctWidth>
+                </wp14:sizeRelH>
+                <wp14:sizeRelV relativeFrom="margin">
+                  <wp14:pctHeight>0</wp14:pctHeight>
+                </wp14:sizeRelV>
+              </wp:anchor>
+            </w:drawing>
+          </w:r>
+          <w:r>
             <w:br w:type="page"/>
           </w:r>
         </w:p>
@@ -196,7 +269,6 @@
           <w:color w:val="auto"/>
           <w:sz w:val="20"/>
           <w:szCs w:val="22"/>
-          <w:lang w:val="fr-FR"/>
         </w:rPr>
         <w:id w:val="-264615685"/>
         <w:docPartObj>
@@ -223,7 +295,6 @@
             <w:rPr>
               <w:sz w:val="24"/>
               <w:szCs w:val="24"/>
-              <w:lang w:val="fr-FR"/>
             </w:rPr>
             <w:t>Table des matières</w:t>
           </w:r>
@@ -376,7 +447,6 @@
                 <w:noProof/>
                 <w:sz w:val="16"/>
                 <w:szCs w:val="18"/>
-                <w:lang w:val="en-GB"/>
               </w:rPr>
               <w:t>2</w:t>
             </w:r>
@@ -395,7 +465,6 @@
                 <w:noProof/>
                 <w:sz w:val="16"/>
                 <w:szCs w:val="18"/>
-                <w:lang w:val="en-GB"/>
               </w:rPr>
               <w:t>Biograhpie</w:t>
             </w:r>
@@ -484,7 +553,6 @@
                 <w:noProof/>
                 <w:sz w:val="16"/>
                 <w:szCs w:val="18"/>
-                <w:lang w:val="en-GB"/>
               </w:rPr>
               <w:t>3</w:t>
             </w:r>
@@ -503,7 +571,6 @@
                 <w:noProof/>
                 <w:sz w:val="16"/>
                 <w:szCs w:val="18"/>
-                <w:lang w:val="en-GB"/>
               </w:rPr>
               <w:t>But</w:t>
             </w:r>
@@ -592,7 +659,6 @@
                 <w:noProof/>
                 <w:sz w:val="16"/>
                 <w:szCs w:val="18"/>
-                <w:lang w:val="en-GB"/>
               </w:rPr>
               <w:t>4</w:t>
             </w:r>
@@ -611,7 +677,6 @@
                 <w:noProof/>
                 <w:sz w:val="16"/>
                 <w:szCs w:val="18"/>
-                <w:lang w:val="en-GB"/>
               </w:rPr>
               <w:t>Glossaire</w:t>
             </w:r>
@@ -700,7 +765,6 @@
                 <w:noProof/>
                 <w:sz w:val="16"/>
                 <w:szCs w:val="18"/>
-                <w:lang w:val="en-GB"/>
               </w:rPr>
               <w:t>5</w:t>
             </w:r>
@@ -719,7 +783,6 @@
                 <w:noProof/>
                 <w:sz w:val="16"/>
                 <w:szCs w:val="18"/>
-                <w:lang w:val="en-GB"/>
               </w:rPr>
               <w:t>Étapes du projet</w:t>
             </w:r>
@@ -1232,7 +1295,6 @@
                 <w:noProof/>
                 <w:sz w:val="16"/>
                 <w:szCs w:val="18"/>
-                <w:lang w:val="en-GB"/>
               </w:rPr>
               <w:t>6</w:t>
             </w:r>
@@ -1251,7 +1313,6 @@
                 <w:noProof/>
                 <w:sz w:val="16"/>
                 <w:szCs w:val="18"/>
-                <w:lang w:val="en-GB"/>
               </w:rPr>
               <w:t>Etat du Projet</w:t>
             </w:r>
@@ -2506,7 +2567,6 @@
                 <w:noProof/>
                 <w:sz w:val="16"/>
                 <w:szCs w:val="18"/>
-                <w:lang w:val="en-GB"/>
               </w:rPr>
               <w:t>7</w:t>
             </w:r>
@@ -2525,7 +2585,6 @@
                 <w:noProof/>
                 <w:sz w:val="16"/>
                 <w:szCs w:val="18"/>
-                <w:lang w:val="en-GB"/>
               </w:rPr>
               <w:t>Amélioration possible</w:t>
             </w:r>
@@ -3038,7 +3097,6 @@
                 <w:noProof/>
                 <w:sz w:val="16"/>
                 <w:szCs w:val="18"/>
-                <w:lang w:val="en-GB"/>
               </w:rPr>
               <w:t>8</w:t>
             </w:r>
@@ -3057,7 +3115,6 @@
                 <w:noProof/>
                 <w:sz w:val="16"/>
                 <w:szCs w:val="18"/>
-                <w:lang w:val="en-GB"/>
               </w:rPr>
               <w:t>Ce que j’ai appris</w:t>
             </w:r>
@@ -3146,7 +3203,6 @@
                 <w:noProof/>
                 <w:sz w:val="16"/>
                 <w:szCs w:val="18"/>
-                <w:lang w:val="en-GB"/>
               </w:rPr>
               <w:t>9</w:t>
             </w:r>
@@ -3165,7 +3221,6 @@
                 <w:noProof/>
                 <w:sz w:val="16"/>
                 <w:szCs w:val="18"/>
-                <w:lang w:val="en-GB"/>
               </w:rPr>
               <w:t>Conclusion</w:t>
             </w:r>
@@ -3360,7 +3415,6 @@
                 <w:noProof/>
                 <w:sz w:val="16"/>
                 <w:szCs w:val="18"/>
-                <w:lang w:val="en-GB"/>
               </w:rPr>
               <w:t>10</w:t>
             </w:r>
@@ -3379,7 +3433,6 @@
                 <w:noProof/>
                 <w:sz w:val="16"/>
                 <w:szCs w:val="18"/>
-                <w:lang w:val="en-GB"/>
               </w:rPr>
               <w:t>Annexes</w:t>
             </w:r>
@@ -3772,7 +3825,6 @@
               <w:bCs/>
               <w:sz w:val="16"/>
               <w:szCs w:val="18"/>
-              <w:lang w:val="fr-FR"/>
             </w:rPr>
             <w:fldChar w:fldCharType="end"/>
           </w:r>
@@ -3907,86 +3959,43 @@
     <w:p>
       <w:pPr>
         <w:pStyle w:val="Titre1"/>
-        <w:rPr>
-          <w:lang w:val="en-GB"/>
-        </w:rPr>
       </w:pPr>
       <w:bookmarkStart w:id="1" w:name="_Toc93495424"/>
-      <w:r>
-        <w:rPr>
-          <w:lang w:val="en-GB"/>
-        </w:rPr>
+      <w:proofErr w:type="spellStart"/>
+      <w:r>
         <w:t>Biograhpie</w:t>
       </w:r>
       <w:bookmarkEnd w:id="1"/>
+      <w:proofErr w:type="spellEnd"/>
     </w:p>
     <w:p/>
     <w:p>
       <w:r>
-        <w:t>Je suis Léo Küttel</w:t>
-      </w:r>
-      <w:r>
-        <w:t>,</w:t>
-      </w:r>
-      <w:r>
-        <w:t xml:space="preserve"> j’ai 1</w:t>
+        <w:t>Je suis Léo Küttel, j’ai 1</w:t>
       </w:r>
       <w:r>
         <w:t>9</w:t>
       </w:r>
       <w:r>
-        <w:t xml:space="preserve"> ans</w:t>
-      </w:r>
-      <w:r>
-        <w:t xml:space="preserve"> et</w:t>
-      </w:r>
-      <w:r>
-        <w:t xml:space="preserve"> je suis né dans le canton de Neuchâtel. J’ai déménagé à l’âge de 4 ans dans le Jura pour y passer près de 1</w:t>
+        <w:t xml:space="preserve"> ans et je suis né dans le canton de Neuchâtel. J’ai déménagé à l’âge de 4 ans dans le Jura pour y passer près de 1</w:t>
       </w:r>
       <w:r>
         <w:t>5</w:t>
       </w:r>
       <w:r>
-        <w:t xml:space="preserve"> ans de ma vie au moment où j’écris. Actuellement</w:t>
-      </w:r>
-      <w:r>
-        <w:t>,</w:t>
+        <w:t xml:space="preserve"> ans de ma vie au moment où j’écris. Actuellement, je suis en apprentissage de </w:t>
+      </w:r>
+      <w:r>
+        <w:t>troisième année</w:t>
+      </w:r>
+      <w:r>
+        <w:t xml:space="preserve"> d’informaticien d’entreprise. Je suis un grand fan de musique et de cinéma. Je suis de nature curieuse et j’aime bien en apprendre plus sur des sujets du quotidien qu’on a tendance à négliger et qui peuvent pour</w:t>
       </w:r>
       <w:r>
         <w:t xml:space="preserve"> </w:t>
       </w:r>
       <w:r>
-        <w:t>j</w:t>
-      </w:r>
-      <w:r>
-        <w:t xml:space="preserve">e suis en apprentissage de </w:t>
-      </w:r>
-      <w:r>
-        <w:t>troisième année</w:t>
-      </w:r>
-      <w:r>
-        <w:t xml:space="preserve"> d’informaticien d’entreprise. </w:t>
-      </w:r>
-      <w:r>
-        <w:t>Je</w:t>
-      </w:r>
-      <w:r>
-        <w:t xml:space="preserve"> suis </w:t>
-      </w:r>
-      <w:r>
-        <w:t>un</w:t>
-      </w:r>
-      <w:r>
-        <w:t xml:space="preserve"> grand fan de musique et de cinéma. Je suis de nature curieuse et j’aime bien en apprendre plus sur des sujets du quotidien qu’on a tendance à négliger et qui peuvent pour</w:t>
-      </w:r>
-      <w:r>
-        <w:t xml:space="preserve"> </w:t>
-      </w:r>
-      <w:r>
-        <w:t xml:space="preserve">tant devenir une source d’inspiration très surprenante. </w:t>
-      </w:r>
-      <w:r>
-        <w:t xml:space="preserve"> </w:t>
+        <w:t xml:space="preserve">tant devenir une source d’inspiration très surprenante.  </w:t>
       </w:r>
     </w:p>
     <w:p>
@@ -3999,15 +4008,9 @@
     <w:p>
       <w:pPr>
         <w:pStyle w:val="Titre1"/>
-        <w:rPr>
-          <w:lang w:val="en-GB"/>
-        </w:rPr>
       </w:pPr>
       <w:bookmarkStart w:id="2" w:name="_Toc93495425"/>
       <w:r>
-        <w:rPr>
-          <w:lang w:val="en-GB"/>
-        </w:rPr>
         <w:t>But</w:t>
       </w:r>
       <w:bookmarkEnd w:id="2"/>
@@ -4034,7 +4037,21 @@
         <w:rPr>
           <w:lang w:eastAsia="fr-FR"/>
         </w:rPr>
-        <w:t xml:space="preserve">avec tout se qu’il englobe en passant par le </w:t>
+        <w:t xml:space="preserve">avec tout </w:t>
+      </w:r>
+      <w:proofErr w:type="spellStart"/>
+      <w:r>
+        <w:rPr>
+          <w:lang w:eastAsia="fr-FR"/>
+        </w:rPr>
+        <w:t>se</w:t>
+      </w:r>
+      <w:proofErr w:type="spellEnd"/>
+      <w:r>
+        <w:rPr>
+          <w:lang w:eastAsia="fr-FR"/>
+        </w:rPr>
+        <w:t xml:space="preserve"> qu’il englobe en passant par le </w:t>
       </w:r>
       <w:r>
         <w:rPr>
@@ -4151,15 +4168,9 @@
     <w:p>
       <w:pPr>
         <w:pStyle w:val="Titre1"/>
-        <w:rPr>
-          <w:lang w:val="en-GB"/>
-        </w:rPr>
       </w:pPr>
       <w:bookmarkStart w:id="3" w:name="_Toc93495426"/>
       <w:r>
-        <w:rPr>
-          <w:lang w:val="en-GB"/>
-        </w:rPr>
         <w:lastRenderedPageBreak/>
         <w:t>Glossaire</w:t>
       </w:r>
@@ -4168,7 +4179,7 @@
     <w:p>
       <w:pPr>
         <w:rPr>
-          <w:lang w:val="en-GB" w:eastAsia="fr-FR"/>
+          <w:lang w:eastAsia="fr-FR"/>
         </w:rPr>
       </w:pPr>
     </w:p>
@@ -4190,12 +4201,12 @@
           <w:p>
             <w:pPr>
               <w:rPr>
-                <w:lang w:val="en-GB" w:eastAsia="fr-FR"/>
+                <w:lang w:eastAsia="fr-FR"/>
               </w:rPr>
             </w:pPr>
             <w:r>
               <w:rPr>
-                <w:lang w:val="en-GB" w:eastAsia="fr-FR"/>
+                <w:lang w:eastAsia="fr-FR"/>
               </w:rPr>
               <w:t>Sprite</w:t>
             </w:r>
@@ -4221,13 +4232,7 @@
               <w:rPr>
                 <w:lang w:eastAsia="fr-FR"/>
               </w:rPr>
-              <w:t xml:space="preserve"> affichée dans l</w:t>
-            </w:r>
-            <w:r>
-              <w:rPr>
-                <w:lang w:eastAsia="fr-FR"/>
-              </w:rPr>
-              <w:t>a fenêtre</w:t>
+              <w:t xml:space="preserve"> affichée dans la fenêtre</w:t>
             </w:r>
             <w:r>
               <w:rPr>
@@ -4252,12 +4257,12 @@
           <w:p>
             <w:pPr>
               <w:rPr>
-                <w:lang w:val="en-GB" w:eastAsia="fr-FR"/>
+                <w:lang w:eastAsia="fr-FR"/>
               </w:rPr>
             </w:pPr>
             <w:r>
               <w:rPr>
-                <w:lang w:val="en-GB" w:eastAsia="fr-FR"/>
+                <w:lang w:eastAsia="fr-FR"/>
               </w:rPr>
               <w:t>SpriteSheet</w:t>
             </w:r>
@@ -4278,43 +4283,19 @@
               <w:rPr>
                 <w:lang w:eastAsia="fr-FR"/>
               </w:rPr>
-              <w:t xml:space="preserve">Dans le domaine de </w:t>
+              <w:t>Dans le domaine de graphi</w:t>
             </w:r>
             <w:r>
               <w:rPr>
                 <w:lang w:eastAsia="fr-FR"/>
               </w:rPr>
-              <w:t>graphi</w:t>
+              <w:t>que</w:t>
             </w:r>
             <w:r>
               <w:rPr>
                 <w:lang w:eastAsia="fr-FR"/>
               </w:rPr>
-              <w:t>que</w:t>
-            </w:r>
-            <w:r>
-              <w:rPr>
-                <w:lang w:eastAsia="fr-FR"/>
-              </w:rPr>
-              <w:t xml:space="preserve"> du jeu vidéo</w:t>
-            </w:r>
-            <w:r>
-              <w:rPr>
-                <w:lang w:eastAsia="fr-FR"/>
-              </w:rPr>
-              <w:t xml:space="preserve">, une </w:t>
-            </w:r>
-            <w:r>
-              <w:rPr>
-                <w:lang w:eastAsia="fr-FR"/>
-              </w:rPr>
-              <w:t>SpriteSheet</w:t>
-            </w:r>
-            <w:r>
-              <w:rPr>
-                <w:lang w:eastAsia="fr-FR"/>
-              </w:rPr>
-              <w:t xml:space="preserve"> est définie comme un fichier d'image bitmap composé de nombreux </w:t>
+              <w:t xml:space="preserve"> du jeu vidéo, une SpriteSheet est définie comme un fichier d'image bitmap composé de nombreux </w:t>
             </w:r>
             <w:r>
               <w:rPr>
@@ -4399,18 +4380,18 @@
           <w:p>
             <w:pPr>
               <w:rPr>
-                <w:lang w:val="en-GB" w:eastAsia="fr-FR"/>
+                <w:lang w:eastAsia="fr-FR"/>
               </w:rPr>
             </w:pPr>
             <w:r>
               <w:rPr>
-                <w:lang w:val="en-GB" w:eastAsia="fr-FR"/>
+                <w:lang w:eastAsia="fr-FR"/>
               </w:rPr>
               <w:t>G</w:t>
             </w:r>
             <w:r>
               <w:rPr>
-                <w:lang w:val="en-GB" w:eastAsia="fr-FR"/>
+                <w:lang w:eastAsia="fr-FR"/>
               </w:rPr>
               <w:t xml:space="preserve">ameplay </w:t>
             </w:r>
@@ -4440,12 +4421,12 @@
           <w:p>
             <w:pPr>
               <w:rPr>
-                <w:lang w:val="en-GB" w:eastAsia="fr-FR"/>
+                <w:lang w:eastAsia="fr-FR"/>
               </w:rPr>
             </w:pPr>
             <w:r>
               <w:rPr>
-                <w:lang w:val="en-GB" w:eastAsia="fr-FR"/>
+                <w:lang w:eastAsia="fr-FR"/>
               </w:rPr>
               <w:t>Tick</w:t>
             </w:r>
@@ -4478,12 +4459,12 @@
           <w:p>
             <w:pPr>
               <w:rPr>
-                <w:lang w:val="en-GB" w:eastAsia="fr-FR"/>
+                <w:lang w:eastAsia="fr-FR"/>
               </w:rPr>
             </w:pPr>
             <w:r>
               <w:rPr>
-                <w:lang w:val="en-GB" w:eastAsia="fr-FR"/>
+                <w:lang w:eastAsia="fr-FR"/>
               </w:rPr>
               <w:t xml:space="preserve">Plate-former </w:t>
             </w:r>
@@ -4505,41 +4486,19 @@
               </w:rPr>
               <w:t xml:space="preserve">Un </w:t>
             </w:r>
+            <w:proofErr w:type="spellStart"/>
             <w:r>
               <w:rPr>
                 <w:lang w:eastAsia="fr-FR"/>
               </w:rPr>
-              <w:t>P</w:t>
-            </w:r>
+              <w:t>Platformer</w:t>
+            </w:r>
+            <w:proofErr w:type="spellEnd"/>
             <w:r>
               <w:rPr>
                 <w:lang w:eastAsia="fr-FR"/>
               </w:rPr>
-              <w:t>latforme</w:t>
-            </w:r>
-            <w:r>
-              <w:rPr>
-                <w:lang w:eastAsia="fr-FR"/>
-              </w:rPr>
-              <w:t>r</w:t>
-            </w:r>
-            <w:r>
-              <w:rPr>
-                <w:lang w:eastAsia="fr-FR"/>
-              </w:rPr>
-              <w:t xml:space="preserve"> est un sous genre du jeux </w:t>
-            </w:r>
-            <w:r>
-              <w:rPr>
-                <w:lang w:eastAsia="fr-FR"/>
-              </w:rPr>
-              <w:t>vidéo</w:t>
-            </w:r>
-            <w:r>
-              <w:rPr>
-                <w:lang w:eastAsia="fr-FR"/>
-              </w:rPr>
-              <w:t xml:space="preserve"> d’action. Qui consiste à contrôler un personnage qui doit sauter sur des plateformes dans les airs et évité des obstacles.</w:t>
+              <w:t xml:space="preserve"> est un sous genre du jeux vidéo d’action. Qui consiste à contrôler un personnage qui doit sauter sur des plateformes dans les airs et évité des obstacles.</w:t>
             </w:r>
           </w:p>
         </w:tc>
@@ -4552,7 +4511,7 @@
           <w:p>
             <w:pPr>
               <w:rPr>
-                <w:lang w:val="en-GB" w:eastAsia="fr-FR"/>
+                <w:lang w:eastAsia="fr-FR"/>
               </w:rPr>
             </w:pPr>
             <w:proofErr w:type="gramStart"/>
@@ -4591,13 +4550,7 @@
               <w:rPr>
                 <w:lang w:eastAsia="fr-FR"/>
               </w:rPr>
-              <w:t>Personnage incarné par le j</w:t>
-            </w:r>
-            <w:r>
-              <w:rPr>
-                <w:lang w:eastAsia="fr-FR"/>
-              </w:rPr>
-              <w:t>oueur</w:t>
+              <w:t>Personnage incarné par le joueur</w:t>
             </w:r>
           </w:p>
         </w:tc>
@@ -4628,18 +4581,18 @@
           <w:p>
             <w:pPr>
               <w:rPr>
-                <w:lang w:val="en-GB" w:eastAsia="fr-FR"/>
+                <w:lang w:eastAsia="fr-FR"/>
               </w:rPr>
             </w:pPr>
             <w:r>
               <w:rPr>
-                <w:lang w:val="en-GB" w:eastAsia="fr-FR"/>
-              </w:rPr>
-              <w:t>Antagonist</w:t>
-            </w:r>
-            <w:r>
-              <w:rPr>
-                <w:lang w:val="en-GB" w:eastAsia="fr-FR"/>
+                <w:lang w:eastAsia="fr-FR"/>
+              </w:rPr>
+              <w:t>Antagoniste</w:t>
+            </w:r>
+            <w:r>
+              <w:rPr>
+                <w:lang w:eastAsia="fr-FR"/>
               </w:rPr>
               <w:t xml:space="preserve"> principal du jeu</w:t>
             </w:r>
@@ -4679,13 +4632,7 @@
               <w:rPr>
                 <w:lang w:eastAsia="fr-FR"/>
               </w:rPr>
-              <w:t>Type de Sprite du j</w:t>
-            </w:r>
-            <w:r>
-              <w:rPr>
-                <w:lang w:eastAsia="fr-FR"/>
-              </w:rPr>
-              <w:t xml:space="preserve">eu </w:t>
+              <w:t xml:space="preserve">Type de Sprite du jeu </w:t>
             </w:r>
             <w:r>
               <w:rPr>
@@ -4731,58 +4678,24 @@
               </w:rPr>
               <w:t xml:space="preserve">Donnée définit pour </w:t>
             </w:r>
-            <w:proofErr w:type="gramStart"/>
             <w:r>
               <w:rPr>
                 <w:lang w:eastAsia="fr-FR"/>
               </w:rPr>
-              <w:t xml:space="preserve">différentié  </w:t>
+              <w:t>différentier</w:t>
             </w:r>
             <w:r>
               <w:rPr>
                 <w:lang w:eastAsia="fr-FR"/>
               </w:rPr>
-              <w:t>u</w:t>
+              <w:t xml:space="preserve"> un</w:t>
             </w:r>
             <w:r>
               <w:rPr>
                 <w:lang w:eastAsia="fr-FR"/>
               </w:rPr>
-              <w:t>n</w:t>
-            </w:r>
-            <w:proofErr w:type="gramEnd"/>
-            <w:r>
-              <w:rPr>
-                <w:lang w:eastAsia="fr-FR"/>
-              </w:rPr>
               <w:t xml:space="preserve"> élément du jeu d’un autre.</w:t>
             </w:r>
-          </w:p>
-        </w:tc>
-      </w:tr>
-      <w:tr>
-        <w:tc>
-          <w:tcPr>
-            <w:tcW w:w="4889" w:type="dxa"/>
-          </w:tcPr>
-          <w:p>
-            <w:pPr>
-              <w:rPr>
-                <w:lang w:eastAsia="fr-FR"/>
-              </w:rPr>
-            </w:pPr>
-          </w:p>
-        </w:tc>
-        <w:tc>
-          <w:tcPr>
-            <w:tcW w:w="4889" w:type="dxa"/>
-          </w:tcPr>
-          <w:p>
-            <w:pPr>
-              <w:rPr>
-                <w:lang w:eastAsia="fr-FR"/>
-              </w:rPr>
-            </w:pPr>
           </w:p>
         </w:tc>
       </w:tr>
@@ -4812,23 +4725,14 @@
     <w:p>
       <w:pPr>
         <w:pStyle w:val="Titre1"/>
-        <w:rPr>
-          <w:lang w:val="en-GB"/>
-        </w:rPr>
       </w:pPr>
       <w:bookmarkStart w:id="4" w:name="_Toc93495427"/>
       <w:r>
-        <w:rPr>
-          <w:lang w:val="en-GB"/>
-        </w:rPr>
         <w:lastRenderedPageBreak/>
         <w:t>É</w:t>
       </w:r>
       <w:commentRangeStart w:id="5"/>
       <w:r>
-        <w:rPr>
-          <w:lang w:val="en-GB"/>
-        </w:rPr>
         <w:t>tapes</w:t>
       </w:r>
       <w:commentRangeEnd w:id="5"/>
@@ -4839,9 +4743,6 @@
         <w:commentReference w:id="5"/>
       </w:r>
       <w:r>
-        <w:rPr>
-          <w:lang w:val="en-GB"/>
-        </w:rPr>
         <w:t xml:space="preserve"> du projet</w:t>
       </w:r>
       <w:bookmarkEnd w:id="4"/>
@@ -4849,16 +4750,22 @@
     <w:p>
       <w:pPr>
         <w:rPr>
-          <w:lang w:val="en-GB" w:eastAsia="fr-FR"/>
+          <w:lang w:eastAsia="fr-FR"/>
         </w:rPr>
       </w:pPr>
     </w:p>
     <w:p>
       <w:pPr>
         <w:pStyle w:val="Titre2"/>
+        <w:rPr>
+          <w:lang w:val="fr-CH"/>
+        </w:rPr>
       </w:pPr>
       <w:bookmarkStart w:id="6" w:name="_Toc93495428"/>
       <w:r>
+        <w:rPr>
+          <w:lang w:val="fr-CH"/>
+        </w:rPr>
         <w:t>Choix du projet</w:t>
       </w:r>
       <w:bookmarkEnd w:id="6"/>
@@ -4873,13 +4780,7 @@
         <w:rPr>
           <w:lang w:eastAsia="fr-FR"/>
         </w:rPr>
-        <w:t>Quand j’ai appris que n</w:t>
-      </w:r>
-      <w:r>
-        <w:rPr>
-          <w:lang w:eastAsia="fr-FR"/>
-        </w:rPr>
-        <w:t xml:space="preserve">ous allions faire dans le prochain bloque d’atelier </w:t>
+        <w:t xml:space="preserve">Quand j’ai appris que nous allions faire dans le prochain bloque d’atelier </w:t>
       </w:r>
       <w:r>
         <w:rPr>
@@ -4905,7 +4806,19 @@
         <w:rPr>
           <w:lang w:eastAsia="fr-FR"/>
         </w:rPr>
-        <w:t xml:space="preserve"> J’ai tout suite su se que je voulais faire c’est-à-dire </w:t>
+        <w:t xml:space="preserve"> J’ai tout suite su </w:t>
+      </w:r>
+      <w:r>
+        <w:rPr>
+          <w:lang w:eastAsia="fr-FR"/>
+        </w:rPr>
+        <w:t>ce</w:t>
+      </w:r>
+      <w:r>
+        <w:rPr>
+          <w:lang w:eastAsia="fr-FR"/>
+        </w:rPr>
+        <w:t xml:space="preserve"> que je voulais faire c’est-à-dire </w:t>
       </w:r>
       <w:r>
         <w:rPr>
@@ -4923,16 +4836,38 @@
         <w:rPr>
           <w:lang w:eastAsia="fr-FR"/>
         </w:rPr>
-        <w:t xml:space="preserve">ans ma tendre enfance je passais mes journée à joué à des jeux comme Mario </w:t>
-      </w:r>
-      <w:proofErr w:type="gramStart"/>
-      <w:r>
-        <w:rPr>
-          <w:lang w:eastAsia="fr-FR"/>
-        </w:rPr>
-        <w:t>64 ,</w:t>
-      </w:r>
-      <w:proofErr w:type="gramEnd"/>
+        <w:t xml:space="preserve">ans ma tendre enfance je passais </w:t>
+      </w:r>
+      <w:r>
+        <w:rPr>
+          <w:lang w:eastAsia="fr-FR"/>
+        </w:rPr>
+        <w:t>mes journées</w:t>
+      </w:r>
+      <w:r>
+        <w:rPr>
+          <w:lang w:eastAsia="fr-FR"/>
+        </w:rPr>
+        <w:t xml:space="preserve"> à </w:t>
+      </w:r>
+      <w:r>
+        <w:rPr>
+          <w:lang w:eastAsia="fr-FR"/>
+        </w:rPr>
+        <w:t>jouer</w:t>
+      </w:r>
+      <w:r>
+        <w:rPr>
+          <w:lang w:eastAsia="fr-FR"/>
+        </w:rPr>
+        <w:t xml:space="preserve"> à des jeux comme Mario </w:t>
+      </w:r>
+      <w:r>
+        <w:rPr>
+          <w:lang w:eastAsia="fr-FR"/>
+        </w:rPr>
+        <w:t>64,</w:t>
+      </w:r>
       <w:r>
         <w:rPr>
           <w:lang w:eastAsia="fr-FR"/>
@@ -4943,28 +4878,38 @@
         <w:rPr>
           <w:lang w:eastAsia="fr-FR"/>
         </w:rPr>
-        <w:t>new super Mario bros</w:t>
-      </w:r>
-      <w:r>
-        <w:rPr>
-          <w:lang w:eastAsia="fr-FR"/>
-        </w:rPr>
-        <w:t>, Rayman Origin etc..</w:t>
-      </w:r>
-      <w:r>
-        <w:rPr>
-          <w:lang w:eastAsia="fr-FR"/>
-        </w:rPr>
-        <w:t xml:space="preserve"> Tout ces jeux </w:t>
-      </w:r>
-      <w:proofErr w:type="gramStart"/>
-      <w:r>
-        <w:rPr>
-          <w:lang w:eastAsia="fr-FR"/>
-        </w:rPr>
-        <w:t>on</w:t>
-      </w:r>
-      <w:proofErr w:type="gramEnd"/>
+        <w:t xml:space="preserve">new super Mario bros, Rayman Origin </w:t>
+      </w:r>
+      <w:r>
+        <w:rPr>
+          <w:lang w:eastAsia="fr-FR"/>
+        </w:rPr>
+        <w:t>etc...</w:t>
+      </w:r>
+      <w:r>
+        <w:rPr>
+          <w:lang w:eastAsia="fr-FR"/>
+        </w:rPr>
+        <w:t xml:space="preserve"> </w:t>
+      </w:r>
+      <w:r>
+        <w:rPr>
+          <w:lang w:eastAsia="fr-FR"/>
+        </w:rPr>
+        <w:t>Tous</w:t>
+      </w:r>
+      <w:r>
+        <w:rPr>
+          <w:lang w:eastAsia="fr-FR"/>
+        </w:rPr>
+        <w:t xml:space="preserve"> ces jeux </w:t>
+      </w:r>
+      <w:r>
+        <w:rPr>
+          <w:lang w:eastAsia="fr-FR"/>
+        </w:rPr>
+        <w:t>ont</w:t>
+      </w:r>
       <w:r>
         <w:rPr>
           <w:lang w:eastAsia="fr-FR"/>
@@ -5017,18 +4962,32 @@
     <w:p>
       <w:pPr>
         <w:pStyle w:val="Titre2"/>
+        <w:rPr>
+          <w:lang w:val="fr-CH"/>
+        </w:rPr>
       </w:pPr>
       <w:bookmarkStart w:id="7" w:name="_Toc93495429"/>
-      <w:r>
+      <w:proofErr w:type="spellStart"/>
+      <w:r>
+        <w:rPr>
+          <w:lang w:val="fr-CH"/>
+        </w:rPr>
         <w:t>GameFrame</w:t>
       </w:r>
       <w:r>
+        <w:rPr>
+          <w:lang w:val="fr-CH"/>
+        </w:rPr>
         <w:t>w</w:t>
       </w:r>
       <w:r>
+        <w:rPr>
+          <w:lang w:val="fr-CH"/>
+        </w:rPr>
         <w:t>ork</w:t>
       </w:r>
       <w:bookmarkEnd w:id="7"/>
+      <w:proofErr w:type="spellEnd"/>
     </w:p>
     <w:p>
       <w:pPr>
@@ -5070,7 +5029,21 @@
         <w:rPr>
           <w:lang w:eastAsia="fr-FR"/>
         </w:rPr>
-        <w:t xml:space="preserve">un Game Framework, qui a pour bute d’être utilisé comme support de base pour </w:t>
+        <w:t xml:space="preserve">un Game Framework, qui a pour </w:t>
+      </w:r>
+      <w:proofErr w:type="spellStart"/>
+      <w:r>
+        <w:rPr>
+          <w:lang w:eastAsia="fr-FR"/>
+        </w:rPr>
+        <w:t>bute</w:t>
+      </w:r>
+      <w:proofErr w:type="spellEnd"/>
+      <w:r>
+        <w:rPr>
+          <w:lang w:eastAsia="fr-FR"/>
+        </w:rPr>
+        <w:t xml:space="preserve"> d’être utilisé comme support de base pour </w:t>
       </w:r>
       <w:r>
         <w:rPr>
@@ -5191,9 +5164,15 @@
     <w:p>
       <w:pPr>
         <w:pStyle w:val="Titre2"/>
+        <w:rPr>
+          <w:lang w:val="fr-CH"/>
+        </w:rPr>
       </w:pPr>
       <w:bookmarkStart w:id="8" w:name="_Toc93495430"/>
       <w:r>
+        <w:rPr>
+          <w:lang w:val="fr-CH"/>
+        </w:rPr>
         <w:t>Implémentation du joueur</w:t>
       </w:r>
       <w:bookmarkEnd w:id="8"/>
@@ -5201,7 +5180,7 @@
     <w:p>
       <w:pPr>
         <w:rPr>
-          <w:lang w:val="en-GB" w:eastAsia="fr-FR"/>
+          <w:lang w:eastAsia="fr-FR"/>
         </w:rPr>
       </w:pPr>
     </w:p>
@@ -5215,13 +5194,7 @@
         <w:rPr>
           <w:lang w:eastAsia="fr-FR"/>
         </w:rPr>
-        <w:t>Venue suite, l’élément essential a</w:t>
-      </w:r>
-      <w:r>
-        <w:rPr>
-          <w:lang w:eastAsia="fr-FR"/>
-        </w:rPr>
-        <w:t xml:space="preserve">u jeu l’implémentation de </w:t>
+        <w:t xml:space="preserve">Venue suite, l’élément essential au jeu l’implémentation de </w:t>
       </w:r>
       <w:r>
         <w:rPr>
@@ -5387,6 +5360,7 @@
         </w:rPr>
         <w:t xml:space="preserve"> </w:t>
       </w:r>
+      <w:proofErr w:type="spellStart"/>
       <w:r>
         <w:rPr>
           <w:rStyle w:val="Code"/>
@@ -5399,6 +5373,7 @@
         </w:rPr>
         <w:t>amecore</w:t>
       </w:r>
+      <w:proofErr w:type="spellEnd"/>
       <w:r>
         <w:rPr>
           <w:lang w:eastAsia="fr-FR"/>
@@ -5441,6 +5416,7 @@
         </w:rPr>
         <w:t xml:space="preserve"> le </w:t>
       </w:r>
+      <w:proofErr w:type="spellStart"/>
       <w:proofErr w:type="gramStart"/>
       <w:r>
         <w:rPr>
@@ -5448,6 +5424,7 @@
         </w:rPr>
         <w:t>tick</w:t>
       </w:r>
+      <w:proofErr w:type="spellEnd"/>
       <w:r>
         <w:rPr>
           <w:rStyle w:val="Code"/>
@@ -5467,6 +5444,7 @@
         </w:rPr>
         <w:t xml:space="preserve"> du </w:t>
       </w:r>
+      <w:proofErr w:type="spellStart"/>
       <w:r>
         <w:rPr>
           <w:rStyle w:val="Code"/>
@@ -5479,6 +5457,7 @@
         </w:rPr>
         <w:t>amecore</w:t>
       </w:r>
+      <w:proofErr w:type="spellEnd"/>
       <w:r>
         <w:rPr>
           <w:lang w:eastAsia="fr-FR"/>
@@ -5492,9 +5471,15 @@
     <w:p>
       <w:pPr>
         <w:pStyle w:val="Titre2"/>
+        <w:rPr>
+          <w:lang w:val="fr-CH"/>
+        </w:rPr>
       </w:pPr>
       <w:bookmarkStart w:id="9" w:name="_Toc93495431"/>
       <w:r>
+        <w:rPr>
+          <w:lang w:val="fr-CH"/>
+        </w:rPr>
         <w:lastRenderedPageBreak/>
         <w:t>Entity</w:t>
       </w:r>
@@ -5503,7 +5488,7 @@
     <w:p>
       <w:pPr>
         <w:rPr>
-          <w:lang w:val="en-GB" w:eastAsia="fr-FR"/>
+          <w:lang w:eastAsia="fr-FR"/>
         </w:rPr>
       </w:pPr>
     </w:p>
@@ -5517,13 +5502,7 @@
         <w:rPr>
           <w:lang w:eastAsia="fr-FR"/>
         </w:rPr>
-        <w:t>Par la suite de m</w:t>
-      </w:r>
-      <w:r>
-        <w:rPr>
-          <w:lang w:eastAsia="fr-FR"/>
-        </w:rPr>
-        <w:t xml:space="preserve">on projet je me suis rendu compte </w:t>
+        <w:t xml:space="preserve">Par la suite de mon projet je me suis rendu compte </w:t>
       </w:r>
       <w:r>
         <w:rPr>
@@ -5651,20 +5630,12 @@
         </w:rPr>
         <w:t xml:space="preserve"> le développement et évité </w:t>
       </w:r>
-      <w:proofErr w:type="gramStart"/>
-      <w:r>
-        <w:rPr>
-          <w:lang w:eastAsia="fr-FR"/>
-        </w:rPr>
-        <w:t xml:space="preserve">de </w:t>
-      </w:r>
-      <w:r>
-        <w:rPr>
-          <w:lang w:eastAsia="fr-FR"/>
-        </w:rPr>
-        <w:t>la répétitions</w:t>
-      </w:r>
-      <w:proofErr w:type="gramEnd"/>
+      <w:r>
+        <w:rPr>
+          <w:lang w:eastAsia="fr-FR"/>
+        </w:rPr>
+        <w:t>de la répétition</w:t>
+      </w:r>
       <w:r>
         <w:rPr>
           <w:lang w:eastAsia="fr-FR"/>
@@ -5693,63 +5664,36 @@
         <w:rPr>
           <w:rStyle w:val="Code"/>
         </w:rPr>
-        <w:t>En</w:t>
-      </w:r>
-      <w:r>
-        <w:rPr>
-          <w:rStyle w:val="Code"/>
-        </w:rPr>
-        <w:t>t</w:t>
-      </w:r>
-      <w:r>
-        <w:rPr>
-          <w:rStyle w:val="Code"/>
-        </w:rPr>
-        <w:t>ity</w:t>
-      </w:r>
-      <w:r>
-        <w:rPr>
-          <w:rStyle w:val="Code"/>
-        </w:rPr>
+        <w:t xml:space="preserve">Entity </w:t>
+      </w:r>
+      <w:r>
+        <w:t xml:space="preserve">qui m’a permis de </w:t>
+      </w:r>
+      <w:r>
+        <w:t>gérer</w:t>
+      </w:r>
+      <w:r>
         <w:t xml:space="preserve"> </w:t>
       </w:r>
       <w:r>
-        <w:t xml:space="preserve">qui m’a permis de </w:t>
-      </w:r>
-      <w:r>
-        <w:t>gérer</w:t>
+        <w:t>tous</w:t>
       </w:r>
       <w:r>
         <w:t xml:space="preserve"> </w:t>
       </w:r>
       <w:r>
-        <w:t>tous</w:t>
-      </w:r>
-      <w:r>
-        <w:t xml:space="preserve"> </w:t>
-      </w:r>
-      <w:r>
-        <w:rPr>
-          <w:color w:val="FF0000"/>
-        </w:rPr>
-        <w:t>les éléments</w:t>
-      </w:r>
-      <w:r>
-        <w:rPr>
-          <w:color w:val="FF0000"/>
-        </w:rPr>
-        <w:t xml:space="preserve"> « vivant </w:t>
-      </w:r>
-      <w:r>
-        <w:rPr>
-          <w:color w:val="FF0000"/>
-        </w:rPr>
+        <w:t xml:space="preserve">les </w:t>
+      </w:r>
+      <w:r>
+        <w:t xml:space="preserve">éléments dit </w:t>
+      </w:r>
+      <w:r>
+        <w:t xml:space="preserve">« vivant </w:t>
+      </w:r>
+      <w:r>
         <w:t>» dans le jeu</w:t>
       </w:r>
       <w:r>
-        <w:rPr>
-          <w:color w:val="FF0000"/>
-        </w:rPr>
         <w:t>.</w:t>
       </w:r>
     </w:p>
@@ -5763,15 +5707,9 @@
     <w:p>
       <w:pPr>
         <w:pStyle w:val="Titre1"/>
-        <w:rPr>
-          <w:lang w:val="en-GB"/>
-        </w:rPr>
       </w:pPr>
       <w:bookmarkStart w:id="10" w:name="_Toc93495432"/>
       <w:r>
-        <w:rPr>
-          <w:lang w:val="en-GB"/>
-        </w:rPr>
         <w:t>Etat du Projet</w:t>
       </w:r>
       <w:bookmarkEnd w:id="10"/>
@@ -5779,22 +5717,34 @@
     <w:p>
       <w:pPr>
         <w:rPr>
-          <w:lang w:val="en-GB" w:eastAsia="fr-FR"/>
+          <w:lang w:eastAsia="fr-FR"/>
         </w:rPr>
       </w:pPr>
     </w:p>
     <w:p>
       <w:pPr>
         <w:pStyle w:val="Titre2"/>
+        <w:rPr>
+          <w:lang w:val="fr-CH"/>
+        </w:rPr>
       </w:pPr>
       <w:bookmarkStart w:id="11" w:name="_Toc93495433"/>
       <w:r>
+        <w:rPr>
+          <w:lang w:val="fr-CH"/>
+        </w:rPr>
         <w:t>E</w:t>
       </w:r>
       <w:r>
+        <w:rPr>
+          <w:lang w:val="fr-CH"/>
+        </w:rPr>
         <w:t>ntité</w:t>
       </w:r>
       <w:r>
+        <w:rPr>
+          <w:lang w:val="fr-CH"/>
+        </w:rPr>
         <w:t>s</w:t>
       </w:r>
       <w:bookmarkEnd w:id="11"/>
@@ -5845,42 +5795,33 @@
         <w:rPr>
           <w:rStyle w:val="Code"/>
         </w:rPr>
-        <w:t>Entity</w:t>
+        <w:t xml:space="preserve">Entity </w:t>
+      </w:r>
+      <w:r>
+        <w:t>la classe</w:t>
       </w:r>
       <w:r>
         <w:rPr>
           <w:rStyle w:val="Code"/>
         </w:rPr>
-        <w:t xml:space="preserve"> </w:t>
-      </w:r>
-      <w:r>
-        <w:t>la classe</w:t>
+        <w:t xml:space="preserve"> Bulio</w:t>
+      </w:r>
+      <w:r>
+        <w:t xml:space="preserve">, </w:t>
       </w:r>
       <w:r>
         <w:rPr>
           <w:rStyle w:val="Code"/>
         </w:rPr>
-        <w:t xml:space="preserve"> Bulio</w:t>
-      </w:r>
-      <w:r>
-        <w:t>,</w:t>
-      </w:r>
-      <w:r>
-        <w:t xml:space="preserve"> </w:t>
+        <w:t>Character</w:t>
+      </w:r>
+      <w:r>
+        <w:t xml:space="preserve"> et</w:t>
       </w:r>
       <w:r>
         <w:rPr>
           <w:rStyle w:val="Code"/>
         </w:rPr>
-        <w:t>Character</w:t>
-      </w:r>
-      <w:r>
-        <w:t xml:space="preserve"> et</w:t>
-      </w:r>
-      <w:r>
-        <w:rPr>
-          <w:rStyle w:val="Code"/>
-        </w:rPr>
         <w:t xml:space="preserve"> CaisseAmovible</w:t>
       </w:r>
       <w:r>
@@ -5888,6 +5829,24 @@
           <w:lang w:eastAsia="fr-FR"/>
         </w:rPr>
         <w:t>.</w:t>
+      </w:r>
+      <w:r>
+        <w:rPr>
+          <w:lang w:eastAsia="fr-FR"/>
+        </w:rPr>
+        <w:t xml:space="preserve"> Gérant respectivement les ennemis, </w:t>
+      </w:r>
+      <w:r>
+        <w:rPr>
+          <w:lang w:eastAsia="fr-FR"/>
+        </w:rPr>
+        <w:t>le joueur</w:t>
+      </w:r>
+      <w:r>
+        <w:rPr>
+          <w:lang w:eastAsia="fr-FR"/>
+        </w:rPr>
+        <w:t xml:space="preserve"> et les caisses en bois.</w:t>
       </w:r>
     </w:p>
     <w:p>
@@ -5936,40 +5895,24 @@
         <w:rPr>
           <w:rStyle w:val="Code"/>
         </w:rPr>
-        <w:t>configureAnimation</w:t>
-      </w:r>
+        <w:t>configureAnimation(</w:t>
+      </w:r>
+      <w:proofErr w:type="gramEnd"/>
       <w:r>
         <w:rPr>
           <w:rStyle w:val="Code"/>
         </w:rPr>
-        <w:t>(</w:t>
-      </w:r>
-      <w:proofErr w:type="gramEnd"/>
-      <w:r>
-        <w:rPr>
-          <w:rStyle w:val="Code"/>
-        </w:rPr>
         <w:t>)</w:t>
       </w:r>
       <w:r>
-        <w:t xml:space="preserve"> </w:t>
-      </w:r>
-      <w:r>
-        <w:t xml:space="preserve">qui prend en paramètre un </w:t>
+        <w:t xml:space="preserve"> qui prend en paramètre un </w:t>
       </w:r>
       <w:r>
         <w:rPr>
           <w:b/>
           <w:bCs/>
         </w:rPr>
-        <w:t>énuméré</w:t>
-      </w:r>
-      <w:r>
-        <w:rPr>
-          <w:b/>
-          <w:bCs/>
-        </w:rPr>
-        <w:t xml:space="preserve"> </w:t>
+        <w:t xml:space="preserve">énuméré </w:t>
       </w:r>
       <w:r>
         <w:t>qui permettra de récupéré le SpriteSheet  et de l’affiché dans la scène.</w:t>
@@ -5986,7 +5929,7 @@
         <mc:AlternateContent>
           <mc:Choice Requires="wpg">
             <w:drawing>
-              <wp:anchor distT="0" distB="0" distL="114300" distR="114300" simplePos="0" relativeHeight="251669504" behindDoc="0" locked="0" layoutInCell="1" allowOverlap="1" wp14:anchorId="78D77A3D" wp14:editId="4888AA91">
+              <wp:anchor distT="0" distB="0" distL="114300" distR="114300" simplePos="0" relativeHeight="251658240" behindDoc="0" locked="0" layoutInCell="1" allowOverlap="1" wp14:anchorId="78D77A3D" wp14:editId="4888AA91">
                 <wp:simplePos x="0" y="0"/>
                 <wp:positionH relativeFrom="column">
                   <wp:posOffset>4140381</wp:posOffset>
@@ -6073,7 +6016,7 @@
                             </pic:cNvPicPr>
                           </pic:nvPicPr>
                           <pic:blipFill>
-                            <a:blip r:embed="rId15">
+                            <a:blip r:embed="rId16">
                               <a:extLst>
                                 <a:ext uri="{28A0092B-C50C-407E-A947-70E740481C1C}">
                                   <a14:useLocalDpi xmlns:a14="http://schemas.microsoft.com/office/drawing/2010/main" val="0"/>
@@ -6355,7 +6298,7 @@
           </mc:Choice>
           <mc:Fallback>
             <w:pict>
-              <v:group w14:anchorId="78D77A3D" id="Groupe 7" o:spid="_x0000_s1026" style="position:absolute;left:0;text-align:left;margin-left:326pt;margin-top:9.8pt;width:180.8pt;height:185.8pt;z-index:251669504" coordsize="22961,23596" o:gfxdata="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">
+              <v:group w14:anchorId="78D77A3D" id="Groupe 7" o:spid="_x0000_s1026" style="position:absolute;left:0;text-align:left;margin-left:326pt;margin-top:9.8pt;width:180.8pt;height:185.8pt;z-index:251658240" coordsize="22961,23596" o:gfxdata="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">
                 <v:rect id="Rectangle 14" o:spid="_x0000_s1027" style="position:absolute;left:12409;top:272;width:9951;height:10757;visibility:visible;mso-wrap-style:square;v-text-anchor:middle" o:gfxdata="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" filled="f" strokecolor="#c0504d [3205]">
                   <v:stroke joinstyle="round"/>
                 </v:rect>
@@ -6380,7 +6323,7 @@
                     <o:lock v:ext="edit" aspectratio="t"/>
                   </v:shapetype>
                   <v:shape id="Image 20" o:spid="_x0000_s1029" type="#_x0000_t75" style="position:absolute;left:925;top:1561;width:22041;height:22041;visibility:visible;mso-wrap-style:square" o:gfxdata="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">
-                    <v:imagedata r:id="rId16" o:title=""/>
+                    <v:imagedata r:id="rId17" o:title=""/>
                   </v:shape>
                   <v:rect id="Rectangle 15" o:spid="_x0000_s1030" style="position:absolute;left:1251;top:272;width:9951;height:10757;visibility:visible;mso-wrap-style:square;v-text-anchor:middle" o:gfxdata="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" filled="f" strokecolor="#c0504d [3205]">
                     <v:stroke joinstyle="round"/>
@@ -6489,7 +6432,7 @@
         <mc:AlternateContent>
           <mc:Choice Requires="wps">
             <w:drawing>
-              <wp:anchor distT="0" distB="0" distL="114300" distR="114300" simplePos="0" relativeHeight="251660288" behindDoc="0" locked="0" layoutInCell="1" allowOverlap="1" wp14:anchorId="44D396D9" wp14:editId="5EA8DD5A">
+              <wp:anchor distT="0" distB="0" distL="114300" distR="114300" simplePos="0" relativeHeight="251657216" behindDoc="0" locked="0" layoutInCell="1" allowOverlap="1" wp14:anchorId="44D396D9" wp14:editId="5EA8DD5A">
                 <wp:simplePos x="0" y="0"/>
                 <wp:positionH relativeFrom="column">
                   <wp:posOffset>4141470</wp:posOffset>
@@ -6577,7 +6520,7 @@
           </mc:Choice>
           <mc:Fallback>
             <w:pict>
-              <v:rect w14:anchorId="44D396D9" id="Rectangle 13" o:spid="_x0000_s1034" style="position:absolute;left:0;text-align:left;margin-left:326.1pt;margin-top:10.25pt;width:50.85pt;height:18.25pt;z-index:251660288;visibility:visible;mso-wrap-style:square;mso-width-percent:0;mso-height-percent:0;mso-wrap-distance-left:9pt;mso-wrap-distance-top:0;mso-wrap-distance-right:9pt;mso-wrap-distance-bottom:0;mso-position-horizontal:absolute;mso-position-horizontal-relative:text;mso-position-vertical:absolute;mso-position-vertical-relative:text;mso-width-percent:0;mso-height-percent:0;mso-width-relative:margin;mso-height-relative:margin;v-text-anchor:middle" o:gfxdata="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" filled="f" stroked="f">
+              <v:rect w14:anchorId="44D396D9" id="Rectangle 13" o:spid="_x0000_s1034" style="position:absolute;left:0;text-align:left;margin-left:326.1pt;margin-top:10.25pt;width:50.85pt;height:18.25pt;z-index:251657216;visibility:visible;mso-wrap-style:square;mso-width-percent:0;mso-height-percent:0;mso-wrap-distance-left:9pt;mso-wrap-distance-top:0;mso-wrap-distance-right:9pt;mso-wrap-distance-bottom:0;mso-position-horizontal:absolute;mso-position-horizontal-relative:text;mso-position-vertical:absolute;mso-position-vertical-relative:text;mso-width-percent:0;mso-height-percent:0;mso-width-relative:margin;mso-height-relative:margin;v-text-anchor:middle" o:gfxdata="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" filled="f" stroked="f">
                 <v:stroke joinstyle="round"/>
                 <v:textbox>
                   <w:txbxContent>
@@ -6616,7 +6559,7 @@
         <mc:AlternateContent>
           <mc:Choice Requires="wps">
             <w:drawing>
-              <wp:anchor distT="0" distB="0" distL="114300" distR="114300" simplePos="0" relativeHeight="251655168" behindDoc="0" locked="0" layoutInCell="1" allowOverlap="1" wp14:anchorId="481852DF" wp14:editId="3A2C3C97">
+              <wp:anchor distT="0" distB="0" distL="114300" distR="114300" simplePos="0" relativeHeight="251656192" behindDoc="0" locked="0" layoutInCell="1" allowOverlap="1" wp14:anchorId="481852DF" wp14:editId="3A2C3C97">
                 <wp:simplePos x="0" y="0"/>
                 <wp:positionH relativeFrom="column">
                   <wp:posOffset>5379085</wp:posOffset>
@@ -6680,7 +6623,7 @@
           </mc:Choice>
           <mc:Fallback>
             <w:pict>
-              <v:rect w14:anchorId="47C6092F" id="Rectangle 18" o:spid="_x0000_s1026" style="position:absolute;margin-left:423.55pt;margin-top:81.5pt;width:78.35pt;height:84.7pt;z-index:251655168;visibility:visible;mso-wrap-style:square;mso-wrap-distance-left:9pt;mso-wrap-distance-top:0;mso-wrap-distance-right:9pt;mso-wrap-distance-bottom:0;mso-position-horizontal:absolute;mso-position-horizontal-relative:text;mso-position-vertical:absolute;mso-position-vertical-relative:text;v-text-anchor:middle" o:gfxdata="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" filled="f" strokecolor="#c0504d [3205]">
+              <v:rect w14:anchorId="4B36C78D" id="Rectangle 18" o:spid="_x0000_s1026" style="position:absolute;margin-left:423.55pt;margin-top:81.5pt;width:78.35pt;height:84.7pt;z-index:251656192;visibility:visible;mso-wrap-style:square;mso-wrap-distance-left:9pt;mso-wrap-distance-top:0;mso-wrap-distance-right:9pt;mso-wrap-distance-bottom:0;mso-position-horizontal:absolute;mso-position-horizontal-relative:text;mso-position-vertical:absolute;mso-position-vertical-relative:text;v-text-anchor:middle" o:gfxdata="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" filled="f" strokecolor="#c0504d [3205]">
                 <v:stroke joinstyle="round"/>
               </v:rect>
             </w:pict>
@@ -6694,7 +6637,7 @@
         <mc:AlternateContent>
           <mc:Choice Requires="wps">
             <w:drawing>
-              <wp:anchor distT="0" distB="0" distL="114300" distR="114300" simplePos="0" relativeHeight="251652096" behindDoc="0" locked="0" layoutInCell="1" allowOverlap="1" wp14:anchorId="187F9E4F" wp14:editId="4E1D396F">
+              <wp:anchor distT="0" distB="0" distL="114300" distR="114300" simplePos="0" relativeHeight="251655168" behindDoc="0" locked="0" layoutInCell="1" allowOverlap="1" wp14:anchorId="187F9E4F" wp14:editId="4E1D396F">
                 <wp:simplePos x="0" y="0"/>
                 <wp:positionH relativeFrom="column">
                   <wp:posOffset>4263614</wp:posOffset>
@@ -6758,7 +6701,7 @@
           </mc:Choice>
           <mc:Fallback>
             <w:pict>
-              <v:rect w14:anchorId="48752554" id="Rectangle 19" o:spid="_x0000_s1026" style="position:absolute;margin-left:335.7pt;margin-top:81.5pt;width:78.35pt;height:84.7pt;z-index:251652096;visibility:visible;mso-wrap-style:square;mso-wrap-distance-left:9pt;mso-wrap-distance-top:0;mso-wrap-distance-right:9pt;mso-wrap-distance-bottom:0;mso-position-horizontal:absolute;mso-position-horizontal-relative:text;mso-position-vertical:absolute;mso-position-vertical-relative:text;v-text-anchor:middle" o:gfxdata="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" filled="f" strokecolor="#c0504d [3205]">
+              <v:rect w14:anchorId="4441751C" id="Rectangle 19" o:spid="_x0000_s1026" style="position:absolute;margin-left:335.7pt;margin-top:81.5pt;width:78.35pt;height:84.7pt;z-index:251655168;visibility:visible;mso-wrap-style:square;mso-wrap-distance-left:9pt;mso-wrap-distance-top:0;mso-wrap-distance-right:9pt;mso-wrap-distance-bottom:0;mso-position-horizontal:absolute;mso-position-horizontal-relative:text;mso-position-vertical:absolute;mso-position-vertical-relative:text;v-text-anchor:middle" o:gfxdata="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" filled="f" strokecolor="#c0504d [3205]">
                 <v:stroke joinstyle="round"/>
               </v:rect>
             </w:pict>
@@ -6814,9 +6757,15 @@
     <w:p>
       <w:pPr>
         <w:pStyle w:val="Titre2"/>
+        <w:rPr>
+          <w:lang w:val="fr-CH"/>
+        </w:rPr>
       </w:pPr>
       <w:bookmarkStart w:id="13" w:name="_Toc93495435"/>
       <w:r>
+        <w:rPr>
+          <w:lang w:val="fr-CH"/>
+        </w:rPr>
         <w:lastRenderedPageBreak/>
         <w:t>Gestion des collisions</w:t>
       </w:r>
@@ -6832,13 +6781,7 @@
         <w:rPr>
           <w:lang w:eastAsia="fr-FR"/>
         </w:rPr>
-        <w:t xml:space="preserve">Les collisions </w:t>
-      </w:r>
-      <w:r>
-        <w:rPr>
-          <w:lang w:eastAsia="fr-FR"/>
-        </w:rPr>
-        <w:t xml:space="preserve">sont détectées et utilisées par les </w:t>
+        <w:t xml:space="preserve">Les collisions sont détectées et utilisées par les </w:t>
       </w:r>
       <w:r>
         <w:rPr>
@@ -6852,21 +6795,121 @@
         <w:rPr>
           <w:lang w:eastAsia="fr-FR"/>
         </w:rPr>
-        <w:t xml:space="preserve"> du jeu. La plus par des entités comme les caisses sont géré leur collision par leur TickHandler (qui est activé dans le tick du gamecore). Le TickHandler va </w:t>
-      </w:r>
+        <w:t xml:space="preserve"> du jeu. La plus par des entités comme les caisses sont géré leur collision par leur </w:t>
+      </w:r>
+      <w:proofErr w:type="spellStart"/>
       <w:proofErr w:type="gramStart"/>
       <w:r>
         <w:rPr>
-          <w:lang w:eastAsia="fr-FR"/>
-        </w:rPr>
-        <w:t>géré</w:t>
+          <w:rStyle w:val="Code"/>
+        </w:rPr>
+        <w:t>TickHandler</w:t>
+      </w:r>
+      <w:proofErr w:type="spellEnd"/>
+      <w:r>
+        <w:rPr>
+          <w:rStyle w:val="Code"/>
+        </w:rPr>
+        <w:t>(</w:t>
       </w:r>
       <w:proofErr w:type="gramEnd"/>
       <w:r>
         <w:rPr>
-          <w:lang w:eastAsia="fr-FR"/>
-        </w:rPr>
-        <w:t xml:space="preserve"> les collision (selon le type d’</w:t>
+          <w:rStyle w:val="Code"/>
+        </w:rPr>
+        <w:t>)</w:t>
+      </w:r>
+      <w:r>
+        <w:rPr>
+          <w:lang w:eastAsia="fr-FR"/>
+        </w:rPr>
+        <w:t xml:space="preserve"> (qui est activé dans le </w:t>
+      </w:r>
+      <w:proofErr w:type="spellStart"/>
+      <w:r>
+        <w:rPr>
+          <w:rStyle w:val="Code"/>
+        </w:rPr>
+        <w:t>tick</w:t>
+      </w:r>
+      <w:proofErr w:type="spellEnd"/>
+      <w:r>
+        <w:rPr>
+          <w:rStyle w:val="Code"/>
+        </w:rPr>
+        <w:t>()</w:t>
+      </w:r>
+      <w:r>
+        <w:rPr>
+          <w:lang w:eastAsia="fr-FR"/>
+        </w:rPr>
+        <w:t xml:space="preserve"> du </w:t>
+      </w:r>
+      <w:proofErr w:type="spellStart"/>
+      <w:r>
+        <w:rPr>
+          <w:rStyle w:val="Code"/>
+        </w:rPr>
+        <w:t>gamecore</w:t>
+      </w:r>
+      <w:proofErr w:type="spellEnd"/>
+      <w:r>
+        <w:rPr>
+          <w:lang w:eastAsia="fr-FR"/>
+        </w:rPr>
+        <w:t xml:space="preserve">). Le </w:t>
+      </w:r>
+      <w:proofErr w:type="spellStart"/>
+      <w:proofErr w:type="gramStart"/>
+      <w:r>
+        <w:rPr>
+          <w:rStyle w:val="Code"/>
+        </w:rPr>
+        <w:t>TickHandler</w:t>
+      </w:r>
+      <w:proofErr w:type="spellEnd"/>
+      <w:r>
+        <w:rPr>
+          <w:rStyle w:val="Code"/>
+        </w:rPr>
+        <w:t>(</w:t>
+      </w:r>
+      <w:proofErr w:type="gramEnd"/>
+      <w:r>
+        <w:rPr>
+          <w:rStyle w:val="Code"/>
+        </w:rPr>
+        <w:t>)</w:t>
+      </w:r>
+      <w:r>
+        <w:rPr>
+          <w:lang w:eastAsia="fr-FR"/>
+        </w:rPr>
+        <w:t xml:space="preserve"> va </w:t>
+      </w:r>
+      <w:r>
+        <w:rPr>
+          <w:lang w:eastAsia="fr-FR"/>
+        </w:rPr>
+        <w:t>s’occupé d</w:t>
+      </w:r>
+      <w:r>
+        <w:rPr>
+          <w:lang w:eastAsia="fr-FR"/>
+        </w:rPr>
+        <w:t>es collision</w:t>
+      </w:r>
+      <w:r>
+        <w:rPr>
+          <w:lang w:eastAsia="fr-FR"/>
+        </w:rPr>
+        <w:t>s</w:t>
+      </w:r>
+      <w:r>
+        <w:rPr>
+          <w:lang w:eastAsia="fr-FR"/>
+        </w:rPr>
+        <w:t xml:space="preserve"> (selon le type d’</w:t>
       </w:r>
       <w:r>
         <w:rPr>
@@ -6925,14 +6968,12 @@
           <w:lang w:eastAsia="fr-FR"/>
         </w:rPr>
       </w:pPr>
-      <w:proofErr w:type="gramStart"/>
-      <w:r>
-        <w:rPr>
-          <w:lang w:eastAsia="fr-FR"/>
-        </w:rPr>
-        <w:t>Les collision</w:t>
-      </w:r>
-      <w:proofErr w:type="gramEnd"/>
+      <w:r>
+        <w:rPr>
+          <w:lang w:eastAsia="fr-FR"/>
+        </w:rPr>
+        <w:t>Les collisions</w:t>
+      </w:r>
       <w:r>
         <w:rPr>
           <w:lang w:eastAsia="fr-FR"/>
@@ -6958,12 +6999,20 @@
         </w:rPr>
         <w:t xml:space="preserve">On utilise la fonction </w:t>
       </w:r>
+      <w:proofErr w:type="spellStart"/>
       <w:proofErr w:type="gramStart"/>
       <w:r>
         <w:rPr>
           <w:rStyle w:val="Code"/>
         </w:rPr>
-        <w:t>nextCollision(</w:t>
+        <w:t>nextCollision</w:t>
+      </w:r>
+      <w:proofErr w:type="spellEnd"/>
+      <w:r>
+        <w:rPr>
+          <w:rStyle w:val="Code"/>
+        </w:rPr>
+        <w:t>(</w:t>
       </w:r>
       <w:proofErr w:type="gramEnd"/>
       <w:r>
@@ -6979,13 +7028,7 @@
         <w:rPr>
           <w:rStyle w:val="Code"/>
         </w:rPr>
-        <w:t xml:space="preserve"> TickHandlerEntity</w:t>
-      </w:r>
-      <w:r>
-        <w:rPr>
-          <w:rStyle w:val="Code"/>
-        </w:rPr>
-        <w:t>.</w:t>
+        <w:t xml:space="preserve"> TickHandlerEntity.</w:t>
       </w:r>
     </w:p>
     <w:p>
@@ -6996,12 +7039,11 @@
       <w:r>
         <w:rPr>
           <w:noProof/>
-          <w:lang w:val="en-GB"/>
         </w:rPr>
         <mc:AlternateContent>
           <mc:Choice Requires="wpg">
             <w:drawing>
-              <wp:anchor distT="0" distB="0" distL="114300" distR="114300" simplePos="0" relativeHeight="251633664" behindDoc="1" locked="0" layoutInCell="1" allowOverlap="1" wp14:anchorId="00434567" wp14:editId="5231233A">
+              <wp:anchor distT="0" distB="0" distL="114300" distR="114300" simplePos="0" relativeHeight="251652096" behindDoc="1" locked="0" layoutInCell="1" allowOverlap="1" wp14:anchorId="00434567" wp14:editId="5231233A">
                 <wp:simplePos x="0" y="0"/>
                 <wp:positionH relativeFrom="column">
                   <wp:posOffset>3460115</wp:posOffset>
@@ -7034,7 +7076,7 @@
                           </pic:cNvPicPr>
                         </pic:nvPicPr>
                         <pic:blipFill rotWithShape="1">
-                          <a:blip r:embed="rId17"/>
+                          <a:blip r:embed="rId18"/>
                           <a:srcRect r="16370"/>
                           <a:stretch/>
                         </pic:blipFill>
@@ -7102,6 +7144,7 @@
                                 <w:r>
                                   <w:t xml:space="preserve">Le joueur va à </w:t>
                                 </w:r>
+                                <w:proofErr w:type="spellStart"/>
                                 <w:r>
                                   <w:rPr>
                                     <w:color w:val="000000" w:themeColor="text1"/>
@@ -7114,6 +7157,7 @@
                                   </w:rPr>
                                   <w:t>ddewe</w:t>
                                 </w:r>
+                                <w:proofErr w:type="spellEnd"/>
                               </w:p>
                             </w:txbxContent>
                           </wps:txbx>
@@ -7190,7 +7234,25 @@
                                     <w:sz w:val="14"/>
                                     <w:szCs w:val="16"/>
                                   </w:rPr>
-                                  <w:t xml:space="preserve"> Bounding Box du joueur entre en contact avec celle de la caisse à droite et le joueur va dans sa direction. Elle est donc pouss</w:t>
+                                  <w:t xml:space="preserve"> </w:t>
+                                </w:r>
+                                <w:proofErr w:type="spellStart"/>
+                                <w:r>
+                                  <w:rPr>
+                                    <w:color w:val="FFFFFF" w:themeColor="background1"/>
+                                    <w:sz w:val="14"/>
+                                    <w:szCs w:val="16"/>
+                                  </w:rPr>
+                                  <w:t>Bounding</w:t>
+                                </w:r>
+                                <w:proofErr w:type="spellEnd"/>
+                                <w:r>
+                                  <w:rPr>
+                                    <w:color w:val="FFFFFF" w:themeColor="background1"/>
+                                    <w:sz w:val="14"/>
+                                    <w:szCs w:val="16"/>
+                                  </w:rPr>
+                                  <w:t xml:space="preserve"> Box du joueur entre en contact avec celle de la caisse à droite et le joueur va dans sa direction. Elle est donc pouss</w:t>
                                 </w:r>
                                 <w:r>
                                   <w:rPr>
@@ -7419,9 +7481,9 @@
           </mc:Choice>
           <mc:Fallback>
             <w:pict>
-              <v:group w14:anchorId="00434567" id="Groupe 4" o:spid="_x0000_s1035" style="position:absolute;left:0;text-align:left;margin-left:272.45pt;margin-top:5.55pt;width:209pt;height:174.5pt;z-index:-251682816;mso-width-relative:margin;mso-height-relative:margin" coordorigin="" coordsize="31852,23241" o:gfxdata="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">
+              <v:group w14:anchorId="00434567" id="Groupe 4" o:spid="_x0000_s1035" style="position:absolute;left:0;text-align:left;margin-left:272.45pt;margin-top:5.55pt;width:209pt;height:174.5pt;z-index:-251664384;mso-width-relative:margin;mso-height-relative:margin" coordorigin="" coordsize="31852,23241" o:gfxdata="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">
                 <v:shape id="Image 3" o:spid="_x0000_s1036" type="#_x0000_t75" alt="Une image contenant texte, lumière&#10;&#10;Description générée automatiquement" style="position:absolute;width:31852;height:23241;visibility:visible;mso-wrap-style:square" o:gfxdata="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">
-                  <v:imagedata r:id="rId18" o:title="Une image contenant texte, lumière&#10;&#10;Description générée automatiquement" cropright="10728f"/>
+                  <v:imagedata r:id="rId19" o:title="Une image contenant texte, lumière&#10;&#10;Description générée automatiquement" cropright="10728f"/>
                 </v:shape>
                 <v:group id="Groupe 2" o:spid="_x0000_s1037" style="position:absolute;left:381;top:1460;width:22780;height:16570" coordsize="22780,16570" o:gfxdata="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">
                   <v:shapetype id="_x0000_t13" coordsize="21600,21600" o:spt="13" adj="16200,5400" path="m@0,l@0@1,0@1,0@2@0@2@0,21600,21600,10800xe">
@@ -7450,6 +7512,7 @@
                           <w:r>
                             <w:t xml:space="preserve">Le joueur va à </w:t>
                           </w:r>
+                          <w:proofErr w:type="spellStart"/>
                           <w:r>
                             <w:rPr>
                               <w:color w:val="000000" w:themeColor="text1"/>
@@ -7462,6 +7525,7 @@
                             </w:rPr>
                             <w:t>ddewe</w:t>
                           </w:r>
+                          <w:proofErr w:type="spellEnd"/>
                         </w:p>
                       </w:txbxContent>
                     </v:textbox>
@@ -7504,7 +7568,25 @@
                               <w:sz w:val="14"/>
                               <w:szCs w:val="16"/>
                             </w:rPr>
-                            <w:t xml:space="preserve"> Bounding Box du joueur entre en contact avec celle de la caisse à droite et le joueur va dans sa direction. Elle est donc pouss</w:t>
+                            <w:t xml:space="preserve"> </w:t>
+                          </w:r>
+                          <w:proofErr w:type="spellStart"/>
+                          <w:r>
+                            <w:rPr>
+                              <w:color w:val="FFFFFF" w:themeColor="background1"/>
+                              <w:sz w:val="14"/>
+                              <w:szCs w:val="16"/>
+                            </w:rPr>
+                            <w:t>Bounding</w:t>
+                          </w:r>
+                          <w:proofErr w:type="spellEnd"/>
+                          <w:r>
+                            <w:rPr>
+                              <w:color w:val="FFFFFF" w:themeColor="background1"/>
+                              <w:sz w:val="14"/>
+                              <w:szCs w:val="16"/>
+                            </w:rPr>
+                            <w:t xml:space="preserve"> Box du joueur entre en contact avec celle de la caisse à droite et le joueur va dans sa direction. Elle est donc pouss</w:t>
                           </w:r>
                           <w:r>
                             <w:rPr>
@@ -7710,6 +7792,7 @@
         </w:rPr>
         <w:t xml:space="preserve">test la collision avec la </w:t>
       </w:r>
+      <w:proofErr w:type="spellStart"/>
       <w:r>
         <w:rPr>
           <w:b/>
@@ -7724,6 +7807,7 @@
         </w:rPr>
         <w:t>ounding</w:t>
       </w:r>
+      <w:proofErr w:type="spellEnd"/>
       <w:r>
         <w:rPr>
           <w:b/>
@@ -7851,7 +7935,7 @@
           <w:noProof/>
         </w:rPr>
         <w:drawing>
-          <wp:anchor distT="0" distB="0" distL="114300" distR="114300" simplePos="0" relativeHeight="251636736" behindDoc="1" locked="0" layoutInCell="1" allowOverlap="1" wp14:anchorId="103BA6A7" wp14:editId="422141FC">
+          <wp:anchor distT="0" distB="0" distL="114300" distR="114300" simplePos="0" relativeHeight="251653120" behindDoc="1" locked="0" layoutInCell="1" allowOverlap="1" wp14:anchorId="103BA6A7" wp14:editId="422141FC">
             <wp:simplePos x="0" y="0"/>
             <wp:positionH relativeFrom="column">
               <wp:posOffset>3282315</wp:posOffset>
@@ -7884,7 +7968,7 @@
                     </pic:cNvPicPr>
                   </pic:nvPicPr>
                   <pic:blipFill>
-                    <a:blip r:embed="rId19">
+                    <a:blip r:embed="rId20">
                       <a:extLst>
                         <a:ext uri="{28A0092B-C50C-407E-A947-70E740481C1C}">
                           <a14:useLocalDpi xmlns:a14="http://schemas.microsoft.com/office/drawing/2010/main" val="0"/>
@@ -8016,12 +8100,20 @@
       <w:r>
         <w:t xml:space="preserve"> la fonction </w:t>
       </w:r>
+      <w:proofErr w:type="spellStart"/>
       <w:proofErr w:type="gramStart"/>
       <w:r>
         <w:rPr>
           <w:rStyle w:val="Code"/>
         </w:rPr>
-        <w:t>intersected(</w:t>
+        <w:t>intersected</w:t>
+      </w:r>
+      <w:proofErr w:type="spellEnd"/>
+      <w:r>
+        <w:rPr>
+          <w:rStyle w:val="Code"/>
+        </w:rPr>
+        <w:t>(</w:t>
       </w:r>
       <w:proofErr w:type="gramEnd"/>
       <w:r>
@@ -8037,22 +8129,27 @@
         <w:t>mise à dispositions par Qt.</w:t>
       </w:r>
       <w:r>
-        <w:t xml:space="preserve"> Celle-ci r</w:t>
-      </w:r>
-      <w:r>
-        <w:t>envoie l'intersection de ce rectangle et du rectangle donné.</w:t>
+        <w:t xml:space="preserve"> Celle-ci renvoie l'intersection </w:t>
+      </w:r>
+      <w:r>
+        <w:t>entre</w:t>
+      </w:r>
+      <w:r>
+        <w:t xml:space="preserve"> les </w:t>
+      </w:r>
+      <w:proofErr w:type="gramStart"/>
+      <w:r>
+        <w:t>deux rectangles données</w:t>
+      </w:r>
+      <w:proofErr w:type="gramEnd"/>
+      <w:r>
+        <w:t>.</w:t>
       </w:r>
       <w:r>
         <w:rPr>
           <w:noProof/>
         </w:rPr>
-        <w:t xml:space="preserve"> </w:t>
-      </w:r>
-      <w:r>
-        <w:rPr>
-          <w:noProof/>
-        </w:rPr>
-        <w:t xml:space="preserve">En l’occurrence on utilise la </w:t>
+        <w:t xml:space="preserve"> En l’occurrence on utilise la </w:t>
       </w:r>
       <w:r>
         <w:rPr>
@@ -8230,9 +8327,15 @@
     <w:p>
       <w:pPr>
         <w:pStyle w:val="Titre2"/>
+        <w:rPr>
+          <w:lang w:val="fr-CH"/>
+        </w:rPr>
       </w:pPr>
       <w:bookmarkStart w:id="18" w:name="_Toc93495439"/>
       <w:r>
+        <w:rPr>
+          <w:lang w:val="fr-CH"/>
+        </w:rPr>
         <w:lastRenderedPageBreak/>
         <w:t>Grounds</w:t>
       </w:r>
@@ -8309,16 +8412,22 @@
     <w:p>
       <w:pPr>
         <w:rPr>
-          <w:lang w:val="en-GB" w:eastAsia="fr-FR"/>
+          <w:lang w:eastAsia="fr-FR"/>
         </w:rPr>
       </w:pPr>
     </w:p>
     <w:p>
       <w:pPr>
         <w:pStyle w:val="Titre2"/>
+        <w:rPr>
+          <w:lang w:val="fr-CH"/>
+        </w:rPr>
       </w:pPr>
       <w:bookmarkStart w:id="20" w:name="_Toc93495441"/>
       <w:r>
+        <w:rPr>
+          <w:lang w:val="fr-CH"/>
+        </w:rPr>
         <w:t>SpriteSheet</w:t>
       </w:r>
       <w:bookmarkEnd w:id="20"/>
@@ -8411,9 +8520,15 @@
     <w:p>
       <w:pPr>
         <w:pStyle w:val="Titre2"/>
+        <w:rPr>
+          <w:lang w:val="fr-CH"/>
+        </w:rPr>
       </w:pPr>
       <w:bookmarkStart w:id="21" w:name="_Toc93495442"/>
       <w:r>
+        <w:rPr>
+          <w:lang w:val="fr-CH"/>
+        </w:rPr>
         <w:t>Gestion de la gravité</w:t>
       </w:r>
       <w:bookmarkEnd w:id="21"/>
@@ -8696,32 +8811,58 @@
     <w:p>
       <w:pPr>
         <w:pStyle w:val="Titre2"/>
+        <w:rPr>
+          <w:lang w:val="fr-CH"/>
+        </w:rPr>
       </w:pPr>
       <w:bookmarkStart w:id="22" w:name="_Toc93495443"/>
       <w:r>
+        <w:rPr>
+          <w:lang w:val="fr-CH"/>
+        </w:rPr>
         <w:t xml:space="preserve">Gestion </w:t>
       </w:r>
       <w:r>
+        <w:rPr>
+          <w:lang w:val="fr-CH"/>
+        </w:rPr>
         <w:t>des collisions</w:t>
       </w:r>
       <w:bookmarkEnd w:id="22"/>
     </w:p>
     <w:p>
       <w:pPr>
-        <w:pStyle w:val="Titre3"/>
-        <w:rPr>
-          <w:lang w:val="en-GB"/>
-        </w:rPr>
-      </w:pPr>
-      <w:r>
-        <w:rPr>
-          <w:lang w:val="en-GB"/>
-        </w:rPr>
-        <w:t xml:space="preserve">Fantôme </w:t>
-      </w:r>
+        <w:rPr>
+          <w:lang w:eastAsia="fr-FR"/>
+        </w:rPr>
+      </w:pPr>
     </w:p>
     <w:p>
       <w:pPr>
+        <w:pStyle w:val="Titre3"/>
+      </w:pPr>
+      <w:r>
+        <w:t>Bugs persistants</w:t>
+      </w:r>
+    </w:p>
+    <w:p>
+      <w:pPr>
+        <w:pStyle w:val="Titre4"/>
+      </w:pPr>
+      <w:r>
+        <w:t xml:space="preserve">Bug liée au </w:t>
+      </w:r>
+      <w:proofErr w:type="spellStart"/>
+      <w:r>
+        <w:t>t</w:t>
+      </w:r>
+      <w:r>
+        <w:t>ick</w:t>
+      </w:r>
+      <w:proofErr w:type="spellEnd"/>
+    </w:p>
+    <w:p>
+      <w:pPr>
         <w:rPr>
           <w:lang w:eastAsia="fr-FR"/>
         </w:rPr>
@@ -8738,7 +8879,13 @@
         <w:rPr>
           <w:lang w:eastAsia="fr-FR"/>
         </w:rPr>
-        <w:t xml:space="preserve"> Le fantôme entre en collision avec les entités.</w:t>
+        <w:t xml:space="preserve"> </w:t>
+      </w:r>
+      <w:r>
+        <w:rPr>
+          <w:lang w:eastAsia="fr-FR"/>
+        </w:rPr>
+        <w:t>Actuellement il existe de légers bugs parfois si le jeu rencontre une perte de ms. L’entité passe à travers les sprites car ils n’ont pas le temps de vérifié s’il touche un sprite.</w:t>
       </w:r>
     </w:p>
     <w:p>
@@ -8753,13 +8900,63 @@
           <w:bCs/>
           <w:lang w:eastAsia="fr-FR"/>
         </w:rPr>
-        <w:t>Résolution :</w:t>
-      </w:r>
-      <w:r>
-        <w:rPr>
-          <w:lang w:eastAsia="fr-FR"/>
-        </w:rPr>
-        <w:t xml:space="preserve"> Ajouté une data au fantôme pour que les entités qui collisionne avec elle. Pour </w:t>
+        <w:t>Supposition :</w:t>
+      </w:r>
+      <w:r>
+        <w:rPr>
+          <w:b/>
+          <w:bCs/>
+          <w:lang w:eastAsia="fr-FR"/>
+        </w:rPr>
+        <w:t xml:space="preserve"> </w:t>
+      </w:r>
+      <w:r>
+        <w:rPr>
+          <w:lang w:eastAsia="fr-FR"/>
+        </w:rPr>
+        <w:t xml:space="preserve">Le bug serrait liée par l’optimisation du </w:t>
+      </w:r>
+      <w:proofErr w:type="spellStart"/>
+      <w:proofErr w:type="gramStart"/>
+      <w:r>
+        <w:rPr>
+          <w:rStyle w:val="Code"/>
+        </w:rPr>
+        <w:t>tick</w:t>
+      </w:r>
+      <w:proofErr w:type="spellEnd"/>
+      <w:r>
+        <w:rPr>
+          <w:rStyle w:val="Code"/>
+        </w:rPr>
+        <w:t>(</w:t>
+      </w:r>
+      <w:proofErr w:type="gramEnd"/>
+      <w:r>
+        <w:rPr>
+          <w:rStyle w:val="Code"/>
+        </w:rPr>
+        <w:t>)</w:t>
+      </w:r>
+      <w:r>
+        <w:rPr>
+          <w:lang w:eastAsia="fr-FR"/>
+        </w:rPr>
+        <w:t xml:space="preserve"> du </w:t>
+      </w:r>
+      <w:proofErr w:type="spellStart"/>
+      <w:r>
+        <w:rPr>
+          <w:rStyle w:val="Code"/>
+        </w:rPr>
+        <w:t>gamecore</w:t>
+      </w:r>
+      <w:proofErr w:type="spellEnd"/>
+      <w:r>
+        <w:rPr>
+          <w:lang w:eastAsia="fr-FR"/>
+        </w:rPr>
+        <w:t xml:space="preserve"> ou à cause du tôt de rafraîchissement de la scène que je n’ai pas eu le temps de modifié pour l’adapté au jeu.  </w:t>
       </w:r>
     </w:p>
     <w:p>
@@ -8771,21 +8968,73 @@
     </w:p>
     <w:p>
       <w:pPr>
-        <w:pStyle w:val="Titre3"/>
-      </w:pPr>
-      <w:r>
-        <w:t>Entité</w:t>
+        <w:pStyle w:val="Titre4"/>
+      </w:pPr>
+      <w:r>
+        <w:t xml:space="preserve">Bug liée </w:t>
+      </w:r>
+      <w:r>
+        <w:t>aux caisses</w:t>
+      </w:r>
+      <w:r>
+        <w:t xml:space="preserve"> en bois</w:t>
       </w:r>
     </w:p>
     <w:p>
       <w:pPr>
-        <w:pStyle w:val="Titre4"/>
-      </w:pPr>
-      <w:r>
-        <w:t>Problème</w:t>
-      </w:r>
-      <w:r>
-        <w:t xml:space="preserve"> 1</w:t>
+        <w:rPr>
+          <w:lang w:eastAsia="fr-FR"/>
+        </w:rPr>
+      </w:pPr>
+      <w:r>
+        <w:rPr>
+          <w:b/>
+          <w:bCs/>
+          <w:lang w:eastAsia="fr-FR"/>
+        </w:rPr>
+        <w:t>Constatation :</w:t>
+      </w:r>
+      <w:r>
+        <w:rPr>
+          <w:lang w:eastAsia="fr-FR"/>
+        </w:rPr>
+        <w:t xml:space="preserve"> </w:t>
+      </w:r>
+      <w:r>
+        <w:rPr>
+          <w:lang w:eastAsia="fr-FR"/>
+        </w:rPr>
+        <w:t xml:space="preserve">Le joueur peut ce déplacé dans les aires avec une caisse. Si le joueur continue </w:t>
+      </w:r>
+      <w:r>
+        <w:rPr>
+          <w:lang w:eastAsia="fr-FR"/>
+        </w:rPr>
+        <w:t>d’avancer</w:t>
+      </w:r>
+      <w:r>
+        <w:rPr>
+          <w:lang w:eastAsia="fr-FR"/>
+        </w:rPr>
+        <w:t xml:space="preserve"> en poussant la caisse vers le vide et qu’il l’</w:t>
+      </w:r>
+      <w:r>
+        <w:rPr>
+          <w:lang w:eastAsia="fr-FR"/>
+        </w:rPr>
+        <w:t>attente</w:t>
+      </w:r>
+      <w:r>
+        <w:rPr>
+          <w:lang w:eastAsia="fr-FR"/>
+        </w:rPr>
+        <w:t xml:space="preserve">. Pendant </w:t>
+      </w:r>
+      <w:r>
+        <w:rPr>
+          <w:lang w:eastAsia="fr-FR"/>
+        </w:rPr>
+        <w:t>une certaine période qui varie de manière encore inconnue. Le joueur peut ce déplacé dans les aires avec la caisse.</w:t>
       </w:r>
     </w:p>
     <w:p>
@@ -8800,10 +9049,12 @@
           <w:bCs/>
           <w:lang w:eastAsia="fr-FR"/>
         </w:rPr>
-        <w:t>Constatation :</w:t>
-      </w:r>
-      <w:r>
-        <w:rPr>
+        <w:t>Supposition :</w:t>
+      </w:r>
+      <w:r>
+        <w:rPr>
+          <w:b/>
+          <w:bCs/>
           <w:lang w:eastAsia="fr-FR"/>
         </w:rPr>
         <w:t xml:space="preserve"> </w:t>
@@ -8812,55 +9063,37 @@
         <w:rPr>
           <w:lang w:eastAsia="fr-FR"/>
         </w:rPr>
-        <w:t xml:space="preserve">Quand une entité entrait en collision avec un blocs de sol sur sa surface </w:t>
-      </w:r>
-      <w:r>
-        <w:rPr>
-          <w:lang w:eastAsia="fr-FR"/>
-        </w:rPr>
-        <w:t xml:space="preserve">il entrait en collision avec </w:t>
-      </w:r>
-      <w:r>
-        <w:rPr>
-          <w:lang w:eastAsia="fr-FR"/>
-        </w:rPr>
-        <w:t>les côtés</w:t>
-      </w:r>
-      <w:r>
-        <w:rPr>
-          <w:lang w:eastAsia="fr-FR"/>
-        </w:rPr>
-        <w:t xml:space="preserve"> de </w:t>
-      </w:r>
-      <w:r>
-        <w:rPr>
-          <w:lang w:eastAsia="fr-FR"/>
-        </w:rPr>
-        <w:t>ce même bloc</w:t>
-      </w:r>
-      <w:r>
-        <w:rPr>
-          <w:lang w:eastAsia="fr-FR"/>
-        </w:rPr>
-        <w:t xml:space="preserve"> et ne pouvait pas se </w:t>
-      </w:r>
-      <w:r>
-        <w:rPr>
-          <w:lang w:eastAsia="fr-FR"/>
-        </w:rPr>
-        <w:t>déplacer</w:t>
-      </w:r>
-      <w:r>
-        <w:rPr>
-          <w:lang w:eastAsia="fr-FR"/>
-        </w:rPr>
-        <w:t xml:space="preserve"> sur les côtés.</w:t>
+        <w:t>Vu que le joueur pousse la caisse il repositionne la caisse et ralentit sa chute</w:t>
+      </w:r>
+      <w:r>
+        <w:rPr>
+          <w:lang w:eastAsia="fr-FR"/>
+        </w:rPr>
+        <w:t>.</w:t>
       </w:r>
       <w:r>
         <w:rPr>
           <w:lang w:eastAsia="fr-FR"/>
         </w:rPr>
         <w:t xml:space="preserve"> </w:t>
+      </w:r>
+      <w:r>
+        <w:rPr>
+          <w:lang w:eastAsia="fr-FR"/>
+        </w:rPr>
+        <w:t>C</w:t>
+      </w:r>
+      <w:r>
+        <w:rPr>
+          <w:lang w:eastAsia="fr-FR"/>
+        </w:rPr>
+        <w:t xml:space="preserve">omme le joueur se trouve légèrement à l’intérieur de la caisse il est considéré comme sur le sol. </w:t>
+      </w:r>
+      <w:r>
+        <w:rPr>
+          <w:lang w:eastAsia="fr-FR"/>
+        </w:rPr>
+        <w:t>Se qui désactive la force de gravité.</w:t>
       </w:r>
     </w:p>
     <w:p>
@@ -8869,75 +9102,62 @@
           <w:lang w:eastAsia="fr-FR"/>
         </w:rPr>
       </w:pPr>
+    </w:p>
+    <w:p>
+      <w:pPr>
+        <w:rPr>
+          <w:lang w:eastAsia="fr-FR"/>
+        </w:rPr>
+      </w:pPr>
+    </w:p>
+    <w:p>
+      <w:pPr>
+        <w:pStyle w:val="Titre3"/>
+      </w:pPr>
+      <w:r>
+        <w:t xml:space="preserve">Fantôme </w:t>
+      </w:r>
+    </w:p>
+    <w:p>
+      <w:pPr>
+        <w:rPr>
+          <w:lang w:eastAsia="fr-FR"/>
+        </w:rPr>
+      </w:pPr>
       <w:r>
         <w:rPr>
           <w:b/>
           <w:bCs/>
           <w:lang w:eastAsia="fr-FR"/>
         </w:rPr>
-        <w:t>Résolution :</w:t>
-      </w:r>
-      <w:r>
-        <w:rPr>
-          <w:lang w:eastAsia="fr-FR"/>
-        </w:rPr>
-        <w:t xml:space="preserve"> </w:t>
-      </w:r>
-      <w:r>
-        <w:rPr>
-          <w:lang w:eastAsia="fr-FR"/>
-        </w:rPr>
-        <w:t xml:space="preserve">Il fallait simplement </w:t>
-      </w:r>
-      <w:r>
-        <w:rPr>
-          <w:lang w:eastAsia="fr-FR"/>
-        </w:rPr>
-        <w:t>ajouter</w:t>
-      </w:r>
-      <w:r>
-        <w:rPr>
-          <w:lang w:eastAsia="fr-FR"/>
-        </w:rPr>
-        <w:t xml:space="preserve"> </w:t>
-      </w:r>
-      <w:r>
-        <w:rPr>
-          <w:lang w:eastAsia="fr-FR"/>
-        </w:rPr>
-        <w:t>une intersection minimale</w:t>
-      </w:r>
-      <w:r>
-        <w:rPr>
-          <w:lang w:eastAsia="fr-FR"/>
-        </w:rPr>
-        <w:t xml:space="preserve"> </w:t>
-      </w:r>
-      <w:r>
-        <w:rPr>
-          <w:lang w:eastAsia="fr-FR"/>
-        </w:rPr>
-        <w:t>lors de la collision ciblée</w:t>
-      </w:r>
-      <w:r>
-        <w:rPr>
-          <w:lang w:eastAsia="fr-FR"/>
-        </w:rPr>
-        <w:t xml:space="preserve">. Pour éviter de prendre en compte des micro-collision inutile. </w:t>
+        <w:t>Constatation :</w:t>
+      </w:r>
+      <w:r>
+        <w:rPr>
+          <w:lang w:eastAsia="fr-FR"/>
+        </w:rPr>
+        <w:t xml:space="preserve"> Le fantôme entre en collision avec les entités.</w:t>
       </w:r>
     </w:p>
     <w:p>
       <w:pPr>
-        <w:pStyle w:val="Titre4"/>
-      </w:pPr>
-      <w:r>
-        <w:t>Problème</w:t>
-      </w:r>
-      <w:r>
-        <w:t xml:space="preserve"> </w:t>
-      </w:r>
-      <w:r>
-        <w:t>2</w:t>
+        <w:rPr>
+          <w:lang w:eastAsia="fr-FR"/>
+        </w:rPr>
+      </w:pPr>
+      <w:r>
+        <w:rPr>
+          <w:b/>
+          <w:bCs/>
+          <w:lang w:eastAsia="fr-FR"/>
+        </w:rPr>
+        <w:t>Résolution :</w:t>
+      </w:r>
+      <w:r>
+        <w:rPr>
+          <w:lang w:eastAsia="fr-FR"/>
+        </w:rPr>
+        <w:t xml:space="preserve"> Ajouté une data au fantôme pour que les entités qui collisionne avec elle. Pour </w:t>
       </w:r>
     </w:p>
     <w:p>
@@ -8946,6 +9166,29 @@
           <w:lang w:eastAsia="fr-FR"/>
         </w:rPr>
       </w:pPr>
+    </w:p>
+    <w:p>
+      <w:pPr>
+        <w:pStyle w:val="Titre3"/>
+      </w:pPr>
+      <w:r>
+        <w:t>Entité</w:t>
+      </w:r>
+    </w:p>
+    <w:p>
+      <w:pPr>
+        <w:pStyle w:val="Titre4"/>
+      </w:pPr>
+      <w:r>
+        <w:t>Problème 1</w:t>
+      </w:r>
+    </w:p>
+    <w:p>
+      <w:pPr>
+        <w:rPr>
+          <w:lang w:eastAsia="fr-FR"/>
+        </w:rPr>
+      </w:pPr>
       <w:r>
         <w:rPr>
           <w:b/>
@@ -8964,79 +9207,55 @@
         <w:rPr>
           <w:lang w:eastAsia="fr-FR"/>
         </w:rPr>
-        <w:t>L</w:t>
-      </w:r>
-      <w:r>
-        <w:rPr>
-          <w:lang w:eastAsia="fr-FR"/>
-        </w:rPr>
-        <w:t xml:space="preserve">es </w:t>
-      </w:r>
-      <w:r>
-        <w:rPr>
-          <w:lang w:eastAsia="fr-FR"/>
-        </w:rPr>
-        <w:t>entité</w:t>
-      </w:r>
-      <w:r>
-        <w:rPr>
-          <w:lang w:eastAsia="fr-FR"/>
-        </w:rPr>
-        <w:t>s</w:t>
+        <w:t xml:space="preserve">Quand une entité entrait en collision avec un blocs de sol sur sa surface </w:t>
+      </w:r>
+      <w:r>
+        <w:rPr>
+          <w:lang w:eastAsia="fr-FR"/>
+        </w:rPr>
+        <w:t xml:space="preserve">il entrait en collision avec </w:t>
+      </w:r>
+      <w:r>
+        <w:rPr>
+          <w:lang w:eastAsia="fr-FR"/>
+        </w:rPr>
+        <w:t>les côtés</w:t>
+      </w:r>
+      <w:r>
+        <w:rPr>
+          <w:lang w:eastAsia="fr-FR"/>
+        </w:rPr>
+        <w:t xml:space="preserve"> de </w:t>
+      </w:r>
+      <w:r>
+        <w:rPr>
+          <w:lang w:eastAsia="fr-FR"/>
+        </w:rPr>
+        <w:t>ce même bloc</w:t>
+      </w:r>
+      <w:r>
+        <w:rPr>
+          <w:lang w:eastAsia="fr-FR"/>
+        </w:rPr>
+        <w:t xml:space="preserve"> et ne pouvait pas se </w:t>
+      </w:r>
+      <w:r>
+        <w:rPr>
+          <w:lang w:eastAsia="fr-FR"/>
+        </w:rPr>
+        <w:t>déplacer</w:t>
+      </w:r>
+      <w:r>
+        <w:rPr>
+          <w:lang w:eastAsia="fr-FR"/>
+        </w:rPr>
+        <w:t xml:space="preserve"> sur les côtés.</w:t>
       </w:r>
       <w:r>
         <w:rPr>
           <w:lang w:eastAsia="fr-FR"/>
         </w:rPr>
         <w:t xml:space="preserve"> </w:t>
-      </w:r>
-      <w:r>
-        <w:rPr>
-          <w:lang w:eastAsia="fr-FR"/>
-        </w:rPr>
-        <w:t>avaient</w:t>
-      </w:r>
-      <w:r>
-        <w:rPr>
-          <w:lang w:eastAsia="fr-FR"/>
-        </w:rPr>
-        <w:t xml:space="preserve"> une partie dans le sprite collisionné</w:t>
-      </w:r>
-      <w:r>
-        <w:rPr>
-          <w:lang w:eastAsia="fr-FR"/>
-        </w:rPr>
-        <w:t xml:space="preserve"> </w:t>
-      </w:r>
-      <w:r>
-        <w:rPr>
-          <w:lang w:eastAsia="fr-FR"/>
-        </w:rPr>
-        <w:t>ce</w:t>
-      </w:r>
-      <w:r>
-        <w:rPr>
-          <w:lang w:eastAsia="fr-FR"/>
-        </w:rPr>
-        <w:t xml:space="preserve"> qui bloquait </w:t>
-      </w:r>
-      <w:r>
-        <w:rPr>
-          <w:lang w:eastAsia="fr-FR"/>
-        </w:rPr>
-        <w:t>où</w:t>
-      </w:r>
-      <w:r>
-        <w:rPr>
-          <w:lang w:eastAsia="fr-FR"/>
-        </w:rPr>
-        <w:t xml:space="preserve"> appeler d’autre fonction qui ne devrait pas être appelé</w:t>
-      </w:r>
-      <w:r>
-        <w:rPr>
-          <w:lang w:eastAsia="fr-FR"/>
-        </w:rPr>
-        <w:t>.</w:t>
       </w:r>
     </w:p>
     <w:p>
@@ -9057,63 +9276,183 @@
         <w:rPr>
           <w:lang w:eastAsia="fr-FR"/>
         </w:rPr>
-        <w:t xml:space="preserve"> l’intersection minimale </w:t>
-      </w:r>
-      <w:r>
-        <w:rPr>
-          <w:lang w:eastAsia="fr-FR"/>
-        </w:rPr>
-        <w:t xml:space="preserve">était trop </w:t>
-      </w:r>
-      <w:r>
-        <w:rPr>
-          <w:lang w:eastAsia="fr-FR"/>
-        </w:rPr>
-        <w:t>élevée</w:t>
-      </w:r>
-      <w:r>
-        <w:rPr>
-          <w:lang w:eastAsia="fr-FR"/>
-        </w:rPr>
-        <w:t>, la solution était de la diminuer.</w:t>
+        <w:t xml:space="preserve"> </w:t>
+      </w:r>
+      <w:r>
+        <w:rPr>
+          <w:lang w:eastAsia="fr-FR"/>
+        </w:rPr>
+        <w:t xml:space="preserve">Il fallait simplement </w:t>
+      </w:r>
+      <w:r>
+        <w:rPr>
+          <w:lang w:eastAsia="fr-FR"/>
+        </w:rPr>
+        <w:t>ajouter</w:t>
+      </w:r>
+      <w:r>
+        <w:rPr>
+          <w:lang w:eastAsia="fr-FR"/>
+        </w:rPr>
+        <w:t xml:space="preserve"> </w:t>
+      </w:r>
+      <w:r>
+        <w:rPr>
+          <w:lang w:eastAsia="fr-FR"/>
+        </w:rPr>
+        <w:t>une intersection minimale</w:t>
+      </w:r>
+      <w:r>
+        <w:rPr>
+          <w:lang w:eastAsia="fr-FR"/>
+        </w:rPr>
+        <w:t xml:space="preserve"> </w:t>
+      </w:r>
+      <w:r>
+        <w:rPr>
+          <w:lang w:eastAsia="fr-FR"/>
+        </w:rPr>
+        <w:t>lors de la collision ciblée</w:t>
+      </w:r>
+      <w:r>
+        <w:rPr>
+          <w:lang w:eastAsia="fr-FR"/>
+        </w:rPr>
+        <w:t xml:space="preserve">. Pour éviter de prendre en compte des micro-collision inutile. </w:t>
       </w:r>
     </w:p>
     <w:p>
       <w:pPr>
-        <w:rPr>
-          <w:lang w:eastAsia="fr-FR"/>
-        </w:rPr>
-      </w:pPr>
+        <w:pStyle w:val="Titre4"/>
+      </w:pPr>
+      <w:r>
+        <w:t>Problème</w:t>
+      </w:r>
+      <w:r>
+        <w:t xml:space="preserve"> </w:t>
+      </w:r>
+      <w:r>
+        <w:t>2</w:t>
+      </w:r>
     </w:p>
     <w:p>
       <w:pPr>
-        <w:pStyle w:val="Titre3"/>
-        <w:rPr>
-          <w:lang w:val="en-GB"/>
-        </w:rPr>
-      </w:pPr>
-      <w:r>
-        <w:rPr>
-          <w:lang w:val="en-GB"/>
-        </w:rPr>
-        <w:t>Joueur</w:t>
-      </w:r>
-      <w:r>
-        <w:rPr>
-          <w:lang w:val="en-GB"/>
+        <w:rPr>
+          <w:lang w:eastAsia="fr-FR"/>
+        </w:rPr>
+      </w:pPr>
+      <w:r>
+        <w:rPr>
+          <w:b/>
+          <w:bCs/>
+          <w:lang w:eastAsia="fr-FR"/>
+        </w:rPr>
+        <w:t>Constatation :</w:t>
+      </w:r>
+      <w:r>
+        <w:rPr>
+          <w:lang w:eastAsia="fr-FR"/>
         </w:rPr>
         <w:t xml:space="preserve"> </w:t>
+      </w:r>
+      <w:r>
+        <w:rPr>
+          <w:lang w:eastAsia="fr-FR"/>
+        </w:rPr>
+        <w:t>Les entités</w:t>
+      </w:r>
+      <w:r>
+        <w:rPr>
+          <w:lang w:eastAsia="fr-FR"/>
+        </w:rPr>
+        <w:t xml:space="preserve"> </w:t>
+      </w:r>
+      <w:r>
+        <w:rPr>
+          <w:lang w:eastAsia="fr-FR"/>
+        </w:rPr>
+        <w:t>avaient</w:t>
+      </w:r>
+      <w:r>
+        <w:rPr>
+          <w:lang w:eastAsia="fr-FR"/>
+        </w:rPr>
+        <w:t xml:space="preserve"> une partie dans le sprite collisionné</w:t>
+      </w:r>
+      <w:r>
+        <w:rPr>
+          <w:lang w:eastAsia="fr-FR"/>
+        </w:rPr>
+        <w:t xml:space="preserve"> </w:t>
+      </w:r>
+      <w:r>
+        <w:rPr>
+          <w:lang w:eastAsia="fr-FR"/>
+        </w:rPr>
+        <w:t>ce</w:t>
+      </w:r>
+      <w:r>
+        <w:rPr>
+          <w:lang w:eastAsia="fr-FR"/>
+        </w:rPr>
+        <w:t xml:space="preserve"> qui bloquait </w:t>
+      </w:r>
+      <w:r>
+        <w:rPr>
+          <w:lang w:eastAsia="fr-FR"/>
+        </w:rPr>
+        <w:t>où</w:t>
+      </w:r>
+      <w:r>
+        <w:rPr>
+          <w:lang w:eastAsia="fr-FR"/>
+        </w:rPr>
+        <w:t xml:space="preserve"> appeler d’autre fonction qui ne devrait pas être appelé</w:t>
+      </w:r>
+      <w:r>
+        <w:rPr>
+          <w:lang w:eastAsia="fr-FR"/>
+        </w:rPr>
+        <w:t>.</w:t>
       </w:r>
     </w:p>
     <w:p>
       <w:pPr>
-        <w:pStyle w:val="Titre4"/>
-      </w:pPr>
-      <w:r>
-        <w:t>Problème</w:t>
-      </w:r>
-      <w:r>
-        <w:t xml:space="preserve"> 1</w:t>
+        <w:rPr>
+          <w:lang w:eastAsia="fr-FR"/>
+        </w:rPr>
+      </w:pPr>
+      <w:r>
+        <w:rPr>
+          <w:b/>
+          <w:bCs/>
+          <w:lang w:eastAsia="fr-FR"/>
+        </w:rPr>
+        <w:t>Résolution :</w:t>
+      </w:r>
+      <w:r>
+        <w:rPr>
+          <w:lang w:eastAsia="fr-FR"/>
+        </w:rPr>
+        <w:t xml:space="preserve"> l’intersection minimale </w:t>
+      </w:r>
+      <w:r>
+        <w:rPr>
+          <w:lang w:eastAsia="fr-FR"/>
+        </w:rPr>
+        <w:t xml:space="preserve">était trop </w:t>
+      </w:r>
+      <w:r>
+        <w:rPr>
+          <w:lang w:eastAsia="fr-FR"/>
+        </w:rPr>
+        <w:t>élevée</w:t>
+      </w:r>
+      <w:r>
+        <w:rPr>
+          <w:lang w:eastAsia="fr-FR"/>
+        </w:rPr>
+        <w:t>, la solution était de la diminuer.</w:t>
       </w:r>
     </w:p>
     <w:p>
@@ -9122,6 +9461,33 @@
           <w:lang w:eastAsia="fr-FR"/>
         </w:rPr>
       </w:pPr>
+    </w:p>
+    <w:p>
+      <w:pPr>
+        <w:pStyle w:val="Titre3"/>
+      </w:pPr>
+      <w:r>
+        <w:lastRenderedPageBreak/>
+        <w:t>Joueur</w:t>
+      </w:r>
+      <w:r>
+        <w:t xml:space="preserve"> </w:t>
+      </w:r>
+    </w:p>
+    <w:p>
+      <w:pPr>
+        <w:pStyle w:val="Titre4"/>
+      </w:pPr>
+      <w:r>
+        <w:t>Problème 1</w:t>
+      </w:r>
+    </w:p>
+    <w:p>
+      <w:pPr>
+        <w:rPr>
+          <w:lang w:eastAsia="fr-FR"/>
+        </w:rPr>
+      </w:pPr>
       <w:r>
         <w:rPr>
           <w:b/>
@@ -9264,26 +9630,13 @@
           <w:lang w:eastAsia="fr-FR"/>
         </w:rPr>
       </w:pPr>
-      <w:r>
-        <w:rPr>
-          <w:lang w:eastAsia="fr-FR"/>
-        </w:rPr>
-        <w:br w:type="page"/>
-      </w:r>
     </w:p>
     <w:p>
       <w:pPr>
         <w:pStyle w:val="Titre1"/>
-        <w:rPr>
-          <w:lang w:val="en-GB"/>
-        </w:rPr>
       </w:pPr>
       <w:bookmarkStart w:id="23" w:name="_Toc93495444"/>
       <w:r>
-        <w:rPr>
-          <w:lang w:val="en-GB"/>
-        </w:rPr>
-        <w:lastRenderedPageBreak/>
         <w:t>Amélioration possible</w:t>
       </w:r>
       <w:bookmarkEnd w:id="23"/>
@@ -9308,13 +9661,30 @@
     <w:p>
       <w:pPr>
         <w:pStyle w:val="Titre2"/>
+        <w:rPr>
+          <w:lang w:val="fr-CH"/>
+        </w:rPr>
       </w:pPr>
       <w:bookmarkStart w:id="24" w:name="_Toc93495448"/>
-      <w:r>
-        <w:t>Element de gameplay</w:t>
+      <w:proofErr w:type="spellStart"/>
+      <w:r>
+        <w:rPr>
+          <w:lang w:val="fr-CH"/>
+        </w:rPr>
+        <w:t>Element</w:t>
+      </w:r>
+      <w:proofErr w:type="spellEnd"/>
+      <w:r>
+        <w:rPr>
+          <w:lang w:val="fr-CH"/>
+        </w:rPr>
+        <w:t xml:space="preserve"> de gameplay</w:t>
       </w:r>
       <w:bookmarkEnd w:id="24"/>
       <w:r>
+        <w:rPr>
+          <w:lang w:val="fr-CH"/>
+        </w:rPr>
         <w:t xml:space="preserve"> </w:t>
       </w:r>
     </w:p>
@@ -9335,7 +9705,7 @@
           <w:lang w:eastAsia="fr-FR"/>
         </w:rPr>
         <w:drawing>
-          <wp:anchor distT="0" distB="0" distL="114300" distR="114300" simplePos="0" relativeHeight="251639808" behindDoc="1" locked="0" layoutInCell="1" allowOverlap="1" wp14:anchorId="0CAFED6B" wp14:editId="10ED3931">
+          <wp:anchor distT="0" distB="0" distL="114300" distR="114300" simplePos="0" relativeHeight="251654144" behindDoc="1" locked="0" layoutInCell="1" allowOverlap="1" wp14:anchorId="0CAFED6B" wp14:editId="10ED3931">
             <wp:simplePos x="0" y="0"/>
             <wp:positionH relativeFrom="column">
               <wp:posOffset>4870450</wp:posOffset>
@@ -9366,7 +9736,7 @@
                     <pic:cNvPicPr/>
                   </pic:nvPicPr>
                   <pic:blipFill rotWithShape="1">
-                    <a:blip r:embed="rId20"/>
+                    <a:blip r:embed="rId21"/>
                     <a:srcRect l="3418" t="2588" r="2143" b="3727"/>
                     <a:stretch/>
                   </pic:blipFill>
@@ -9500,7 +9870,7 @@
         <mc:AlternateContent>
           <mc:Choice Requires="wpg">
             <w:drawing>
-              <wp:anchor distT="0" distB="0" distL="114300" distR="114300" simplePos="0" relativeHeight="251672576" behindDoc="0" locked="0" layoutInCell="1" allowOverlap="1" wp14:anchorId="4A20C44E" wp14:editId="21236A5F">
+              <wp:anchor distT="0" distB="0" distL="114300" distR="114300" simplePos="0" relativeHeight="251659264" behindDoc="0" locked="0" layoutInCell="1" allowOverlap="1" wp14:anchorId="4A20C44E" wp14:editId="21236A5F">
                 <wp:simplePos x="0" y="0"/>
                 <wp:positionH relativeFrom="column">
                   <wp:posOffset>4872990</wp:posOffset>
@@ -9544,11 +9914,11 @@
                             </pic:cNvPicPr>
                           </pic:nvPicPr>
                           <pic:blipFill>
-                            <a:blip r:embed="rId21">
+                            <a:blip r:embed="rId22">
                               <a:extLst>
                                 <a:ext uri="{BEBA8EAE-BF5A-486C-A8C5-ECC9F3942E4B}">
                                   <a14:imgProps xmlns:a14="http://schemas.microsoft.com/office/drawing/2010/main">
-                                    <a14:imgLayer r:embed="rId22">
+                                    <a14:imgLayer r:embed="rId23">
                                       <a14:imgEffect>
                                         <a14:backgroundRemoval t="2294" b="93578" l="1911" r="93418">
                                           <a14:foregroundMark x1="32272" y1="11009" x2="27389" y2="5046"/>
@@ -9598,11 +9968,11 @@
                             </pic:cNvPicPr>
                           </pic:nvPicPr>
                           <pic:blipFill>
-                            <a:blip r:embed="rId23">
+                            <a:blip r:embed="rId24">
                               <a:extLst>
                                 <a:ext uri="{BEBA8EAE-BF5A-486C-A8C5-ECC9F3942E4B}">
                                   <a14:imgProps xmlns:a14="http://schemas.microsoft.com/office/drawing/2010/main">
-                                    <a14:imgLayer r:embed="rId24">
+                                    <a14:imgLayer r:embed="rId25">
                                       <a14:imgEffect>
                                         <a14:backgroundRemoval t="5233" b="93605" l="5987" r="94678">
                                           <a14:foregroundMark x1="11973" y1="52326" x2="10421" y2="63953"/>
@@ -9722,13 +10092,13 @@
           </mc:Choice>
           <mc:Fallback>
             <w:pict>
-              <v:group w14:anchorId="4A20C44E" id="Groupe 32" o:spid="_x0000_s1044" style="position:absolute;left:0;text-align:left;margin-left:383.7pt;margin-top:4.15pt;width:131.3pt;height:190.1pt;z-index:251672576" coordsize="16675,24142" o:gfxdata="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">
+              <v:group w14:anchorId="4A20C44E" id="Groupe 32" o:spid="_x0000_s1044" style="position:absolute;left:0;text-align:left;margin-left:383.7pt;margin-top:4.15pt;width:131.3pt;height:190.1pt;z-index:251659264" coordsize="16675,24142" o:gfxdata="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">
                 <v:group id="Groupe 21" o:spid="_x0000_s1045" style="position:absolute;width:16675;height:19709" coordsize="16675,19709" o:gfxdata="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">
                   <v:shape id="Image 10" o:spid="_x0000_s1046" type="#_x0000_t75" style="position:absolute;top:11994;width:16675;height:7715;visibility:visible;mso-wrap-style:square" o:gfxdata="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">
-                    <v:imagedata r:id="rId25" o:title=""/>
+                    <v:imagedata r:id="rId26" o:title=""/>
                   </v:shape>
                   <v:shape id="Image 11" o:spid="_x0000_s1047" type="#_x0000_t75" style="position:absolute;width:14966;height:11601;visibility:visible;mso-wrap-style:square" o:gfxdata="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">
-                    <v:imagedata r:id="rId26" o:title=""/>
+                    <v:imagedata r:id="rId27" o:title=""/>
                   </v:shape>
                 </v:group>
                 <v:shape id="Zone de texte 22" o:spid="_x0000_s1048" type="#_x0000_t202" style="position:absolute;top:20243;width:16675;height:3899;visibility:visible;mso-wrap-style:square;v-text-anchor:top" o:gfxdata="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" stroked="f">
@@ -9942,7 +10312,7 @@
         <mc:AlternateContent>
           <mc:Choice Requires="wpg">
             <w:drawing>
-              <wp:anchor distT="0" distB="0" distL="114300" distR="114300" simplePos="0" relativeHeight="251675648" behindDoc="0" locked="0" layoutInCell="1" allowOverlap="1" wp14:anchorId="6D4E4C05" wp14:editId="1BEE18CB">
+              <wp:anchor distT="0" distB="0" distL="114300" distR="114300" simplePos="0" relativeHeight="251660288" behindDoc="0" locked="0" layoutInCell="1" allowOverlap="1" wp14:anchorId="6D4E4C05" wp14:editId="1BEE18CB">
                 <wp:simplePos x="0" y="0"/>
                 <wp:positionH relativeFrom="column">
                   <wp:posOffset>384315</wp:posOffset>
@@ -9975,11 +10345,11 @@
                           </pic:cNvPicPr>
                         </pic:nvPicPr>
                         <pic:blipFill>
-                          <a:blip r:embed="rId27">
+                          <a:blip r:embed="rId28">
                             <a:extLst>
                               <a:ext uri="{BEBA8EAE-BF5A-486C-A8C5-ECC9F3942E4B}">
                                 <a14:imgProps xmlns:a14="http://schemas.microsoft.com/office/drawing/2010/main">
-                                  <a14:imgLayer r:embed="rId28">
+                                  <a14:imgLayer r:embed="rId29">
                                     <a14:imgEffect>
                                       <a14:backgroundRemoval t="10000" b="90000" l="10000" r="90000">
                                         <a14:foregroundMark x1="35961" y1="49138" x2="39409" y2="62356"/>
@@ -10070,9 +10440,9 @@
           </mc:Choice>
           <mc:Fallback>
             <w:pict>
-              <v:group w14:anchorId="6D4E4C05" id="Groupe 31" o:spid="_x0000_s1049" style="position:absolute;left:0;text-align:left;margin-left:30.25pt;margin-top:17.35pt;width:126pt;height:143.35pt;z-index:251675648" coordsize="16002,18205" o:gfxdata="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">
+              <v:group w14:anchorId="6D4E4C05" id="Groupe 31" o:spid="_x0000_s1049" style="position:absolute;left:0;text-align:left;margin-left:30.25pt;margin-top:17.35pt;width:126pt;height:143.35pt;z-index:251660288" coordsize="16002,18205" o:gfxdata="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">
                 <v:shape id="Image 23" o:spid="_x0000_s1050" type="#_x0000_t75" alt="Une image contenant table&#10;&#10;Description générée automatiquement" style="position:absolute;width:16002;height:13716;visibility:visible;mso-wrap-style:square" o:gfxdata="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">
-                  <v:imagedata r:id="rId29" o:title="Une image contenant table&#10;&#10;Description générée automatiquement"/>
+                  <v:imagedata r:id="rId30" o:title="Une image contenant table&#10;&#10;Description générée automatiquement"/>
                 </v:shape>
                 <v:shape id="Zone de texte 30" o:spid="_x0000_s1051" type="#_x0000_t202" style="position:absolute;top:14306;width:16002;height:3899;visibility:visible;mso-wrap-style:square;v-text-anchor:top" o:gfxdata="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" stroked="f">
                   <v:textbox style="mso-fit-shape-to-text:t" inset="0,0,0,0">
@@ -10167,10 +10537,16 @@
     <w:p>
       <w:pPr>
         <w:pStyle w:val="Titre2"/>
+        <w:rPr>
+          <w:lang w:val="fr-CH"/>
+        </w:rPr>
       </w:pPr>
       <w:bookmarkStart w:id="25" w:name="_Toc93495445"/>
       <w:bookmarkStart w:id="26" w:name="_Toc93495450"/>
       <w:r>
+        <w:rPr>
+          <w:lang w:val="fr-CH"/>
+        </w:rPr>
         <w:lastRenderedPageBreak/>
         <w:t>Design</w:t>
       </w:r>
@@ -10186,13 +10562,7 @@
         <w:rPr>
           <w:lang w:eastAsia="fr-FR"/>
         </w:rPr>
-        <w:t>Ajouter un fond pour r</w:t>
-      </w:r>
-      <w:r>
-        <w:rPr>
-          <w:lang w:eastAsia="fr-FR"/>
-        </w:rPr>
-        <w:t>ajouter un décore au jeu.</w:t>
+        <w:t>Ajouter un fond pour rajouter un décore au jeu.</w:t>
       </w:r>
       <w:r>
         <w:rPr>
@@ -10242,9 +10612,15 @@
     <w:p>
       <w:pPr>
         <w:pStyle w:val="Titre2"/>
+        <w:rPr>
+          <w:lang w:val="fr-CH"/>
+        </w:rPr>
       </w:pPr>
       <w:bookmarkStart w:id="27" w:name="_Toc93495446"/>
       <w:r>
+        <w:rPr>
+          <w:lang w:val="fr-CH"/>
+        </w:rPr>
         <w:t>Niveau</w:t>
       </w:r>
       <w:bookmarkEnd w:id="27"/>
@@ -10259,21 +10635,21 @@
         <w:rPr>
           <w:lang w:eastAsia="fr-FR"/>
         </w:rPr>
-        <w:t>Créé plusieurs niveaux pour donner de la durée de vie au jeu.</w:t>
-      </w:r>
-      <w:r>
-        <w:rPr>
-          <w:lang w:eastAsia="fr-FR"/>
-        </w:rPr>
-        <w:t xml:space="preserve"> Ainsi que la possibilité d’en créer plus facilement comme interpréteur d’image qui générai un niveau à partir des couleurs de celle-ci.</w:t>
+        <w:t>Créé plusieurs niveaux pour donner de la durée de vie au jeu. Ainsi que la possibilité d’en créer plus facilement comme interpréteur d’image qui générai un niveau à partir des couleurs de celle-ci.</w:t>
       </w:r>
     </w:p>
     <w:p>
       <w:pPr>
         <w:pStyle w:val="Titre2"/>
+        <w:rPr>
+          <w:lang w:val="fr-CH"/>
+        </w:rPr>
       </w:pPr>
       <w:bookmarkStart w:id="28" w:name="_Toc93495447"/>
       <w:r>
+        <w:rPr>
+          <w:lang w:val="fr-CH"/>
+        </w:rPr>
         <w:t>Ennemie et pièges</w:t>
       </w:r>
       <w:bookmarkEnd w:id="28"/>
@@ -10289,7 +10665,7 @@
         <mc:AlternateContent>
           <mc:Choice Requires="wpg">
             <w:drawing>
-              <wp:anchor distT="0" distB="0" distL="114300" distR="114300" simplePos="0" relativeHeight="251677696" behindDoc="0" locked="0" layoutInCell="1" allowOverlap="1" wp14:anchorId="6B6000A1" wp14:editId="4FBACB47">
+              <wp:anchor distT="0" distB="0" distL="114300" distR="114300" simplePos="0" relativeHeight="251661312" behindDoc="0" locked="0" layoutInCell="1" allowOverlap="1" wp14:anchorId="6B6000A1" wp14:editId="4FBACB47">
                 <wp:simplePos x="0" y="0"/>
                 <wp:positionH relativeFrom="column">
                   <wp:posOffset>4558492</wp:posOffset>
@@ -10322,7 +10698,7 @@
                           </pic:cNvPicPr>
                         </pic:nvPicPr>
                         <pic:blipFill>
-                          <a:blip r:embed="rId30">
+                          <a:blip r:embed="rId31">
                             <a:extLst>
                               <a:ext uri="{28A0092B-C50C-407E-A947-70E740481C1C}">
                                 <a14:useLocalDpi xmlns:a14="http://schemas.microsoft.com/office/drawing/2010/main" val="0"/>
@@ -10411,9 +10787,9 @@
           </mc:Choice>
           <mc:Fallback>
             <w:pict>
-              <v:group w14:anchorId="6B6000A1" id="Groupe 65" o:spid="_x0000_s1052" style="position:absolute;left:0;text-align:left;margin-left:358.95pt;margin-top:2.85pt;width:103.3pt;height:138.2pt;z-index:251677696" coordsize="13119,17551" o:gfxdata="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">
+              <v:group w14:anchorId="6B6000A1" id="Groupe 65" o:spid="_x0000_s1052" style="position:absolute;left:0;text-align:left;margin-left:358.95pt;margin-top:2.85pt;width:103.3pt;height:138.2pt;z-index:251661312" coordsize="13119,17551" o:gfxdata="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">
                 <v:shape id="Image 63" o:spid="_x0000_s1053" type="#_x0000_t75" alt="Une image contenant texte, clipart&#10;&#10;Description générée automatiquement" style="position:absolute;width:13119;height:13119;visibility:visible;mso-wrap-style:square" o:gfxdata="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">
-                  <v:imagedata r:id="rId31" o:title="Une image contenant texte, clipart&#10;&#10;Description générée automatiquement"/>
+                  <v:imagedata r:id="rId32" o:title="Une image contenant texte, clipart&#10;&#10;Description générée automatiquement"/>
                 </v:shape>
                 <v:shape id="Zone de texte 64" o:spid="_x0000_s1054" type="#_x0000_t202" style="position:absolute;top:13652;width:13119;height:3899;visibility:visible;mso-wrap-style:square;v-text-anchor:top" o:gfxdata="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" stroked="f">
                   <v:textbox style="mso-fit-shape-to-text:t" inset="0,0,0,0">
@@ -10454,24 +10830,7 @@
         </mc:AlternateContent>
       </w:r>
       <w:r>
-        <w:t xml:space="preserve">J’imaginais ajouté d’autre type de piège que des simples piques. Comme de la lave et des laser qui s’active et se désactive. Ainsi </w:t>
-      </w:r>
-      <w:proofErr w:type="gramStart"/>
-      <w:r>
-        <w:t>qu’un ennemie</w:t>
-      </w:r>
-      <w:proofErr w:type="gramEnd"/>
-      <w:r>
-        <w:t xml:space="preserve"> (le </w:t>
-      </w:r>
-      <w:r>
-        <w:t>Skrublutarux</w:t>
-      </w:r>
-      <w:r>
-        <w:t>) se trouvant sur une toile, qui se déplacer dessus. Et fonce sur le joueur quand celui-ci entre en contact avec la toile.</w:t>
-      </w:r>
-      <w:r>
-        <w:t xml:space="preserve"> </w:t>
+        <w:t xml:space="preserve">J’imaginais ajouté d’autre type de piège que des simples piques. Comme de la lave et des laser qui s’active et se désactive. Ainsi qu’un ennemi (le Skrublutarux) se trouvant sur une toile, qui se déplacer dessus. Et fonce sur le joueur quand celui-ci entre en contact avec la toile. </w:t>
       </w:r>
     </w:p>
     <w:p>
@@ -10520,14 +10879,8 @@
     <w:p>
       <w:pPr>
         <w:pStyle w:val="Titre1"/>
-        <w:rPr>
-          <w:lang w:val="en-GB"/>
-        </w:rPr>
-      </w:pPr>
-      <w:r>
-        <w:rPr>
-          <w:lang w:val="en-GB"/>
-        </w:rPr>
+      </w:pPr>
+      <w:r>
         <w:t>Conclusion</w:t>
       </w:r>
       <w:bookmarkEnd w:id="26"/>
@@ -10538,8 +10891,14 @@
     <w:p>
       <w:pPr>
         <w:pStyle w:val="Titre2"/>
-      </w:pPr>
-      <w:r>
+        <w:rPr>
+          <w:lang w:val="fr-CH"/>
+        </w:rPr>
+      </w:pPr>
+      <w:r>
+        <w:rPr>
+          <w:lang w:val="fr-CH"/>
+        </w:rPr>
         <w:t>Ce que j’ai appris</w:t>
       </w:r>
       <w:bookmarkEnd w:id="29"/>
@@ -10549,25 +10908,10 @@
         <w:rPr>
           <w:lang w:eastAsia="fr-FR"/>
         </w:rPr>
-        <w:t xml:space="preserve">Durant cet atelier j’ai </w:t>
-      </w:r>
-      <w:r>
-        <w:rPr>
-          <w:lang w:eastAsia="fr-FR"/>
-        </w:rPr>
-        <w:t xml:space="preserve">pu tester mes capacités à </w:t>
-      </w:r>
-      <w:r>
-        <w:t>développer une application graphique en C++</w:t>
-      </w:r>
-      <w:r>
-        <w:t xml:space="preserve"> </w:t>
-      </w:r>
-      <w:r>
-        <w:t xml:space="preserve">en orienté-objet, avec la bibliothèque Qt. </w:t>
-      </w:r>
-      <w:r>
-        <w:t xml:space="preserve">Par la même occasion j’ai pu </w:t>
+        <w:t xml:space="preserve">Durant cet atelier j’ai pu tester mes capacités à </w:t>
+      </w:r>
+      <w:r>
+        <w:t xml:space="preserve">développer une application graphique en C++ en orienté-objet, avec la bibliothèque Qt. Par la même occasion j’ai pu </w:t>
       </w:r>
       <w:r>
         <w:t xml:space="preserve">reprendre </w:t>
@@ -10616,9 +10960,15 @@
     <w:p>
       <w:pPr>
         <w:pStyle w:val="Titre2"/>
+        <w:rPr>
+          <w:lang w:val="fr-CH"/>
+        </w:rPr>
       </w:pPr>
       <w:bookmarkStart w:id="30" w:name="_Toc93495451"/>
       <w:r>
+        <w:rPr>
+          <w:lang w:val="fr-CH"/>
+        </w:rPr>
         <w:t>Avis personnel</w:t>
       </w:r>
       <w:bookmarkEnd w:id="30"/>
@@ -10666,12 +11016,112 @@
     <w:p>
       <w:pPr>
         <w:rPr>
-          <w:lang w:val="en-GB" w:eastAsia="fr-FR"/>
-        </w:rPr>
-      </w:pPr>
-      <w:r>
-        <w:rPr>
-          <w:lang w:val="en-GB" w:eastAsia="fr-FR"/>
+          <w:lang w:eastAsia="fr-FR"/>
+        </w:rPr>
+      </w:pPr>
+      <w:r>
+        <w:rPr>
+          <w:lang w:eastAsia="fr-FR"/>
+        </w:rPr>
+        <w:t>Cette Atelier m’a beaucoup plus. J’ai aimé le faire car la programmation est quelque chose qui m’a toujours intéressé</w:t>
+      </w:r>
+      <w:r>
+        <w:rPr>
+          <w:lang w:eastAsia="fr-FR"/>
+        </w:rPr>
+        <w:t>,</w:t>
+      </w:r>
+      <w:r>
+        <w:rPr>
+          <w:lang w:eastAsia="fr-FR"/>
+        </w:rPr>
+        <w:t xml:space="preserve"> depuis le début de ma formation. Grace à Celle-ci j’ai une </w:t>
+      </w:r>
+      <w:r>
+        <w:rPr>
+          <w:lang w:eastAsia="fr-FR"/>
+        </w:rPr>
+        <w:t>m</w:t>
+      </w:r>
+      <w:r>
+        <w:rPr>
+          <w:lang w:eastAsia="fr-FR"/>
+        </w:rPr>
+        <w:t>eilleure vision des choses concernant mon avenir professionnel et je sais ou m’orienté plus tard.</w:t>
+      </w:r>
+      <w:r>
+        <w:rPr>
+          <w:lang w:eastAsia="fr-FR"/>
+        </w:rPr>
+        <w:t xml:space="preserve"> Mais je reste sur ma faim car j’ai trouvé que le tutoriel fournis </w:t>
+      </w:r>
+      <w:r>
+        <w:rPr>
+          <w:lang w:eastAsia="fr-FR"/>
+        </w:rPr>
+        <w:t xml:space="preserve">le </w:t>
+      </w:r>
+      <w:r>
+        <w:rPr>
+          <w:b/>
+          <w:bCs/>
+          <w:lang w:eastAsia="fr-FR"/>
+        </w:rPr>
+        <w:t>EMT-INF3-CR02_TutorielGameFramework.pdf</w:t>
+      </w:r>
+      <w:r>
+        <w:rPr>
+          <w:b/>
+          <w:bCs/>
+          <w:lang w:eastAsia="fr-FR"/>
+        </w:rPr>
+        <w:t xml:space="preserve">, </w:t>
+      </w:r>
+      <w:r>
+        <w:rPr>
+          <w:lang w:eastAsia="fr-FR"/>
+        </w:rPr>
+        <w:t>manquait d’information par rapport à mon projet que je me suis fixé. Cela à ralentit mon avancement</w:t>
+      </w:r>
+      <w:r>
+        <w:rPr>
+          <w:lang w:eastAsia="fr-FR"/>
+        </w:rPr>
+        <w:t xml:space="preserve"> malheureusement</w:t>
+      </w:r>
+      <w:r>
+        <w:rPr>
+          <w:lang w:eastAsia="fr-FR"/>
+        </w:rPr>
+        <w:t xml:space="preserve">. J’espère </w:t>
+      </w:r>
+      <w:r>
+        <w:rPr>
+          <w:lang w:eastAsia="fr-FR"/>
+        </w:rPr>
+        <w:t xml:space="preserve">malgré tout </w:t>
+      </w:r>
+      <w:r>
+        <w:rPr>
+          <w:lang w:eastAsia="fr-FR"/>
+        </w:rPr>
+        <w:t xml:space="preserve">que mon projet pourra être </w:t>
+      </w:r>
+      <w:r>
+        <w:rPr>
+          <w:lang w:eastAsia="fr-FR"/>
+        </w:rPr>
+        <w:t>utile</w:t>
+      </w:r>
+      <w:r>
+        <w:rPr>
+          <w:lang w:eastAsia="fr-FR"/>
+        </w:rPr>
+        <w:t xml:space="preserve"> pour les prochains apprentis.</w:t>
+      </w:r>
+      <w:r>
+        <w:rPr>
+          <w:lang w:eastAsia="fr-FR"/>
         </w:rPr>
         <w:br w:type="page"/>
       </w:r>
@@ -10679,15 +11129,9 @@
     <w:p>
       <w:pPr>
         <w:pStyle w:val="Titre1"/>
-        <w:rPr>
-          <w:lang w:val="en-GB"/>
-        </w:rPr>
       </w:pPr>
       <w:bookmarkStart w:id="31" w:name="_Toc93495452"/>
       <w:r>
-        <w:rPr>
-          <w:lang w:val="en-GB"/>
-        </w:rPr>
         <w:lastRenderedPageBreak/>
         <w:t>Annexes</w:t>
       </w:r>
@@ -10695,86 +11139,104 @@
     </w:p>
     <w:p>
       <w:pPr>
-        <w:pStyle w:val="Titre2"/>
-      </w:pPr>
-      <w:bookmarkStart w:id="32" w:name="_Toc93495453"/>
-      <w:r>
-        <w:t>Support</w:t>
-      </w:r>
-      <w:r>
-        <w:t>s</w:t>
-      </w:r>
-      <w:r>
-        <w:t xml:space="preserve"> de </w:t>
-      </w:r>
-      <w:r>
-        <w:t>developments</w:t>
-      </w:r>
-      <w:bookmarkEnd w:id="32"/>
+        <w:rPr>
+          <w:lang w:eastAsia="fr-FR"/>
+        </w:rPr>
+      </w:pPr>
     </w:p>
     <w:p>
       <w:pPr>
-        <w:rPr>
-          <w:lang w:eastAsia="fr-FR"/>
-        </w:rPr>
-      </w:pPr>
-      <w:r>
-        <w:rPr>
-          <w:lang w:eastAsia="fr-FR"/>
-        </w:rPr>
-        <w:t>Définition</w:t>
-      </w:r>
-      <w:r>
-        <w:rPr>
-          <w:lang w:eastAsia="fr-FR"/>
-        </w:rPr>
-        <w:t xml:space="preserve"> (en anglais)</w:t>
-      </w:r>
-      <w:r>
-        <w:rPr>
-          <w:lang w:eastAsia="fr-FR"/>
+        <w:pStyle w:val="Titre2"/>
+        <w:rPr>
+          <w:lang w:val="fr-CH"/>
+        </w:rPr>
+      </w:pPr>
+      <w:bookmarkStart w:id="32" w:name="_Toc93495453"/>
+      <w:r>
+        <w:rPr>
+          <w:lang w:val="fr-CH"/>
+        </w:rPr>
+        <w:t>Support</w:t>
+      </w:r>
+      <w:r>
+        <w:rPr>
+          <w:lang w:val="fr-CH"/>
+        </w:rPr>
+        <w:t>s</w:t>
+      </w:r>
+      <w:r>
+        <w:rPr>
+          <w:lang w:val="fr-CH"/>
         </w:rPr>
         <w:t xml:space="preserve"> de </w:t>
       </w:r>
-      <w:r>
-        <w:rPr>
-          <w:lang w:eastAsia="fr-FR"/>
-        </w:rPr>
-        <w:t>s</w:t>
-      </w:r>
-      <w:r>
-        <w:rPr>
-          <w:lang w:eastAsia="fr-FR"/>
-        </w:rPr>
-        <w:t>prite</w:t>
-      </w:r>
-      <w:r>
-        <w:rPr>
-          <w:lang w:eastAsia="fr-FR"/>
-        </w:rPr>
-        <w:t xml:space="preserve"> sheet utilisé pour le glossaire</w:t>
-      </w:r>
-      <w:r>
-        <w:rPr>
-          <w:lang w:eastAsia="fr-FR"/>
-        </w:rPr>
-        <w:t xml:space="preserve"> </w:t>
-      </w:r>
-      <w:r>
-        <w:rPr>
-          <w:lang w:eastAsia="fr-FR"/>
-        </w:rPr>
-        <w:t>:</w:t>
-      </w:r>
+      <w:proofErr w:type="spellStart"/>
+      <w:r>
+        <w:rPr>
+          <w:lang w:val="fr-CH"/>
+        </w:rPr>
+        <w:t>developments</w:t>
+      </w:r>
+      <w:bookmarkEnd w:id="32"/>
+      <w:proofErr w:type="spellEnd"/>
     </w:p>
     <w:p>
       <w:pPr>
         <w:rPr>
+          <w:lang w:eastAsia="fr-FR"/>
+        </w:rPr>
+      </w:pPr>
+      <w:r>
+        <w:rPr>
+          <w:lang w:eastAsia="fr-FR"/>
+        </w:rPr>
+        <w:t>Définition</w:t>
+      </w:r>
+      <w:r>
+        <w:rPr>
+          <w:lang w:eastAsia="fr-FR"/>
+        </w:rPr>
+        <w:t xml:space="preserve"> (en anglais)</w:t>
+      </w:r>
+      <w:r>
+        <w:rPr>
+          <w:lang w:eastAsia="fr-FR"/>
+        </w:rPr>
+        <w:t xml:space="preserve"> de </w:t>
+      </w:r>
+      <w:r>
+        <w:rPr>
+          <w:lang w:eastAsia="fr-FR"/>
+        </w:rPr>
+        <w:t>s</w:t>
+      </w:r>
+      <w:r>
+        <w:rPr>
+          <w:lang w:eastAsia="fr-FR"/>
+        </w:rPr>
+        <w:t>prite</w:t>
+      </w:r>
+      <w:r>
+        <w:rPr>
+          <w:lang w:eastAsia="fr-FR"/>
+        </w:rPr>
+        <w:t xml:space="preserve"> sheet utilisé pour le glossaire </w:t>
+      </w:r>
+      <w:r>
+        <w:rPr>
+          <w:lang w:eastAsia="fr-FR"/>
+        </w:rPr>
+        <w:t>:</w:t>
+      </w:r>
+    </w:p>
+    <w:p>
+      <w:pPr>
+        <w:rPr>
           <w:rStyle w:val="Lienhypertexte"/>
           <w:lang w:eastAsia="fr-FR"/>
         </w:rPr>
       </w:pPr>
-      <w:hyperlink r:id="rId32" w:history="1">
+      <w:hyperlink r:id="rId33" w:history="1">
         <w:r>
           <w:rPr>
             <w:rStyle w:val="Lienhypertexte"/>
@@ -10823,7 +11285,7 @@
           <w:lang w:eastAsia="fr-FR"/>
         </w:rPr>
       </w:pPr>
-      <w:hyperlink r:id="rId33" w:history="1">
+      <w:hyperlink r:id="rId34" w:history="1">
         <w:r>
           <w:rPr>
             <w:rStyle w:val="Lienhypertexte"/>
@@ -10836,9 +11298,15 @@
     <w:p>
       <w:pPr>
         <w:pStyle w:val="Titre2"/>
+        <w:rPr>
+          <w:lang w:val="fr-CH"/>
+        </w:rPr>
       </w:pPr>
       <w:bookmarkStart w:id="33" w:name="_Toc93495454"/>
       <w:r>
+        <w:rPr>
+          <w:lang w:val="fr-CH"/>
+        </w:rPr>
         <w:t>Logiciel</w:t>
       </w:r>
       <w:bookmarkEnd w:id="33"/>
@@ -10894,6 +11362,7 @@
           <w:lang w:eastAsia="fr-FR"/>
         </w:rPr>
       </w:pPr>
+      <w:proofErr w:type="spellStart"/>
       <w:r>
         <w:rPr>
           <w:b/>
@@ -10901,6 +11370,7 @@
         </w:rPr>
         <w:t>Piskel</w:t>
       </w:r>
+      <w:proofErr w:type="spellEnd"/>
       <w:r>
         <w:rPr>
           <w:b/>
@@ -10935,15 +11405,24 @@
         <w:rPr>
           <w:b/>
           <w:bCs/>
-          <w:lang w:val="en-GB" w:eastAsia="fr-FR"/>
-        </w:rPr>
-      </w:pPr>
+          <w:lang w:eastAsia="fr-FR"/>
+        </w:rPr>
+      </w:pPr>
+      <w:proofErr w:type="spellStart"/>
       <w:r>
         <w:rPr>
           <w:b/>
           <w:bCs/>
         </w:rPr>
-        <w:t>Github Desktop</w:t>
+        <w:t>Github</w:t>
+      </w:r>
+      <w:proofErr w:type="spellEnd"/>
+      <w:r>
+        <w:rPr>
+          <w:b/>
+          <w:bCs/>
+        </w:rPr>
+        <w:t xml:space="preserve"> Desktop</w:t>
       </w:r>
       <w:r>
         <w:rPr>
@@ -10968,9 +11447,15 @@
     <w:p>
       <w:pPr>
         <w:pStyle w:val="Titre2"/>
+        <w:rPr>
+          <w:lang w:val="fr-CH"/>
+        </w:rPr>
       </w:pPr>
       <w:bookmarkStart w:id="34" w:name="_Toc93495455"/>
       <w:r>
+        <w:rPr>
+          <w:lang w:val="fr-CH"/>
+        </w:rPr>
         <w:t>Typographie</w:t>
       </w:r>
       <w:bookmarkEnd w:id="34"/>
@@ -11117,8 +11602,8 @@
       </w:r>
     </w:p>
     <w:sectPr>
-      <w:headerReference w:type="default" r:id="rId34"/>
-      <w:footerReference w:type="default" r:id="rId35"/>
+      <w:headerReference w:type="default" r:id="rId35"/>
+      <w:footerReference w:type="default" r:id="rId36"/>
       <w:pgSz w:w="11906" w:h="16838"/>
       <w:pgMar w:top="1134" w:right="1134" w:bottom="1134" w:left="1134" w:header="709" w:footer="709" w:gutter="0"/>
       <w:pgNumType w:start="0"/>
@@ -11407,6 +11892,9 @@
           <w:pPr>
             <w:pStyle w:val="En-tte"/>
           </w:pPr>
+          <w:r>
+            <w:t xml:space="preserve"> </w:t>
+          </w:r>
           <w:r>
             <w:t>COURS</w:t>
           </w:r>
@@ -11547,6 +12035,9 @@
             <w:pStyle w:val="En-tte"/>
           </w:pPr>
           <w:r>
+            <w:t xml:space="preserve"> </w:t>
+          </w:r>
+          <w:r>
             <w:t xml:space="preserve">Programmation OO : </w:t>
           </w:r>
           <w:r>
@@ -11595,6 +12086,9 @@
             <w:pStyle w:val="En-tte"/>
           </w:pPr>
           <w:r>
+            <w:t xml:space="preserve"> </w:t>
+          </w:r>
+          <w:r>
             <w:t>EMT – INF3</w:t>
           </w:r>
           <w:r>
@@ -11623,6 +12117,9 @@
             <w:pStyle w:val="En-tte"/>
           </w:pPr>
           <w:r>
+            <w:t xml:space="preserve"> </w:t>
+          </w:r>
+          <w:r>
             <w:t>LKU</w:t>
           </w:r>
         </w:p>
@@ -11644,10 +12141,22 @@
             <w:pStyle w:val="En-tte"/>
           </w:pPr>
           <w:r>
+            <w:t xml:space="preserve"> </w:t>
+          </w:r>
+          <w:r>
             <w:t xml:space="preserve">Mise à jour : </w:t>
           </w:r>
           <w:r>
-            <w:t>11.02.22</w:t>
+            <w:t>23</w:t>
+          </w:r>
+          <w:r>
+            <w:t>.0</w:t>
+          </w:r>
+          <w:r>
+            <w:t>2</w:t>
+          </w:r>
+          <w:r>
+            <w:t>.22</w:t>
           </w:r>
         </w:p>
       </w:tc>
@@ -16272,7 +16781,9 @@
   </w:compat>
   <w:rsids>
     <w:rsidRoot w:val="00966430"/>
+    <w:rsid w:val="00457410"/>
     <w:rsid w:val="00966430"/>
+    <w:rsid w:val="00CA3E76"/>
     <w:rsid w:val="00DD1405"/>
   </w:rsids>
   <m:mathPr>
@@ -17048,10 +17559,6 @@
 </file>
 
 <file path=customXml/item1.xml><?xml version="1.0" encoding="utf-8"?>
-<b:Sources xmlns:b="http://schemas.openxmlformats.org/officeDocument/2006/bibliography" xmlns="http://schemas.openxmlformats.org/officeDocument/2006/bibliography" SelectedStyle="\APA.XSL" StyleName="APA"/>
-</file>
-
-<file path=customXml/item2.xml><?xml version="1.0" encoding="utf-8"?>
 <?mso-contentType ?>
 <FormTemplates xmlns="http://schemas.microsoft.com/sharepoint/v3/contenttype/forms">
   <Display>DocumentLibraryForm</Display>
@@ -17060,7 +17567,7 @@
 </FormTemplates>
 </file>
 
-<file path=customXml/item3.xml><?xml version="1.0" encoding="utf-8"?>
+<file path=customXml/item2.xml><?xml version="1.0" encoding="utf-8"?>
 <ct:contentTypeSchema xmlns:ct="http://schemas.microsoft.com/office/2006/metadata/contentType" xmlns:ma="http://schemas.microsoft.com/office/2006/metadata/properties/metaAttributes" ct:_="" ma:_="" ma:contentTypeName="Document" ma:contentTypeID="0x010100AB40881E3D40EA4CBD0E6F3D24D7B5DC" ma:contentTypeVersion="14" ma:contentTypeDescription="Crée un document." ma:contentTypeScope="" ma:versionID="ce980832112e1cd159f00c9c02c8188f">
   <xsd:schema xmlns:xsd="http://www.w3.org/2001/XMLSchema" xmlns:xs="http://www.w3.org/2001/XMLSchema" xmlns:p="http://schemas.microsoft.com/office/2006/metadata/properties" xmlns:ns2="8be4dc1c-ccee-4572-86dc-f3dc6803a9ee" xmlns:ns3="986ec48b-8b63-4faf-9c8b-ec296fe44942" targetNamespace="http://schemas.microsoft.com/office/2006/metadata/properties" ma:root="true" ma:fieldsID="a9c817409be42b07285444bd1307ccef" ns2:_="" ns3:_="">
     <xsd:import namespace="8be4dc1c-ccee-4572-86dc-f3dc6803a9ee"/>
@@ -17291,7 +17798,7 @@
 </ct:contentTypeSchema>
 </file>
 
-<file path=customXml/item4.xml><?xml version="1.0" encoding="utf-8"?>
+<file path=customXml/item3.xml><?xml version="1.0" encoding="utf-8"?>
 <p:properties xmlns:p="http://schemas.microsoft.com/office/2006/metadata/properties" xmlns:xsi="http://www.w3.org/2001/XMLSchema-instance" xmlns:pc="http://schemas.microsoft.com/office/infopath/2007/PartnerControls">
   <documentManagement>
     <Ann_x00e9_e xmlns="8be4dc1c-ccee-4572-86dc-f3dc6803a9ee" xsi:nil="true"/>
@@ -17299,15 +17806,11 @@
 </p:properties>
 </file>
 
-<file path=customXml/itemProps1.xml><?xml version="1.0" encoding="utf-8"?>
-<ds:datastoreItem xmlns:ds="http://schemas.openxmlformats.org/officeDocument/2006/customXml" ds:itemID="{6607F4E9-CC9D-437D-A0B6-2D568FB13498}">
-  <ds:schemaRefs>
-    <ds:schemaRef ds:uri="http://schemas.openxmlformats.org/officeDocument/2006/bibliography"/>
-  </ds:schemaRefs>
-</ds:datastoreItem>
+<file path=customXml/item4.xml><?xml version="1.0" encoding="utf-8"?>
+<b:Sources xmlns:b="http://schemas.openxmlformats.org/officeDocument/2006/bibliography" xmlns="http://schemas.openxmlformats.org/officeDocument/2006/bibliography" SelectedStyle="\APA.XSL" StyleName="APA"/>
 </file>
 
-<file path=customXml/itemProps2.xml><?xml version="1.0" encoding="utf-8"?>
+<file path=customXml/itemProps1.xml><?xml version="1.0" encoding="utf-8"?>
 <ds:datastoreItem xmlns:ds="http://schemas.openxmlformats.org/officeDocument/2006/customXml" ds:itemID="{2DDD0B5E-C3C9-4553-A66B-AF9DE4319EF4}">
   <ds:schemaRefs>
     <ds:schemaRef ds:uri="http://schemas.microsoft.com/sharepoint/v3/contenttype/forms"/>
@@ -17315,7 +17818,7 @@
 </ds:datastoreItem>
 </file>
 
-<file path=customXml/itemProps3.xml><?xml version="1.0" encoding="utf-8"?>
+<file path=customXml/itemProps2.xml><?xml version="1.0" encoding="utf-8"?>
 <ds:datastoreItem xmlns:ds="http://schemas.openxmlformats.org/officeDocument/2006/customXml" ds:itemID="{783439BA-8711-4941-9F5D-1CBD3544DA3E}">
   <ds:schemaRefs>
     <ds:schemaRef ds:uri="http://schemas.microsoft.com/office/2006/metadata/contentType"/>
@@ -17334,19 +17837,20 @@
 </ds:datastoreItem>
 </file>
 
-<file path=customXml/itemProps4.xml><?xml version="1.0" encoding="utf-8"?>
+<file path=customXml/itemProps3.xml><?xml version="1.0" encoding="utf-8"?>
 <ds:datastoreItem xmlns:ds="http://schemas.openxmlformats.org/officeDocument/2006/customXml" ds:itemID="{493DBDE3-BCB0-4246-AA4D-5F21DC2373F0}">
   <ds:schemaRefs>
-    <ds:schemaRef ds:uri="http://purl.org/dc/dcmitype/"/>
-    <ds:schemaRef ds:uri="http://purl.org/dc/elements/1.1/"/>
-    <ds:schemaRef ds:uri="986ec48b-8b63-4faf-9c8b-ec296fe44942"/>
     <ds:schemaRef ds:uri="http://schemas.microsoft.com/office/2006/metadata/properties"/>
+    <ds:schemaRef ds:uri="http://schemas.microsoft.com/office/infopath/2007/PartnerControls"/>
     <ds:schemaRef ds:uri="8be4dc1c-ccee-4572-86dc-f3dc6803a9ee"/>
-    <ds:schemaRef ds:uri="http://www.w3.org/XML/1998/namespace"/>
-    <ds:schemaRef ds:uri="http://purl.org/dc/terms/"/>
-    <ds:schemaRef ds:uri="http://schemas.microsoft.com/office/2006/documentManagement/types"/>
-    <ds:schemaRef ds:uri="http://schemas.microsoft.com/office/infopath/2007/PartnerControls"/>
-    <ds:schemaRef ds:uri="http://schemas.openxmlformats.org/package/2006/metadata/core-properties"/>
+  </ds:schemaRefs>
+</ds:datastoreItem>
+</file>
+
+<file path=customXml/itemProps4.xml><?xml version="1.0" encoding="utf-8"?>
+<ds:datastoreItem xmlns:ds="http://schemas.openxmlformats.org/officeDocument/2006/customXml" ds:itemID="{6607F4E9-CC9D-437D-A0B6-2D568FB13498}">
+  <ds:schemaRefs>
+    <ds:schemaRef ds:uri="http://schemas.openxmlformats.org/officeDocument/2006/bibliography"/>
   </ds:schemaRefs>
 </ds:datastoreItem>
 </file>